--- a/5.Implantação/EvT - Guia de Implantação.docx
+++ b/5.Implantação/EvT - Guia de Implantação.docx
@@ -99,63 +99,6 @@
     <w:p/>
     <w:p/>
     <w:p>
-      <w:pPr>
-        <w:tabs>
-          <w:tab w:val="left" w:pos="4184"/>
-        </w:tabs>
-        <w:jc w:val="center"/>
-        <w:rPr>
-          <w:i/>
-        </w:rPr>
-      </w:pPr>
-      <w:r>
-        <w:rPr>
-          <w:i/>
-          <w:color w:val="0000FF"/>
-        </w:rPr>
-        <w:t xml:space="preserve">[A figura </w:t>
-      </w:r>
-      <w:proofErr w:type="gramStart"/>
-      <w:r>
-        <w:rPr>
-          <w:i/>
-          <w:color w:val="0000FF"/>
-        </w:rPr>
-        <w:t>a cima</w:t>
-      </w:r>
-      <w:proofErr w:type="gramEnd"/>
-      <w:r>
-        <w:rPr>
-          <w:i/>
-          <w:color w:val="0000FF"/>
-        </w:rPr>
-        <w:t xml:space="preserve"> s</w:t>
-      </w:r>
-      <w:r>
-        <w:rPr>
-          <w:i/>
-          <w:color w:val="0000FF"/>
-        </w:rPr>
-        <w:t xml:space="preserve">erve de modelo para </w:t>
-      </w:r>
-      <w:proofErr w:type="spellStart"/>
-      <w:r>
-        <w:rPr>
-          <w:i/>
-          <w:color w:val="0000FF"/>
-        </w:rPr>
-        <w:t>templates</w:t>
-      </w:r>
-      <w:proofErr w:type="spellEnd"/>
-      <w:r>
-        <w:rPr>
-          <w:i/>
-          <w:color w:val="0000FF"/>
-        </w:rPr>
-        <w:t>. Para clientes, alterar com a marca do cliente]</w:t>
-      </w:r>
-    </w:p>
-    <w:p>
       <w:r>
         <w:rPr>
           <w:i/>
@@ -165,7 +108,7 @@
         <mc:AlternateContent>
           <mc:Choice Requires="wps">
             <w:drawing>
-              <wp:anchor distT="0" distB="0" distL="114300" distR="114300" simplePos="0" relativeHeight="251657216" behindDoc="0" locked="0" layoutInCell="1" allowOverlap="1" wp14:anchorId="75F579C4" wp14:editId="654D4558">
+              <wp:anchor distT="0" distB="0" distL="114300" distR="114300" simplePos="0" relativeHeight="251657216" behindDoc="0" locked="0" layoutInCell="1" allowOverlap="1" wp14:anchorId="75F579C4" wp14:editId="539F3632">
                 <wp:simplePos x="0" y="0"/>
                 <wp:positionH relativeFrom="column">
                   <wp:posOffset>-687780</wp:posOffset>
@@ -421,7 +364,18 @@
                                     <w:szCs w:val="32"/>
                                     <w:lang w:val="pt-PT"/>
                                   </w:rPr>
-                                  <w:t>Versão &lt;1.1</w:t>
+                                  <w:t>Versão &lt;1.</w:t>
+                                </w:r>
+                                <w:r>
+                                  <w:rPr>
+                                    <w:rFonts w:ascii="Segoe UI" w:hAnsi="Segoe UI" w:cs="Segoe UI"/>
+                                    <w:b w:val="0"/>
+                                    <w:color w:val="1D1B11" w:themeColor="background2" w:themeShade="1A"/>
+                                    <w:sz w:val="32"/>
+                                    <w:szCs w:val="32"/>
+                                    <w:lang w:val="pt-PT"/>
+                                  </w:rPr>
+                                  <w:t>2</w:t>
                                 </w:r>
                                 <w:r>
                                   <w:rPr>
@@ -522,7 +476,18 @@
                               <w:szCs w:val="32"/>
                               <w:lang w:val="pt-PT"/>
                             </w:rPr>
-                            <w:t>Versão &lt;1.1</w:t>
+                            <w:t>Versão &lt;1.</w:t>
+                          </w:r>
+                          <w:r>
+                            <w:rPr>
+                              <w:rFonts w:ascii="Segoe UI" w:hAnsi="Segoe UI" w:cs="Segoe UI"/>
+                              <w:b w:val="0"/>
+                              <w:color w:val="1D1B11" w:themeColor="background2" w:themeShade="1A"/>
+                              <w:sz w:val="32"/>
+                              <w:szCs w:val="32"/>
+                              <w:lang w:val="pt-PT"/>
+                            </w:rPr>
+                            <w:t>2</w:t>
                           </w:r>
                           <w:r>
                             <w:rPr>
@@ -608,8 +573,8 @@
           <w:tab w:val="left" w:pos="3700"/>
         </w:tabs>
         <w:sectPr>
-          <w:headerReference w:type="first" r:id="rId10"/>
-          <w:footerReference w:type="first" r:id="rId11"/>
+          <w:headerReference w:type="first" r:id="rId11"/>
+          <w:footerReference w:type="first" r:id="rId12"/>
           <w:pgSz w:w="11907" w:h="16840" w:code="9"/>
           <w:pgMar w:top="851" w:right="851" w:bottom="851" w:left="1418" w:header="851" w:footer="851" w:gutter="0"/>
           <w:cols w:space="708"/>
@@ -1115,6 +1080,79 @@
           </w:p>
         </w:tc>
       </w:tr>
+      <w:tr>
+        <w:trPr>
+          <w:trHeight w:val="284"/>
+        </w:trPr>
+        <w:tc>
+          <w:tcPr>
+            <w:tcW w:w="1550" w:type="dxa"/>
+          </w:tcPr>
+          <w:p>
+            <w:pPr>
+              <w:jc w:val="left"/>
+            </w:pPr>
+            <w:r>
+              <w:t>24/11/2025</w:t>
+            </w:r>
+          </w:p>
+        </w:tc>
+        <w:tc>
+          <w:tcPr>
+            <w:tcW w:w="1080" w:type="dxa"/>
+          </w:tcPr>
+          <w:p>
+            <w:pPr>
+              <w:jc w:val="left"/>
+            </w:pPr>
+            <w:r>
+              <w:t>1.2</w:t>
+            </w:r>
+          </w:p>
+        </w:tc>
+        <w:tc>
+          <w:tcPr>
+            <w:tcW w:w="4680" w:type="dxa"/>
+          </w:tcPr>
+          <w:p>
+            <w:pPr>
+              <w:jc w:val="left"/>
+            </w:pPr>
+            <w:r>
+              <w:t xml:space="preserve">Atualização do Guia de Implantação incluindo a criação manual do usuário gerente no banco de dados Aurora, ajustes nas instruções de hardware e remoção de detalhamento de software, mantendo observações sobre a gestão automática dos serviços AWS pelo </w:t>
+            </w:r>
+            <w:proofErr w:type="spellStart"/>
+            <w:r>
+              <w:t>Elastic</w:t>
+            </w:r>
+            <w:proofErr w:type="spellEnd"/>
+            <w:r>
+              <w:t xml:space="preserve"> </w:t>
+            </w:r>
+            <w:proofErr w:type="spellStart"/>
+            <w:r>
+              <w:t>Beanstalk</w:t>
+            </w:r>
+            <w:proofErr w:type="spellEnd"/>
+            <w:r>
+              <w:t>.</w:t>
+            </w:r>
+          </w:p>
+        </w:tc>
+        <w:tc>
+          <w:tcPr>
+            <w:tcW w:w="2410" w:type="dxa"/>
+          </w:tcPr>
+          <w:p>
+            <w:pPr>
+              <w:jc w:val="left"/>
+            </w:pPr>
+            <w:r>
+              <w:t>Maria Clara</w:t>
+            </w:r>
+          </w:p>
+        </w:tc>
+      </w:tr>
     </w:tbl>
     <w:p/>
     <w:p>
@@ -1919,31 +1957,6 @@
     </w:p>
     <w:p>
       <w:pPr>
-        <w:pStyle w:val="Instruo"/>
-      </w:pPr>
-      <w:r>
-        <w:t xml:space="preserve">[A introdução deve fornecer uma visão geral do documento </w:t>
-      </w:r>
-      <w:r>
-        <w:rPr>
-          <w:b/>
-          <w:bCs/>
-        </w:rPr>
-        <w:t>Guia</w:t>
-      </w:r>
-      <w:r>
-        <w:rPr>
-          <w:b/>
-          <w:bCs/>
-        </w:rPr>
-        <w:t xml:space="preserve"> de Implantação</w:t>
-      </w:r>
-      <w:r>
-        <w:t>. Ela contém a visão geral deste documento, as definições, acrônimos e abreviações e as referências.]</w:t>
-      </w:r>
-    </w:p>
-    <w:p>
-      <w:pPr>
         <w:tabs>
           <w:tab w:val="left" w:pos="3720"/>
         </w:tabs>
@@ -2057,22 +2070,6 @@
       <w:bookmarkEnd w:id="3"/>
     </w:p>
     <w:p>
-      <w:pPr>
-        <w:pStyle w:val="Instruo"/>
-      </w:pPr>
-      <w:r>
-        <w:t>[</w:t>
-      </w:r>
-      <w:proofErr w:type="spellStart"/>
-      <w:r>
-        <w:t>Esta</w:t>
-      </w:r>
-      <w:proofErr w:type="spellEnd"/>
-      <w:r>
-        <w:t xml:space="preserve"> subseção deve apresentar uma lista completa de todos os documentos mencionados no documento.]</w:t>
-      </w:r>
-    </w:p>
-    <w:p>
       <w:r>
         <w:t>As seguintes fontes e documentos foram utilizados como base para a elaboração deste guia:</w:t>
       </w:r>
@@ -2448,14 +2445,6 @@
       <w:bookmarkEnd w:id="4"/>
     </w:p>
     <w:p>
-      <w:pPr>
-        <w:pStyle w:val="Instruo"/>
-      </w:pPr>
-      <w:r>
-        <w:t>[Descreva todas as atividades executadas na implantação do produto para o cliente. As atividades incluem planejamento, teste, preparação de itens a serem liberados, empacotamento, envio, instalação, treinamento e suporte.]</w:t>
-      </w:r>
-    </w:p>
-    <w:p>
       <w:r>
         <w:t xml:space="preserve">A implantação do produto foi planejada para ocorrer em etapas, visando garantir segurança, disponibilidade e escalabilidade desde o ambiente de desenvolvimento até a entrega final ao cliente. O ambiente de hospedagem foi totalmente configurado na </w:t>
       </w:r>
@@ -2665,7 +2654,6 @@
           <w:b/>
           <w:bCs/>
         </w:rPr>
-        <w:lastRenderedPageBreak/>
         <w:t xml:space="preserve">Security </w:t>
       </w:r>
       <w:proofErr w:type="spellStart"/>
@@ -2779,6 +2767,7 @@
       </w:pPr>
       <w:proofErr w:type="spellStart"/>
       <w:r>
+        <w:lastRenderedPageBreak/>
         <w:t>evt-</w:t>
       </w:r>
       <w:r>
@@ -3328,14 +3317,6 @@
       <w:bookmarkEnd w:id="5"/>
     </w:p>
     <w:p>
-      <w:pPr>
-        <w:pStyle w:val="Instruo"/>
-      </w:pPr>
-      <w:r>
-        <w:t xml:space="preserve">Identifique as responsabilidades do cliente e da equipe de desenvolvimento na preparação para a implantação. É muito importante a descrição do envolvimento do cliente nos testes de aceitação e no processo de tratamento de discrepâncias.] </w:t>
-      </w:r>
-    </w:p>
-    <w:p>
       <w:r>
         <w:t>T</w:t>
       </w:r>
@@ -3344,11 +3325,7 @@
       </w:r>
       <w:r>
         <w:br/>
-        <w:t xml:space="preserve">Não há a figura de um cliente externo, portanto as funções relacionadas à análise, validação e aceitação do </w:t>
-      </w:r>
-      <w:r>
-        <w:lastRenderedPageBreak/>
-        <w:t>sistema foram realizadas internamente pela própria equipe, de forma a simular o processo real de entrega de um produto de software.</w:t>
+        <w:t>Não há a figura de um cliente externo, portanto as funções relacionadas à análise, validação e aceitação do sistema foram realizadas internamente pela própria equipe, de forma a simular o processo real de entrega de um produto de software.</w:t>
       </w:r>
     </w:p>
     <w:p/>
@@ -3482,6 +3459,7 @@
         </w:numPr>
       </w:pPr>
       <w:r>
+        <w:lastRenderedPageBreak/>
         <w:t>Validar o correto funcionamento das funcionalidades principais (cadastro, login, listagem e inscrição em eventos).</w:t>
       </w:r>
     </w:p>
@@ -3538,29 +3516,6 @@
         <w:t>Cronograma</w:t>
       </w:r>
       <w:bookmarkEnd w:id="6"/>
-    </w:p>
-    <w:p>
-      <w:pPr>
-        <w:pStyle w:val="Instruo"/>
-      </w:pPr>
-      <w:r>
-        <w:t xml:space="preserve"> </w:t>
-      </w:r>
-      <w:r>
-        <w:t>[</w:t>
-      </w:r>
-      <w:r>
-        <w:t xml:space="preserve">Descreva as atividades de implantação na forma de um </w:t>
-      </w:r>
-      <w:r>
-        <w:t>cronograma</w:t>
-      </w:r>
-      <w:r>
-        <w:t xml:space="preserve"> com prazos e responsáveis</w:t>
-      </w:r>
-      <w:r>
-        <w:t>].</w:t>
-      </w:r>
     </w:p>
     <w:tbl>
       <w:tblPr>
@@ -3792,7 +3747,10 @@
           </w:tcPr>
           <w:p>
             <w:r>
-              <w:t>06 – 11/11/2025</w:t>
+              <w:t>11</w:t>
+            </w:r>
+            <w:r>
+              <w:t xml:space="preserve"> – 24/11/2025</w:t>
             </w:r>
           </w:p>
         </w:tc>
@@ -3824,7 +3782,10 @@
           </w:tcPr>
           <w:p>
             <w:r>
-              <w:t>11/11/2025</w:t>
+              <w:t>25</w:t>
+            </w:r>
+            <w:r>
+              <w:t>/11/2025</w:t>
             </w:r>
           </w:p>
         </w:tc>
@@ -3876,9 +3837,6 @@
       <w:pPr>
         <w:pStyle w:val="Instruo"/>
       </w:pPr>
-      <w:r>
-        <w:t>[Liste os recursos e suas fontes necessários para executar as atividades de implantação.]</w:t>
-      </w:r>
     </w:p>
     <w:p>
       <w:r>
@@ -3931,20 +3889,6 @@
       <w:bookmarkEnd w:id="8"/>
     </w:p>
     <w:p>
-      <w:pPr>
-        <w:pStyle w:val="Instruo"/>
-      </w:pPr>
-      <w:r>
-        <w:t>[</w:t>
-      </w:r>
-      <w:r>
-        <w:t>Descreva o local físico e infraestrutura necessária para implantar o produto</w:t>
-      </w:r>
-      <w:r>
-        <w:t>.]</w:t>
-      </w:r>
-    </w:p>
-    <w:p>
       <w:r>
         <w:t>O ambiente de implantação foi totalmente baseado em infraestrutura em nuvem, dispensando a utilização de servidores locais.</w:t>
       </w:r>
@@ -3982,18 +3926,9 @@
         <w:rPr>
           <w:lang w:val="pt-PT"/>
         </w:rPr>
-        <w:lastRenderedPageBreak/>
         <w:t>Hardware</w:t>
       </w:r>
       <w:bookmarkEnd w:id="9"/>
-    </w:p>
-    <w:p>
-      <w:pPr>
-        <w:pStyle w:val="Instruo"/>
-      </w:pPr>
-      <w:r>
-        <w:t>[Identifique o hardware necessário para execução do produto a ser implantado. Especifique modelo, versões e configurações. Forneça informações sobre suporte do fabricante e licenças.]</w:t>
-      </w:r>
     </w:p>
     <w:p>
       <w:r>
@@ -4237,6 +4172,7 @@
           </w:tcPr>
           <w:p>
             <w:r>
+              <w:lastRenderedPageBreak/>
               <w:t>Servidor de banco de dados (Aurora RDS)</w:t>
             </w:r>
           </w:p>
@@ -4401,6 +4337,83 @@
     </w:tbl>
     <w:p/>
     <w:p>
+      <w:r>
+        <w:rPr>
+          <w:b/>
+          <w:bCs/>
+        </w:rPr>
+        <w:t>Observações:</w:t>
+      </w:r>
+    </w:p>
+    <w:p>
+      <w:pPr>
+        <w:numPr>
+          <w:ilvl w:val="0"/>
+          <w:numId w:val="49"/>
+        </w:numPr>
+      </w:pPr>
+      <w:r>
+        <w:t xml:space="preserve">O </w:t>
+      </w:r>
+      <w:proofErr w:type="spellStart"/>
+      <w:r>
+        <w:rPr>
+          <w:b/>
+          <w:bCs/>
+        </w:rPr>
+        <w:t>Elastic</w:t>
+      </w:r>
+      <w:proofErr w:type="spellEnd"/>
+      <w:r>
+        <w:rPr>
+          <w:b/>
+          <w:bCs/>
+        </w:rPr>
+        <w:t xml:space="preserve"> </w:t>
+      </w:r>
+      <w:proofErr w:type="spellStart"/>
+      <w:r>
+        <w:rPr>
+          <w:b/>
+          <w:bCs/>
+        </w:rPr>
+        <w:t>Beanstalk</w:t>
+      </w:r>
+      <w:proofErr w:type="spellEnd"/>
+      <w:r>
+        <w:rPr>
+          <w:b/>
+          <w:bCs/>
+        </w:rPr>
+        <w:t xml:space="preserve"> gerencia automaticamente a instância EC2</w:t>
+      </w:r>
+      <w:r>
+        <w:t>, incluindo provisionamento, atualizações, monitoramento e manutenção do servidor.</w:t>
+      </w:r>
+    </w:p>
+    <w:p>
+      <w:pPr>
+        <w:numPr>
+          <w:ilvl w:val="0"/>
+          <w:numId w:val="49"/>
+        </w:numPr>
+      </w:pPr>
+      <w:r>
+        <w:t xml:space="preserve">O </w:t>
+      </w:r>
+      <w:r>
+        <w:rPr>
+          <w:b/>
+          <w:bCs/>
+        </w:rPr>
+        <w:t>software necessário para execução do sistema</w:t>
+      </w:r>
+      <w:r>
+        <w:t xml:space="preserve"> (sistema operacional, servidores de aplicação, banco de dados e frameworks) é gerenciado automaticamente pelos serviços da AWS, dispensando instalação ou manutenção manual.</w:t>
+      </w:r>
+    </w:p>
+    <w:p/>
+    <w:p>
       <w:pPr>
         <w:pStyle w:val="Ttulo2"/>
         <w:numPr>
@@ -4412,900 +4425,14 @@
           <w:lang w:val="pt-PT"/>
         </w:rPr>
       </w:pPr>
-      <w:bookmarkStart w:id="10" w:name="_Toc487620800"/>
+      <w:bookmarkStart w:id="10" w:name="_Toc487620801"/>
       <w:r>
         <w:rPr>
           <w:lang w:val="pt-PT"/>
         </w:rPr>
-        <w:t>Software</w:t>
+        <w:t>Pessoas</w:t>
       </w:r>
       <w:bookmarkEnd w:id="10"/>
-    </w:p>
-    <w:p>
-      <w:pPr>
-        <w:pStyle w:val="Instruo"/>
-      </w:pPr>
-      <w:r>
-        <w:t xml:space="preserve">[Identifique o software necessário para execução do produto a ser implantado, por exemplo, </w:t>
-      </w:r>
-      <w:proofErr w:type="gramStart"/>
-      <w:r>
-        <w:t xml:space="preserve">SO,  </w:t>
-      </w:r>
-      <w:proofErr w:type="spellStart"/>
-      <w:r>
-        <w:t>Midlewares</w:t>
-      </w:r>
-      <w:proofErr w:type="spellEnd"/>
-      <w:proofErr w:type="gramEnd"/>
-      <w:r>
-        <w:t xml:space="preserve">, SGBD, Servidores de </w:t>
-      </w:r>
-      <w:proofErr w:type="gramStart"/>
-      <w:r>
-        <w:t>Mensageria, etc.</w:t>
-      </w:r>
-      <w:proofErr w:type="gramEnd"/>
-      <w:r>
-        <w:t xml:space="preserve"> Especifique nome, versão e fabricante. Forneça informações sobre suporte do fabricante e licenças.]</w:t>
-      </w:r>
-    </w:p>
-    <w:p/>
-    <w:p>
-      <w:r>
-        <w:t>Os softwares utilizados englobam tanto os componentes de desenvolvimento quanto os serviços de execução e suporte oferecidos pela AWS.</w:t>
-      </w:r>
-    </w:p>
-    <w:p/>
-    <w:tbl>
-      <w:tblPr>
-        <w:tblStyle w:val="TabeladeGradeClara"/>
-        <w:tblW w:w="0" w:type="auto"/>
-        <w:tblLook w:val="04A0" w:firstRow="1" w:lastRow="0" w:firstColumn="1" w:lastColumn="0" w:noHBand="0" w:noVBand="1"/>
-      </w:tblPr>
-      <w:tblGrid>
-        <w:gridCol w:w="1913"/>
-        <w:gridCol w:w="1088"/>
-        <w:gridCol w:w="1726"/>
-        <w:gridCol w:w="2964"/>
-        <w:gridCol w:w="1937"/>
-      </w:tblGrid>
-      <w:tr>
-        <w:tc>
-          <w:tcPr>
-            <w:tcW w:w="0" w:type="auto"/>
-            <w:hideMark/>
-          </w:tcPr>
-          <w:p>
-            <w:pPr>
-              <w:rPr>
-                <w:b/>
-                <w:bCs/>
-              </w:rPr>
-            </w:pPr>
-            <w:r>
-              <w:rPr>
-                <w:b/>
-                <w:bCs/>
-              </w:rPr>
-              <w:t>Software / Serviço</w:t>
-            </w:r>
-          </w:p>
-        </w:tc>
-        <w:tc>
-          <w:tcPr>
-            <w:tcW w:w="0" w:type="auto"/>
-            <w:hideMark/>
-          </w:tcPr>
-          <w:p>
-            <w:pPr>
-              <w:rPr>
-                <w:b/>
-                <w:bCs/>
-              </w:rPr>
-            </w:pPr>
-            <w:r>
-              <w:rPr>
-                <w:b/>
-                <w:bCs/>
-              </w:rPr>
-              <w:t>Versão / Tipo</w:t>
-            </w:r>
-          </w:p>
-        </w:tc>
-        <w:tc>
-          <w:tcPr>
-            <w:tcW w:w="0" w:type="auto"/>
-            <w:hideMark/>
-          </w:tcPr>
-          <w:p>
-            <w:pPr>
-              <w:rPr>
-                <w:b/>
-                <w:bCs/>
-              </w:rPr>
-            </w:pPr>
-            <w:r>
-              <w:rPr>
-                <w:b/>
-                <w:bCs/>
-              </w:rPr>
-              <w:t>Fabricante / Fornecedor</w:t>
-            </w:r>
-          </w:p>
-        </w:tc>
-        <w:tc>
-          <w:tcPr>
-            <w:tcW w:w="0" w:type="auto"/>
-            <w:hideMark/>
-          </w:tcPr>
-          <w:p>
-            <w:pPr>
-              <w:rPr>
-                <w:b/>
-                <w:bCs/>
-              </w:rPr>
-            </w:pPr>
-            <w:r>
-              <w:rPr>
-                <w:b/>
-                <w:bCs/>
-              </w:rPr>
-              <w:t>Função / Finalidade</w:t>
-            </w:r>
-          </w:p>
-        </w:tc>
-        <w:tc>
-          <w:tcPr>
-            <w:tcW w:w="0" w:type="auto"/>
-            <w:hideMark/>
-          </w:tcPr>
-          <w:p>
-            <w:pPr>
-              <w:rPr>
-                <w:b/>
-                <w:bCs/>
-              </w:rPr>
-            </w:pPr>
-            <w:r>
-              <w:rPr>
-                <w:b/>
-                <w:bCs/>
-              </w:rPr>
-              <w:t>Licenciamento / Suporte</w:t>
-            </w:r>
-          </w:p>
-        </w:tc>
-      </w:tr>
-      <w:tr>
-        <w:tc>
-          <w:tcPr>
-            <w:tcW w:w="0" w:type="auto"/>
-            <w:hideMark/>
-          </w:tcPr>
-          <w:p>
-            <w:r>
-              <w:rPr>
-                <w:b/>
-                <w:bCs/>
-              </w:rPr>
-              <w:t>AWS Management Console</w:t>
-            </w:r>
-          </w:p>
-        </w:tc>
-        <w:tc>
-          <w:tcPr>
-            <w:tcW w:w="0" w:type="auto"/>
-            <w:hideMark/>
-          </w:tcPr>
-          <w:p>
-            <w:r>
-              <w:t>Web-</w:t>
-            </w:r>
-            <w:proofErr w:type="spellStart"/>
-            <w:r>
-              <w:t>based</w:t>
-            </w:r>
-            <w:proofErr w:type="spellEnd"/>
-          </w:p>
-        </w:tc>
-        <w:tc>
-          <w:tcPr>
-            <w:tcW w:w="0" w:type="auto"/>
-            <w:hideMark/>
-          </w:tcPr>
-          <w:p>
-            <w:proofErr w:type="spellStart"/>
-            <w:r>
-              <w:t>Amazon</w:t>
-            </w:r>
-            <w:proofErr w:type="spellEnd"/>
-            <w:r>
-              <w:t xml:space="preserve"> Web Services</w:t>
-            </w:r>
-          </w:p>
-        </w:tc>
-        <w:tc>
-          <w:tcPr>
-            <w:tcW w:w="0" w:type="auto"/>
-            <w:hideMark/>
-          </w:tcPr>
-          <w:p>
-            <w:r>
-              <w:t>Interface de gerenciamento dos serviços AWS</w:t>
-            </w:r>
-          </w:p>
-        </w:tc>
-        <w:tc>
-          <w:tcPr>
-            <w:tcW w:w="0" w:type="auto"/>
-            <w:hideMark/>
-          </w:tcPr>
-          <w:p>
-            <w:r>
-              <w:t>Gratuito</w:t>
-            </w:r>
-          </w:p>
-        </w:tc>
-      </w:tr>
-      <w:tr>
-        <w:tc>
-          <w:tcPr>
-            <w:tcW w:w="0" w:type="auto"/>
-            <w:hideMark/>
-          </w:tcPr>
-          <w:p>
-            <w:proofErr w:type="spellStart"/>
-            <w:r>
-              <w:rPr>
-                <w:b/>
-                <w:bCs/>
-              </w:rPr>
-              <w:t>Amazon</w:t>
-            </w:r>
-            <w:proofErr w:type="spellEnd"/>
-            <w:r>
-              <w:rPr>
-                <w:b/>
-                <w:bCs/>
-              </w:rPr>
-              <w:t xml:space="preserve"> VPC</w:t>
-            </w:r>
-          </w:p>
-        </w:tc>
-        <w:tc>
-          <w:tcPr>
-            <w:tcW w:w="0" w:type="auto"/>
-            <w:hideMark/>
-          </w:tcPr>
-          <w:p>
-            <w:r>
-              <w:t>-</w:t>
-            </w:r>
-          </w:p>
-        </w:tc>
-        <w:tc>
-          <w:tcPr>
-            <w:tcW w:w="0" w:type="auto"/>
-            <w:hideMark/>
-          </w:tcPr>
-          <w:p>
-            <w:proofErr w:type="spellStart"/>
-            <w:r>
-              <w:t>Amazon</w:t>
-            </w:r>
-            <w:proofErr w:type="spellEnd"/>
-            <w:r>
-              <w:t xml:space="preserve"> Web Services</w:t>
-            </w:r>
-          </w:p>
-        </w:tc>
-        <w:tc>
-          <w:tcPr>
-            <w:tcW w:w="0" w:type="auto"/>
-            <w:hideMark/>
-          </w:tcPr>
-          <w:p>
-            <w:r>
-              <w:t>Rede virtual isolada para controle de tráfego e segurança</w:t>
-            </w:r>
-          </w:p>
-        </w:tc>
-        <w:tc>
-          <w:tcPr>
-            <w:tcW w:w="0" w:type="auto"/>
-            <w:hideMark/>
-          </w:tcPr>
-          <w:p>
-            <w:r>
-              <w:t>Gratuito</w:t>
-            </w:r>
-          </w:p>
-        </w:tc>
-      </w:tr>
-      <w:tr>
-        <w:tc>
-          <w:tcPr>
-            <w:tcW w:w="0" w:type="auto"/>
-            <w:hideMark/>
-          </w:tcPr>
-          <w:p>
-            <w:proofErr w:type="spellStart"/>
-            <w:r>
-              <w:rPr>
-                <w:b/>
-                <w:bCs/>
-              </w:rPr>
-              <w:t>Elastic</w:t>
-            </w:r>
-            <w:proofErr w:type="spellEnd"/>
-            <w:r>
-              <w:rPr>
-                <w:b/>
-                <w:bCs/>
-              </w:rPr>
-              <w:t xml:space="preserve"> </w:t>
-            </w:r>
-            <w:proofErr w:type="spellStart"/>
-            <w:r>
-              <w:rPr>
-                <w:b/>
-                <w:bCs/>
-              </w:rPr>
-              <w:t>Beanstalk</w:t>
-            </w:r>
-            <w:proofErr w:type="spellEnd"/>
-          </w:p>
-        </w:tc>
-        <w:tc>
-          <w:tcPr>
-            <w:tcW w:w="0" w:type="auto"/>
-            <w:hideMark/>
-          </w:tcPr>
-          <w:p>
-            <w:r>
-              <w:t>-</w:t>
-            </w:r>
-          </w:p>
-        </w:tc>
-        <w:tc>
-          <w:tcPr>
-            <w:tcW w:w="0" w:type="auto"/>
-            <w:hideMark/>
-          </w:tcPr>
-          <w:p>
-            <w:proofErr w:type="spellStart"/>
-            <w:r>
-              <w:t>Amazon</w:t>
-            </w:r>
-            <w:proofErr w:type="spellEnd"/>
-            <w:r>
-              <w:t xml:space="preserve"> Web Services</w:t>
-            </w:r>
-          </w:p>
-        </w:tc>
-        <w:tc>
-          <w:tcPr>
-            <w:tcW w:w="0" w:type="auto"/>
-            <w:hideMark/>
-          </w:tcPr>
-          <w:p>
-            <w:r>
-              <w:t xml:space="preserve">Hospedagem do </w:t>
-            </w:r>
-            <w:proofErr w:type="spellStart"/>
-            <w:r>
-              <w:t>back-end</w:t>
-            </w:r>
-            <w:proofErr w:type="spellEnd"/>
-            <w:r>
-              <w:t xml:space="preserve"> (Java/Spring Boot)</w:t>
-            </w:r>
-          </w:p>
-        </w:tc>
-        <w:tc>
-          <w:tcPr>
-            <w:tcW w:w="0" w:type="auto"/>
-            <w:hideMark/>
-          </w:tcPr>
-          <w:p>
-            <w:r>
-              <w:t xml:space="preserve">Gratuito (Free </w:t>
-            </w:r>
-            <w:proofErr w:type="spellStart"/>
-            <w:r>
-              <w:t>Tier</w:t>
-            </w:r>
-            <w:proofErr w:type="spellEnd"/>
-            <w:r>
-              <w:t>)</w:t>
-            </w:r>
-          </w:p>
-        </w:tc>
-      </w:tr>
-      <w:tr>
-        <w:tc>
-          <w:tcPr>
-            <w:tcW w:w="0" w:type="auto"/>
-            <w:hideMark/>
-          </w:tcPr>
-          <w:p>
-            <w:proofErr w:type="spellStart"/>
-            <w:r>
-              <w:rPr>
-                <w:b/>
-                <w:bCs/>
-              </w:rPr>
-              <w:t>Amazon</w:t>
-            </w:r>
-            <w:proofErr w:type="spellEnd"/>
-            <w:r>
-              <w:rPr>
-                <w:b/>
-                <w:bCs/>
-              </w:rPr>
-              <w:t xml:space="preserve"> S3</w:t>
-            </w:r>
-          </w:p>
-        </w:tc>
-        <w:tc>
-          <w:tcPr>
-            <w:tcW w:w="0" w:type="auto"/>
-            <w:hideMark/>
-          </w:tcPr>
-          <w:p>
-            <w:r>
-              <w:t>-</w:t>
-            </w:r>
-          </w:p>
-        </w:tc>
-        <w:tc>
-          <w:tcPr>
-            <w:tcW w:w="0" w:type="auto"/>
-            <w:hideMark/>
-          </w:tcPr>
-          <w:p>
-            <w:proofErr w:type="spellStart"/>
-            <w:r>
-              <w:t>Amazon</w:t>
-            </w:r>
-            <w:proofErr w:type="spellEnd"/>
-            <w:r>
-              <w:t xml:space="preserve"> Web Services</w:t>
-            </w:r>
-          </w:p>
-        </w:tc>
-        <w:tc>
-          <w:tcPr>
-            <w:tcW w:w="0" w:type="auto"/>
-            <w:hideMark/>
-          </w:tcPr>
-          <w:p>
-            <w:r>
-              <w:t>Armazenamento e hospedagem do front-</w:t>
-            </w:r>
-            <w:proofErr w:type="spellStart"/>
-            <w:r>
-              <w:t>end</w:t>
-            </w:r>
-            <w:proofErr w:type="spellEnd"/>
-            <w:r>
-              <w:t xml:space="preserve"> (</w:t>
-            </w:r>
-            <w:proofErr w:type="spellStart"/>
-            <w:r>
-              <w:t>React</w:t>
-            </w:r>
-            <w:proofErr w:type="spellEnd"/>
-            <w:r>
-              <w:t>)</w:t>
-            </w:r>
-          </w:p>
-        </w:tc>
-        <w:tc>
-          <w:tcPr>
-            <w:tcW w:w="0" w:type="auto"/>
-            <w:hideMark/>
-          </w:tcPr>
-          <w:p>
-            <w:r>
-              <w:t xml:space="preserve">Gratuito (Free </w:t>
-            </w:r>
-            <w:proofErr w:type="spellStart"/>
-            <w:r>
-              <w:t>Tier</w:t>
-            </w:r>
-            <w:proofErr w:type="spellEnd"/>
-            <w:r>
-              <w:t>)</w:t>
-            </w:r>
-          </w:p>
-        </w:tc>
-      </w:tr>
-      <w:tr>
-        <w:tc>
-          <w:tcPr>
-            <w:tcW w:w="0" w:type="auto"/>
-            <w:hideMark/>
-          </w:tcPr>
-          <w:p>
-            <w:r>
-              <w:rPr>
-                <w:b/>
-                <w:bCs/>
-              </w:rPr>
-              <w:t>Aurora (RDS MySQL)</w:t>
-            </w:r>
-          </w:p>
-        </w:tc>
-        <w:tc>
-          <w:tcPr>
-            <w:tcW w:w="0" w:type="auto"/>
-            <w:hideMark/>
-          </w:tcPr>
-          <w:p>
-            <w:r>
-              <w:t>8.0.42</w:t>
-            </w:r>
-          </w:p>
-        </w:tc>
-        <w:tc>
-          <w:tcPr>
-            <w:tcW w:w="0" w:type="auto"/>
-            <w:hideMark/>
-          </w:tcPr>
-          <w:p>
-            <w:proofErr w:type="spellStart"/>
-            <w:r>
-              <w:t>Amazon</w:t>
-            </w:r>
-            <w:proofErr w:type="spellEnd"/>
-            <w:r>
-              <w:t xml:space="preserve"> Web Services</w:t>
-            </w:r>
-          </w:p>
-        </w:tc>
-        <w:tc>
-          <w:tcPr>
-            <w:tcW w:w="0" w:type="auto"/>
-            <w:hideMark/>
-          </w:tcPr>
-          <w:p>
-            <w:r>
-              <w:t>Banco de dados relacional gerenciado</w:t>
-            </w:r>
-          </w:p>
-        </w:tc>
-        <w:tc>
-          <w:tcPr>
-            <w:tcW w:w="0" w:type="auto"/>
-            <w:hideMark/>
-          </w:tcPr>
-          <w:p>
-            <w:r>
-              <w:t xml:space="preserve">Gratuito (Free </w:t>
-            </w:r>
-            <w:proofErr w:type="spellStart"/>
-            <w:r>
-              <w:t>Tier</w:t>
-            </w:r>
-            <w:proofErr w:type="spellEnd"/>
-            <w:r>
-              <w:t>)</w:t>
-            </w:r>
-          </w:p>
-        </w:tc>
-      </w:tr>
-      <w:tr>
-        <w:tc>
-          <w:tcPr>
-            <w:tcW w:w="0" w:type="auto"/>
-            <w:hideMark/>
-          </w:tcPr>
-          <w:p>
-            <w:r>
-              <w:rPr>
-                <w:b/>
-                <w:bCs/>
-              </w:rPr>
-              <w:t>Java JDK</w:t>
-            </w:r>
-          </w:p>
-        </w:tc>
-        <w:tc>
-          <w:tcPr>
-            <w:tcW w:w="0" w:type="auto"/>
-            <w:hideMark/>
-          </w:tcPr>
-          <w:p>
-            <w:r>
-              <w:t>17</w:t>
-            </w:r>
-          </w:p>
-        </w:tc>
-        <w:tc>
-          <w:tcPr>
-            <w:tcW w:w="0" w:type="auto"/>
-            <w:hideMark/>
-          </w:tcPr>
-          <w:p>
-            <w:r>
-              <w:t xml:space="preserve">Oracle / </w:t>
-            </w:r>
-            <w:proofErr w:type="spellStart"/>
-            <w:r>
-              <w:t>OpenJDK</w:t>
-            </w:r>
-            <w:proofErr w:type="spellEnd"/>
-          </w:p>
-        </w:tc>
-        <w:tc>
-          <w:tcPr>
-            <w:tcW w:w="0" w:type="auto"/>
-            <w:hideMark/>
-          </w:tcPr>
-          <w:p>
-            <w:r>
-              <w:t xml:space="preserve">Linguagem e ambiente de execução do </w:t>
-            </w:r>
-            <w:proofErr w:type="spellStart"/>
-            <w:r>
-              <w:t>back-end</w:t>
-            </w:r>
-            <w:proofErr w:type="spellEnd"/>
-          </w:p>
-        </w:tc>
-        <w:tc>
-          <w:tcPr>
-            <w:tcW w:w="0" w:type="auto"/>
-            <w:hideMark/>
-          </w:tcPr>
-          <w:p>
-            <w:r>
-              <w:t xml:space="preserve">Open </w:t>
-            </w:r>
-            <w:proofErr w:type="spellStart"/>
-            <w:r>
-              <w:t>Source</w:t>
-            </w:r>
-            <w:proofErr w:type="spellEnd"/>
-          </w:p>
-        </w:tc>
-      </w:tr>
-      <w:tr>
-        <w:tc>
-          <w:tcPr>
-            <w:tcW w:w="0" w:type="auto"/>
-            <w:hideMark/>
-          </w:tcPr>
-          <w:p>
-            <w:r>
-              <w:rPr>
-                <w:b/>
-                <w:bCs/>
-              </w:rPr>
-              <w:t>Spring Boot</w:t>
-            </w:r>
-          </w:p>
-        </w:tc>
-        <w:tc>
-          <w:tcPr>
-            <w:tcW w:w="0" w:type="auto"/>
-            <w:hideMark/>
-          </w:tcPr>
-          <w:p>
-            <w:r>
-              <w:t>3.x</w:t>
-            </w:r>
-          </w:p>
-        </w:tc>
-        <w:tc>
-          <w:tcPr>
-            <w:tcW w:w="0" w:type="auto"/>
-            <w:hideMark/>
-          </w:tcPr>
-          <w:p>
-            <w:r>
-              <w:t>Spring.io</w:t>
-            </w:r>
-          </w:p>
-        </w:tc>
-        <w:tc>
-          <w:tcPr>
-            <w:tcW w:w="0" w:type="auto"/>
-            <w:hideMark/>
-          </w:tcPr>
-          <w:p>
-            <w:r>
-              <w:t>Framework para construção da API</w:t>
-            </w:r>
-          </w:p>
-        </w:tc>
-        <w:tc>
-          <w:tcPr>
-            <w:tcW w:w="0" w:type="auto"/>
-            <w:hideMark/>
-          </w:tcPr>
-          <w:p>
-            <w:r>
-              <w:t xml:space="preserve">Open </w:t>
-            </w:r>
-            <w:proofErr w:type="spellStart"/>
-            <w:r>
-              <w:t>Source</w:t>
-            </w:r>
-            <w:proofErr w:type="spellEnd"/>
-          </w:p>
-        </w:tc>
-      </w:tr>
-      <w:tr>
-        <w:tc>
-          <w:tcPr>
-            <w:tcW w:w="0" w:type="auto"/>
-            <w:hideMark/>
-          </w:tcPr>
-          <w:p>
-            <w:r>
-              <w:rPr>
-                <w:b/>
-                <w:bCs/>
-              </w:rPr>
-              <w:t>React.js</w:t>
-            </w:r>
-          </w:p>
-        </w:tc>
-        <w:tc>
-          <w:tcPr>
-            <w:tcW w:w="0" w:type="auto"/>
-            <w:hideMark/>
-          </w:tcPr>
-          <w:p>
-            <w:r>
-              <w:t>18.x</w:t>
-            </w:r>
-          </w:p>
-        </w:tc>
-        <w:tc>
-          <w:tcPr>
-            <w:tcW w:w="0" w:type="auto"/>
-            <w:hideMark/>
-          </w:tcPr>
-          <w:p>
-            <w:r>
-              <w:t>Meta (Facebook)</w:t>
-            </w:r>
-          </w:p>
-        </w:tc>
-        <w:tc>
-          <w:tcPr>
-            <w:tcW w:w="0" w:type="auto"/>
-            <w:hideMark/>
-          </w:tcPr>
-          <w:p>
-            <w:r>
-              <w:t>Framework para desenvolvimento do front-</w:t>
-            </w:r>
-            <w:proofErr w:type="spellStart"/>
-            <w:r>
-              <w:t>end</w:t>
-            </w:r>
-            <w:proofErr w:type="spellEnd"/>
-          </w:p>
-        </w:tc>
-        <w:tc>
-          <w:tcPr>
-            <w:tcW w:w="0" w:type="auto"/>
-            <w:hideMark/>
-          </w:tcPr>
-          <w:p>
-            <w:r>
-              <w:t xml:space="preserve">Open </w:t>
-            </w:r>
-            <w:proofErr w:type="spellStart"/>
-            <w:r>
-              <w:t>Source</w:t>
-            </w:r>
-            <w:proofErr w:type="spellEnd"/>
-          </w:p>
-        </w:tc>
-      </w:tr>
-      <w:tr>
-        <w:tc>
-          <w:tcPr>
-            <w:tcW w:w="0" w:type="auto"/>
-            <w:hideMark/>
-          </w:tcPr>
-          <w:p>
-            <w:r>
-              <w:rPr>
-                <w:b/>
-                <w:bCs/>
-              </w:rPr>
-              <w:t>GitHub</w:t>
-            </w:r>
-          </w:p>
-        </w:tc>
-        <w:tc>
-          <w:tcPr>
-            <w:tcW w:w="0" w:type="auto"/>
-            <w:hideMark/>
-          </w:tcPr>
-          <w:p>
-            <w:r>
-              <w:t>Web-</w:t>
-            </w:r>
-            <w:proofErr w:type="spellStart"/>
-            <w:r>
-              <w:t>based</w:t>
-            </w:r>
-            <w:proofErr w:type="spellEnd"/>
-          </w:p>
-        </w:tc>
-        <w:tc>
-          <w:tcPr>
-            <w:tcW w:w="0" w:type="auto"/>
-            <w:hideMark/>
-          </w:tcPr>
-          <w:p>
-            <w:r>
-              <w:t>GitHub Inc.</w:t>
-            </w:r>
-          </w:p>
-        </w:tc>
-        <w:tc>
-          <w:tcPr>
-            <w:tcW w:w="0" w:type="auto"/>
-            <w:hideMark/>
-          </w:tcPr>
-          <w:p>
-            <w:r>
-              <w:t>Versionamento e armazenamento do código-fonte</w:t>
-            </w:r>
-          </w:p>
-        </w:tc>
-        <w:tc>
-          <w:tcPr>
-            <w:tcW w:w="0" w:type="auto"/>
-            <w:hideMark/>
-          </w:tcPr>
-          <w:p>
-            <w:r>
-              <w:t xml:space="preserve">Gratuito </w:t>
-            </w:r>
-          </w:p>
-        </w:tc>
-      </w:tr>
-    </w:tbl>
-    <w:p/>
-    <w:p>
-      <w:pPr>
-        <w:pStyle w:val="Ttulo2"/>
-        <w:numPr>
-          <w:ilvl w:val="1"/>
-          <w:numId w:val="2"/>
-        </w:numPr>
-        <w:ind w:left="0" w:firstLine="0"/>
-        <w:rPr>
-          <w:lang w:val="pt-PT"/>
-        </w:rPr>
-      </w:pPr>
-      <w:bookmarkStart w:id="11" w:name="_Toc487620801"/>
-      <w:r>
-        <w:rPr>
-          <w:lang w:val="pt-PT"/>
-        </w:rPr>
-        <w:lastRenderedPageBreak/>
-        <w:t>Pessoas</w:t>
-      </w:r>
-      <w:bookmarkEnd w:id="11"/>
-    </w:p>
-    <w:p>
-      <w:pPr>
-        <w:pStyle w:val="Instruo"/>
-      </w:pPr>
-      <w:r>
-        <w:t>[Identifique os recursos humanos necessários para execução da instalação ou implantação do produto, por exemplo, um implementador, um implantador e um testador.]</w:t>
-      </w:r>
     </w:p>
     <w:p>
       <w:r>
@@ -5496,45 +4623,14 @@
         </w:numPr>
         <w:ind w:left="0" w:firstLine="0"/>
       </w:pPr>
-      <w:bookmarkStart w:id="12" w:name="_Toc487620802"/>
+      <w:bookmarkStart w:id="11" w:name="_Toc487620802"/>
       <w:r>
         <w:t xml:space="preserve">ROTEIRO DE </w:t>
       </w:r>
       <w:r>
         <w:t>implantação</w:t>
       </w:r>
-      <w:bookmarkEnd w:id="12"/>
-    </w:p>
-    <w:p>
-      <w:pPr>
-        <w:pStyle w:val="Instruo"/>
-      </w:pPr>
-      <w:r>
-        <w:t xml:space="preserve">[Descreva o </w:t>
-      </w:r>
-      <w:r>
-        <w:t xml:space="preserve">roteiro de </w:t>
-      </w:r>
-      <w:r>
-        <w:t>implantação</w:t>
-      </w:r>
-      <w:r>
-        <w:t xml:space="preserve"> passo a passo</w:t>
-      </w:r>
-      <w:r>
-        <w:t>.</w:t>
-      </w:r>
-    </w:p>
-    <w:p>
-      <w:pPr>
-        <w:pStyle w:val="Instruo"/>
-      </w:pPr>
-      <w:r>
-        <w:t>Se for o caso, defina um roteiro para o produto todo e outros para as entregas intermediárias. Nesse caso, este guia deve ser preenchido por partes, conforme as liberações vão ocorrendo.</w:t>
-      </w:r>
-      <w:r>
-        <w:t>]</w:t>
-      </w:r>
+      <w:bookmarkEnd w:id="11"/>
     </w:p>
     <w:p>
       <w:r>
@@ -6146,6 +5242,7 @@
           <w:b/>
           <w:bCs/>
         </w:rPr>
+        <w:lastRenderedPageBreak/>
         <w:t>Resultado:</w:t>
       </w:r>
       <w:r>
@@ -6198,7 +5295,16 @@
         <w:t xml:space="preserve"> públicas</w:t>
       </w:r>
       <w:r>
-        <w:t xml:space="preserve"> (10.0.1.0/24, 10.0.2.0/24)</w:t>
+        <w:t xml:space="preserve"> (</w:t>
+      </w:r>
+      <w:r>
+        <w:t>10.0.0.0/20</w:t>
+      </w:r>
+      <w:r>
+        <w:t xml:space="preserve">, </w:t>
+      </w:r>
+      <w:r>
+        <w:t>10.0.16.0/20</w:t>
       </w:r>
     </w:p>
     <w:p>
@@ -6228,7 +5334,19 @@
         <w:t xml:space="preserve"> privadas</w:t>
       </w:r>
       <w:r>
-        <w:t xml:space="preserve"> (10.0.3.0/24, 10.0.4.0/24)</w:t>
+        <w:t xml:space="preserve"> (</w:t>
+      </w:r>
+      <w:r>
+        <w:t>10.0.128.0/20</w:t>
+      </w:r>
+      <w:r>
+        <w:t xml:space="preserve">, </w:t>
+      </w:r>
+      <w:r>
+        <w:t>10.0.144.0/20</w:t>
+      </w:r>
+      <w:r>
+        <w:t>)</w:t>
       </w:r>
     </w:p>
     <w:p>
@@ -6256,6 +5374,7 @@
     <w:p/>
     <w:p>
       <w:pPr>
+        <w:ind w:left="1416" w:hanging="1416"/>
         <w:rPr>
           <w:b/>
           <w:bCs/>
@@ -6290,25 +5409,25 @@
     </w:p>
     <w:p>
       <w:pPr>
-        <w:rPr>
-          <w:b/>
-          <w:bCs/>
-        </w:rPr>
-      </w:pPr>
-    </w:p>
-    <w:p>
-      <w:pPr>
-        <w:rPr>
-          <w:b/>
-          <w:bCs/>
-        </w:rPr>
-      </w:pPr>
-      <w:r>
-        <w:rPr>
-          <w:b/>
-          <w:bCs/>
-        </w:rPr>
-        <w:lastRenderedPageBreak/>
+        <w:ind w:left="708" w:hanging="708"/>
+        <w:rPr>
+          <w:b/>
+          <w:bCs/>
+        </w:rPr>
+      </w:pPr>
+    </w:p>
+    <w:p>
+      <w:pPr>
+        <w:rPr>
+          <w:b/>
+          <w:bCs/>
+        </w:rPr>
+      </w:pPr>
+      <w:r>
+        <w:rPr>
+          <w:b/>
+          <w:bCs/>
+        </w:rPr>
         <w:t xml:space="preserve">SG 1 — </w:t>
       </w:r>
       <w:proofErr w:type="spellStart"/>
@@ -6504,7 +5623,7 @@
       <w:r>
         <w:t xml:space="preserve"> </w:t>
       </w:r>
-      <w:bookmarkStart w:id="13" w:name="_Hlk213614885"/>
+      <w:bookmarkStart w:id="12" w:name="_Hlk213614885"/>
       <w:proofErr w:type="spellStart"/>
       <w:r>
         <w:t>evt-</w:t>
@@ -6512,7 +5631,7 @@
       <w:r>
         <w:t>sg-beanstalk</w:t>
       </w:r>
-      <w:bookmarkEnd w:id="13"/>
+      <w:bookmarkEnd w:id="12"/>
       <w:proofErr w:type="spellEnd"/>
     </w:p>
     <w:p>
@@ -7760,6 +6879,7 @@
           <w:b/>
           <w:bCs/>
         </w:rPr>
+        <w:lastRenderedPageBreak/>
         <w:t>Template</w:t>
       </w:r>
       <w:proofErr w:type="spellEnd"/>
@@ -7821,12 +6941,13 @@
         </w:rPr>
         <w:t xml:space="preserve">Instância </w:t>
       </w:r>
+      <w:proofErr w:type="spellStart"/>
       <w:r>
         <w:rPr>
           <w:i/>
           <w:iCs/>
         </w:rPr>
-        <w:t>Single</w:t>
+        <w:t>Multi</w:t>
       </w:r>
       <w:r>
         <w:rPr>
@@ -7835,6 +6956,7 @@
         </w:rPr>
         <w:t>-AZ</w:t>
       </w:r>
+      <w:proofErr w:type="spellEnd"/>
       <w:r>
         <w:t xml:space="preserve"> </w:t>
       </w:r>
@@ -8084,7 +7206,6 @@
                 <w:b/>
                 <w:bCs/>
               </w:rPr>
-              <w:lastRenderedPageBreak/>
               <w:t>Opção</w:t>
             </w:r>
           </w:p>
@@ -9240,6 +8361,7 @@
           <w:b/>
           <w:bCs/>
         </w:rPr>
+        <w:lastRenderedPageBreak/>
         <w:t>Versão da plataforma:</w:t>
       </w:r>
       <w:r>
@@ -9361,22 +8483,37 @@
       </w:r>
       <w:proofErr w:type="spellStart"/>
       <w:r>
+        <w:rPr>
+          <w:color w:val="4F6228" w:themeColor="accent3" w:themeShade="80"/>
+        </w:rPr>
         <w:t>mvn</w:t>
       </w:r>
       <w:proofErr w:type="spellEnd"/>
       <w:r>
+        <w:rPr>
+          <w:color w:val="4F6228" w:themeColor="accent3" w:themeShade="80"/>
+        </w:rPr>
         <w:t xml:space="preserve"> clean </w:t>
       </w:r>
       <w:proofErr w:type="spellStart"/>
       <w:r>
+        <w:rPr>
+          <w:color w:val="4F6228" w:themeColor="accent3" w:themeShade="80"/>
+        </w:rPr>
         <w:t>package</w:t>
       </w:r>
       <w:proofErr w:type="spellEnd"/>
       <w:r>
+        <w:rPr>
+          <w:color w:val="4F6228" w:themeColor="accent3" w:themeShade="80"/>
+        </w:rPr>
         <w:t xml:space="preserve"> -</w:t>
       </w:r>
       <w:proofErr w:type="spellStart"/>
       <w:r>
+        <w:rPr>
+          <w:color w:val="4F6228" w:themeColor="accent3" w:themeShade="80"/>
+        </w:rPr>
         <w:t>DskipTests</w:t>
       </w:r>
       <w:proofErr w:type="spellEnd"/>
@@ -9456,7 +8593,6 @@
           <w:b/>
           <w:bCs/>
         </w:rPr>
-        <w:lastRenderedPageBreak/>
         <w:t xml:space="preserve">Perfil de serviço (IAM Role): </w:t>
       </w:r>
       <w:proofErr w:type="spellStart"/>
@@ -10415,6 +9551,7 @@
               <w:jc w:val="left"/>
             </w:pPr>
             <w:r>
+              <w:lastRenderedPageBreak/>
               <w:t>SPRING_JPA_PROPERTIES_HIBERNATE_FORMAT_SQL</w:t>
             </w:r>
           </w:p>
@@ -10761,81 +9898,762 @@
         </w:numPr>
       </w:pPr>
       <w:r>
+        <w:t>O domínio gerado (</w:t>
+      </w:r>
+      <w:proofErr w:type="spellStart"/>
+      <w:r>
+        <w:t>ex</w:t>
+      </w:r>
+      <w:proofErr w:type="spellEnd"/>
+      <w:r>
+        <w:t xml:space="preserve">: eventostech.us-east-1.elasticbeanstalk.com) será o endereço do </w:t>
+      </w:r>
+      <w:proofErr w:type="spellStart"/>
+      <w:r>
+        <w:t>backend</w:t>
+      </w:r>
+      <w:proofErr w:type="spellEnd"/>
+      <w:r>
+        <w:t>.</w:t>
+      </w:r>
+    </w:p>
+    <w:p/>
+    <w:p>
+      <w:r>
+        <w:rPr>
+          <w:b/>
+          <w:bCs/>
+        </w:rPr>
+        <w:t xml:space="preserve">Etapa </w:t>
+      </w:r>
+      <w:r>
+        <w:rPr>
+          <w:b/>
+          <w:bCs/>
+        </w:rPr>
+        <w:t>5</w:t>
+      </w:r>
+      <w:r>
+        <w:rPr>
+          <w:b/>
+          <w:bCs/>
+        </w:rPr>
+        <w:t xml:space="preserve"> —</w:t>
+      </w:r>
+      <w:r>
+        <w:rPr>
+          <w:b/>
+          <w:bCs/>
+        </w:rPr>
+        <w:t xml:space="preserve"> </w:t>
+      </w:r>
+      <w:r>
+        <w:t>Criação do Usuário Gerente (Acesso Inicial ao Sistema)</w:t>
+      </w:r>
+    </w:p>
+    <w:p/>
+    <w:p>
+      <w:r>
+        <w:rPr>
+          <w:b/>
+          <w:bCs/>
+        </w:rPr>
+        <w:t>Objetivo:</w:t>
+      </w:r>
+      <w:r>
+        <w:t xml:space="preserve"> </w:t>
+      </w:r>
+      <w:r>
+        <w:t>Registrar manualmente um usuário com perfil de gerente diretamente no banco de dados Aurora MySQL, garantindo que o sistema possua ao menos um usuário administrativo para autenticação e gestão após a implantação.</w:t>
+      </w:r>
+    </w:p>
+    <w:p/>
+    <w:p>
+      <w:r>
+        <w:rPr>
+          <w:b/>
+          <w:bCs/>
+        </w:rPr>
+        <w:t>1. Acesso à instância EC2</w:t>
+      </w:r>
+    </w:p>
+    <w:p>
+      <w:pPr>
+        <w:numPr>
+          <w:ilvl w:val="0"/>
+          <w:numId w:val="45"/>
+        </w:numPr>
+      </w:pPr>
+      <w:r>
+        <w:t xml:space="preserve">Acesse </w:t>
+      </w:r>
+      <w:r>
+        <w:rPr>
+          <w:b/>
+          <w:bCs/>
+        </w:rPr>
+        <w:t>AWS Console → EC2</w:t>
+      </w:r>
+    </w:p>
+    <w:p>
+      <w:pPr>
+        <w:numPr>
+          <w:ilvl w:val="0"/>
+          <w:numId w:val="45"/>
+        </w:numPr>
+      </w:pPr>
+      <w:r>
+        <w:t xml:space="preserve">Localize e selecione a instância utilizada pelo </w:t>
+      </w:r>
+      <w:proofErr w:type="spellStart"/>
+      <w:r>
+        <w:t>Elastic</w:t>
+      </w:r>
+      <w:proofErr w:type="spellEnd"/>
+      <w:r>
+        <w:t xml:space="preserve"> </w:t>
+      </w:r>
+      <w:proofErr w:type="spellStart"/>
+      <w:r>
+        <w:t>Beanstalk</w:t>
+      </w:r>
+      <w:proofErr w:type="spellEnd"/>
+      <w:r>
+        <w:t xml:space="preserve"> (</w:t>
+      </w:r>
+      <w:proofErr w:type="spellStart"/>
+      <w:r>
+        <w:rPr>
+          <w:b/>
+          <w:bCs/>
+        </w:rPr>
+        <w:t>Evt-beanstalk-env</w:t>
+      </w:r>
+      <w:proofErr w:type="spellEnd"/>
+      <w:r>
+        <w:t>)</w:t>
+      </w:r>
+    </w:p>
+    <w:p>
+      <w:pPr>
+        <w:numPr>
+          <w:ilvl w:val="0"/>
+          <w:numId w:val="45"/>
+        </w:numPr>
+      </w:pPr>
+      <w:r>
+        <w:t xml:space="preserve">Clique em </w:t>
+      </w:r>
+      <w:r>
+        <w:rPr>
+          <w:b/>
+          <w:bCs/>
+        </w:rPr>
+        <w:t>“Conectar”</w:t>
+      </w:r>
+    </w:p>
+    <w:p>
+      <w:pPr>
+        <w:numPr>
+          <w:ilvl w:val="0"/>
+          <w:numId w:val="45"/>
+        </w:numPr>
+      </w:pPr>
+      <w:r>
+        <w:t xml:space="preserve">Vá em </w:t>
+      </w:r>
+      <w:r>
+        <w:rPr>
+          <w:b/>
+          <w:bCs/>
+        </w:rPr>
+        <w:t>Gerenciador de Sessões</w:t>
+      </w:r>
+      <w:r>
+        <w:t xml:space="preserve"> e clique em </w:t>
+      </w:r>
+      <w:r>
+        <w:rPr>
+          <w:b/>
+          <w:bCs/>
+        </w:rPr>
+        <w:t>Conectar</w:t>
+      </w:r>
+    </w:p>
+    <w:p>
+      <w:r>
+        <w:t>Após a conexão, será exibido o terminal da instância.</w:t>
+      </w:r>
+    </w:p>
+    <w:p/>
+    <w:p>
+      <w:r>
+        <w:rPr>
+          <w:b/>
+          <w:bCs/>
+        </w:rPr>
+        <w:t xml:space="preserve">2. Instalar o cliente </w:t>
+      </w:r>
+      <w:proofErr w:type="spellStart"/>
+      <w:r>
+        <w:rPr>
+          <w:b/>
+          <w:bCs/>
+        </w:rPr>
+        <w:t>MariaDB</w:t>
+      </w:r>
+      <w:proofErr w:type="spellEnd"/>
+    </w:p>
+    <w:p>
+      <w:pPr>
+        <w:pStyle w:val="PargrafodaLista"/>
+        <w:numPr>
+          <w:ilvl w:val="0"/>
+          <w:numId w:val="46"/>
+        </w:numPr>
+      </w:pPr>
+      <w:r>
+        <w:t>No terminal da EC2, execute o comando:</w:t>
+      </w:r>
+    </w:p>
+    <w:p>
+      <w:pPr>
+        <w:ind w:left="708" w:firstLine="708"/>
+        <w:rPr>
+          <w:i/>
+          <w:iCs/>
+          <w:color w:val="4F6228" w:themeColor="accent3" w:themeShade="80"/>
+        </w:rPr>
+      </w:pPr>
+      <w:proofErr w:type="spellStart"/>
+      <w:r>
+        <w:rPr>
+          <w:i/>
+          <w:iCs/>
+          <w:color w:val="4F6228" w:themeColor="accent3" w:themeShade="80"/>
+        </w:rPr>
+        <w:t>sudo</w:t>
+      </w:r>
+      <w:proofErr w:type="spellEnd"/>
+      <w:r>
+        <w:rPr>
+          <w:i/>
+          <w:iCs/>
+          <w:color w:val="4F6228" w:themeColor="accent3" w:themeShade="80"/>
+        </w:rPr>
+        <w:t xml:space="preserve"> </w:t>
+      </w:r>
+      <w:proofErr w:type="spellStart"/>
+      <w:r>
+        <w:rPr>
+          <w:i/>
+          <w:iCs/>
+          <w:color w:val="4F6228" w:themeColor="accent3" w:themeShade="80"/>
+        </w:rPr>
+        <w:t>dnf</w:t>
+      </w:r>
+      <w:proofErr w:type="spellEnd"/>
+      <w:r>
+        <w:rPr>
+          <w:i/>
+          <w:iCs/>
+          <w:color w:val="4F6228" w:themeColor="accent3" w:themeShade="80"/>
+        </w:rPr>
+        <w:t xml:space="preserve"> </w:t>
+      </w:r>
+      <w:proofErr w:type="spellStart"/>
+      <w:r>
+        <w:rPr>
+          <w:i/>
+          <w:iCs/>
+          <w:color w:val="4F6228" w:themeColor="accent3" w:themeShade="80"/>
+        </w:rPr>
+        <w:t>install</w:t>
+      </w:r>
+      <w:proofErr w:type="spellEnd"/>
+      <w:r>
+        <w:rPr>
+          <w:i/>
+          <w:iCs/>
+          <w:color w:val="4F6228" w:themeColor="accent3" w:themeShade="80"/>
+        </w:rPr>
+        <w:t xml:space="preserve"> mariadb105 -y</w:t>
+      </w:r>
+    </w:p>
+    <w:p>
+      <w:r>
+        <w:t xml:space="preserve">Isso instala o cliente </w:t>
+      </w:r>
+      <w:proofErr w:type="spellStart"/>
+      <w:r>
+        <w:t>MariaDB</w:t>
+      </w:r>
+      <w:proofErr w:type="spellEnd"/>
+      <w:r>
+        <w:t xml:space="preserve"> compatível com </w:t>
+      </w:r>
+      <w:proofErr w:type="spellStart"/>
+      <w:r>
+        <w:t>Amazon</w:t>
+      </w:r>
+      <w:proofErr w:type="spellEnd"/>
+      <w:r>
+        <w:t xml:space="preserve"> Linux 2023, permitindo executar comandos SQL.</w:t>
+      </w:r>
+    </w:p>
+    <w:p/>
+    <w:p>
+      <w:r>
+        <w:rPr>
+          <w:b/>
+          <w:bCs/>
+        </w:rPr>
+        <w:t>3. Conectar ao banco de dados Aurora MySQL</w:t>
+      </w:r>
+    </w:p>
+    <w:p>
+      <w:pPr>
+        <w:pStyle w:val="PargrafodaLista"/>
+        <w:numPr>
+          <w:ilvl w:val="0"/>
+          <w:numId w:val="46"/>
+        </w:numPr>
+      </w:pPr>
+      <w:r>
+        <w:t>Execute:</w:t>
+      </w:r>
+    </w:p>
+    <w:p>
+      <w:pPr>
+        <w:ind w:left="708" w:firstLine="708"/>
+        <w:rPr>
+          <w:i/>
+          <w:iCs/>
+          <w:color w:val="4F6228" w:themeColor="accent3" w:themeShade="80"/>
+        </w:rPr>
+      </w:pPr>
+      <w:proofErr w:type="spellStart"/>
+      <w:r>
+        <w:rPr>
+          <w:i/>
+          <w:iCs/>
+          <w:color w:val="4F6228" w:themeColor="accent3" w:themeShade="80"/>
+          <w:highlight w:val="lightGray"/>
+        </w:rPr>
+        <w:t>mysql</w:t>
+      </w:r>
+      <w:proofErr w:type="spellEnd"/>
+      <w:r>
+        <w:rPr>
+          <w:i/>
+          <w:iCs/>
+          <w:color w:val="4F6228" w:themeColor="accent3" w:themeShade="80"/>
+          <w:highlight w:val="lightGray"/>
+        </w:rPr>
+        <w:t xml:space="preserve"> -h </w:t>
+      </w:r>
+      <w:r>
+        <w:rPr>
+          <w:i/>
+          <w:iCs/>
+          <w:color w:val="4F6228" w:themeColor="accent3" w:themeShade="80"/>
+          <w:highlight w:val="lightGray"/>
+        </w:rPr>
+        <w:t>&lt;</w:t>
+      </w:r>
+      <w:proofErr w:type="spellStart"/>
+      <w:r>
+        <w:rPr>
+          <w:i/>
+          <w:iCs/>
+          <w:color w:val="4F6228" w:themeColor="accent3" w:themeShade="80"/>
+          <w:highlight w:val="lightGray"/>
+        </w:rPr>
+        <w:t>endpoint</w:t>
+      </w:r>
+      <w:proofErr w:type="spellEnd"/>
+      <w:r>
+        <w:rPr>
+          <w:i/>
+          <w:iCs/>
+          <w:color w:val="4F6228" w:themeColor="accent3" w:themeShade="80"/>
+          <w:highlight w:val="lightGray"/>
+        </w:rPr>
+        <w:t>-do-banco&gt;</w:t>
+      </w:r>
+      <w:r>
+        <w:rPr>
+          <w:i/>
+          <w:iCs/>
+          <w:color w:val="4F6228" w:themeColor="accent3" w:themeShade="80"/>
+          <w:highlight w:val="lightGray"/>
+        </w:rPr>
+        <w:t>-u admin -p</w:t>
+      </w:r>
+    </w:p>
+    <w:p>
+      <w:pPr>
+        <w:numPr>
+          <w:ilvl w:val="0"/>
+          <w:numId w:val="47"/>
+        </w:numPr>
+      </w:pPr>
+      <w:r>
+        <w:t>Digite a senha definida no momento da criação do banco</w:t>
+      </w:r>
+    </w:p>
+    <w:p>
+      <w:pPr>
+        <w:numPr>
+          <w:ilvl w:val="0"/>
+          <w:numId w:val="47"/>
+        </w:numPr>
+      </w:pPr>
+      <w:r>
+        <w:t>Aguarde o carregamento do cliente MySQL</w:t>
+      </w:r>
+    </w:p>
+    <w:p>
+      <w:r>
+        <w:br/>
+      </w:r>
+      <w:r>
+        <w:rPr>
+          <w:b/>
+        </w:rPr>
+        <w:t>4. Selecionar o banco de dados da aplicação</w:t>
+      </w:r>
+    </w:p>
+    <w:p>
+      <w:pPr>
+        <w:ind w:firstLine="708"/>
+        <w:rPr>
+          <w:i/>
+          <w:iCs/>
+          <w:color w:val="4F6228" w:themeColor="accent3" w:themeShade="80"/>
+        </w:rPr>
+      </w:pPr>
+      <w:r>
+        <w:rPr>
+          <w:i/>
+          <w:iCs/>
+          <w:color w:val="4F6228" w:themeColor="accent3" w:themeShade="80"/>
+        </w:rPr>
+        <w:t xml:space="preserve">USE </w:t>
+      </w:r>
+      <w:proofErr w:type="spellStart"/>
+      <w:r>
+        <w:rPr>
+          <w:i/>
+          <w:iCs/>
+          <w:color w:val="4F6228" w:themeColor="accent3" w:themeShade="80"/>
+        </w:rPr>
+        <w:t>evt_database</w:t>
+      </w:r>
+      <w:proofErr w:type="spellEnd"/>
+      <w:r>
+        <w:rPr>
+          <w:i/>
+          <w:iCs/>
+          <w:color w:val="4F6228" w:themeColor="accent3" w:themeShade="80"/>
+        </w:rPr>
+        <w:t>;</w:t>
+      </w:r>
+    </w:p>
+    <w:p>
+      <w:pPr>
+        <w:ind w:firstLine="708"/>
+        <w:rPr>
+          <w:i/>
+          <w:iCs/>
+          <w:color w:val="4F6228" w:themeColor="accent3" w:themeShade="80"/>
+        </w:rPr>
+      </w:pPr>
+    </w:p>
+    <w:p>
+      <w:r>
+        <w:rPr>
+          <w:b/>
+          <w:bCs/>
+        </w:rPr>
+        <w:t>5. Inserir o usuário administrador</w:t>
+      </w:r>
+    </w:p>
+    <w:p>
+      <w:pPr>
+        <w:pStyle w:val="PargrafodaLista"/>
+        <w:numPr>
+          <w:ilvl w:val="0"/>
+          <w:numId w:val="46"/>
+        </w:numPr>
+      </w:pPr>
+      <w:r>
+        <w:t>Execute o comando SQL abaixo para criar o usuário “Gerente”:</w:t>
+      </w:r>
+    </w:p>
+    <w:p>
+      <w:pPr>
+        <w:ind w:left="1416"/>
+        <w:rPr>
+          <w:i/>
+          <w:iCs/>
+          <w:color w:val="4F6228" w:themeColor="accent3" w:themeShade="80"/>
+        </w:rPr>
+      </w:pPr>
+      <w:r>
+        <w:rPr>
+          <w:i/>
+          <w:iCs/>
+          <w:color w:val="4F6228" w:themeColor="accent3" w:themeShade="80"/>
+        </w:rPr>
+        <w:t xml:space="preserve">INSERT INTO </w:t>
+      </w:r>
+      <w:proofErr w:type="spellStart"/>
+      <w:r>
+        <w:rPr>
+          <w:i/>
+          <w:iCs/>
+          <w:color w:val="4F6228" w:themeColor="accent3" w:themeShade="80"/>
+        </w:rPr>
+        <w:t>usuarios</w:t>
+      </w:r>
+      <w:proofErr w:type="spellEnd"/>
+      <w:r>
+        <w:rPr>
+          <w:i/>
+          <w:iCs/>
+          <w:color w:val="4F6228" w:themeColor="accent3" w:themeShade="80"/>
+        </w:rPr>
+        <w:t xml:space="preserve"> (</w:t>
+      </w:r>
+      <w:proofErr w:type="spellStart"/>
+      <w:r>
+        <w:rPr>
+          <w:i/>
+          <w:iCs/>
+          <w:color w:val="4F6228" w:themeColor="accent3" w:themeShade="80"/>
+        </w:rPr>
+        <w:t>email</w:t>
+      </w:r>
+      <w:proofErr w:type="spellEnd"/>
+      <w:r>
+        <w:rPr>
+          <w:i/>
+          <w:iCs/>
+          <w:color w:val="4F6228" w:themeColor="accent3" w:themeShade="80"/>
+        </w:rPr>
+        <w:t xml:space="preserve">, senha, nome, </w:t>
+      </w:r>
+      <w:proofErr w:type="spellStart"/>
+      <w:r>
+        <w:rPr>
+          <w:i/>
+          <w:iCs/>
+          <w:color w:val="4F6228" w:themeColor="accent3" w:themeShade="80"/>
+        </w:rPr>
+        <w:t>cpf</w:t>
+      </w:r>
+      <w:proofErr w:type="spellEnd"/>
+      <w:r>
+        <w:rPr>
+          <w:i/>
+          <w:iCs/>
+          <w:color w:val="4F6228" w:themeColor="accent3" w:themeShade="80"/>
+        </w:rPr>
+        <w:t>, cargo, departamento) VALUES</w:t>
+      </w:r>
+    </w:p>
+    <w:p>
+      <w:pPr>
+        <w:ind w:left="1416"/>
+      </w:pPr>
+      <w:r>
+        <w:rPr>
+          <w:i/>
+          <w:iCs/>
+          <w:color w:val="4F6228" w:themeColor="accent3" w:themeShade="80"/>
+        </w:rPr>
+        <w:t>('gerente@evt.com', '$2a$10$sHp/9A2BlEqww3L/lwoQdOJitd7OJrpFL7tM57Fiql/eOgs93AQDq', 'Carlos Gerente', '97037384003', 'GERENTE', 'TI');</w:t>
+      </w:r>
+    </w:p>
+    <w:p/>
+    <w:p>
+      <w:r>
+        <w:rPr>
+          <w:b/>
+          <w:bCs/>
+        </w:rPr>
+        <w:t>6. Confirmar o registro</w:t>
+      </w:r>
+    </w:p>
+    <w:p>
+      <w:pPr>
+        <w:pStyle w:val="PargrafodaLista"/>
+        <w:numPr>
+          <w:ilvl w:val="0"/>
+          <w:numId w:val="46"/>
+        </w:numPr>
+      </w:pPr>
+      <w:r>
+        <w:t>Para validar que o usuário foi criado corretamente, execute:</w:t>
+      </w:r>
+    </w:p>
+    <w:p>
+      <w:pPr>
+        <w:ind w:left="708" w:firstLine="708"/>
+      </w:pPr>
+      <w:r>
+        <w:rPr>
+          <w:i/>
+          <w:iCs/>
+          <w:color w:val="4F6228" w:themeColor="accent3" w:themeShade="80"/>
+        </w:rPr>
+        <w:t xml:space="preserve">SELECT * FROM </w:t>
+      </w:r>
+      <w:proofErr w:type="spellStart"/>
+      <w:r>
+        <w:rPr>
+          <w:i/>
+          <w:iCs/>
+          <w:color w:val="4F6228" w:themeColor="accent3" w:themeShade="80"/>
+        </w:rPr>
+        <w:t>usuarios</w:t>
+      </w:r>
+      <w:proofErr w:type="spellEnd"/>
+      <w:r>
+        <w:rPr>
+          <w:i/>
+          <w:iCs/>
+          <w:color w:val="4F6228" w:themeColor="accent3" w:themeShade="80"/>
+        </w:rPr>
+        <w:t>;</w:t>
+      </w:r>
+    </w:p>
+    <w:p>
+      <w:pPr>
+        <w:jc w:val="left"/>
+      </w:pPr>
+      <w:r>
+        <w:t>Se o registro for exibido, a operação foi concluída com sucesso.</w:t>
+      </w:r>
+      <w:r>
+        <w:br/>
+      </w:r>
+      <w:r>
+        <w:br/>
+      </w:r>
+      <w:r>
+        <w:rPr>
+          <w:b/>
+        </w:rPr>
+        <w:t>7. Encerrar a sessão da instância EC2</w:t>
+      </w:r>
+    </w:p>
+    <w:p>
+      <w:pPr>
+        <w:numPr>
+          <w:ilvl w:val="0"/>
+          <w:numId w:val="48"/>
+        </w:numPr>
+        <w:jc w:val="left"/>
+      </w:pPr>
+      <w:r>
+        <w:t xml:space="preserve">No terminal da sessão gerenciada, clique em </w:t>
+      </w:r>
+      <w:r>
+        <w:rPr>
+          <w:b/>
+          <w:bCs/>
+        </w:rPr>
+        <w:t>“Encerrar”</w:t>
+      </w:r>
+      <w:r>
+        <w:t xml:space="preserve"> </w:t>
+      </w:r>
+      <w:r>
+        <w:t>para sair do terminal</w:t>
+      </w:r>
+      <w:r>
+        <w:t>.</w:t>
+      </w:r>
+    </w:p>
+    <w:p/>
+    <w:p>
+      <w:pPr>
+        <w:rPr>
+          <w:b/>
+          <w:bCs/>
+        </w:rPr>
+      </w:pPr>
+      <w:r>
+        <w:rPr>
+          <w:b/>
+          <w:bCs/>
+        </w:rPr>
+        <w:t xml:space="preserve">Etapa </w:t>
+      </w:r>
+      <w:r>
+        <w:rPr>
+          <w:b/>
+          <w:bCs/>
+        </w:rPr>
+        <w:t>6</w:t>
+      </w:r>
+      <w:r>
+        <w:rPr>
+          <w:b/>
+          <w:bCs/>
+        </w:rPr>
+        <w:t xml:space="preserve"> —</w:t>
+      </w:r>
+      <w:r>
+        <w:rPr>
+          <w:b/>
+          <w:bCs/>
+        </w:rPr>
+        <w:t xml:space="preserve"> </w:t>
+      </w:r>
+      <w:r>
+        <w:t>Implantar o Front-</w:t>
+      </w:r>
+      <w:proofErr w:type="spellStart"/>
+      <w:r>
+        <w:t>End</w:t>
+      </w:r>
+      <w:proofErr w:type="spellEnd"/>
+      <w:r>
+        <w:t xml:space="preserve"> (S3 </w:t>
+      </w:r>
+      <w:proofErr w:type="spellStart"/>
+      <w:r>
+        <w:t>Bucket</w:t>
+      </w:r>
+      <w:proofErr w:type="spellEnd"/>
+      <w:r>
+        <w:t>)</w:t>
+      </w:r>
+    </w:p>
+    <w:p>
+      <w:pPr>
+        <w:rPr>
+          <w:b/>
+          <w:bCs/>
+        </w:rPr>
+      </w:pPr>
+    </w:p>
+    <w:p>
+      <w:pPr>
+        <w:rPr>
+          <w:b/>
+          <w:bCs/>
+        </w:rPr>
+      </w:pPr>
+      <w:r>
+        <w:rPr>
+          <w:b/>
+          <w:bCs/>
+        </w:rPr>
         <w:lastRenderedPageBreak/>
-        <w:t>O domínio gerado (</w:t>
-      </w:r>
-      <w:proofErr w:type="spellStart"/>
-      <w:r>
-        <w:t>ex</w:t>
-      </w:r>
-      <w:proofErr w:type="spellEnd"/>
-      <w:r>
-        <w:t xml:space="preserve">: eventostech.us-east-1.elasticbeanstalk.com) será o endereço do </w:t>
-      </w:r>
-      <w:proofErr w:type="spellStart"/>
-      <w:r>
-        <w:t>backend</w:t>
-      </w:r>
-      <w:proofErr w:type="spellEnd"/>
-      <w:r>
-        <w:t>.</w:t>
-      </w:r>
-    </w:p>
-    <w:p/>
-    <w:p>
-      <w:pPr>
-        <w:rPr>
-          <w:b/>
-          <w:bCs/>
-        </w:rPr>
-      </w:pPr>
-      <w:r>
-        <w:rPr>
-          <w:b/>
-          <w:bCs/>
-        </w:rPr>
-        <w:t xml:space="preserve">Etapa 5 — </w:t>
-      </w:r>
-      <w:r>
-        <w:t>Implantar o Front-</w:t>
-      </w:r>
-      <w:proofErr w:type="spellStart"/>
-      <w:r>
-        <w:t>End</w:t>
-      </w:r>
-      <w:proofErr w:type="spellEnd"/>
-      <w:r>
-        <w:t xml:space="preserve"> (S3 </w:t>
-      </w:r>
-      <w:proofErr w:type="spellStart"/>
-      <w:r>
-        <w:t>Bucket</w:t>
-      </w:r>
-      <w:proofErr w:type="spellEnd"/>
-      <w:r>
-        <w:t>)</w:t>
-      </w:r>
-    </w:p>
-    <w:p>
-      <w:pPr>
-        <w:rPr>
-          <w:b/>
-          <w:bCs/>
-        </w:rPr>
-      </w:pPr>
-    </w:p>
-    <w:p>
-      <w:pPr>
-        <w:rPr>
-          <w:b/>
-          <w:bCs/>
-        </w:rPr>
-      </w:pPr>
-      <w:r>
-        <w:rPr>
-          <w:b/>
-          <w:bCs/>
-        </w:rPr>
         <w:t>Objetivo:</w:t>
       </w:r>
       <w:r>
@@ -11086,7 +10904,10 @@
       </w:r>
       <w:proofErr w:type="spellStart"/>
       <w:r>
-        <w:t>evt-bucket</w:t>
+        <w:t>bucket</w:t>
+      </w:r>
+      <w:r>
+        <w:t>-evt</w:t>
       </w:r>
       <w:proofErr w:type="spellEnd"/>
     </w:p>
@@ -11981,6 +11802,10 @@
           <w:ilvl w:val="0"/>
           <w:numId w:val="43"/>
         </w:numPr>
+        <w:jc w:val="left"/>
+        <w:rPr>
+          <w:color w:val="4F6228" w:themeColor="accent3" w:themeShade="80"/>
+        </w:rPr>
       </w:pPr>
       <w:r>
         <w:t xml:space="preserve">No diretório do projeto </w:t>
@@ -11991,26 +11816,182 @@
       </w:r>
       <w:proofErr w:type="spellEnd"/>
       <w:r>
-        <w:t>, execute:</w:t>
+        <w:t>, execute</w:t>
+      </w:r>
+      <w:r>
+        <w:t xml:space="preserve"> para </w:t>
+      </w:r>
+      <w:r>
+        <w:t xml:space="preserve">instalar as </w:t>
+      </w:r>
+      <w:proofErr w:type="spellStart"/>
+      <w:r>
+        <w:t>dependencias</w:t>
+      </w:r>
+      <w:proofErr w:type="spellEnd"/>
+      <w:r>
+        <w:t>:</w:t>
       </w:r>
       <w:r>
         <w:t xml:space="preserve"> </w:t>
       </w:r>
       <w:proofErr w:type="spellStart"/>
       <w:r>
+        <w:rPr>
+          <w:i/>
+          <w:iCs/>
+          <w:color w:val="4F6228" w:themeColor="accent3" w:themeShade="80"/>
+        </w:rPr>
         <w:t>npm</w:t>
       </w:r>
       <w:proofErr w:type="spellEnd"/>
       <w:r>
+        <w:rPr>
+          <w:i/>
+          <w:iCs/>
+          <w:color w:val="4F6228" w:themeColor="accent3" w:themeShade="80"/>
+        </w:rPr>
         <w:t xml:space="preserve"> </w:t>
       </w:r>
       <w:proofErr w:type="spellStart"/>
       <w:r>
+        <w:rPr>
+          <w:i/>
+          <w:iCs/>
+          <w:color w:val="4F6228" w:themeColor="accent3" w:themeShade="80"/>
+        </w:rPr>
+        <w:t>install</w:t>
+      </w:r>
+      <w:proofErr w:type="spellEnd"/>
+    </w:p>
+    <w:p>
+      <w:pPr>
+        <w:numPr>
+          <w:ilvl w:val="0"/>
+          <w:numId w:val="43"/>
+        </w:numPr>
+        <w:jc w:val="left"/>
+        <w:rPr>
+          <w:color w:val="4F6228" w:themeColor="accent3" w:themeShade="80"/>
+        </w:rPr>
+      </w:pPr>
+      <w:r>
+        <w:t xml:space="preserve">No diretório do projeto </w:t>
+      </w:r>
+      <w:proofErr w:type="spellStart"/>
+      <w:r>
+        <w:t>React</w:t>
+      </w:r>
+      <w:proofErr w:type="spellEnd"/>
+      <w:r>
+        <w:t>, execute</w:t>
+      </w:r>
+      <w:r>
+        <w:t xml:space="preserve"> para gerar o build</w:t>
+      </w:r>
+      <w:r>
+        <w:t>:</w:t>
+      </w:r>
+      <w:r>
+        <w:t xml:space="preserve"> </w:t>
+      </w:r>
+      <w:r>
+        <w:rPr>
+          <w:color w:val="4F6228" w:themeColor="accent3" w:themeShade="80"/>
+        </w:rPr>
+        <w:t>$env:REACT_APP_API_BASE_URL="http://eventostech.us-east-1.elasticbeanstalk.com"</w:t>
+      </w:r>
+    </w:p>
+    <w:p>
+      <w:pPr>
+        <w:ind w:left="720"/>
+        <w:jc w:val="left"/>
+        <w:rPr>
+          <w:color w:val="4F6228" w:themeColor="accent3" w:themeShade="80"/>
+        </w:rPr>
+      </w:pPr>
+      <w:r>
+        <w:rPr>
+          <w:color w:val="4F6228" w:themeColor="accent3" w:themeShade="80"/>
+        </w:rPr>
+        <w:t>&gt;&gt; </w:t>
+      </w:r>
+      <w:proofErr w:type="spellStart"/>
+      <w:r>
+        <w:rPr>
+          <w:color w:val="4F6228" w:themeColor="accent3" w:themeShade="80"/>
+        </w:rPr>
+        <w:t>npm</w:t>
+      </w:r>
+      <w:proofErr w:type="spellEnd"/>
+      <w:r>
+        <w:rPr>
+          <w:color w:val="4F6228" w:themeColor="accent3" w:themeShade="80"/>
+        </w:rPr>
+        <w:t> </w:t>
+      </w:r>
+      <w:proofErr w:type="spellStart"/>
+      <w:r>
+        <w:rPr>
+          <w:color w:val="4F6228" w:themeColor="accent3" w:themeShade="80"/>
+        </w:rPr>
         <w:t>run</w:t>
       </w:r>
       <w:proofErr w:type="spellEnd"/>
       <w:r>
-        <w:t xml:space="preserve"> build</w:t>
+        <w:rPr>
+          <w:color w:val="4F6228" w:themeColor="accent3" w:themeShade="80"/>
+        </w:rPr>
+        <w:t> build</w:t>
+      </w:r>
+      <w:r>
+        <w:rPr>
+          <w:color w:val="4F6228" w:themeColor="accent3" w:themeShade="80"/>
+        </w:rPr>
+        <w:t xml:space="preserve"> </w:t>
+      </w:r>
+    </w:p>
+    <w:p>
+      <w:pPr>
+        <w:ind w:left="720"/>
+        <w:jc w:val="left"/>
+        <w:rPr>
+          <w:color w:val="C00000"/>
+        </w:rPr>
+      </w:pPr>
+      <w:r>
+        <w:rPr>
+          <w:color w:val="C00000"/>
+        </w:rPr>
+        <w:t xml:space="preserve">(utilize o </w:t>
+      </w:r>
+      <w:proofErr w:type="spellStart"/>
+      <w:r>
+        <w:rPr>
+          <w:color w:val="C00000"/>
+        </w:rPr>
+        <w:t>endpoint</w:t>
+      </w:r>
+      <w:proofErr w:type="spellEnd"/>
+      <w:r>
+        <w:rPr>
+          <w:color w:val="C00000"/>
+        </w:rPr>
+        <w:t xml:space="preserve"> gerado pelo seu </w:t>
+      </w:r>
+      <w:proofErr w:type="spellStart"/>
+      <w:r>
+        <w:rPr>
+          <w:color w:val="C00000"/>
+        </w:rPr>
+        <w:t>beanstalk</w:t>
+      </w:r>
+      <w:proofErr w:type="spellEnd"/>
+      <w:r>
+        <w:rPr>
+          <w:color w:val="C00000"/>
+        </w:rPr>
+        <w:t>)</w:t>
       </w:r>
     </w:p>
     <w:p>
@@ -12068,11 +12049,20 @@
       <w:r>
         <w:t xml:space="preserve"> </w:t>
       </w:r>
-      <w:proofErr w:type="spellStart"/>
-      <w:r>
-        <w:t>evt-bucket</w:t>
-      </w:r>
-      <w:proofErr w:type="spellEnd"/>
+      <w:r>
+        <w:t>(</w:t>
+      </w:r>
+      <w:proofErr w:type="spellStart"/>
+      <w:r>
+        <w:t>bucket</w:t>
+      </w:r>
+      <w:r>
+        <w:t>-evt</w:t>
+      </w:r>
+      <w:proofErr w:type="spellEnd"/>
+      <w:r>
+        <w:t>)</w:t>
+      </w:r>
     </w:p>
     <w:p>
       <w:pPr>
@@ -12160,53 +12150,21 @@
         </w:numPr>
         <w:ind w:left="0" w:firstLine="0"/>
       </w:pPr>
-      <w:bookmarkStart w:id="14" w:name="_Toc487620803"/>
+      <w:bookmarkStart w:id="13" w:name="_Toc487620803"/>
       <w:r>
         <w:lastRenderedPageBreak/>
         <w:t>Treinamento e suporte</w:t>
       </w:r>
-      <w:bookmarkEnd w:id="14"/>
-    </w:p>
-    <w:p>
-      <w:pPr>
-        <w:pStyle w:val="Instruo"/>
-      </w:pPr>
-      <w:r>
-        <w:t xml:space="preserve">[Descreva o </w:t>
-      </w:r>
-      <w:r>
-        <w:t>plano para</w:t>
-      </w:r>
-      <w:r>
-        <w:t xml:space="preserve"> treinamento dos usuários de forma que eles possam utilizar o produto de acordo com suas necessidades.]</w:t>
-      </w:r>
-    </w:p>
-    <w:p/>
-    <w:p>
-      <w:pPr>
-        <w:pStyle w:val="Instruo"/>
-      </w:pPr>
-      <w:r>
-        <w:t xml:space="preserve">[Descreva o plano para suportar o produto implantado, considere, hardware, software e </w:t>
-      </w:r>
-      <w:proofErr w:type="spellStart"/>
-      <w:r>
-        <w:t>peopleware</w:t>
-      </w:r>
-      <w:proofErr w:type="spellEnd"/>
-      <w:r>
-        <w:t>.]</w:t>
-      </w:r>
-    </w:p>
-    <w:p/>
+      <w:bookmarkEnd w:id="13"/>
+    </w:p>
     <w:p>
       <w:r>
         <w:t>Não se aplica.</w:t>
       </w:r>
     </w:p>
     <w:sectPr>
-      <w:headerReference w:type="default" r:id="rId12"/>
-      <w:footerReference w:type="default" r:id="rId13"/>
+      <w:headerReference w:type="default" r:id="rId13"/>
+      <w:footerReference w:type="default" r:id="rId14"/>
       <w:pgSz w:w="11907" w:h="16840" w:code="9"/>
       <w:pgMar w:top="851" w:right="851" w:bottom="851" w:left="1418" w:header="851" w:footer="851" w:gutter="0"/>
       <w:cols w:space="708"/>
@@ -12484,7 +12442,7 @@
             <w:sdtEndPr/>
             <w:sdtContent>
               <w:r>
-                <w:t>Versão &lt;1.1&gt;</w:t>
+                <w:t>Versão &lt;1.2&gt;</w:t>
               </w:r>
             </w:sdtContent>
           </w:sdt>
@@ -12727,7 +12685,7 @@
               <v:shape id="_x0000_i1025" type="#_x0000_t75" style="width:61.8pt;height:34.8pt">
                 <v:imagedata r:id="rId1" o:title=""/>
               </v:shape>
-              <o:OLEObject Type="Embed" ProgID="Word.Picture.8" ShapeID="_x0000_i1025" DrawAspect="Content" ObjectID="_1824479921" r:id="rId2"/>
+              <o:OLEObject Type="Embed" ProgID="Word.Picture.8" ShapeID="_x0000_i1025" DrawAspect="Content" ObjectID="_1825684934" r:id="rId2"/>
             </w:object>
           </w:r>
         </w:p>
@@ -14396,7 +14354,7 @@
   <w:abstractNum w:abstractNumId="11" w15:restartNumberingAfterBreak="0">
     <w:nsid w:val="25C95C3C"/>
     <w:multiLevelType w:val="multilevel"/>
-    <w:tmpl w:val="51AECFFE"/>
+    <w:tmpl w:val="C780FAEA"/>
     <w:lvl w:ilvl="0">
       <w:start w:val="1"/>
       <w:numFmt w:val="bullet"/>
@@ -14410,6 +14368,7 @@
       </w:pPr>
       <w:rPr>
         <w:rFonts w:ascii="Symbol" w:hAnsi="Symbol" w:hint="default"/>
+        <w:color w:val="000000" w:themeColor="text1"/>
       </w:rPr>
     </w:lvl>
     <w:lvl w:ilvl="1" w:tentative="1">
@@ -14510,6 +14469,155 @@
     </w:lvl>
   </w:abstractNum>
   <w:abstractNum w:abstractNumId="12" w15:restartNumberingAfterBreak="0">
+    <w:nsid w:val="267215B4"/>
+    <w:multiLevelType w:val="multilevel"/>
+    <w:tmpl w:val="847029C8"/>
+    <w:lvl w:ilvl="0">
+      <w:start w:val="1"/>
+      <w:numFmt w:val="bullet"/>
+      <w:lvlText w:val=""/>
+      <w:lvlJc w:val="left"/>
+      <w:pPr>
+        <w:tabs>
+          <w:tab w:val="num" w:pos="720"/>
+        </w:tabs>
+        <w:ind w:left="720" w:hanging="360"/>
+      </w:pPr>
+      <w:rPr>
+        <w:rFonts w:ascii="Symbol" w:hAnsi="Symbol" w:hint="default"/>
+        <w:sz w:val="20"/>
+      </w:rPr>
+    </w:lvl>
+    <w:lvl w:ilvl="1" w:tentative="1">
+      <w:start w:val="1"/>
+      <w:numFmt w:val="bullet"/>
+      <w:lvlText w:val="o"/>
+      <w:lvlJc w:val="left"/>
+      <w:pPr>
+        <w:tabs>
+          <w:tab w:val="num" w:pos="1440"/>
+        </w:tabs>
+        <w:ind w:left="1440" w:hanging="360"/>
+      </w:pPr>
+      <w:rPr>
+        <w:rFonts w:ascii="Courier New" w:hAnsi="Courier New" w:hint="default"/>
+        <w:sz w:val="20"/>
+      </w:rPr>
+    </w:lvl>
+    <w:lvl w:ilvl="2" w:tentative="1">
+      <w:start w:val="1"/>
+      <w:numFmt w:val="bullet"/>
+      <w:lvlText w:val=""/>
+      <w:lvlJc w:val="left"/>
+      <w:pPr>
+        <w:tabs>
+          <w:tab w:val="num" w:pos="2160"/>
+        </w:tabs>
+        <w:ind w:left="2160" w:hanging="360"/>
+      </w:pPr>
+      <w:rPr>
+        <w:rFonts w:ascii="Wingdings" w:hAnsi="Wingdings" w:hint="default"/>
+        <w:sz w:val="20"/>
+      </w:rPr>
+    </w:lvl>
+    <w:lvl w:ilvl="3" w:tentative="1">
+      <w:start w:val="1"/>
+      <w:numFmt w:val="bullet"/>
+      <w:lvlText w:val=""/>
+      <w:lvlJc w:val="left"/>
+      <w:pPr>
+        <w:tabs>
+          <w:tab w:val="num" w:pos="2880"/>
+        </w:tabs>
+        <w:ind w:left="2880" w:hanging="360"/>
+      </w:pPr>
+      <w:rPr>
+        <w:rFonts w:ascii="Wingdings" w:hAnsi="Wingdings" w:hint="default"/>
+        <w:sz w:val="20"/>
+      </w:rPr>
+    </w:lvl>
+    <w:lvl w:ilvl="4" w:tentative="1">
+      <w:start w:val="1"/>
+      <w:numFmt w:val="bullet"/>
+      <w:lvlText w:val=""/>
+      <w:lvlJc w:val="left"/>
+      <w:pPr>
+        <w:tabs>
+          <w:tab w:val="num" w:pos="3600"/>
+        </w:tabs>
+        <w:ind w:left="3600" w:hanging="360"/>
+      </w:pPr>
+      <w:rPr>
+        <w:rFonts w:ascii="Wingdings" w:hAnsi="Wingdings" w:hint="default"/>
+        <w:sz w:val="20"/>
+      </w:rPr>
+    </w:lvl>
+    <w:lvl w:ilvl="5" w:tentative="1">
+      <w:start w:val="1"/>
+      <w:numFmt w:val="bullet"/>
+      <w:lvlText w:val=""/>
+      <w:lvlJc w:val="left"/>
+      <w:pPr>
+        <w:tabs>
+          <w:tab w:val="num" w:pos="4320"/>
+        </w:tabs>
+        <w:ind w:left="4320" w:hanging="360"/>
+      </w:pPr>
+      <w:rPr>
+        <w:rFonts w:ascii="Wingdings" w:hAnsi="Wingdings" w:hint="default"/>
+        <w:sz w:val="20"/>
+      </w:rPr>
+    </w:lvl>
+    <w:lvl w:ilvl="6" w:tentative="1">
+      <w:start w:val="1"/>
+      <w:numFmt w:val="bullet"/>
+      <w:lvlText w:val=""/>
+      <w:lvlJc w:val="left"/>
+      <w:pPr>
+        <w:tabs>
+          <w:tab w:val="num" w:pos="5040"/>
+        </w:tabs>
+        <w:ind w:left="5040" w:hanging="360"/>
+      </w:pPr>
+      <w:rPr>
+        <w:rFonts w:ascii="Wingdings" w:hAnsi="Wingdings" w:hint="default"/>
+        <w:sz w:val="20"/>
+      </w:rPr>
+    </w:lvl>
+    <w:lvl w:ilvl="7" w:tentative="1">
+      <w:start w:val="1"/>
+      <w:numFmt w:val="bullet"/>
+      <w:lvlText w:val=""/>
+      <w:lvlJc w:val="left"/>
+      <w:pPr>
+        <w:tabs>
+          <w:tab w:val="num" w:pos="5760"/>
+        </w:tabs>
+        <w:ind w:left="5760" w:hanging="360"/>
+      </w:pPr>
+      <w:rPr>
+        <w:rFonts w:ascii="Wingdings" w:hAnsi="Wingdings" w:hint="default"/>
+        <w:sz w:val="20"/>
+      </w:rPr>
+    </w:lvl>
+    <w:lvl w:ilvl="8" w:tentative="1">
+      <w:start w:val="1"/>
+      <w:numFmt w:val="bullet"/>
+      <w:lvlText w:val=""/>
+      <w:lvlJc w:val="left"/>
+      <w:pPr>
+        <w:tabs>
+          <w:tab w:val="num" w:pos="6480"/>
+        </w:tabs>
+        <w:ind w:left="6480" w:hanging="360"/>
+      </w:pPr>
+      <w:rPr>
+        <w:rFonts w:ascii="Wingdings" w:hAnsi="Wingdings" w:hint="default"/>
+        <w:sz w:val="20"/>
+      </w:rPr>
+    </w:lvl>
+  </w:abstractNum>
+  <w:abstractNum w:abstractNumId="13" w15:restartNumberingAfterBreak="0">
     <w:nsid w:val="29D04A8D"/>
     <w:multiLevelType w:val="multilevel"/>
     <w:tmpl w:val="B532DFF6"/>
@@ -14658,7 +14766,7 @@
       </w:rPr>
     </w:lvl>
   </w:abstractNum>
-  <w:abstractNum w:abstractNumId="13" w15:restartNumberingAfterBreak="0">
+  <w:abstractNum w:abstractNumId="14" w15:restartNumberingAfterBreak="0">
     <w:nsid w:val="2A652838"/>
     <w:multiLevelType w:val="multilevel"/>
     <w:tmpl w:val="51AECFFE"/>
@@ -14774,7 +14882,7 @@
       </w:pPr>
     </w:lvl>
   </w:abstractNum>
-  <w:abstractNum w:abstractNumId="14" w15:restartNumberingAfterBreak="0">
+  <w:abstractNum w:abstractNumId="15" w15:restartNumberingAfterBreak="0">
     <w:nsid w:val="2F312322"/>
     <w:multiLevelType w:val="multilevel"/>
     <w:tmpl w:val="1766E7E0"/>
@@ -14923,7 +15031,156 @@
       </w:rPr>
     </w:lvl>
   </w:abstractNum>
-  <w:abstractNum w:abstractNumId="15" w15:restartNumberingAfterBreak="0">
+  <w:abstractNum w:abstractNumId="16" w15:restartNumberingAfterBreak="0">
+    <w:nsid w:val="37D52F39"/>
+    <w:multiLevelType w:val="multilevel"/>
+    <w:tmpl w:val="B99C3704"/>
+    <w:lvl w:ilvl="0">
+      <w:start w:val="1"/>
+      <w:numFmt w:val="bullet"/>
+      <w:lvlText w:val=""/>
+      <w:lvlJc w:val="left"/>
+      <w:pPr>
+        <w:tabs>
+          <w:tab w:val="num" w:pos="720"/>
+        </w:tabs>
+        <w:ind w:left="720" w:hanging="360"/>
+      </w:pPr>
+      <w:rPr>
+        <w:rFonts w:ascii="Symbol" w:hAnsi="Symbol" w:hint="default"/>
+        <w:sz w:val="20"/>
+      </w:rPr>
+    </w:lvl>
+    <w:lvl w:ilvl="1" w:tentative="1">
+      <w:start w:val="1"/>
+      <w:numFmt w:val="bullet"/>
+      <w:lvlText w:val="o"/>
+      <w:lvlJc w:val="left"/>
+      <w:pPr>
+        <w:tabs>
+          <w:tab w:val="num" w:pos="1440"/>
+        </w:tabs>
+        <w:ind w:left="1440" w:hanging="360"/>
+      </w:pPr>
+      <w:rPr>
+        <w:rFonts w:ascii="Courier New" w:hAnsi="Courier New" w:hint="default"/>
+        <w:sz w:val="20"/>
+      </w:rPr>
+    </w:lvl>
+    <w:lvl w:ilvl="2" w:tentative="1">
+      <w:start w:val="1"/>
+      <w:numFmt w:val="bullet"/>
+      <w:lvlText w:val=""/>
+      <w:lvlJc w:val="left"/>
+      <w:pPr>
+        <w:tabs>
+          <w:tab w:val="num" w:pos="2160"/>
+        </w:tabs>
+        <w:ind w:left="2160" w:hanging="360"/>
+      </w:pPr>
+      <w:rPr>
+        <w:rFonts w:ascii="Wingdings" w:hAnsi="Wingdings" w:hint="default"/>
+        <w:sz w:val="20"/>
+      </w:rPr>
+    </w:lvl>
+    <w:lvl w:ilvl="3" w:tentative="1">
+      <w:start w:val="1"/>
+      <w:numFmt w:val="bullet"/>
+      <w:lvlText w:val=""/>
+      <w:lvlJc w:val="left"/>
+      <w:pPr>
+        <w:tabs>
+          <w:tab w:val="num" w:pos="2880"/>
+        </w:tabs>
+        <w:ind w:left="2880" w:hanging="360"/>
+      </w:pPr>
+      <w:rPr>
+        <w:rFonts w:ascii="Wingdings" w:hAnsi="Wingdings" w:hint="default"/>
+        <w:sz w:val="20"/>
+      </w:rPr>
+    </w:lvl>
+    <w:lvl w:ilvl="4" w:tentative="1">
+      <w:start w:val="1"/>
+      <w:numFmt w:val="bullet"/>
+      <w:lvlText w:val=""/>
+      <w:lvlJc w:val="left"/>
+      <w:pPr>
+        <w:tabs>
+          <w:tab w:val="num" w:pos="3600"/>
+        </w:tabs>
+        <w:ind w:left="3600" w:hanging="360"/>
+      </w:pPr>
+      <w:rPr>
+        <w:rFonts w:ascii="Wingdings" w:hAnsi="Wingdings" w:hint="default"/>
+        <w:sz w:val="20"/>
+      </w:rPr>
+    </w:lvl>
+    <w:lvl w:ilvl="5" w:tentative="1">
+      <w:start w:val="1"/>
+      <w:numFmt w:val="bullet"/>
+      <w:lvlText w:val=""/>
+      <w:lvlJc w:val="left"/>
+      <w:pPr>
+        <w:tabs>
+          <w:tab w:val="num" w:pos="4320"/>
+        </w:tabs>
+        <w:ind w:left="4320" w:hanging="360"/>
+      </w:pPr>
+      <w:rPr>
+        <w:rFonts w:ascii="Wingdings" w:hAnsi="Wingdings" w:hint="default"/>
+        <w:sz w:val="20"/>
+      </w:rPr>
+    </w:lvl>
+    <w:lvl w:ilvl="6" w:tentative="1">
+      <w:start w:val="1"/>
+      <w:numFmt w:val="bullet"/>
+      <w:lvlText w:val=""/>
+      <w:lvlJc w:val="left"/>
+      <w:pPr>
+        <w:tabs>
+          <w:tab w:val="num" w:pos="5040"/>
+        </w:tabs>
+        <w:ind w:left="5040" w:hanging="360"/>
+      </w:pPr>
+      <w:rPr>
+        <w:rFonts w:ascii="Wingdings" w:hAnsi="Wingdings" w:hint="default"/>
+        <w:sz w:val="20"/>
+      </w:rPr>
+    </w:lvl>
+    <w:lvl w:ilvl="7" w:tentative="1">
+      <w:start w:val="1"/>
+      <w:numFmt w:val="bullet"/>
+      <w:lvlText w:val=""/>
+      <w:lvlJc w:val="left"/>
+      <w:pPr>
+        <w:tabs>
+          <w:tab w:val="num" w:pos="5760"/>
+        </w:tabs>
+        <w:ind w:left="5760" w:hanging="360"/>
+      </w:pPr>
+      <w:rPr>
+        <w:rFonts w:ascii="Wingdings" w:hAnsi="Wingdings" w:hint="default"/>
+        <w:sz w:val="20"/>
+      </w:rPr>
+    </w:lvl>
+    <w:lvl w:ilvl="8" w:tentative="1">
+      <w:start w:val="1"/>
+      <w:numFmt w:val="bullet"/>
+      <w:lvlText w:val=""/>
+      <w:lvlJc w:val="left"/>
+      <w:pPr>
+        <w:tabs>
+          <w:tab w:val="num" w:pos="6480"/>
+        </w:tabs>
+        <w:ind w:left="6480" w:hanging="360"/>
+      </w:pPr>
+      <w:rPr>
+        <w:rFonts w:ascii="Wingdings" w:hAnsi="Wingdings" w:hint="default"/>
+        <w:sz w:val="20"/>
+      </w:rPr>
+    </w:lvl>
+  </w:abstractNum>
+  <w:abstractNum w:abstractNumId="17" w15:restartNumberingAfterBreak="0">
     <w:nsid w:val="385B4844"/>
     <w:multiLevelType w:val="multilevel"/>
     <w:tmpl w:val="31029470"/>
@@ -15036,7 +15293,7 @@
       </w:pPr>
     </w:lvl>
   </w:abstractNum>
-  <w:abstractNum w:abstractNumId="16" w15:restartNumberingAfterBreak="0">
+  <w:abstractNum w:abstractNumId="18" w15:restartNumberingAfterBreak="0">
     <w:nsid w:val="3A21441E"/>
     <w:multiLevelType w:val="hybridMultilevel"/>
     <w:tmpl w:val="E9CA8CF8"/>
@@ -15153,7 +15410,7 @@
       </w:pPr>
     </w:lvl>
   </w:abstractNum>
-  <w:abstractNum w:abstractNumId="17" w15:restartNumberingAfterBreak="0">
+  <w:abstractNum w:abstractNumId="19" w15:restartNumberingAfterBreak="0">
     <w:nsid w:val="3A2C688E"/>
     <w:multiLevelType w:val="multilevel"/>
     <w:tmpl w:val="C71E3F66"/>
@@ -15302,7 +15559,7 @@
       </w:rPr>
     </w:lvl>
   </w:abstractNum>
-  <w:abstractNum w:abstractNumId="18" w15:restartNumberingAfterBreak="0">
+  <w:abstractNum w:abstractNumId="20" w15:restartNumberingAfterBreak="0">
     <w:nsid w:val="3A4C2A25"/>
     <w:multiLevelType w:val="multilevel"/>
     <w:tmpl w:val="F12EF426"/>
@@ -15451,7 +15708,120 @@
       </w:rPr>
     </w:lvl>
   </w:abstractNum>
-  <w:abstractNum w:abstractNumId="19" w15:restartNumberingAfterBreak="0">
+  <w:abstractNum w:abstractNumId="21" w15:restartNumberingAfterBreak="0">
+    <w:nsid w:val="3BBA04B1"/>
+    <w:multiLevelType w:val="hybridMultilevel"/>
+    <w:tmpl w:val="CF186CF8"/>
+    <w:lvl w:ilvl="0" w:tplc="04160001">
+      <w:start w:val="1"/>
+      <w:numFmt w:val="bullet"/>
+      <w:lvlText w:val=""/>
+      <w:lvlJc w:val="left"/>
+      <w:pPr>
+        <w:ind w:left="720" w:hanging="360"/>
+      </w:pPr>
+      <w:rPr>
+        <w:rFonts w:ascii="Symbol" w:hAnsi="Symbol" w:hint="default"/>
+      </w:rPr>
+    </w:lvl>
+    <w:lvl w:ilvl="1" w:tplc="04160003" w:tentative="1">
+      <w:start w:val="1"/>
+      <w:numFmt w:val="bullet"/>
+      <w:lvlText w:val="o"/>
+      <w:lvlJc w:val="left"/>
+      <w:pPr>
+        <w:ind w:left="1440" w:hanging="360"/>
+      </w:pPr>
+      <w:rPr>
+        <w:rFonts w:ascii="Courier New" w:hAnsi="Courier New" w:cs="Courier New" w:hint="default"/>
+      </w:rPr>
+    </w:lvl>
+    <w:lvl w:ilvl="2" w:tplc="04160005" w:tentative="1">
+      <w:start w:val="1"/>
+      <w:numFmt w:val="bullet"/>
+      <w:lvlText w:val=""/>
+      <w:lvlJc w:val="left"/>
+      <w:pPr>
+        <w:ind w:left="2160" w:hanging="360"/>
+      </w:pPr>
+      <w:rPr>
+        <w:rFonts w:ascii="Wingdings" w:hAnsi="Wingdings" w:hint="default"/>
+      </w:rPr>
+    </w:lvl>
+    <w:lvl w:ilvl="3" w:tplc="04160001" w:tentative="1">
+      <w:start w:val="1"/>
+      <w:numFmt w:val="bullet"/>
+      <w:lvlText w:val=""/>
+      <w:lvlJc w:val="left"/>
+      <w:pPr>
+        <w:ind w:left="2880" w:hanging="360"/>
+      </w:pPr>
+      <w:rPr>
+        <w:rFonts w:ascii="Symbol" w:hAnsi="Symbol" w:hint="default"/>
+      </w:rPr>
+    </w:lvl>
+    <w:lvl w:ilvl="4" w:tplc="04160003" w:tentative="1">
+      <w:start w:val="1"/>
+      <w:numFmt w:val="bullet"/>
+      <w:lvlText w:val="o"/>
+      <w:lvlJc w:val="left"/>
+      <w:pPr>
+        <w:ind w:left="3600" w:hanging="360"/>
+      </w:pPr>
+      <w:rPr>
+        <w:rFonts w:ascii="Courier New" w:hAnsi="Courier New" w:cs="Courier New" w:hint="default"/>
+      </w:rPr>
+    </w:lvl>
+    <w:lvl w:ilvl="5" w:tplc="04160005" w:tentative="1">
+      <w:start w:val="1"/>
+      <w:numFmt w:val="bullet"/>
+      <w:lvlText w:val=""/>
+      <w:lvlJc w:val="left"/>
+      <w:pPr>
+        <w:ind w:left="4320" w:hanging="360"/>
+      </w:pPr>
+      <w:rPr>
+        <w:rFonts w:ascii="Wingdings" w:hAnsi="Wingdings" w:hint="default"/>
+      </w:rPr>
+    </w:lvl>
+    <w:lvl w:ilvl="6" w:tplc="04160001" w:tentative="1">
+      <w:start w:val="1"/>
+      <w:numFmt w:val="bullet"/>
+      <w:lvlText w:val=""/>
+      <w:lvlJc w:val="left"/>
+      <w:pPr>
+        <w:ind w:left="5040" w:hanging="360"/>
+      </w:pPr>
+      <w:rPr>
+        <w:rFonts w:ascii="Symbol" w:hAnsi="Symbol" w:hint="default"/>
+      </w:rPr>
+    </w:lvl>
+    <w:lvl w:ilvl="7" w:tplc="04160003" w:tentative="1">
+      <w:start w:val="1"/>
+      <w:numFmt w:val="bullet"/>
+      <w:lvlText w:val="o"/>
+      <w:lvlJc w:val="left"/>
+      <w:pPr>
+        <w:ind w:left="5760" w:hanging="360"/>
+      </w:pPr>
+      <w:rPr>
+        <w:rFonts w:ascii="Courier New" w:hAnsi="Courier New" w:cs="Courier New" w:hint="default"/>
+      </w:rPr>
+    </w:lvl>
+    <w:lvl w:ilvl="8" w:tplc="04160005" w:tentative="1">
+      <w:start w:val="1"/>
+      <w:numFmt w:val="bullet"/>
+      <w:lvlText w:val=""/>
+      <w:lvlJc w:val="left"/>
+      <w:pPr>
+        <w:ind w:left="6480" w:hanging="360"/>
+      </w:pPr>
+      <w:rPr>
+        <w:rFonts w:ascii="Wingdings" w:hAnsi="Wingdings" w:hint="default"/>
+      </w:rPr>
+    </w:lvl>
+  </w:abstractNum>
+  <w:abstractNum w:abstractNumId="22" w15:restartNumberingAfterBreak="0">
     <w:nsid w:val="3BF73903"/>
     <w:multiLevelType w:val="multilevel"/>
     <w:tmpl w:val="BC242566"/>
@@ -15600,7 +15970,7 @@
       </w:rPr>
     </w:lvl>
   </w:abstractNum>
-  <w:abstractNum w:abstractNumId="20" w15:restartNumberingAfterBreak="0">
+  <w:abstractNum w:abstractNumId="23" w15:restartNumberingAfterBreak="0">
     <w:nsid w:val="3DD852E3"/>
     <w:multiLevelType w:val="multilevel"/>
     <w:tmpl w:val="51AECFFE"/>
@@ -15716,7 +16086,7 @@
       </w:pPr>
     </w:lvl>
   </w:abstractNum>
-  <w:abstractNum w:abstractNumId="21" w15:restartNumberingAfterBreak="0">
+  <w:abstractNum w:abstractNumId="24" w15:restartNumberingAfterBreak="0">
     <w:nsid w:val="41440995"/>
     <w:multiLevelType w:val="multilevel"/>
     <w:tmpl w:val="B25ACAC6"/>
@@ -15865,7 +16235,7 @@
       </w:rPr>
     </w:lvl>
   </w:abstractNum>
-  <w:abstractNum w:abstractNumId="22" w15:restartNumberingAfterBreak="0">
+  <w:abstractNum w:abstractNumId="25" w15:restartNumberingAfterBreak="0">
     <w:nsid w:val="41F21880"/>
     <w:multiLevelType w:val="multilevel"/>
     <w:tmpl w:val="2C88CFBA"/>
@@ -16014,7 +16384,156 @@
       </w:rPr>
     </w:lvl>
   </w:abstractNum>
-  <w:abstractNum w:abstractNumId="23" w15:restartNumberingAfterBreak="0">
+  <w:abstractNum w:abstractNumId="26" w15:restartNumberingAfterBreak="0">
+    <w:nsid w:val="4BE731BF"/>
+    <w:multiLevelType w:val="multilevel"/>
+    <w:tmpl w:val="6A5CA694"/>
+    <w:lvl w:ilvl="0">
+      <w:start w:val="1"/>
+      <w:numFmt w:val="bullet"/>
+      <w:lvlText w:val=""/>
+      <w:lvlJc w:val="left"/>
+      <w:pPr>
+        <w:tabs>
+          <w:tab w:val="num" w:pos="720"/>
+        </w:tabs>
+        <w:ind w:left="720" w:hanging="360"/>
+      </w:pPr>
+      <w:rPr>
+        <w:rFonts w:ascii="Symbol" w:hAnsi="Symbol" w:hint="default"/>
+        <w:sz w:val="20"/>
+      </w:rPr>
+    </w:lvl>
+    <w:lvl w:ilvl="1" w:tentative="1">
+      <w:start w:val="1"/>
+      <w:numFmt w:val="bullet"/>
+      <w:lvlText w:val="o"/>
+      <w:lvlJc w:val="left"/>
+      <w:pPr>
+        <w:tabs>
+          <w:tab w:val="num" w:pos="1440"/>
+        </w:tabs>
+        <w:ind w:left="1440" w:hanging="360"/>
+      </w:pPr>
+      <w:rPr>
+        <w:rFonts w:ascii="Courier New" w:hAnsi="Courier New" w:hint="default"/>
+        <w:sz w:val="20"/>
+      </w:rPr>
+    </w:lvl>
+    <w:lvl w:ilvl="2" w:tentative="1">
+      <w:start w:val="1"/>
+      <w:numFmt w:val="bullet"/>
+      <w:lvlText w:val=""/>
+      <w:lvlJc w:val="left"/>
+      <w:pPr>
+        <w:tabs>
+          <w:tab w:val="num" w:pos="2160"/>
+        </w:tabs>
+        <w:ind w:left="2160" w:hanging="360"/>
+      </w:pPr>
+      <w:rPr>
+        <w:rFonts w:ascii="Wingdings" w:hAnsi="Wingdings" w:hint="default"/>
+        <w:sz w:val="20"/>
+      </w:rPr>
+    </w:lvl>
+    <w:lvl w:ilvl="3" w:tentative="1">
+      <w:start w:val="1"/>
+      <w:numFmt w:val="bullet"/>
+      <w:lvlText w:val=""/>
+      <w:lvlJc w:val="left"/>
+      <w:pPr>
+        <w:tabs>
+          <w:tab w:val="num" w:pos="2880"/>
+        </w:tabs>
+        <w:ind w:left="2880" w:hanging="360"/>
+      </w:pPr>
+      <w:rPr>
+        <w:rFonts w:ascii="Wingdings" w:hAnsi="Wingdings" w:hint="default"/>
+        <w:sz w:val="20"/>
+      </w:rPr>
+    </w:lvl>
+    <w:lvl w:ilvl="4" w:tentative="1">
+      <w:start w:val="1"/>
+      <w:numFmt w:val="bullet"/>
+      <w:lvlText w:val=""/>
+      <w:lvlJc w:val="left"/>
+      <w:pPr>
+        <w:tabs>
+          <w:tab w:val="num" w:pos="3600"/>
+        </w:tabs>
+        <w:ind w:left="3600" w:hanging="360"/>
+      </w:pPr>
+      <w:rPr>
+        <w:rFonts w:ascii="Wingdings" w:hAnsi="Wingdings" w:hint="default"/>
+        <w:sz w:val="20"/>
+      </w:rPr>
+    </w:lvl>
+    <w:lvl w:ilvl="5" w:tentative="1">
+      <w:start w:val="1"/>
+      <w:numFmt w:val="bullet"/>
+      <w:lvlText w:val=""/>
+      <w:lvlJc w:val="left"/>
+      <w:pPr>
+        <w:tabs>
+          <w:tab w:val="num" w:pos="4320"/>
+        </w:tabs>
+        <w:ind w:left="4320" w:hanging="360"/>
+      </w:pPr>
+      <w:rPr>
+        <w:rFonts w:ascii="Wingdings" w:hAnsi="Wingdings" w:hint="default"/>
+        <w:sz w:val="20"/>
+      </w:rPr>
+    </w:lvl>
+    <w:lvl w:ilvl="6" w:tentative="1">
+      <w:start w:val="1"/>
+      <w:numFmt w:val="bullet"/>
+      <w:lvlText w:val=""/>
+      <w:lvlJc w:val="left"/>
+      <w:pPr>
+        <w:tabs>
+          <w:tab w:val="num" w:pos="5040"/>
+        </w:tabs>
+        <w:ind w:left="5040" w:hanging="360"/>
+      </w:pPr>
+      <w:rPr>
+        <w:rFonts w:ascii="Wingdings" w:hAnsi="Wingdings" w:hint="default"/>
+        <w:sz w:val="20"/>
+      </w:rPr>
+    </w:lvl>
+    <w:lvl w:ilvl="7" w:tentative="1">
+      <w:start w:val="1"/>
+      <w:numFmt w:val="bullet"/>
+      <w:lvlText w:val=""/>
+      <w:lvlJc w:val="left"/>
+      <w:pPr>
+        <w:tabs>
+          <w:tab w:val="num" w:pos="5760"/>
+        </w:tabs>
+        <w:ind w:left="5760" w:hanging="360"/>
+      </w:pPr>
+      <w:rPr>
+        <w:rFonts w:ascii="Wingdings" w:hAnsi="Wingdings" w:hint="default"/>
+        <w:sz w:val="20"/>
+      </w:rPr>
+    </w:lvl>
+    <w:lvl w:ilvl="8" w:tentative="1">
+      <w:start w:val="1"/>
+      <w:numFmt w:val="bullet"/>
+      <w:lvlText w:val=""/>
+      <w:lvlJc w:val="left"/>
+      <w:pPr>
+        <w:tabs>
+          <w:tab w:val="num" w:pos="6480"/>
+        </w:tabs>
+        <w:ind w:left="6480" w:hanging="360"/>
+      </w:pPr>
+      <w:rPr>
+        <w:rFonts w:ascii="Wingdings" w:hAnsi="Wingdings" w:hint="default"/>
+        <w:sz w:val="20"/>
+      </w:rPr>
+    </w:lvl>
+  </w:abstractNum>
+  <w:abstractNum w:abstractNumId="27" w15:restartNumberingAfterBreak="0">
     <w:nsid w:val="4DB71AD7"/>
     <w:multiLevelType w:val="multilevel"/>
     <w:tmpl w:val="A2E6F94A"/>
@@ -16163,7 +16682,7 @@
       </w:rPr>
     </w:lvl>
   </w:abstractNum>
-  <w:abstractNum w:abstractNumId="24" w15:restartNumberingAfterBreak="0">
+  <w:abstractNum w:abstractNumId="28" w15:restartNumberingAfterBreak="0">
     <w:nsid w:val="50923762"/>
     <w:multiLevelType w:val="multilevel"/>
     <w:tmpl w:val="CAA0E72A"/>
@@ -16312,7 +16831,7 @@
       </w:rPr>
     </w:lvl>
   </w:abstractNum>
-  <w:abstractNum w:abstractNumId="25" w15:restartNumberingAfterBreak="0">
+  <w:abstractNum w:abstractNumId="29" w15:restartNumberingAfterBreak="0">
     <w:nsid w:val="5F95115C"/>
     <w:multiLevelType w:val="multilevel"/>
     <w:tmpl w:val="3E549D94"/>
@@ -16461,7 +16980,7 @@
       </w:rPr>
     </w:lvl>
   </w:abstractNum>
-  <w:abstractNum w:abstractNumId="26" w15:restartNumberingAfterBreak="0">
+  <w:abstractNum w:abstractNumId="30" w15:restartNumberingAfterBreak="0">
     <w:nsid w:val="63673F65"/>
     <w:multiLevelType w:val="multilevel"/>
     <w:tmpl w:val="8764A3F4"/>
@@ -16610,7 +17129,7 @@
       </w:rPr>
     </w:lvl>
   </w:abstractNum>
-  <w:abstractNum w:abstractNumId="27" w15:restartNumberingAfterBreak="0">
+  <w:abstractNum w:abstractNumId="31" w15:restartNumberingAfterBreak="0">
     <w:nsid w:val="655E0634"/>
     <w:multiLevelType w:val="multilevel"/>
     <w:tmpl w:val="38CC3220"/>
@@ -16759,7 +17278,7 @@
       </w:rPr>
     </w:lvl>
   </w:abstractNum>
-  <w:abstractNum w:abstractNumId="28" w15:restartNumberingAfterBreak="0">
+  <w:abstractNum w:abstractNumId="32" w15:restartNumberingAfterBreak="0">
     <w:nsid w:val="680F4BF5"/>
     <w:multiLevelType w:val="multilevel"/>
     <w:tmpl w:val="95EAC97E"/>
@@ -16908,7 +17427,156 @@
       </w:rPr>
     </w:lvl>
   </w:abstractNum>
-  <w:abstractNum w:abstractNumId="29" w15:restartNumberingAfterBreak="0">
+  <w:abstractNum w:abstractNumId="33" w15:restartNumberingAfterBreak="0">
+    <w:nsid w:val="6CD747E4"/>
+    <w:multiLevelType w:val="multilevel"/>
+    <w:tmpl w:val="4DA8BD86"/>
+    <w:lvl w:ilvl="0">
+      <w:start w:val="1"/>
+      <w:numFmt w:val="bullet"/>
+      <w:lvlText w:val=""/>
+      <w:lvlJc w:val="left"/>
+      <w:pPr>
+        <w:tabs>
+          <w:tab w:val="num" w:pos="720"/>
+        </w:tabs>
+        <w:ind w:left="720" w:hanging="360"/>
+      </w:pPr>
+      <w:rPr>
+        <w:rFonts w:ascii="Symbol" w:hAnsi="Symbol" w:hint="default"/>
+        <w:sz w:val="20"/>
+      </w:rPr>
+    </w:lvl>
+    <w:lvl w:ilvl="1" w:tentative="1">
+      <w:start w:val="1"/>
+      <w:numFmt w:val="bullet"/>
+      <w:lvlText w:val="o"/>
+      <w:lvlJc w:val="left"/>
+      <w:pPr>
+        <w:tabs>
+          <w:tab w:val="num" w:pos="1440"/>
+        </w:tabs>
+        <w:ind w:left="1440" w:hanging="360"/>
+      </w:pPr>
+      <w:rPr>
+        <w:rFonts w:ascii="Courier New" w:hAnsi="Courier New" w:hint="default"/>
+        <w:sz w:val="20"/>
+      </w:rPr>
+    </w:lvl>
+    <w:lvl w:ilvl="2" w:tentative="1">
+      <w:start w:val="1"/>
+      <w:numFmt w:val="bullet"/>
+      <w:lvlText w:val=""/>
+      <w:lvlJc w:val="left"/>
+      <w:pPr>
+        <w:tabs>
+          <w:tab w:val="num" w:pos="2160"/>
+        </w:tabs>
+        <w:ind w:left="2160" w:hanging="360"/>
+      </w:pPr>
+      <w:rPr>
+        <w:rFonts w:ascii="Wingdings" w:hAnsi="Wingdings" w:hint="default"/>
+        <w:sz w:val="20"/>
+      </w:rPr>
+    </w:lvl>
+    <w:lvl w:ilvl="3" w:tentative="1">
+      <w:start w:val="1"/>
+      <w:numFmt w:val="bullet"/>
+      <w:lvlText w:val=""/>
+      <w:lvlJc w:val="left"/>
+      <w:pPr>
+        <w:tabs>
+          <w:tab w:val="num" w:pos="2880"/>
+        </w:tabs>
+        <w:ind w:left="2880" w:hanging="360"/>
+      </w:pPr>
+      <w:rPr>
+        <w:rFonts w:ascii="Wingdings" w:hAnsi="Wingdings" w:hint="default"/>
+        <w:sz w:val="20"/>
+      </w:rPr>
+    </w:lvl>
+    <w:lvl w:ilvl="4" w:tentative="1">
+      <w:start w:val="1"/>
+      <w:numFmt w:val="bullet"/>
+      <w:lvlText w:val=""/>
+      <w:lvlJc w:val="left"/>
+      <w:pPr>
+        <w:tabs>
+          <w:tab w:val="num" w:pos="3600"/>
+        </w:tabs>
+        <w:ind w:left="3600" w:hanging="360"/>
+      </w:pPr>
+      <w:rPr>
+        <w:rFonts w:ascii="Wingdings" w:hAnsi="Wingdings" w:hint="default"/>
+        <w:sz w:val="20"/>
+      </w:rPr>
+    </w:lvl>
+    <w:lvl w:ilvl="5" w:tentative="1">
+      <w:start w:val="1"/>
+      <w:numFmt w:val="bullet"/>
+      <w:lvlText w:val=""/>
+      <w:lvlJc w:val="left"/>
+      <w:pPr>
+        <w:tabs>
+          <w:tab w:val="num" w:pos="4320"/>
+        </w:tabs>
+        <w:ind w:left="4320" w:hanging="360"/>
+      </w:pPr>
+      <w:rPr>
+        <w:rFonts w:ascii="Wingdings" w:hAnsi="Wingdings" w:hint="default"/>
+        <w:sz w:val="20"/>
+      </w:rPr>
+    </w:lvl>
+    <w:lvl w:ilvl="6" w:tentative="1">
+      <w:start w:val="1"/>
+      <w:numFmt w:val="bullet"/>
+      <w:lvlText w:val=""/>
+      <w:lvlJc w:val="left"/>
+      <w:pPr>
+        <w:tabs>
+          <w:tab w:val="num" w:pos="5040"/>
+        </w:tabs>
+        <w:ind w:left="5040" w:hanging="360"/>
+      </w:pPr>
+      <w:rPr>
+        <w:rFonts w:ascii="Wingdings" w:hAnsi="Wingdings" w:hint="default"/>
+        <w:sz w:val="20"/>
+      </w:rPr>
+    </w:lvl>
+    <w:lvl w:ilvl="7" w:tentative="1">
+      <w:start w:val="1"/>
+      <w:numFmt w:val="bullet"/>
+      <w:lvlText w:val=""/>
+      <w:lvlJc w:val="left"/>
+      <w:pPr>
+        <w:tabs>
+          <w:tab w:val="num" w:pos="5760"/>
+        </w:tabs>
+        <w:ind w:left="5760" w:hanging="360"/>
+      </w:pPr>
+      <w:rPr>
+        <w:rFonts w:ascii="Wingdings" w:hAnsi="Wingdings" w:hint="default"/>
+        <w:sz w:val="20"/>
+      </w:rPr>
+    </w:lvl>
+    <w:lvl w:ilvl="8" w:tentative="1">
+      <w:start w:val="1"/>
+      <w:numFmt w:val="bullet"/>
+      <w:lvlText w:val=""/>
+      <w:lvlJc w:val="left"/>
+      <w:pPr>
+        <w:tabs>
+          <w:tab w:val="num" w:pos="6480"/>
+        </w:tabs>
+        <w:ind w:left="6480" w:hanging="360"/>
+      </w:pPr>
+      <w:rPr>
+        <w:rFonts w:ascii="Wingdings" w:hAnsi="Wingdings" w:hint="default"/>
+        <w:sz w:val="20"/>
+      </w:rPr>
+    </w:lvl>
+  </w:abstractNum>
+  <w:abstractNum w:abstractNumId="34" w15:restartNumberingAfterBreak="0">
     <w:nsid w:val="6DA5298F"/>
     <w:multiLevelType w:val="multilevel"/>
     <w:tmpl w:val="273A3618"/>
@@ -17025,7 +17693,7 @@
       </w:pPr>
     </w:lvl>
   </w:abstractNum>
-  <w:abstractNum w:abstractNumId="30" w15:restartNumberingAfterBreak="0">
+  <w:abstractNum w:abstractNumId="35" w15:restartNumberingAfterBreak="0">
     <w:nsid w:val="70251A6B"/>
     <w:multiLevelType w:val="multilevel"/>
     <w:tmpl w:val="6E120820"/>
@@ -17174,7 +17842,7 @@
       </w:rPr>
     </w:lvl>
   </w:abstractNum>
-  <w:abstractNum w:abstractNumId="31" w15:restartNumberingAfterBreak="0">
+  <w:abstractNum w:abstractNumId="36" w15:restartNumberingAfterBreak="0">
     <w:nsid w:val="73F37BFE"/>
     <w:multiLevelType w:val="hybridMultilevel"/>
     <w:tmpl w:val="0ACCA8CA"/>
@@ -17315,7 +17983,7 @@
       </w:rPr>
     </w:lvl>
   </w:abstractNum>
-  <w:abstractNum w:abstractNumId="32" w15:restartNumberingAfterBreak="0">
+  <w:abstractNum w:abstractNumId="37" w15:restartNumberingAfterBreak="0">
     <w:nsid w:val="74540DAA"/>
     <w:multiLevelType w:val="multilevel"/>
     <w:tmpl w:val="EA4C0AEE"/>
@@ -17464,7 +18132,7 @@
       </w:rPr>
     </w:lvl>
   </w:abstractNum>
-  <w:abstractNum w:abstractNumId="33" w15:restartNumberingAfterBreak="0">
+  <w:abstractNum w:abstractNumId="38" w15:restartNumberingAfterBreak="0">
     <w:nsid w:val="775133A1"/>
     <w:multiLevelType w:val="multilevel"/>
     <w:tmpl w:val="16C277CA"/>
@@ -17600,7 +18268,7 @@
       </w:rPr>
     </w:lvl>
   </w:abstractNum>
-  <w:abstractNum w:abstractNumId="34" w15:restartNumberingAfterBreak="0">
+  <w:abstractNum w:abstractNumId="39" w15:restartNumberingAfterBreak="0">
     <w:nsid w:val="78827449"/>
     <w:multiLevelType w:val="multilevel"/>
     <w:tmpl w:val="BF7A43DC"/>
@@ -17749,7 +18417,7 @@
       </w:rPr>
     </w:lvl>
   </w:abstractNum>
-  <w:abstractNum w:abstractNumId="35" w15:restartNumberingAfterBreak="0">
+  <w:abstractNum w:abstractNumId="40" w15:restartNumberingAfterBreak="0">
     <w:nsid w:val="7B41305F"/>
     <w:multiLevelType w:val="hybridMultilevel"/>
     <w:tmpl w:val="ABC67FBC"/>
@@ -17862,7 +18530,7 @@
       </w:rPr>
     </w:lvl>
   </w:abstractNum>
-  <w:abstractNum w:abstractNumId="36" w15:restartNumberingAfterBreak="0">
+  <w:abstractNum w:abstractNumId="41" w15:restartNumberingAfterBreak="0">
     <w:nsid w:val="7B6C33E0"/>
     <w:multiLevelType w:val="hybridMultilevel"/>
     <w:tmpl w:val="9BF4836A"/>
@@ -17975,7 +18643,7 @@
       </w:rPr>
     </w:lvl>
   </w:abstractNum>
-  <w:abstractNum w:abstractNumId="37" w15:restartNumberingAfterBreak="0">
+  <w:abstractNum w:abstractNumId="42" w15:restartNumberingAfterBreak="0">
     <w:nsid w:val="7B9D07E2"/>
     <w:multiLevelType w:val="multilevel"/>
     <w:tmpl w:val="18EC53AE"/>
@@ -18125,34 +18793,34 @@
     </w:lvl>
   </w:abstractNum>
   <w:num w:numId="1" w16cid:durableId="1775393360">
-    <w:abstractNumId w:val="33"/>
+    <w:abstractNumId w:val="38"/>
   </w:num>
   <w:num w:numId="2" w16cid:durableId="1033580912">
-    <w:abstractNumId w:val="33"/>
+    <w:abstractNumId w:val="38"/>
   </w:num>
   <w:num w:numId="3" w16cid:durableId="264776825">
-    <w:abstractNumId w:val="31"/>
+    <w:abstractNumId w:val="36"/>
   </w:num>
   <w:num w:numId="4" w16cid:durableId="255947048">
-    <w:abstractNumId w:val="33"/>
+    <w:abstractNumId w:val="38"/>
   </w:num>
   <w:num w:numId="5" w16cid:durableId="1453749407">
-    <w:abstractNumId w:val="33"/>
+    <w:abstractNumId w:val="38"/>
   </w:num>
   <w:num w:numId="6" w16cid:durableId="1294599157">
-    <w:abstractNumId w:val="33"/>
+    <w:abstractNumId w:val="38"/>
   </w:num>
   <w:num w:numId="7" w16cid:durableId="1450121607">
-    <w:abstractNumId w:val="33"/>
+    <w:abstractNumId w:val="38"/>
   </w:num>
   <w:num w:numId="8" w16cid:durableId="1368136937">
-    <w:abstractNumId w:val="16"/>
+    <w:abstractNumId w:val="18"/>
   </w:num>
   <w:num w:numId="9" w16cid:durableId="1521507362">
-    <w:abstractNumId w:val="29"/>
+    <w:abstractNumId w:val="34"/>
   </w:num>
   <w:num w:numId="10" w16cid:durableId="1758164725">
-    <w:abstractNumId w:val="25"/>
+    <w:abstractNumId w:val="29"/>
   </w:num>
   <w:num w:numId="11" w16cid:durableId="1408385231">
     <w:abstractNumId w:val="2"/>
@@ -18161,16 +18829,16 @@
     <w:abstractNumId w:val="0"/>
   </w:num>
   <w:num w:numId="13" w16cid:durableId="939486105">
-    <w:abstractNumId w:val="12"/>
+    <w:abstractNumId w:val="13"/>
   </w:num>
   <w:num w:numId="14" w16cid:durableId="1128164924">
     <w:abstractNumId w:val="6"/>
   </w:num>
   <w:num w:numId="15" w16cid:durableId="1608123028">
-    <w:abstractNumId w:val="21"/>
+    <w:abstractNumId w:val="24"/>
   </w:num>
   <w:num w:numId="16" w16cid:durableId="1941908411">
-    <w:abstractNumId w:val="18"/>
+    <w:abstractNumId w:val="20"/>
   </w:num>
   <w:num w:numId="17" w16cid:durableId="285897021">
     <w:abstractNumId w:val="4"/>
@@ -18182,43 +18850,43 @@
     <w:abstractNumId w:val="1"/>
   </w:num>
   <w:num w:numId="20" w16cid:durableId="106848830">
-    <w:abstractNumId w:val="23"/>
+    <w:abstractNumId w:val="27"/>
   </w:num>
   <w:num w:numId="21" w16cid:durableId="1375495601">
-    <w:abstractNumId w:val="17"/>
+    <w:abstractNumId w:val="19"/>
   </w:num>
   <w:num w:numId="22" w16cid:durableId="102696479">
-    <w:abstractNumId w:val="14"/>
+    <w:abstractNumId w:val="15"/>
   </w:num>
   <w:num w:numId="23" w16cid:durableId="1862546490">
     <w:abstractNumId w:val="8"/>
   </w:num>
   <w:num w:numId="24" w16cid:durableId="1742868952">
-    <w:abstractNumId w:val="37"/>
+    <w:abstractNumId w:val="42"/>
   </w:num>
   <w:num w:numId="25" w16cid:durableId="2041587410">
-    <w:abstractNumId w:val="24"/>
+    <w:abstractNumId w:val="28"/>
   </w:num>
   <w:num w:numId="26" w16cid:durableId="1167329984">
-    <w:abstractNumId w:val="32"/>
+    <w:abstractNumId w:val="37"/>
   </w:num>
   <w:num w:numId="27" w16cid:durableId="1502817021">
     <w:abstractNumId w:val="10"/>
   </w:num>
   <w:num w:numId="28" w16cid:durableId="723917262">
-    <w:abstractNumId w:val="27"/>
+    <w:abstractNumId w:val="31"/>
   </w:num>
   <w:num w:numId="29" w16cid:durableId="730812810">
     <w:abstractNumId w:val="9"/>
   </w:num>
   <w:num w:numId="30" w16cid:durableId="242641782">
-    <w:abstractNumId w:val="30"/>
+    <w:abstractNumId w:val="35"/>
   </w:num>
   <w:num w:numId="31" w16cid:durableId="801190015">
-    <w:abstractNumId w:val="28"/>
+    <w:abstractNumId w:val="32"/>
   </w:num>
   <w:num w:numId="32" w16cid:durableId="1529834423">
-    <w:abstractNumId w:val="22"/>
+    <w:abstractNumId w:val="25"/>
   </w:num>
   <w:num w:numId="33" w16cid:durableId="718088017">
     <w:abstractNumId w:val="7"/>
@@ -18244,34 +18912,49 @@
     </w:lvlOverride>
   </w:num>
   <w:num w:numId="35" w16cid:durableId="769661196">
-    <w:abstractNumId w:val="26"/>
+    <w:abstractNumId w:val="30"/>
   </w:num>
   <w:num w:numId="36" w16cid:durableId="814374005">
     <w:abstractNumId w:val="5"/>
   </w:num>
   <w:num w:numId="37" w16cid:durableId="398947050">
-    <w:abstractNumId w:val="19"/>
+    <w:abstractNumId w:val="22"/>
   </w:num>
   <w:num w:numId="38" w16cid:durableId="1856191263">
-    <w:abstractNumId w:val="34"/>
+    <w:abstractNumId w:val="39"/>
   </w:num>
   <w:num w:numId="39" w16cid:durableId="1345130746">
-    <w:abstractNumId w:val="35"/>
+    <w:abstractNumId w:val="40"/>
   </w:num>
   <w:num w:numId="40" w16cid:durableId="863634181">
-    <w:abstractNumId w:val="36"/>
+    <w:abstractNumId w:val="41"/>
   </w:num>
   <w:num w:numId="41" w16cid:durableId="310595271">
-    <w:abstractNumId w:val="15"/>
+    <w:abstractNumId w:val="17"/>
   </w:num>
   <w:num w:numId="42" w16cid:durableId="662970957">
-    <w:abstractNumId w:val="13"/>
+    <w:abstractNumId w:val="14"/>
   </w:num>
   <w:num w:numId="43" w16cid:durableId="717050831">
     <w:abstractNumId w:val="11"/>
   </w:num>
   <w:num w:numId="44" w16cid:durableId="2146699832">
-    <w:abstractNumId w:val="20"/>
+    <w:abstractNumId w:val="23"/>
+  </w:num>
+  <w:num w:numId="45" w16cid:durableId="389765268">
+    <w:abstractNumId w:val="26"/>
+  </w:num>
+  <w:num w:numId="46" w16cid:durableId="398527880">
+    <w:abstractNumId w:val="21"/>
+  </w:num>
+  <w:num w:numId="47" w16cid:durableId="419957319">
+    <w:abstractNumId w:val="12"/>
+  </w:num>
+  <w:num w:numId="48" w16cid:durableId="897742306">
+    <w:abstractNumId w:val="33"/>
+  </w:num>
+  <w:num w:numId="49" w16cid:durableId="2079135064">
+    <w:abstractNumId w:val="16"/>
   </w:num>
   <w:numIdMacAtCleanup w:val="44"/>
 </w:numbering>
@@ -18853,6 +19536,7 @@
   <w:style w:type="character" w:default="1" w:styleId="Fontepargpadro">
     <w:name w:val="Default Paragraph Font"/>
     <w:uiPriority w:val="1"/>
+    <w:semiHidden/>
     <w:unhideWhenUsed/>
   </w:style>
   <w:style w:type="table" w:default="1" w:styleId="Tabelanormal">
@@ -19282,6 +19966,19 @@
       <w:shd w:val="clear" w:color="auto" w:fill="E1DFDD"/>
     </w:rPr>
   </w:style>
+  <w:style w:type="paragraph" w:styleId="NormalWeb">
+    <w:name w:val="Normal (Web)"/>
+    <w:basedOn w:val="Normal"/>
+    <w:uiPriority w:val="99"/>
+    <w:semiHidden/>
+    <w:unhideWhenUsed/>
+    <w:rsid w:val="00910CAD"/>
+    <w:rPr>
+      <w:rFonts w:ascii="Times New Roman" w:hAnsi="Times New Roman" w:cs="Times New Roman"/>
+      <w:sz w:val="24"/>
+      <w:szCs w:val="24"/>
+    </w:rPr>
+  </w:style>
 </w:styles>
 </file>
 
@@ -19520,11 +20217,15 @@
   </w:compat>
   <w:rsids>
     <w:rsidRoot w:val="00B5176D"/>
+    <w:rsid w:val="000C3741"/>
     <w:rsid w:val="000D1094"/>
     <w:rsid w:val="001A5493"/>
+    <w:rsid w:val="002A0113"/>
     <w:rsid w:val="005A4615"/>
     <w:rsid w:val="006B60B5"/>
+    <w:rsid w:val="00791959"/>
     <w:rsid w:val="00B5176D"/>
+    <w:rsid w:val="00C31446"/>
     <w:rsid w:val="00D738F4"/>
   </w:rsids>
   <m:mathPr>
@@ -20291,6 +20992,10 @@
 </file>
 
 <file path=customXml/item1.xml><?xml version="1.0" encoding="utf-8"?>
+<b:Sources xmlns:b="http://schemas.openxmlformats.org/officeDocument/2006/bibliography" xmlns="http://schemas.openxmlformats.org/officeDocument/2006/bibliography" SelectedStyle="\APASixthEditionOfficeOnline.xsl" StyleName="APA" Version="6"/>
+</file>
+
+<file path=customXml/item2.xml><?xml version="1.0" encoding="utf-8"?>
 <ct:contentTypeSchema xmlns:ct="http://schemas.microsoft.com/office/2006/metadata/contentType" xmlns:ma="http://schemas.microsoft.com/office/2006/metadata/properties/metaAttributes" ct:_="" ma:_="" ma:contentTypeName="Document" ma:contentTypeID="0x01010006B5BBB01667B8449FEDCC6B6443512D" ma:contentTypeVersion="1" ma:contentTypeDescription="Create a new document." ma:contentTypeScope="" ma:versionID="f5b2ded1ff30182aece578bf699682fe">
   <xsd:schema xmlns:xsd="http://www.w3.org/2001/XMLSchema" xmlns:xs="http://www.w3.org/2001/XMLSchema" xmlns:p="http://schemas.microsoft.com/office/2006/metadata/properties" xmlns:ns3="e63aed03-c3c1-4603-9baf-dbe184855773" targetNamespace="http://schemas.microsoft.com/office/2006/metadata/properties" ma:root="true" ma:fieldsID="6ebd6c3e0a1ac3d4db65c5f4a087fe69" ns3:_="">
     <xsd:import namespace="e63aed03-c3c1-4603-9baf-dbe184855773"/>
@@ -20416,7 +21121,7 @@
 </ct:contentTypeSchema>
 </file>
 
-<file path=customXml/item2.xml><?xml version="1.0" encoding="utf-8"?>
+<file path=customXml/item3.xml><?xml version="1.0" encoding="utf-8"?>
 <?mso-contentType ?>
 <FormTemplates xmlns="http://schemas.microsoft.com/sharepoint/v3/contenttype/forms">
   <Display>DocumentLibraryForm</Display>
@@ -20425,13 +21130,21 @@
 </FormTemplates>
 </file>
 
-<file path=customXml/item3.xml><?xml version="1.0" encoding="utf-8"?>
+<file path=customXml/item4.xml><?xml version="1.0" encoding="utf-8"?>
 <p:properties xmlns:p="http://schemas.microsoft.com/office/2006/metadata/properties" xmlns:xsi="http://www.w3.org/2001/XMLSchema-instance" xmlns:pc="http://schemas.microsoft.com/office/infopath/2007/PartnerControls">
   <documentManagement/>
 </p:properties>
 </file>
 
 <file path=customXml/itemProps1.xml><?xml version="1.0" encoding="utf-8"?>
+<ds:datastoreItem xmlns:ds="http://schemas.openxmlformats.org/officeDocument/2006/customXml" ds:itemID="{B210D7AF-C5B3-49DE-8C78-5E525BCC873B}">
+  <ds:schemaRefs>
+    <ds:schemaRef ds:uri="http://schemas.openxmlformats.org/officeDocument/2006/bibliography"/>
+  </ds:schemaRefs>
+</ds:datastoreItem>
+</file>
+
+<file path=customXml/itemProps2.xml><?xml version="1.0" encoding="utf-8"?>
 <ds:datastoreItem xmlns:ds="http://schemas.openxmlformats.org/officeDocument/2006/customXml" ds:itemID="{FB7B4043-DCBC-469C-B4EC-C2E1C1905684}">
   <ds:schemaRefs>
     <ds:schemaRef ds:uri="http://schemas.microsoft.com/office/2006/metadata/contentType"/>
@@ -20449,7 +21162,7 @@
 </ds:datastoreItem>
 </file>
 
-<file path=customXml/itemProps2.xml><?xml version="1.0" encoding="utf-8"?>
+<file path=customXml/itemProps3.xml><?xml version="1.0" encoding="utf-8"?>
 <ds:datastoreItem xmlns:ds="http://schemas.openxmlformats.org/officeDocument/2006/customXml" ds:itemID="{ED37D5BE-E3BA-4B7B-A19B-0CD409E62BD6}">
   <ds:schemaRefs>
     <ds:schemaRef ds:uri="http://schemas.microsoft.com/sharepoint/v3/contenttype/forms"/>
@@ -20457,7 +21170,7 @@
 </ds:datastoreItem>
 </file>
 
-<file path=customXml/itemProps3.xml><?xml version="1.0" encoding="utf-8"?>
+<file path=customXml/itemProps4.xml><?xml version="1.0" encoding="utf-8"?>
 <ds:datastoreItem xmlns:ds="http://schemas.openxmlformats.org/officeDocument/2006/customXml" ds:itemID="{43F3922C-9B70-4729-AC08-1538B03F3367}">
   <ds:schemaRefs>
     <ds:schemaRef ds:uri="http://schemas.microsoft.com/office/2006/metadata/properties"/>

--- a/5.Implantação/EvT - Guia de Implantação.docx
+++ b/5.Implantação/EvT - Guia de Implantação.docx
@@ -173,7 +173,6 @@
                               <w:dataBinding w:prefixMappings="xmlns:ns0='http://purl.org/dc/elements/1.1/' xmlns:ns1='http://schemas.openxmlformats.org/package/2006/metadata/core-properties' " w:xpath="/ns1:coreProperties[1]/ns0:title[1]" w:storeItemID="{6C3C8BC8-F283-45AE-878A-BAB7291924A1}"/>
                               <w:text/>
                             </w:sdtPr>
-                            <w:sdtEndPr/>
                             <w:sdtContent>
                               <w:p>
                                 <w:pPr>
@@ -235,7 +234,6 @@
                         <w:dataBinding w:prefixMappings="xmlns:ns0='http://purl.org/dc/elements/1.1/' xmlns:ns1='http://schemas.openxmlformats.org/package/2006/metadata/core-properties' " w:xpath="/ns1:coreProperties[1]/ns0:title[1]" w:storeItemID="{6C3C8BC8-F283-45AE-878A-BAB7291924A1}"/>
                         <w:text/>
                       </w:sdtPr>
-                      <w:sdtEndPr/>
                       <w:sdtContent>
                         <w:p>
                           <w:pPr>
@@ -341,7 +339,6 @@
                               <w:dataBinding w:prefixMappings="xmlns:ns0='http://purl.org/dc/elements/1.1/' xmlns:ns1='http://schemas.openxmlformats.org/package/2006/metadata/core-properties' " w:xpath="/ns1:coreProperties[1]/ns0:subject[1]" w:storeItemID="{6C3C8BC8-F283-45AE-878A-BAB7291924A1}"/>
                               <w:text/>
                             </w:sdtPr>
-                            <w:sdtEndPr/>
                             <w:sdtContent>
                               <w:p>
                                 <w:pPr>
@@ -375,7 +372,7 @@
                                     <w:szCs w:val="32"/>
                                     <w:lang w:val="pt-PT"/>
                                   </w:rPr>
-                                  <w:t>2</w:t>
+                                  <w:t>3</w:t>
                                 </w:r>
                                 <w:r>
                                   <w:rPr>
@@ -453,7 +450,6 @@
                         <w:dataBinding w:prefixMappings="xmlns:ns0='http://purl.org/dc/elements/1.1/' xmlns:ns1='http://schemas.openxmlformats.org/package/2006/metadata/core-properties' " w:xpath="/ns1:coreProperties[1]/ns0:subject[1]" w:storeItemID="{6C3C8BC8-F283-45AE-878A-BAB7291924A1}"/>
                         <w:text/>
                       </w:sdtPr>
-                      <w:sdtEndPr/>
                       <w:sdtContent>
                         <w:p>
                           <w:pPr>
@@ -487,7 +483,7 @@
                               <w:szCs w:val="32"/>
                               <w:lang w:val="pt-PT"/>
                             </w:rPr>
-                            <w:t>2</w:t>
+                            <w:t>3</w:t>
                           </w:r>
                           <w:r>
                             <w:rPr>
@@ -651,7 +647,6 @@
                               <w:dataBinding w:prefixMappings="xmlns:ns0='http://schemas.openxmlformats.org/officeDocument/2006/extended-properties' " w:xpath="/ns0:Properties[1]/ns0:Manager[1]" w:storeItemID="{6668398D-A668-4E3E-A5EB-62B293D839F1}"/>
                               <w:text/>
                             </w:sdtPr>
-                            <w:sdtEndPr/>
                             <w:sdtContent>
                               <w:p>
                                 <w:pPr>
@@ -669,7 +664,25 @@
                                     <w:color w:val="1D1B11" w:themeColor="background2" w:themeShade="1A"/>
                                     <w:sz w:val="40"/>
                                   </w:rPr>
-                                  <w:t>&lt;EvT&gt; - &lt;Eventos Tech</w:t>
+                                  <w:t>&lt;</w:t>
+                                </w:r>
+                                <w:proofErr w:type="spellStart"/>
+                                <w:r>
+                                  <w:rPr>
+                                    <w:rFonts w:ascii="Segoe UI" w:hAnsi="Segoe UI" w:cs="Segoe UI"/>
+                                    <w:color w:val="1D1B11" w:themeColor="background2" w:themeShade="1A"/>
+                                    <w:sz w:val="40"/>
+                                  </w:rPr>
+                                  <w:t>EvT</w:t>
+                                </w:r>
+                                <w:proofErr w:type="spellEnd"/>
+                                <w:r>
+                                  <w:rPr>
+                                    <w:rFonts w:ascii="Segoe UI" w:hAnsi="Segoe UI" w:cs="Segoe UI"/>
+                                    <w:color w:val="1D1B11" w:themeColor="background2" w:themeShade="1A"/>
+                                    <w:sz w:val="40"/>
+                                  </w:rPr>
+                                  <w:t>&gt; - &lt;Eventos Tech</w:t>
                                 </w:r>
                                 <w:r>
                                   <w:rPr>
@@ -722,7 +735,6 @@
                         <w:dataBinding w:prefixMappings="xmlns:ns0='http://schemas.openxmlformats.org/officeDocument/2006/extended-properties' " w:xpath="/ns0:Properties[1]/ns0:Manager[1]" w:storeItemID="{6668398D-A668-4E3E-A5EB-62B293D839F1}"/>
                         <w:text/>
                       </w:sdtPr>
-                      <w:sdtEndPr/>
                       <w:sdtContent>
                         <w:p>
                           <w:pPr>
@@ -740,7 +752,25 @@
                               <w:color w:val="1D1B11" w:themeColor="background2" w:themeShade="1A"/>
                               <w:sz w:val="40"/>
                             </w:rPr>
-                            <w:t>&lt;EvT&gt; - &lt;Eventos Tech</w:t>
+                            <w:t>&lt;</w:t>
+                          </w:r>
+                          <w:proofErr w:type="spellStart"/>
+                          <w:r>
+                            <w:rPr>
+                              <w:rFonts w:ascii="Segoe UI" w:hAnsi="Segoe UI" w:cs="Segoe UI"/>
+                              <w:color w:val="1D1B11" w:themeColor="background2" w:themeShade="1A"/>
+                              <w:sz w:val="40"/>
+                            </w:rPr>
+                            <w:t>EvT</w:t>
+                          </w:r>
+                          <w:proofErr w:type="spellEnd"/>
+                          <w:r>
+                            <w:rPr>
+                              <w:rFonts w:ascii="Segoe UI" w:hAnsi="Segoe UI" w:cs="Segoe UI"/>
+                              <w:color w:val="1D1B11" w:themeColor="background2" w:themeShade="1A"/>
+                              <w:sz w:val="40"/>
+                            </w:rPr>
+                            <w:t>&gt; - &lt;Eventos Tech</w:t>
                           </w:r>
                           <w:r>
                             <w:rPr>
@@ -1153,6 +1183,95 @@
           </w:p>
         </w:tc>
       </w:tr>
+      <w:tr>
+        <w:trPr>
+          <w:trHeight w:val="284"/>
+        </w:trPr>
+        <w:tc>
+          <w:tcPr>
+            <w:tcW w:w="1550" w:type="dxa"/>
+          </w:tcPr>
+          <w:p>
+            <w:pPr>
+              <w:jc w:val="left"/>
+            </w:pPr>
+            <w:r>
+              <w:t xml:space="preserve">29/11/2025    </w:t>
+            </w:r>
+          </w:p>
+        </w:tc>
+        <w:tc>
+          <w:tcPr>
+            <w:tcW w:w="1080" w:type="dxa"/>
+          </w:tcPr>
+          <w:p>
+            <w:pPr>
+              <w:jc w:val="left"/>
+            </w:pPr>
+            <w:r>
+              <w:t xml:space="preserve">1.3    </w:t>
+            </w:r>
+          </w:p>
+        </w:tc>
+        <w:tc>
+          <w:tcPr>
+            <w:tcW w:w="4680" w:type="dxa"/>
+          </w:tcPr>
+          <w:p>
+            <w:pPr>
+              <w:jc w:val="left"/>
+            </w:pPr>
+            <w:r>
+              <w:t xml:space="preserve">Inclusão do procedimento detalhado para acesso SSH à instância do </w:t>
+            </w:r>
+            <w:proofErr w:type="spellStart"/>
+            <w:r>
+              <w:t>Elastic</w:t>
+            </w:r>
+            <w:proofErr w:type="spellEnd"/>
+            <w:r>
+              <w:t xml:space="preserve"> </w:t>
+            </w:r>
+            <w:proofErr w:type="spellStart"/>
+            <w:r>
+              <w:t>Beanstalk</w:t>
+            </w:r>
+            <w:proofErr w:type="spellEnd"/>
+            <w:r>
+              <w:t xml:space="preserve">, criação e uso de </w:t>
+            </w:r>
+            <w:proofErr w:type="spellStart"/>
+            <w:r>
+              <w:t>key</w:t>
+            </w:r>
+            <w:proofErr w:type="spellEnd"/>
+            <w:r>
+              <w:t xml:space="preserve"> </w:t>
+            </w:r>
+            <w:proofErr w:type="spellStart"/>
+            <w:r>
+              <w:t>pair</w:t>
+            </w:r>
+            <w:proofErr w:type="spellEnd"/>
+            <w:r>
+              <w:t xml:space="preserve">, verificação de logs via terminal. </w:t>
+            </w:r>
+          </w:p>
+        </w:tc>
+        <w:tc>
+          <w:tcPr>
+            <w:tcW w:w="2410" w:type="dxa"/>
+          </w:tcPr>
+          <w:p>
+            <w:pPr>
+              <w:jc w:val="left"/>
+            </w:pPr>
+            <w:r>
+              <w:t>Maria Clara</w:t>
+            </w:r>
+          </w:p>
+        </w:tc>
+      </w:tr>
     </w:tbl>
     <w:p/>
     <w:p>
@@ -1175,9 +1294,11 @@
           <w:rFonts w:asciiTheme="minorHAnsi" w:eastAsiaTheme="minorEastAsia" w:hAnsiTheme="minorHAnsi" w:cstheme="minorBidi"/>
           <w:bCs w:val="0"/>
           <w:caps w:val="0"/>
-          <w:sz w:val="22"/>
-          <w:szCs w:val="22"/>
+          <w:kern w:val="2"/>
+          <w:sz w:val="24"/>
+          <w:szCs w:val="24"/>
           <w:lang w:eastAsia="pt-BR"/>
+          <w14:ligatures w14:val="standardContextual"/>
         </w:rPr>
       </w:pPr>
       <w:r>
@@ -1198,7 +1319,7 @@
         </w:rPr>
         <w:fldChar w:fldCharType="separate"/>
       </w:r>
-      <w:hyperlink w:anchor="_Toc487620792" w:history="1">
+      <w:hyperlink w:anchor="_Toc215337727" w:history="1">
         <w:r>
           <w:rPr>
             <w:rStyle w:val="Hyperlink"/>
@@ -1221,7 +1342,7 @@
           <w:rPr>
             <w:webHidden/>
           </w:rPr>
-          <w:instrText xml:space="preserve"> PAGEREF _Toc487620792 \h </w:instrText>
+          <w:instrText xml:space="preserve"> PAGEREF _Toc215337727 \h </w:instrText>
         </w:r>
         <w:r>
           <w:rPr>
@@ -1238,7 +1359,7 @@
           <w:rPr>
             <w:webHidden/>
           </w:rPr>
-          <w:t>3</w:t>
+          <w:t>4</w:t>
         </w:r>
         <w:r>
           <w:rPr>
@@ -1254,12 +1375,14 @@
         <w:rPr>
           <w:rFonts w:asciiTheme="minorHAnsi" w:eastAsiaTheme="minorEastAsia" w:hAnsiTheme="minorHAnsi" w:cstheme="minorBidi"/>
           <w:bCs w:val="0"/>
-          <w:sz w:val="22"/>
-          <w:szCs w:val="22"/>
+          <w:kern w:val="2"/>
+          <w:sz w:val="24"/>
+          <w:szCs w:val="24"/>
           <w:lang w:eastAsia="pt-BR"/>
-        </w:rPr>
-      </w:pPr>
-      <w:hyperlink w:anchor="_Toc487620793" w:history="1">
+          <w14:ligatures w14:val="standardContextual"/>
+        </w:rPr>
+      </w:pPr>
+      <w:hyperlink w:anchor="_Toc215337728" w:history="1">
         <w:r>
           <w:rPr>
             <w:rStyle w:val="Hyperlink"/>
@@ -1282,7 +1405,7 @@
           <w:rPr>
             <w:webHidden/>
           </w:rPr>
-          <w:instrText xml:space="preserve"> PAGEREF _Toc487620793 \h </w:instrText>
+          <w:instrText xml:space="preserve"> PAGEREF _Toc215337728 \h </w:instrText>
         </w:r>
         <w:r>
           <w:rPr>
@@ -1299,7 +1422,7 @@
           <w:rPr>
             <w:webHidden/>
           </w:rPr>
-          <w:t>3</w:t>
+          <w:t>4</w:t>
         </w:r>
         <w:r>
           <w:rPr>
@@ -1316,12 +1439,14 @@
           <w:rFonts w:asciiTheme="minorHAnsi" w:eastAsiaTheme="minorEastAsia" w:hAnsiTheme="minorHAnsi" w:cstheme="minorBidi"/>
           <w:bCs w:val="0"/>
           <w:caps w:val="0"/>
-          <w:sz w:val="22"/>
-          <w:szCs w:val="22"/>
+          <w:kern w:val="2"/>
+          <w:sz w:val="24"/>
+          <w:szCs w:val="24"/>
           <w:lang w:eastAsia="pt-BR"/>
-        </w:rPr>
-      </w:pPr>
-      <w:hyperlink w:anchor="_Toc487620794" w:history="1">
+          <w14:ligatures w14:val="standardContextual"/>
+        </w:rPr>
+      </w:pPr>
+      <w:hyperlink w:anchor="_Toc215337729" w:history="1">
         <w:r>
           <w:rPr>
             <w:rStyle w:val="Hyperlink"/>
@@ -1344,7 +1469,7 @@
           <w:rPr>
             <w:webHidden/>
           </w:rPr>
-          <w:instrText xml:space="preserve"> PAGEREF _Toc487620794 \h </w:instrText>
+          <w:instrText xml:space="preserve"> PAGEREF _Toc215337729 \h </w:instrText>
         </w:r>
         <w:r>
           <w:rPr>
@@ -1361,7 +1486,7 @@
           <w:rPr>
             <w:webHidden/>
           </w:rPr>
-          <w:t>3</w:t>
+          <w:t>4</w:t>
         </w:r>
         <w:r>
           <w:rPr>
@@ -1377,12 +1502,14 @@
         <w:rPr>
           <w:rFonts w:asciiTheme="minorHAnsi" w:eastAsiaTheme="minorEastAsia" w:hAnsiTheme="minorHAnsi" w:cstheme="minorBidi"/>
           <w:bCs w:val="0"/>
-          <w:sz w:val="22"/>
-          <w:szCs w:val="22"/>
+          <w:kern w:val="2"/>
+          <w:sz w:val="24"/>
+          <w:szCs w:val="24"/>
           <w:lang w:eastAsia="pt-BR"/>
-        </w:rPr>
-      </w:pPr>
-      <w:hyperlink w:anchor="_Toc487620795" w:history="1">
+          <w14:ligatures w14:val="standardContextual"/>
+        </w:rPr>
+      </w:pPr>
+      <w:hyperlink w:anchor="_Toc215337730" w:history="1">
         <w:r>
           <w:rPr>
             <w:rStyle w:val="Hyperlink"/>
@@ -1406,7 +1533,7 @@
           <w:rPr>
             <w:webHidden/>
           </w:rPr>
-          <w:instrText xml:space="preserve"> PAGEREF _Toc487620795 \h </w:instrText>
+          <w:instrText xml:space="preserve"> PAGEREF _Toc215337730 \h </w:instrText>
         </w:r>
         <w:r>
           <w:rPr>
@@ -1423,7 +1550,7 @@
           <w:rPr>
             <w:webHidden/>
           </w:rPr>
-          <w:t>3</w:t>
+          <w:t>5</w:t>
         </w:r>
         <w:r>
           <w:rPr>
@@ -1439,12 +1566,14 @@
         <w:rPr>
           <w:rFonts w:asciiTheme="minorHAnsi" w:eastAsiaTheme="minorEastAsia" w:hAnsiTheme="minorHAnsi" w:cstheme="minorBidi"/>
           <w:bCs w:val="0"/>
-          <w:sz w:val="22"/>
-          <w:szCs w:val="22"/>
+          <w:kern w:val="2"/>
+          <w:sz w:val="24"/>
+          <w:szCs w:val="24"/>
           <w:lang w:eastAsia="pt-BR"/>
-        </w:rPr>
-      </w:pPr>
-      <w:hyperlink w:anchor="_Toc487620796" w:history="1">
+          <w14:ligatures w14:val="standardContextual"/>
+        </w:rPr>
+      </w:pPr>
+      <w:hyperlink w:anchor="_Toc215337731" w:history="1">
         <w:r>
           <w:rPr>
             <w:rStyle w:val="Hyperlink"/>
@@ -1468,7 +1597,7 @@
           <w:rPr>
             <w:webHidden/>
           </w:rPr>
-          <w:instrText xml:space="preserve"> PAGEREF _Toc487620796 \h </w:instrText>
+          <w:instrText xml:space="preserve"> PAGEREF _Toc215337731 \h </w:instrText>
         </w:r>
         <w:r>
           <w:rPr>
@@ -1485,7 +1614,7 @@
           <w:rPr>
             <w:webHidden/>
           </w:rPr>
-          <w:t>3</w:t>
+          <w:t>6</w:t>
         </w:r>
         <w:r>
           <w:rPr>
@@ -1502,12 +1631,14 @@
           <w:rFonts w:asciiTheme="minorHAnsi" w:eastAsiaTheme="minorEastAsia" w:hAnsiTheme="minorHAnsi" w:cstheme="minorBidi"/>
           <w:bCs w:val="0"/>
           <w:caps w:val="0"/>
-          <w:sz w:val="22"/>
-          <w:szCs w:val="22"/>
+          <w:kern w:val="2"/>
+          <w:sz w:val="24"/>
+          <w:szCs w:val="24"/>
           <w:lang w:eastAsia="pt-BR"/>
-        </w:rPr>
-      </w:pPr>
-      <w:hyperlink w:anchor="_Toc487620797" w:history="1">
+          <w14:ligatures w14:val="standardContextual"/>
+        </w:rPr>
+      </w:pPr>
+      <w:hyperlink w:anchor="_Toc215337732" w:history="1">
         <w:r>
           <w:rPr>
             <w:rStyle w:val="Hyperlink"/>
@@ -1530,7 +1661,7 @@
           <w:rPr>
             <w:webHidden/>
           </w:rPr>
-          <w:instrText xml:space="preserve"> PAGEREF _Toc487620797 \h </w:instrText>
+          <w:instrText xml:space="preserve"> PAGEREF _Toc215337732 \h </w:instrText>
         </w:r>
         <w:r>
           <w:rPr>
@@ -1547,7 +1678,7 @@
           <w:rPr>
             <w:webHidden/>
           </w:rPr>
-          <w:t>3</w:t>
+          <w:t>6</w:t>
         </w:r>
         <w:r>
           <w:rPr>
@@ -1563,12 +1694,14 @@
         <w:rPr>
           <w:rFonts w:asciiTheme="minorHAnsi" w:eastAsiaTheme="minorEastAsia" w:hAnsiTheme="minorHAnsi" w:cstheme="minorBidi"/>
           <w:bCs w:val="0"/>
-          <w:sz w:val="22"/>
-          <w:szCs w:val="22"/>
+          <w:kern w:val="2"/>
+          <w:sz w:val="24"/>
+          <w:szCs w:val="24"/>
           <w:lang w:eastAsia="pt-BR"/>
-        </w:rPr>
-      </w:pPr>
-      <w:hyperlink w:anchor="_Toc487620798" w:history="1">
+          <w14:ligatures w14:val="standardContextual"/>
+        </w:rPr>
+      </w:pPr>
+      <w:hyperlink w:anchor="_Toc215337733" w:history="1">
         <w:r>
           <w:rPr>
             <w:rStyle w:val="Hyperlink"/>
@@ -1592,7 +1725,7 @@
           <w:rPr>
             <w:webHidden/>
           </w:rPr>
-          <w:instrText xml:space="preserve"> PAGEREF _Toc487620798 \h </w:instrText>
+          <w:instrText xml:space="preserve"> PAGEREF _Toc215337733 \h </w:instrText>
         </w:r>
         <w:r>
           <w:rPr>
@@ -1609,7 +1742,7 @@
           <w:rPr>
             <w:webHidden/>
           </w:rPr>
-          <w:t>3</w:t>
+          <w:t>6</w:t>
         </w:r>
         <w:r>
           <w:rPr>
@@ -1625,12 +1758,14 @@
         <w:rPr>
           <w:rFonts w:asciiTheme="minorHAnsi" w:eastAsiaTheme="minorEastAsia" w:hAnsiTheme="minorHAnsi" w:cstheme="minorBidi"/>
           <w:bCs w:val="0"/>
-          <w:sz w:val="22"/>
-          <w:szCs w:val="22"/>
+          <w:kern w:val="2"/>
+          <w:sz w:val="24"/>
+          <w:szCs w:val="24"/>
           <w:lang w:eastAsia="pt-BR"/>
-        </w:rPr>
-      </w:pPr>
-      <w:hyperlink w:anchor="_Toc487620799" w:history="1">
+          <w14:ligatures w14:val="standardContextual"/>
+        </w:rPr>
+      </w:pPr>
+      <w:hyperlink w:anchor="_Toc215337734" w:history="1">
         <w:r>
           <w:rPr>
             <w:rStyle w:val="Hyperlink"/>
@@ -1654,7 +1789,7 @@
           <w:rPr>
             <w:webHidden/>
           </w:rPr>
-          <w:instrText xml:space="preserve"> PAGEREF _Toc487620799 \h </w:instrText>
+          <w:instrText xml:space="preserve"> PAGEREF _Toc215337734 \h </w:instrText>
         </w:r>
         <w:r>
           <w:rPr>
@@ -1671,7 +1806,7 @@
           <w:rPr>
             <w:webHidden/>
           </w:rPr>
-          <w:t>3</w:t>
+          <w:t>6</w:t>
         </w:r>
         <w:r>
           <w:rPr>
@@ -1687,18 +1822,20 @@
         <w:rPr>
           <w:rFonts w:asciiTheme="minorHAnsi" w:eastAsiaTheme="minorEastAsia" w:hAnsiTheme="minorHAnsi" w:cstheme="minorBidi"/>
           <w:bCs w:val="0"/>
-          <w:sz w:val="22"/>
-          <w:szCs w:val="22"/>
+          <w:kern w:val="2"/>
+          <w:sz w:val="24"/>
+          <w:szCs w:val="24"/>
           <w:lang w:eastAsia="pt-BR"/>
-        </w:rPr>
-      </w:pPr>
-      <w:hyperlink w:anchor="_Toc487620800" w:history="1">
+          <w14:ligatures w14:val="standardContextual"/>
+        </w:rPr>
+      </w:pPr>
+      <w:hyperlink w:anchor="_Toc215337735" w:history="1">
         <w:r>
           <w:rPr>
             <w:rStyle w:val="Hyperlink"/>
             <w:lang w:val="pt-PT"/>
           </w:rPr>
-          <w:t>3.3. Software</w:t>
+          <w:t>3.3. Pessoas</w:t>
         </w:r>
         <w:r>
           <w:rPr>
@@ -1716,7 +1853,7 @@
           <w:rPr>
             <w:webHidden/>
           </w:rPr>
-          <w:instrText xml:space="preserve"> PAGEREF _Toc487620800 \h </w:instrText>
+          <w:instrText xml:space="preserve"> PAGEREF _Toc215337735 \h </w:instrText>
         </w:r>
         <w:r>
           <w:rPr>
@@ -1733,7 +1870,7 @@
           <w:rPr>
             <w:webHidden/>
           </w:rPr>
-          <w:t>3</w:t>
+          <w:t>7</w:t>
         </w:r>
         <w:r>
           <w:rPr>
@@ -1745,79 +1882,19 @@
     </w:p>
     <w:p>
       <w:pPr>
-        <w:pStyle w:val="Sumrio2"/>
-        <w:rPr>
-          <w:rFonts w:asciiTheme="minorHAnsi" w:eastAsiaTheme="minorEastAsia" w:hAnsiTheme="minorHAnsi" w:cstheme="minorBidi"/>
-          <w:bCs w:val="0"/>
-          <w:sz w:val="22"/>
-          <w:szCs w:val="22"/>
-          <w:lang w:eastAsia="pt-BR"/>
-        </w:rPr>
-      </w:pPr>
-      <w:hyperlink w:anchor="_Toc487620801" w:history="1">
-        <w:r>
-          <w:rPr>
-            <w:rStyle w:val="Hyperlink"/>
-            <w:lang w:val="pt-PT"/>
-          </w:rPr>
-          <w:t>3.4. Pessoas</w:t>
-        </w:r>
-        <w:r>
-          <w:rPr>
-            <w:webHidden/>
-          </w:rPr>
-          <w:tab/>
-        </w:r>
-        <w:r>
-          <w:rPr>
-            <w:webHidden/>
-          </w:rPr>
-          <w:fldChar w:fldCharType="begin"/>
-        </w:r>
-        <w:r>
-          <w:rPr>
-            <w:webHidden/>
-          </w:rPr>
-          <w:instrText xml:space="preserve"> PAGEREF _Toc487620801 \h </w:instrText>
-        </w:r>
-        <w:r>
-          <w:rPr>
-            <w:webHidden/>
-          </w:rPr>
-        </w:r>
-        <w:r>
-          <w:rPr>
-            <w:webHidden/>
-          </w:rPr>
-          <w:fldChar w:fldCharType="separate"/>
-        </w:r>
-        <w:r>
-          <w:rPr>
-            <w:webHidden/>
-          </w:rPr>
-          <w:t>3</w:t>
-        </w:r>
-        <w:r>
-          <w:rPr>
-            <w:webHidden/>
-          </w:rPr>
-          <w:fldChar w:fldCharType="end"/>
-        </w:r>
-      </w:hyperlink>
-    </w:p>
-    <w:p>
-      <w:pPr>
         <w:pStyle w:val="Sumrio1"/>
         <w:rPr>
           <w:rFonts w:asciiTheme="minorHAnsi" w:eastAsiaTheme="minorEastAsia" w:hAnsiTheme="minorHAnsi" w:cstheme="minorBidi"/>
           <w:bCs w:val="0"/>
           <w:caps w:val="0"/>
-          <w:sz w:val="22"/>
-          <w:szCs w:val="22"/>
+          <w:kern w:val="2"/>
+          <w:sz w:val="24"/>
+          <w:szCs w:val="24"/>
           <w:lang w:eastAsia="pt-BR"/>
-        </w:rPr>
-      </w:pPr>
-      <w:hyperlink w:anchor="_Toc487620802" w:history="1">
+          <w14:ligatures w14:val="standardContextual"/>
+        </w:rPr>
+      </w:pPr>
+      <w:hyperlink w:anchor="_Toc215337736" w:history="1">
         <w:r>
           <w:rPr>
             <w:rStyle w:val="Hyperlink"/>
@@ -1840,7 +1917,7 @@
           <w:rPr>
             <w:webHidden/>
           </w:rPr>
-          <w:instrText xml:space="preserve"> PAGEREF _Toc487620802 \h </w:instrText>
+          <w:instrText xml:space="preserve"> PAGEREF _Toc215337736 \h </w:instrText>
         </w:r>
         <w:r>
           <w:rPr>
@@ -1857,7 +1934,7 @@
           <w:rPr>
             <w:webHidden/>
           </w:rPr>
-          <w:t>3</w:t>
+          <w:t>7</w:t>
         </w:r>
         <w:r>
           <w:rPr>
@@ -1874,12 +1951,14 @@
           <w:rFonts w:asciiTheme="minorHAnsi" w:eastAsiaTheme="minorEastAsia" w:hAnsiTheme="minorHAnsi" w:cstheme="minorBidi"/>
           <w:bCs w:val="0"/>
           <w:caps w:val="0"/>
-          <w:sz w:val="22"/>
-          <w:szCs w:val="22"/>
+          <w:kern w:val="2"/>
+          <w:sz w:val="24"/>
+          <w:szCs w:val="24"/>
           <w:lang w:eastAsia="pt-BR"/>
-        </w:rPr>
-      </w:pPr>
-      <w:hyperlink w:anchor="_Toc487620803" w:history="1">
+          <w14:ligatures w14:val="standardContextual"/>
+        </w:rPr>
+      </w:pPr>
+      <w:hyperlink w:anchor="_Toc215337737" w:history="1">
         <w:r>
           <w:rPr>
             <w:rStyle w:val="Hyperlink"/>
@@ -1902,7 +1981,7 @@
           <w:rPr>
             <w:webHidden/>
           </w:rPr>
-          <w:instrText xml:space="preserve"> PAGEREF _Toc487620803 \h </w:instrText>
+          <w:instrText xml:space="preserve"> PAGEREF _Toc215337737 \h </w:instrText>
         </w:r>
         <w:r>
           <w:rPr>
@@ -1919,7 +1998,7 @@
           <w:rPr>
             <w:webHidden/>
           </w:rPr>
-          <w:t>3</w:t>
+          <w:t>14</w:t>
         </w:r>
         <w:r>
           <w:rPr>
@@ -1947,7 +2026,7 @@
         <w:br w:type="page"/>
       </w:r>
       <w:bookmarkStart w:id="0" w:name="_Toc104341857"/>
-      <w:bookmarkStart w:id="1" w:name="_Toc487620792"/>
+      <w:bookmarkStart w:id="1" w:name="_Toc215337727"/>
       <w:r>
         <w:lastRenderedPageBreak/>
         <w:t>Introdução</w:t>
@@ -2005,7 +2084,18 @@
         </w:tabs>
       </w:pPr>
       <w:r>
-        <w:t xml:space="preserve">O Guia de Implantação serve como referência para a equipe técnica responsável, oferecendo instruções passo a passo sobre a criação e configuração dos serviços AWS utilizados, incluindo VPC, Aurora (RDS), </w:t>
+        <w:t xml:space="preserve">O Guia de Implantação serve como referência para a equipe técnica responsável, oferecendo instruções passo a passo sobre a criação e configuração dos serviços AWS utilizados, incluindo VPC, Aurora </w:t>
+      </w:r>
+      <w:proofErr w:type="spellStart"/>
+      <w:r>
+        <w:t>and</w:t>
+      </w:r>
+      <w:proofErr w:type="spellEnd"/>
+      <w:r>
+        <w:t xml:space="preserve"> </w:t>
+      </w:r>
+      <w:r>
+        <w:t xml:space="preserve">RDS, </w:t>
       </w:r>
       <w:proofErr w:type="spellStart"/>
       <w:r>
@@ -2062,7 +2152,7 @@
         <w:ind w:left="0" w:firstLine="0"/>
       </w:pPr>
       <w:bookmarkStart w:id="2" w:name="_Toc104341861"/>
-      <w:bookmarkStart w:id="3" w:name="_Toc487620793"/>
+      <w:bookmarkStart w:id="3" w:name="_Toc215337728"/>
       <w:r>
         <w:t>Referências</w:t>
       </w:r>
@@ -2438,7 +2528,7 @@
         </w:numPr>
         <w:ind w:left="0" w:firstLine="0"/>
       </w:pPr>
-      <w:bookmarkStart w:id="4" w:name="_Toc487620794"/>
+      <w:bookmarkStart w:id="4" w:name="_Toc215337729"/>
       <w:r>
         <w:t>Planejamento de Implantação</w:t>
       </w:r>
@@ -2636,7 +2726,30 @@
           <w:b/>
           <w:bCs/>
         </w:rPr>
-        <w:t>Aurora (RDS – MySQL):</w:t>
+        <w:t xml:space="preserve">Aurora </w:t>
+      </w:r>
+      <w:proofErr w:type="spellStart"/>
+      <w:r>
+        <w:rPr>
+          <w:b/>
+          <w:bCs/>
+        </w:rPr>
+        <w:t>and</w:t>
+      </w:r>
+      <w:proofErr w:type="spellEnd"/>
+      <w:r>
+        <w:rPr>
+          <w:b/>
+          <w:bCs/>
+        </w:rPr>
+        <w:t xml:space="preserve"> </w:t>
+      </w:r>
+      <w:r>
+        <w:rPr>
+          <w:b/>
+          <w:bCs/>
+        </w:rPr>
+        <w:t>RDS – MySQL:</w:t>
       </w:r>
       <w:r>
         <w:t xml:space="preserve"> banco de dados relacional que armazena usuários, eventos e inscrições.</w:t>
@@ -2736,7 +2849,13 @@
       </w:r>
       <w:proofErr w:type="spellEnd"/>
       <w:r>
-        <w:t xml:space="preserve"> públicas e privadas, Internet Gateway e NAT Gateway.</w:t>
+        <w:t xml:space="preserve"> públicas e privadas</w:t>
+      </w:r>
+      <w:r>
+        <w:t xml:space="preserve"> e</w:t>
+      </w:r>
+      <w:r>
+        <w:t xml:space="preserve"> Internet Gateway.</w:t>
       </w:r>
     </w:p>
     <w:p>
@@ -2861,7 +2980,21 @@
       </w:r>
       <w:proofErr w:type="spellEnd"/>
       <w:r>
-        <w:t xml:space="preserve"> com a aplicação Spring Boot e integração com o banco de dados Aurora.</w:t>
+        <w:t xml:space="preserve"> com a aplicação Spring Boot e integração com o banco de dados Aurora</w:t>
+      </w:r>
+      <w:r>
+        <w:t xml:space="preserve"> </w:t>
+      </w:r>
+      <w:proofErr w:type="spellStart"/>
+      <w:r>
+        <w:t>and</w:t>
+      </w:r>
+      <w:proofErr w:type="spellEnd"/>
+      <w:r>
+        <w:t xml:space="preserve"> RDS</w:t>
+      </w:r>
+      <w:r>
+        <w:t>.</w:t>
       </w:r>
     </w:p>
     <w:p>
@@ -2983,7 +3116,13 @@
       </w:r>
       <w:proofErr w:type="spellEnd"/>
       <w:r>
-        <w:t>) e o banco de dados (Aurora) dentro da VPC.</w:t>
+        <w:t>) e o banco de dados (</w:t>
+      </w:r>
+      <w:r>
+        <w:t>RDS</w:t>
+      </w:r>
+      <w:r>
+        <w:t>) dentro da VPC.</w:t>
       </w:r>
     </w:p>
     <w:p>
@@ -3307,7 +3446,7 @@
           <w:lang w:val="pt-PT"/>
         </w:rPr>
       </w:pPr>
-      <w:bookmarkStart w:id="5" w:name="_Toc487620795"/>
+      <w:bookmarkStart w:id="5" w:name="_Toc215337730"/>
       <w:r>
         <w:rPr>
           <w:lang w:val="pt-PT"/>
@@ -3368,7 +3507,13 @@
       </w:r>
       <w:proofErr w:type="spellEnd"/>
       <w:r>
-        <w:t xml:space="preserve">, banco de dados Aurora, </w:t>
+        <w:t xml:space="preserve">, banco de dados </w:t>
+      </w:r>
+      <w:r>
+        <w:t>RDS</w:t>
+      </w:r>
+      <w:r>
+        <w:t xml:space="preserve">, </w:t>
       </w:r>
       <w:proofErr w:type="spellStart"/>
       <w:r>
@@ -3508,7 +3653,7 @@
           <w:lang w:val="pt-PT"/>
         </w:rPr>
       </w:pPr>
-      <w:bookmarkStart w:id="6" w:name="_Toc487620796"/>
+      <w:bookmarkStart w:id="6" w:name="_Toc215337731"/>
       <w:r>
         <w:rPr>
           <w:lang w:val="pt-PT"/>
@@ -3824,7 +3969,7 @@
         </w:numPr>
         <w:ind w:left="0" w:firstLine="0"/>
       </w:pPr>
-      <w:bookmarkStart w:id="7" w:name="_Toc487620797"/>
+      <w:bookmarkStart w:id="7" w:name="_Toc215337732"/>
       <w:r>
         <w:t>Recursos</w:t>
       </w:r>
@@ -3879,7 +4024,7 @@
           <w:lang w:val="pt-PT"/>
         </w:rPr>
       </w:pPr>
-      <w:bookmarkStart w:id="8" w:name="_Toc487620798"/>
+      <w:bookmarkStart w:id="8" w:name="_Toc215337733"/>
       <w:r>
         <w:rPr>
           <w:lang w:val="pt-PT"/>
@@ -3921,7 +4066,7 @@
           <w:lang w:val="pt-PT"/>
         </w:rPr>
       </w:pPr>
-      <w:bookmarkStart w:id="9" w:name="_Toc487620799"/>
+      <w:bookmarkStart w:id="9" w:name="_Toc215337734"/>
       <w:r>
         <w:rPr>
           <w:lang w:val="pt-PT"/>
@@ -3949,11 +4094,11 @@
         <w:tblLook w:val="04A0" w:firstRow="1" w:lastRow="0" w:firstColumn="1" w:lastColumn="0" w:noHBand="0" w:noVBand="1"/>
       </w:tblPr>
       <w:tblGrid>
-        <w:gridCol w:w="2084"/>
-        <w:gridCol w:w="1840"/>
-        <w:gridCol w:w="2175"/>
-        <w:gridCol w:w="1616"/>
-        <w:gridCol w:w="1913"/>
+        <w:gridCol w:w="2151"/>
+        <w:gridCol w:w="1821"/>
+        <w:gridCol w:w="2153"/>
+        <w:gridCol w:w="1603"/>
+        <w:gridCol w:w="1900"/>
       </w:tblGrid>
       <w:tr>
         <w:tc>
@@ -4173,7 +4318,18 @@
           <w:p>
             <w:r>
               <w:lastRenderedPageBreak/>
-              <w:t>Servidor de banco de dados (Aurora RDS)</w:t>
+              <w:t xml:space="preserve">Servidor de banco de dados (Aurora </w:t>
+            </w:r>
+            <w:proofErr w:type="spellStart"/>
+            <w:r>
+              <w:t>and</w:t>
+            </w:r>
+            <w:proofErr w:type="spellEnd"/>
+            <w:r>
+              <w:t xml:space="preserve"> </w:t>
+            </w:r>
+            <w:r>
+              <w:t>RDS)</w:t>
             </w:r>
           </w:p>
         </w:tc>
@@ -4349,7 +4505,7 @@
       <w:pPr>
         <w:numPr>
           <w:ilvl w:val="0"/>
-          <w:numId w:val="49"/>
+          <w:numId w:val="48"/>
         </w:numPr>
       </w:pPr>
       <w:r>
@@ -4395,7 +4551,7 @@
       <w:pPr>
         <w:numPr>
           <w:ilvl w:val="0"/>
-          <w:numId w:val="49"/>
+          <w:numId w:val="48"/>
         </w:numPr>
       </w:pPr>
       <w:r>
@@ -4425,7 +4581,7 @@
           <w:lang w:val="pt-PT"/>
         </w:rPr>
       </w:pPr>
-      <w:bookmarkStart w:id="10" w:name="_Toc487620801"/>
+      <w:bookmarkStart w:id="10" w:name="_Toc215337735"/>
       <w:r>
         <w:rPr>
           <w:lang w:val="pt-PT"/>
@@ -4455,9 +4611,9 @@
         <w:tblLook w:val="04A0" w:firstRow="1" w:lastRow="0" w:firstColumn="1" w:lastColumn="0" w:noHBand="0" w:noVBand="1"/>
       </w:tblPr>
       <w:tblGrid>
-        <w:gridCol w:w="1640"/>
-        <w:gridCol w:w="1642"/>
-        <w:gridCol w:w="6346"/>
+        <w:gridCol w:w="1637"/>
+        <w:gridCol w:w="1641"/>
+        <w:gridCol w:w="6350"/>
       </w:tblGrid>
       <w:tr>
         <w:tc>
@@ -4566,7 +4722,18 @@
             </w:r>
             <w:proofErr w:type="spellEnd"/>
             <w:r>
-              <w:t xml:space="preserve">, grupos de segurança, banco de dados (Aurora RDS), ambiente de </w:t>
+              <w:t xml:space="preserve">, grupos de segurança, banco de dados (Aurora </w:t>
+            </w:r>
+            <w:proofErr w:type="spellStart"/>
+            <w:r>
+              <w:t>and</w:t>
+            </w:r>
+            <w:proofErr w:type="spellEnd"/>
+            <w:r>
+              <w:t xml:space="preserve"> </w:t>
+            </w:r>
+            <w:r>
+              <w:t xml:space="preserve">RDS), ambiente de </w:t>
             </w:r>
             <w:proofErr w:type="spellStart"/>
             <w:r>
@@ -4623,7 +4790,7 @@
         </w:numPr>
         <w:ind w:left="0" w:firstLine="0"/>
       </w:pPr>
-      <w:bookmarkStart w:id="11" w:name="_Toc487620802"/>
+      <w:bookmarkStart w:id="11" w:name="_Toc215337736"/>
       <w:r>
         <w:t xml:space="preserve">ROTEIRO DE </w:t>
       </w:r>
@@ -4642,7 +4809,18 @@
       </w:r>
       <w:proofErr w:type="spellEnd"/>
       <w:r>
-        <w:t xml:space="preserve"> VPC, Aurora RDS (MySQL), </w:t>
+        <w:t xml:space="preserve"> VPC, Aurora</w:t>
+      </w:r>
+      <w:r>
+        <w:t xml:space="preserve"> </w:t>
+      </w:r>
+      <w:proofErr w:type="spellStart"/>
+      <w:r>
+        <w:t>and</w:t>
+      </w:r>
+      <w:proofErr w:type="spellEnd"/>
+      <w:r>
+        <w:t xml:space="preserve"> RDS (MySQL), </w:t>
       </w:r>
       <w:proofErr w:type="spellStart"/>
       <w:r>
@@ -4905,6 +5083,7 @@
       <w:r>
         <w:t xml:space="preserve"> </w:t>
       </w:r>
+      <w:bookmarkStart w:id="12" w:name="_Hlk215330111"/>
       <w:proofErr w:type="spellStart"/>
       <w:r>
         <w:t>vpc-evt</w:t>
@@ -4912,6 +5091,7 @@
       <w:r>
         <w:t>-vpc</w:t>
       </w:r>
+      <w:bookmarkEnd w:id="12"/>
       <w:proofErr w:type="spellEnd"/>
     </w:p>
     <w:p>
@@ -5265,7 +5445,10 @@
           <w:b/>
           <w:bCs/>
         </w:rPr>
-        <w:t>VPC (10.0.0.0/16)</w:t>
+        <w:t xml:space="preserve">VPC </w:t>
+      </w:r>
+      <w:r>
+        <w:t>(10.0.0.0/16)</w:t>
       </w:r>
     </w:p>
     <w:p>
@@ -5306,6 +5489,9 @@
       <w:r>
         <w:t>10.0.16.0/20</w:t>
       </w:r>
+      <w:r>
+        <w:t>)</w:t>
+      </w:r>
     </w:p>
     <w:p>
       <w:pPr>
@@ -5623,7 +5809,7 @@
       <w:r>
         <w:t xml:space="preserve"> </w:t>
       </w:r>
-      <w:bookmarkStart w:id="12" w:name="_Hlk213614885"/>
+      <w:bookmarkStart w:id="13" w:name="_Hlk213614885"/>
       <w:proofErr w:type="spellStart"/>
       <w:r>
         <w:t>evt-</w:t>
@@ -5631,7 +5817,7 @@
       <w:r>
         <w:t>sg-beanstalk</w:t>
       </w:r>
-      <w:bookmarkEnd w:id="12"/>
+      <w:bookmarkEnd w:id="13"/>
       <w:proofErr w:type="spellEnd"/>
     </w:p>
     <w:p>
@@ -5653,10 +5839,10 @@
       </w:r>
       <w:proofErr w:type="spellStart"/>
       <w:r>
-        <w:t>evt-</w:t>
-      </w:r>
-      <w:r>
         <w:t>vpc-evt</w:t>
+      </w:r>
+      <w:r>
+        <w:t>-vpc</w:t>
       </w:r>
       <w:proofErr w:type="spellEnd"/>
     </w:p>
@@ -5699,9 +5885,6 @@
         <w:t>Beanstalk</w:t>
       </w:r>
       <w:proofErr w:type="spellEnd"/>
-      <w:r>
-        <w:t xml:space="preserve"> / ALB</w:t>
-      </w:r>
     </w:p>
     <w:p>
       <w:pPr>
@@ -6201,7 +6384,7 @@
       </w:r>
       <w:proofErr w:type="spellStart"/>
       <w:r>
-        <w:t>vpc-evt</w:t>
+        <w:t>vpc-evt-vpc</w:t>
       </w:r>
       <w:proofErr w:type="spellEnd"/>
     </w:p>
@@ -6229,15 +6412,7 @@
         <w:t>:</w:t>
       </w:r>
       <w:r>
-        <w:t xml:space="preserve"> SG para Aurora RDS (acesso só do </w:t>
-      </w:r>
-      <w:proofErr w:type="spellStart"/>
-      <w:r>
-        <w:t>backend</w:t>
-      </w:r>
-      <w:proofErr w:type="spellEnd"/>
-      <w:r>
-        <w:t>)</w:t>
+        <w:t xml:space="preserve"> SG para Aurora RDS</w:t>
       </w:r>
     </w:p>
     <w:p>
@@ -7528,10 +7703,7 @@
           </w:tcPr>
           <w:p>
             <w:r>
-              <w:rPr>
-                <w:rFonts w:ascii="Segoe UI Emoji" w:hAnsi="Segoe UI Emoji" w:cs="Segoe UI Emoji"/>
-              </w:rPr>
-              <w:t>Sim</w:t>
+              <w:t>Não</w:t>
             </w:r>
           </w:p>
         </w:tc>
@@ -8301,11 +8473,9 @@
       <w:r>
         <w:t xml:space="preserve"> </w:t>
       </w:r>
-      <w:proofErr w:type="spellStart"/>
-      <w:r>
-        <w:t>Corretto</w:t>
-      </w:r>
-      <w:proofErr w:type="spellEnd"/>
+      <w:r>
+        <w:t>Java</w:t>
+      </w:r>
     </w:p>
     <w:p>
       <w:pPr>
@@ -9442,8 +9612,41 @@
             <w:pPr>
               <w:jc w:val="left"/>
             </w:pPr>
+            <w:proofErr w:type="spellStart"/>
+            <w:r>
+              <w:t>jdbc:mysql</w:t>
+            </w:r>
+            <w:proofErr w:type="spellEnd"/>
+            <w:r>
+              <w:t>://</w:t>
+            </w:r>
+            <w:r>
+              <w:t>&lt;</w:t>
+            </w:r>
+            <w:proofErr w:type="spellStart"/>
+            <w:r>
+              <w:t>endpoint</w:t>
+            </w:r>
+            <w:proofErr w:type="spellEnd"/>
+            <w:r>
+              <w:t xml:space="preserve"> do seu banco&gt;:3306/</w:t>
+            </w:r>
+            <w:proofErr w:type="spellStart"/>
+            <w:r>
+              <w:t>evt_database</w:t>
+            </w:r>
+            <w:proofErr w:type="spellEnd"/>
+            <w:r>
+              <w:br/>
+            </w:r>
+            <w:r>
+              <w:t xml:space="preserve">(EX: </w:t>
+            </w:r>
             <w:r>
               <w:t>jdbc:mysql://evt-database.cvwecqp6l3ib.us-east-1.rds.amazonaws.com:3306/evt_database</w:t>
+            </w:r>
+            <w:r>
+              <w:t>)</w:t>
             </w:r>
           </w:p>
         </w:tc>
@@ -9489,7 +9692,84 @@
               <w:jc w:val="left"/>
             </w:pPr>
             <w:r>
+              <w:lastRenderedPageBreak/>
               <w:t>SPRING_DATASOURCE_PASSWORD</w:t>
+            </w:r>
+          </w:p>
+        </w:tc>
+        <w:tc>
+          <w:tcPr>
+            <w:tcW w:w="4388" w:type="dxa"/>
+            <w:hideMark/>
+          </w:tcPr>
+          <w:p>
+            <w:pPr>
+              <w:jc w:val="left"/>
+            </w:pPr>
+            <w:r>
+              <w:t>Senha do seu banco</w:t>
+            </w:r>
+          </w:p>
+          <w:p>
+            <w:pPr>
+              <w:jc w:val="left"/>
+            </w:pPr>
+            <w:r>
+              <w:t xml:space="preserve">(EX: </w:t>
+            </w:r>
+            <w:proofErr w:type="spellStart"/>
+            <w:r>
+              <w:t>eventostech</w:t>
+            </w:r>
+            <w:proofErr w:type="spellEnd"/>
+            <w:r>
+              <w:t>)</w:t>
+            </w:r>
+          </w:p>
+        </w:tc>
+      </w:tr>
+      <w:tr>
+        <w:tc>
+          <w:tcPr>
+            <w:tcW w:w="5240" w:type="dxa"/>
+            <w:hideMark/>
+          </w:tcPr>
+          <w:p>
+            <w:pPr>
+              <w:jc w:val="left"/>
+            </w:pPr>
+            <w:r>
+              <w:t>SPRING_JPA_HIBERNATE_DDL_AUTO</w:t>
+            </w:r>
+          </w:p>
+        </w:tc>
+        <w:tc>
+          <w:tcPr>
+            <w:tcW w:w="4388" w:type="dxa"/>
+            <w:hideMark/>
+          </w:tcPr>
+          <w:p>
+            <w:pPr>
+              <w:jc w:val="left"/>
+            </w:pPr>
+            <w:r>
+              <w:t>update</w:t>
+            </w:r>
+          </w:p>
+        </w:tc>
+      </w:tr>
+      <w:tr>
+        <w:tc>
+          <w:tcPr>
+            <w:tcW w:w="5240" w:type="dxa"/>
+            <w:hideMark/>
+          </w:tcPr>
+          <w:p>
+            <w:pPr>
+              <w:jc w:val="left"/>
+            </w:pPr>
+            <w:r>
+              <w:t>SPRING_JPA_PROPERTIES_HIBERNATE_FORMAT_SQL</w:t>
             </w:r>
           </w:p>
         </w:tc>
@@ -9504,7 +9784,7 @@
             </w:pPr>
             <w:proofErr w:type="spellStart"/>
             <w:r>
-              <w:t>eventostech</w:t>
+              <w:t>true</w:t>
             </w:r>
             <w:proofErr w:type="spellEnd"/>
           </w:p>
@@ -9521,38 +9801,7 @@
               <w:jc w:val="left"/>
             </w:pPr>
             <w:r>
-              <w:t>SPRING_JPA_HIBERNATE_DDL_AUTO</w:t>
-            </w:r>
-          </w:p>
-        </w:tc>
-        <w:tc>
-          <w:tcPr>
-            <w:tcW w:w="4388" w:type="dxa"/>
-            <w:hideMark/>
-          </w:tcPr>
-          <w:p>
-            <w:pPr>
-              <w:jc w:val="left"/>
-            </w:pPr>
-            <w:r>
-              <w:t>update</w:t>
-            </w:r>
-          </w:p>
-        </w:tc>
-      </w:tr>
-      <w:tr>
-        <w:tc>
-          <w:tcPr>
-            <w:tcW w:w="5240" w:type="dxa"/>
-            <w:hideMark/>
-          </w:tcPr>
-          <w:p>
-            <w:pPr>
-              <w:jc w:val="left"/>
-            </w:pPr>
-            <w:r>
-              <w:lastRenderedPageBreak/>
-              <w:t>SPRING_JPA_PROPERTIES_HIBERNATE_FORMAT_SQL</w:t>
+              <w:t>SPRING_JPA_SHOW_SQL</w:t>
             </w:r>
           </w:p>
         </w:tc>
@@ -9584,7 +9833,7 @@
               <w:jc w:val="left"/>
             </w:pPr>
             <w:r>
-              <w:t>SPRING_JPA_SHOW_SQL</w:t>
+              <w:t>GRADLE_HOME</w:t>
             </w:r>
           </w:p>
         </w:tc>
@@ -9597,9 +9846,20 @@
             <w:pPr>
               <w:jc w:val="left"/>
             </w:pPr>
+            <w:r>
+              <w:t>/</w:t>
+            </w:r>
             <w:proofErr w:type="spellStart"/>
             <w:r>
-              <w:t>true</w:t>
+              <w:t>usr</w:t>
+            </w:r>
+            <w:proofErr w:type="spellEnd"/>
+            <w:r>
+              <w:t>/local/</w:t>
+            </w:r>
+            <w:proofErr w:type="spellStart"/>
+            <w:r>
+              <w:t>gradle</w:t>
             </w:r>
             <w:proofErr w:type="spellEnd"/>
           </w:p>
@@ -9616,7 +9876,7 @@
               <w:jc w:val="left"/>
             </w:pPr>
             <w:r>
-              <w:t>GRADLE_HOME</w:t>
+              <w:t>M2_HOME</w:t>
             </w:r>
           </w:p>
         </w:tc>
@@ -9638,11 +9898,11 @@
             </w:r>
             <w:proofErr w:type="spellEnd"/>
             <w:r>
-              <w:t>/local/</w:t>
+              <w:t>/local/apache-</w:t>
             </w:r>
             <w:proofErr w:type="spellStart"/>
             <w:r>
-              <w:t>gradle</w:t>
+              <w:t>maven</w:t>
             </w:r>
             <w:proofErr w:type="spellEnd"/>
           </w:p>
@@ -9659,7 +9919,7 @@
               <w:jc w:val="left"/>
             </w:pPr>
             <w:r>
-              <w:t>M2_HOME</w:t>
+              <w:t>M2</w:t>
             </w:r>
           </w:p>
         </w:tc>
@@ -9688,49 +9948,6 @@
               <w:t>maven</w:t>
             </w:r>
             <w:proofErr w:type="spellEnd"/>
-          </w:p>
-        </w:tc>
-      </w:tr>
-      <w:tr>
-        <w:tc>
-          <w:tcPr>
-            <w:tcW w:w="5240" w:type="dxa"/>
-            <w:hideMark/>
-          </w:tcPr>
-          <w:p>
-            <w:pPr>
-              <w:jc w:val="left"/>
-            </w:pPr>
-            <w:r>
-              <w:t>M2</w:t>
-            </w:r>
-          </w:p>
-        </w:tc>
-        <w:tc>
-          <w:tcPr>
-            <w:tcW w:w="4388" w:type="dxa"/>
-            <w:hideMark/>
-          </w:tcPr>
-          <w:p>
-            <w:pPr>
-              <w:jc w:val="left"/>
-            </w:pPr>
-            <w:r>
-              <w:t>/</w:t>
-            </w:r>
-            <w:proofErr w:type="spellStart"/>
-            <w:r>
-              <w:t>usr</w:t>
-            </w:r>
-            <w:proofErr w:type="spellEnd"/>
-            <w:r>
-              <w:t>/local/apache-</w:t>
-            </w:r>
-            <w:proofErr w:type="spellStart"/>
-            <w:r>
-              <w:t>maven</w:t>
-            </w:r>
-            <w:proofErr w:type="spellEnd"/>
             <w:r>
               <w:t>/bin</w:t>
             </w:r>
@@ -9981,7 +10198,7 @@
       <w:pPr>
         <w:numPr>
           <w:ilvl w:val="0"/>
-          <w:numId w:val="45"/>
+          <w:numId w:val="44"/>
         </w:numPr>
       </w:pPr>
       <w:r>
@@ -9997,92 +10214,477 @@
     </w:p>
     <w:p>
       <w:pPr>
+        <w:numPr>
+          <w:ilvl w:val="0"/>
+          <w:numId w:val="44"/>
+        </w:numPr>
+      </w:pPr>
+      <w:r>
+        <w:t xml:space="preserve">Localize e selecione a instância utilizada pelo </w:t>
+      </w:r>
+      <w:proofErr w:type="spellStart"/>
+      <w:r>
+        <w:t>Elastic</w:t>
+      </w:r>
+      <w:proofErr w:type="spellEnd"/>
+      <w:r>
+        <w:t xml:space="preserve"> </w:t>
+      </w:r>
+      <w:proofErr w:type="spellStart"/>
+      <w:r>
+        <w:t>Beanstalk</w:t>
+      </w:r>
+      <w:proofErr w:type="spellEnd"/>
+      <w:r>
+        <w:t xml:space="preserve"> (</w:t>
+      </w:r>
+      <w:proofErr w:type="spellStart"/>
+      <w:r>
+        <w:rPr>
+          <w:b/>
+          <w:bCs/>
+        </w:rPr>
+        <w:t>Evt-beanstalk-env</w:t>
+      </w:r>
+      <w:proofErr w:type="spellEnd"/>
+      <w:r>
+        <w:t>)</w:t>
+      </w:r>
+    </w:p>
+    <w:p>
+      <w:pPr>
+        <w:numPr>
+          <w:ilvl w:val="0"/>
+          <w:numId w:val="44"/>
+        </w:numPr>
+      </w:pPr>
+      <w:r>
+        <w:t xml:space="preserve">Clique em </w:t>
+      </w:r>
+      <w:r>
+        <w:rPr>
+          <w:b/>
+          <w:bCs/>
+        </w:rPr>
+        <w:t>“Conectar”</w:t>
+      </w:r>
+    </w:p>
+    <w:p>
+      <w:pPr>
+        <w:numPr>
+          <w:ilvl w:val="0"/>
+          <w:numId w:val="44"/>
+        </w:numPr>
+      </w:pPr>
+      <w:r>
+        <w:t xml:space="preserve">Vá em </w:t>
+      </w:r>
+      <w:r>
+        <w:rPr>
+          <w:b/>
+          <w:bCs/>
+        </w:rPr>
+        <w:t>Gerenciador de Sessões</w:t>
+      </w:r>
+      <w:r>
+        <w:t xml:space="preserve"> e clique em </w:t>
+      </w:r>
+      <w:r>
+        <w:rPr>
+          <w:b/>
+          <w:bCs/>
+        </w:rPr>
+        <w:t>Conectar</w:t>
+      </w:r>
+    </w:p>
+    <w:p>
+      <w:r>
+        <w:t>Após a conexão, será exibido o terminal da instância.</w:t>
+      </w:r>
+    </w:p>
+    <w:p/>
+    <w:p>
+      <w:r>
+        <w:rPr>
+          <w:b/>
+          <w:bCs/>
+        </w:rPr>
+        <w:t xml:space="preserve">2. Instalar o cliente </w:t>
+      </w:r>
+      <w:proofErr w:type="spellStart"/>
+      <w:r>
+        <w:rPr>
+          <w:b/>
+          <w:bCs/>
+        </w:rPr>
+        <w:t>MariaDB</w:t>
+      </w:r>
+      <w:proofErr w:type="spellEnd"/>
+    </w:p>
+    <w:p>
+      <w:pPr>
+        <w:pStyle w:val="PargrafodaLista"/>
         <w:numPr>
           <w:ilvl w:val="0"/>
           <w:numId w:val="45"/>
         </w:numPr>
       </w:pPr>
       <w:r>
-        <w:t xml:space="preserve">Localize e selecione a instância utilizada pelo </w:t>
-      </w:r>
-      <w:proofErr w:type="spellStart"/>
-      <w:r>
-        <w:t>Elastic</w:t>
-      </w:r>
-      <w:proofErr w:type="spellEnd"/>
-      <w:r>
+        <w:t>No terminal da EC2, execute o comando:</w:t>
+      </w:r>
+    </w:p>
+    <w:p>
+      <w:pPr>
+        <w:ind w:left="708" w:firstLine="708"/>
+        <w:rPr>
+          <w:i/>
+          <w:iCs/>
+          <w:color w:val="4F6228" w:themeColor="accent3" w:themeShade="80"/>
+        </w:rPr>
+      </w:pPr>
+      <w:proofErr w:type="spellStart"/>
+      <w:r>
+        <w:rPr>
+          <w:i/>
+          <w:iCs/>
+          <w:color w:val="4F6228" w:themeColor="accent3" w:themeShade="80"/>
+        </w:rPr>
+        <w:t>sudo</w:t>
+      </w:r>
+      <w:proofErr w:type="spellEnd"/>
+      <w:r>
+        <w:rPr>
+          <w:i/>
+          <w:iCs/>
+          <w:color w:val="4F6228" w:themeColor="accent3" w:themeShade="80"/>
+        </w:rPr>
         <w:t xml:space="preserve"> </w:t>
       </w:r>
       <w:proofErr w:type="spellStart"/>
       <w:r>
-        <w:t>Beanstalk</w:t>
-      </w:r>
-      <w:proofErr w:type="spellEnd"/>
-      <w:r>
-        <w:t xml:space="preserve"> (</w:t>
-      </w:r>
-      <w:proofErr w:type="spellStart"/>
-      <w:r>
-        <w:rPr>
-          <w:b/>
-          <w:bCs/>
-        </w:rPr>
-        <w:t>Evt-beanstalk-env</w:t>
-      </w:r>
-      <w:proofErr w:type="spellEnd"/>
-      <w:r>
-        <w:t>)</w:t>
-      </w:r>
-    </w:p>
-    <w:p>
-      <w:pPr>
+        <w:rPr>
+          <w:i/>
+          <w:iCs/>
+          <w:color w:val="4F6228" w:themeColor="accent3" w:themeShade="80"/>
+        </w:rPr>
+        <w:t>dnf</w:t>
+      </w:r>
+      <w:proofErr w:type="spellEnd"/>
+      <w:r>
+        <w:rPr>
+          <w:i/>
+          <w:iCs/>
+          <w:color w:val="4F6228" w:themeColor="accent3" w:themeShade="80"/>
+        </w:rPr>
+        <w:t xml:space="preserve"> </w:t>
+      </w:r>
+      <w:proofErr w:type="spellStart"/>
+      <w:r>
+        <w:rPr>
+          <w:i/>
+          <w:iCs/>
+          <w:color w:val="4F6228" w:themeColor="accent3" w:themeShade="80"/>
+        </w:rPr>
+        <w:t>install</w:t>
+      </w:r>
+      <w:proofErr w:type="spellEnd"/>
+      <w:r>
+        <w:rPr>
+          <w:i/>
+          <w:iCs/>
+          <w:color w:val="4F6228" w:themeColor="accent3" w:themeShade="80"/>
+        </w:rPr>
+        <w:t xml:space="preserve"> mariadb105 -y</w:t>
+      </w:r>
+    </w:p>
+    <w:p>
+      <w:r>
+        <w:t xml:space="preserve">Isso instala o cliente </w:t>
+      </w:r>
+      <w:proofErr w:type="spellStart"/>
+      <w:r>
+        <w:t>MariaDB</w:t>
+      </w:r>
+      <w:proofErr w:type="spellEnd"/>
+      <w:r>
+        <w:t xml:space="preserve"> compatível com </w:t>
+      </w:r>
+      <w:proofErr w:type="spellStart"/>
+      <w:r>
+        <w:t>Amazon</w:t>
+      </w:r>
+      <w:proofErr w:type="spellEnd"/>
+      <w:r>
+        <w:t xml:space="preserve"> Linux 2023, permitindo executar comandos SQL.</w:t>
+      </w:r>
+    </w:p>
+    <w:p/>
+    <w:p>
+      <w:r>
+        <w:rPr>
+          <w:b/>
+          <w:bCs/>
+        </w:rPr>
+        <w:t>3. Conectar ao banco de dados Aurora MySQL</w:t>
+      </w:r>
+    </w:p>
+    <w:p>
+      <w:pPr>
+        <w:pStyle w:val="PargrafodaLista"/>
         <w:numPr>
           <w:ilvl w:val="0"/>
           <w:numId w:val="45"/>
         </w:numPr>
       </w:pPr>
       <w:r>
-        <w:t xml:space="preserve">Clique em </w:t>
-      </w:r>
-      <w:r>
-        <w:rPr>
-          <w:b/>
-          <w:bCs/>
-        </w:rPr>
-        <w:t>“Conectar”</w:t>
-      </w:r>
-    </w:p>
-    <w:p>
-      <w:pPr>
+        <w:t>Execute:</w:t>
+      </w:r>
+    </w:p>
+    <w:p>
+      <w:pPr>
+        <w:ind w:left="708" w:firstLine="708"/>
+        <w:rPr>
+          <w:i/>
+          <w:iCs/>
+          <w:color w:val="4F6228" w:themeColor="accent3" w:themeShade="80"/>
+        </w:rPr>
+      </w:pPr>
+      <w:proofErr w:type="spellStart"/>
+      <w:r>
+        <w:rPr>
+          <w:i/>
+          <w:iCs/>
+          <w:color w:val="4F6228" w:themeColor="accent3" w:themeShade="80"/>
+        </w:rPr>
+        <w:t>mysql</w:t>
+      </w:r>
+      <w:proofErr w:type="spellEnd"/>
+      <w:r>
+        <w:rPr>
+          <w:i/>
+          <w:iCs/>
+          <w:color w:val="4F6228" w:themeColor="accent3" w:themeShade="80"/>
+        </w:rPr>
+        <w:t xml:space="preserve"> -h </w:t>
+      </w:r>
+      <w:r>
+        <w:rPr>
+          <w:i/>
+          <w:iCs/>
+          <w:color w:val="4F6228" w:themeColor="accent3" w:themeShade="80"/>
+        </w:rPr>
+        <w:t>&lt;</w:t>
+      </w:r>
+      <w:proofErr w:type="spellStart"/>
+      <w:r>
+        <w:rPr>
+          <w:i/>
+          <w:iCs/>
+          <w:color w:val="4F6228" w:themeColor="accent3" w:themeShade="80"/>
+        </w:rPr>
+        <w:t>endpoint</w:t>
+      </w:r>
+      <w:proofErr w:type="spellEnd"/>
+      <w:r>
+        <w:rPr>
+          <w:i/>
+          <w:iCs/>
+          <w:color w:val="4F6228" w:themeColor="accent3" w:themeShade="80"/>
+        </w:rPr>
+        <w:t>-do-banco&gt;</w:t>
+      </w:r>
+      <w:r>
+        <w:rPr>
+          <w:i/>
+          <w:iCs/>
+          <w:color w:val="4F6228" w:themeColor="accent3" w:themeShade="80"/>
+        </w:rPr>
+        <w:t>-u admin -p</w:t>
+      </w:r>
+    </w:p>
+    <w:p>
+      <w:pPr>
+        <w:numPr>
+          <w:ilvl w:val="0"/>
+          <w:numId w:val="46"/>
+        </w:numPr>
+      </w:pPr>
+      <w:r>
+        <w:t>Digite a senha definida no momento da criação do banco</w:t>
+      </w:r>
+    </w:p>
+    <w:p>
+      <w:pPr>
+        <w:numPr>
+          <w:ilvl w:val="0"/>
+          <w:numId w:val="46"/>
+        </w:numPr>
+      </w:pPr>
+      <w:r>
+        <w:t>Aguarde o carregamento do cliente MySQL</w:t>
+      </w:r>
+    </w:p>
+    <w:p>
+      <w:r>
+        <w:br/>
+      </w:r>
+      <w:r>
+        <w:rPr>
+          <w:b/>
+        </w:rPr>
+        <w:t>4. Selecionar o banco de dados da aplicação</w:t>
+      </w:r>
+    </w:p>
+    <w:p>
+      <w:pPr>
+        <w:ind w:firstLine="708"/>
+        <w:rPr>
+          <w:i/>
+          <w:iCs/>
+          <w:color w:val="4F6228" w:themeColor="accent3" w:themeShade="80"/>
+        </w:rPr>
+      </w:pPr>
+      <w:r>
+        <w:rPr>
+          <w:i/>
+          <w:iCs/>
+          <w:color w:val="4F6228" w:themeColor="accent3" w:themeShade="80"/>
+        </w:rPr>
+        <w:t xml:space="preserve">USE </w:t>
+      </w:r>
+      <w:proofErr w:type="spellStart"/>
+      <w:r>
+        <w:rPr>
+          <w:i/>
+          <w:iCs/>
+          <w:color w:val="4F6228" w:themeColor="accent3" w:themeShade="80"/>
+        </w:rPr>
+        <w:t>evt_database</w:t>
+      </w:r>
+      <w:proofErr w:type="spellEnd"/>
+      <w:r>
+        <w:rPr>
+          <w:i/>
+          <w:iCs/>
+          <w:color w:val="4F6228" w:themeColor="accent3" w:themeShade="80"/>
+        </w:rPr>
+        <w:t>;</w:t>
+      </w:r>
+    </w:p>
+    <w:p>
+      <w:pPr>
+        <w:ind w:firstLine="708"/>
+        <w:rPr>
+          <w:i/>
+          <w:iCs/>
+          <w:color w:val="4F6228" w:themeColor="accent3" w:themeShade="80"/>
+        </w:rPr>
+      </w:pPr>
+    </w:p>
+    <w:p>
+      <w:r>
+        <w:rPr>
+          <w:b/>
+          <w:bCs/>
+        </w:rPr>
+        <w:t>5. Inserir o usuário administrador</w:t>
+      </w:r>
+    </w:p>
+    <w:p>
+      <w:pPr>
+        <w:pStyle w:val="PargrafodaLista"/>
         <w:numPr>
           <w:ilvl w:val="0"/>
           <w:numId w:val="45"/>
         </w:numPr>
       </w:pPr>
       <w:r>
-        <w:t xml:space="preserve">Vá em </w:t>
-      </w:r>
-      <w:r>
-        <w:rPr>
-          <w:b/>
-          <w:bCs/>
-        </w:rPr>
-        <w:t>Gerenciador de Sessões</w:t>
-      </w:r>
-      <w:r>
-        <w:t xml:space="preserve"> e clique em </w:t>
-      </w:r>
-      <w:r>
-        <w:rPr>
-          <w:b/>
-          <w:bCs/>
-        </w:rPr>
-        <w:t>Conectar</w:t>
-      </w:r>
-    </w:p>
-    <w:p>
-      <w:r>
-        <w:t>Após a conexão, será exibido o terminal da instância.</w:t>
+        <w:t>Execute o comando SQL abaixo para criar o usuário “Gerente”:</w:t>
+      </w:r>
+    </w:p>
+    <w:p>
+      <w:pPr>
+        <w:ind w:left="1416"/>
+        <w:rPr>
+          <w:i/>
+          <w:iCs/>
+          <w:color w:val="4F6228" w:themeColor="accent3" w:themeShade="80"/>
+        </w:rPr>
+      </w:pPr>
+      <w:r>
+        <w:rPr>
+          <w:i/>
+          <w:iCs/>
+          <w:color w:val="4F6228" w:themeColor="accent3" w:themeShade="80"/>
+        </w:rPr>
+        <w:t xml:space="preserve">INSERT INTO </w:t>
+      </w:r>
+      <w:proofErr w:type="spellStart"/>
+      <w:r>
+        <w:rPr>
+          <w:i/>
+          <w:iCs/>
+          <w:color w:val="4F6228" w:themeColor="accent3" w:themeShade="80"/>
+        </w:rPr>
+        <w:t>usuarios</w:t>
+      </w:r>
+      <w:proofErr w:type="spellEnd"/>
+      <w:r>
+        <w:rPr>
+          <w:i/>
+          <w:iCs/>
+          <w:color w:val="4F6228" w:themeColor="accent3" w:themeShade="80"/>
+        </w:rPr>
+        <w:t xml:space="preserve"> (</w:t>
+      </w:r>
+      <w:proofErr w:type="spellStart"/>
+      <w:r>
+        <w:rPr>
+          <w:i/>
+          <w:iCs/>
+          <w:color w:val="4F6228" w:themeColor="accent3" w:themeShade="80"/>
+        </w:rPr>
+        <w:t>email</w:t>
+      </w:r>
+      <w:proofErr w:type="spellEnd"/>
+      <w:r>
+        <w:rPr>
+          <w:i/>
+          <w:iCs/>
+          <w:color w:val="4F6228" w:themeColor="accent3" w:themeShade="80"/>
+        </w:rPr>
+        <w:t xml:space="preserve">, senha, nome, </w:t>
+      </w:r>
+      <w:proofErr w:type="spellStart"/>
+      <w:r>
+        <w:rPr>
+          <w:i/>
+          <w:iCs/>
+          <w:color w:val="4F6228" w:themeColor="accent3" w:themeShade="80"/>
+        </w:rPr>
+        <w:t>cpf</w:t>
+      </w:r>
+      <w:proofErr w:type="spellEnd"/>
+      <w:r>
+        <w:rPr>
+          <w:i/>
+          <w:iCs/>
+          <w:color w:val="4F6228" w:themeColor="accent3" w:themeShade="80"/>
+        </w:rPr>
+        <w:t>, cargo, departamento) VALUES</w:t>
+      </w:r>
+    </w:p>
+    <w:p>
+      <w:pPr>
+        <w:ind w:left="1416"/>
+      </w:pPr>
+      <w:r>
+        <w:rPr>
+          <w:i/>
+          <w:iCs/>
+          <w:color w:val="4F6228" w:themeColor="accent3" w:themeShade="80"/>
+        </w:rPr>
+        <w:t>('gerente@evt.com', '$2a$10$sHp/9A2BlEqww3L/lwoQdOJitd7OJrpFL7tM57Fiql/eOgs93AQDq', 'Carlos Gerente', '97037384003', 'GERENTE', 'TI');</w:t>
       </w:r>
     </w:p>
     <w:p/>
@@ -10092,39 +10694,33 @@
           <w:b/>
           <w:bCs/>
         </w:rPr>
-        <w:t xml:space="preserve">2. Instalar o cliente </w:t>
-      </w:r>
-      <w:proofErr w:type="spellStart"/>
-      <w:r>
-        <w:rPr>
-          <w:b/>
-          <w:bCs/>
-        </w:rPr>
-        <w:t>MariaDB</w:t>
-      </w:r>
-      <w:proofErr w:type="spellEnd"/>
+        <w:t>6. Confirmar o registro</w:t>
+      </w:r>
     </w:p>
     <w:p>
       <w:pPr>
         <w:pStyle w:val="PargrafodaLista"/>
         <w:numPr>
           <w:ilvl w:val="0"/>
-          <w:numId w:val="46"/>
+          <w:numId w:val="45"/>
         </w:numPr>
       </w:pPr>
       <w:r>
-        <w:t>No terminal da EC2, execute o comando:</w:t>
+        <w:t>Para validar que o usuário foi criado corretamente, execute:</w:t>
       </w:r>
     </w:p>
     <w:p>
       <w:pPr>
         <w:ind w:left="708" w:firstLine="708"/>
+      </w:pPr>
+      <w:r>
         <w:rPr>
           <w:i/>
           <w:iCs/>
           <w:color w:val="4F6228" w:themeColor="accent3" w:themeShade="80"/>
         </w:rPr>
-      </w:pPr>
+        <w:t xml:space="preserve">SELECT * FROM </w:t>
+      </w:r>
       <w:proofErr w:type="spellStart"/>
       <w:r>
         <w:rPr>
@@ -10132,7 +10728,7 @@
           <w:iCs/>
           <w:color w:val="4F6228" w:themeColor="accent3" w:themeShade="80"/>
         </w:rPr>
-        <w:t>sudo</w:t>
+        <w:t>usuarios</w:t>
       </w:r>
       <w:proofErr w:type="spellEnd"/>
       <w:r>
@@ -10141,154 +10737,27 @@
           <w:iCs/>
           <w:color w:val="4F6228" w:themeColor="accent3" w:themeShade="80"/>
         </w:rPr>
-        <w:t xml:space="preserve"> </w:t>
-      </w:r>
-      <w:proofErr w:type="spellStart"/>
-      <w:r>
-        <w:rPr>
-          <w:i/>
-          <w:iCs/>
-          <w:color w:val="4F6228" w:themeColor="accent3" w:themeShade="80"/>
-        </w:rPr>
-        <w:t>dnf</w:t>
-      </w:r>
-      <w:proofErr w:type="spellEnd"/>
-      <w:r>
-        <w:rPr>
-          <w:i/>
-          <w:iCs/>
-          <w:color w:val="4F6228" w:themeColor="accent3" w:themeShade="80"/>
-        </w:rPr>
-        <w:t xml:space="preserve"> </w:t>
-      </w:r>
-      <w:proofErr w:type="spellStart"/>
-      <w:r>
-        <w:rPr>
-          <w:i/>
-          <w:iCs/>
-          <w:color w:val="4F6228" w:themeColor="accent3" w:themeShade="80"/>
-        </w:rPr>
-        <w:t>install</w:t>
-      </w:r>
-      <w:proofErr w:type="spellEnd"/>
-      <w:r>
-        <w:rPr>
-          <w:i/>
-          <w:iCs/>
-          <w:color w:val="4F6228" w:themeColor="accent3" w:themeShade="80"/>
-        </w:rPr>
-        <w:t xml:space="preserve"> mariadb105 -y</w:t>
-      </w:r>
-    </w:p>
-    <w:p>
-      <w:r>
-        <w:t xml:space="preserve">Isso instala o cliente </w:t>
-      </w:r>
-      <w:proofErr w:type="spellStart"/>
-      <w:r>
-        <w:t>MariaDB</w:t>
-      </w:r>
-      <w:proofErr w:type="spellEnd"/>
-      <w:r>
-        <w:t xml:space="preserve"> compatível com </w:t>
-      </w:r>
-      <w:proofErr w:type="spellStart"/>
-      <w:r>
-        <w:t>Amazon</w:t>
-      </w:r>
-      <w:proofErr w:type="spellEnd"/>
-      <w:r>
-        <w:t xml:space="preserve"> Linux 2023, permitindo executar comandos SQL.</w:t>
-      </w:r>
-    </w:p>
-    <w:p/>
-    <w:p>
-      <w:r>
-        <w:rPr>
-          <w:b/>
-          <w:bCs/>
-        </w:rPr>
-        <w:t>3. Conectar ao banco de dados Aurora MySQL</w:t>
-      </w:r>
-    </w:p>
-    <w:p>
-      <w:pPr>
-        <w:pStyle w:val="PargrafodaLista"/>
-        <w:numPr>
-          <w:ilvl w:val="0"/>
-          <w:numId w:val="46"/>
-        </w:numPr>
-      </w:pPr>
-      <w:r>
-        <w:t>Execute:</w:t>
-      </w:r>
-    </w:p>
-    <w:p>
-      <w:pPr>
-        <w:ind w:left="708" w:firstLine="708"/>
-        <w:rPr>
-          <w:i/>
-          <w:iCs/>
-          <w:color w:val="4F6228" w:themeColor="accent3" w:themeShade="80"/>
-        </w:rPr>
-      </w:pPr>
-      <w:proofErr w:type="spellStart"/>
-      <w:r>
-        <w:rPr>
-          <w:i/>
-          <w:iCs/>
-          <w:color w:val="4F6228" w:themeColor="accent3" w:themeShade="80"/>
-          <w:highlight w:val="lightGray"/>
-        </w:rPr>
-        <w:t>mysql</w:t>
-      </w:r>
-      <w:proofErr w:type="spellEnd"/>
-      <w:r>
-        <w:rPr>
-          <w:i/>
-          <w:iCs/>
-          <w:color w:val="4F6228" w:themeColor="accent3" w:themeShade="80"/>
-          <w:highlight w:val="lightGray"/>
-        </w:rPr>
-        <w:t xml:space="preserve"> -h </w:t>
-      </w:r>
-      <w:r>
-        <w:rPr>
-          <w:i/>
-          <w:iCs/>
-          <w:color w:val="4F6228" w:themeColor="accent3" w:themeShade="80"/>
-          <w:highlight w:val="lightGray"/>
-        </w:rPr>
-        <w:t>&lt;</w:t>
-      </w:r>
-      <w:proofErr w:type="spellStart"/>
-      <w:r>
-        <w:rPr>
-          <w:i/>
-          <w:iCs/>
-          <w:color w:val="4F6228" w:themeColor="accent3" w:themeShade="80"/>
-          <w:highlight w:val="lightGray"/>
-        </w:rPr>
-        <w:t>endpoint</w:t>
-      </w:r>
-      <w:proofErr w:type="spellEnd"/>
-      <w:r>
-        <w:rPr>
-          <w:i/>
-          <w:iCs/>
-          <w:color w:val="4F6228" w:themeColor="accent3" w:themeShade="80"/>
-          <w:highlight w:val="lightGray"/>
-        </w:rPr>
-        <w:t>-do-banco&gt;</w:t>
-      </w:r>
-      <w:r>
-        <w:rPr>
-          <w:i/>
-          <w:iCs/>
-          <w:color w:val="4F6228" w:themeColor="accent3" w:themeShade="80"/>
-          <w:highlight w:val="lightGray"/>
-        </w:rPr>
-        <w:t>-u admin -p</w:t>
+        <w:t>;</w:t>
+      </w:r>
+    </w:p>
+    <w:p>
+      <w:pPr>
+        <w:jc w:val="left"/>
+      </w:pPr>
+      <w:r>
+        <w:t>Se o registro for exibido, a operação foi concluída com sucesso.</w:t>
+      </w:r>
+      <w:r>
+        <w:br/>
+      </w:r>
+      <w:r>
+        <w:br/>
+      </w:r>
+      <w:r>
+        <w:rPr>
+          <w:b/>
+        </w:rPr>
+        <w:t>7. Encerrar a sessão da instância EC2</w:t>
       </w:r>
     </w:p>
     <w:p>
@@ -10297,323 +10766,66 @@
           <w:ilvl w:val="0"/>
           <w:numId w:val="47"/>
         </w:numPr>
-      </w:pPr>
-      <w:r>
-        <w:t>Digite a senha definida no momento da criação do banco</w:t>
-      </w:r>
-    </w:p>
-    <w:p>
-      <w:pPr>
-        <w:numPr>
-          <w:ilvl w:val="0"/>
-          <w:numId w:val="47"/>
-        </w:numPr>
-      </w:pPr>
-      <w:r>
-        <w:t>Aguarde o carregamento do cliente MySQL</w:t>
-      </w:r>
-    </w:p>
-    <w:p>
-      <w:r>
-        <w:br/>
-      </w:r>
-      <w:r>
-        <w:rPr>
-          <w:b/>
-        </w:rPr>
-        <w:t>4. Selecionar o banco de dados da aplicação</w:t>
-      </w:r>
-    </w:p>
-    <w:p>
-      <w:pPr>
-        <w:ind w:firstLine="708"/>
-        <w:rPr>
-          <w:i/>
-          <w:iCs/>
-          <w:color w:val="4F6228" w:themeColor="accent3" w:themeShade="80"/>
-        </w:rPr>
-      </w:pPr>
-      <w:r>
-        <w:rPr>
-          <w:i/>
-          <w:iCs/>
-          <w:color w:val="4F6228" w:themeColor="accent3" w:themeShade="80"/>
-        </w:rPr>
-        <w:t xml:space="preserve">USE </w:t>
-      </w:r>
-      <w:proofErr w:type="spellStart"/>
-      <w:r>
-        <w:rPr>
-          <w:i/>
-          <w:iCs/>
-          <w:color w:val="4F6228" w:themeColor="accent3" w:themeShade="80"/>
-        </w:rPr>
-        <w:t>evt_database</w:t>
-      </w:r>
-      <w:proofErr w:type="spellEnd"/>
-      <w:r>
-        <w:rPr>
-          <w:i/>
-          <w:iCs/>
-          <w:color w:val="4F6228" w:themeColor="accent3" w:themeShade="80"/>
-        </w:rPr>
-        <w:t>;</w:t>
-      </w:r>
-    </w:p>
-    <w:p>
-      <w:pPr>
-        <w:ind w:firstLine="708"/>
-        <w:rPr>
-          <w:i/>
-          <w:iCs/>
-          <w:color w:val="4F6228" w:themeColor="accent3" w:themeShade="80"/>
-        </w:rPr>
-      </w:pPr>
-    </w:p>
-    <w:p>
-      <w:r>
-        <w:rPr>
-          <w:b/>
-          <w:bCs/>
-        </w:rPr>
-        <w:t>5. Inserir o usuário administrador</w:t>
-      </w:r>
-    </w:p>
-    <w:p>
-      <w:pPr>
-        <w:pStyle w:val="PargrafodaLista"/>
-        <w:numPr>
-          <w:ilvl w:val="0"/>
-          <w:numId w:val="46"/>
-        </w:numPr>
-      </w:pPr>
-      <w:r>
-        <w:t>Execute o comando SQL abaixo para criar o usuário “Gerente”:</w:t>
-      </w:r>
-    </w:p>
-    <w:p>
-      <w:pPr>
-        <w:ind w:left="1416"/>
-        <w:rPr>
-          <w:i/>
-          <w:iCs/>
-          <w:color w:val="4F6228" w:themeColor="accent3" w:themeShade="80"/>
-        </w:rPr>
-      </w:pPr>
-      <w:r>
-        <w:rPr>
-          <w:i/>
-          <w:iCs/>
-          <w:color w:val="4F6228" w:themeColor="accent3" w:themeShade="80"/>
-        </w:rPr>
-        <w:t xml:space="preserve">INSERT INTO </w:t>
-      </w:r>
-      <w:proofErr w:type="spellStart"/>
-      <w:r>
-        <w:rPr>
-          <w:i/>
-          <w:iCs/>
-          <w:color w:val="4F6228" w:themeColor="accent3" w:themeShade="80"/>
-        </w:rPr>
-        <w:t>usuarios</w:t>
-      </w:r>
-      <w:proofErr w:type="spellEnd"/>
-      <w:r>
-        <w:rPr>
-          <w:i/>
-          <w:iCs/>
-          <w:color w:val="4F6228" w:themeColor="accent3" w:themeShade="80"/>
-        </w:rPr>
-        <w:t xml:space="preserve"> (</w:t>
-      </w:r>
-      <w:proofErr w:type="spellStart"/>
-      <w:r>
-        <w:rPr>
-          <w:i/>
-          <w:iCs/>
-          <w:color w:val="4F6228" w:themeColor="accent3" w:themeShade="80"/>
-        </w:rPr>
-        <w:t>email</w:t>
-      </w:r>
-      <w:proofErr w:type="spellEnd"/>
-      <w:r>
-        <w:rPr>
-          <w:i/>
-          <w:iCs/>
-          <w:color w:val="4F6228" w:themeColor="accent3" w:themeShade="80"/>
-        </w:rPr>
-        <w:t xml:space="preserve">, senha, nome, </w:t>
-      </w:r>
-      <w:proofErr w:type="spellStart"/>
-      <w:r>
-        <w:rPr>
-          <w:i/>
-          <w:iCs/>
-          <w:color w:val="4F6228" w:themeColor="accent3" w:themeShade="80"/>
-        </w:rPr>
-        <w:t>cpf</w:t>
-      </w:r>
-      <w:proofErr w:type="spellEnd"/>
-      <w:r>
-        <w:rPr>
-          <w:i/>
-          <w:iCs/>
-          <w:color w:val="4F6228" w:themeColor="accent3" w:themeShade="80"/>
-        </w:rPr>
-        <w:t>, cargo, departamento) VALUES</w:t>
-      </w:r>
-    </w:p>
-    <w:p>
-      <w:pPr>
-        <w:ind w:left="1416"/>
-      </w:pPr>
-      <w:r>
-        <w:rPr>
-          <w:i/>
-          <w:iCs/>
-          <w:color w:val="4F6228" w:themeColor="accent3" w:themeShade="80"/>
-        </w:rPr>
-        <w:t>('gerente@evt.com', '$2a$10$sHp/9A2BlEqww3L/lwoQdOJitd7OJrpFL7tM57Fiql/eOgs93AQDq', 'Carlos Gerente', '97037384003', 'GERENTE', 'TI');</w:t>
+        <w:jc w:val="left"/>
+      </w:pPr>
+      <w:r>
+        <w:t xml:space="preserve">No terminal da sessão gerenciada, clique em </w:t>
+      </w:r>
+      <w:r>
+        <w:rPr>
+          <w:b/>
+          <w:bCs/>
+        </w:rPr>
+        <w:t>“Encerrar”</w:t>
+      </w:r>
+      <w:r>
+        <w:t xml:space="preserve"> </w:t>
+      </w:r>
+      <w:r>
+        <w:t>para sair do terminal</w:t>
+      </w:r>
+      <w:r>
+        <w:t>.</w:t>
       </w:r>
     </w:p>
     <w:p/>
     <w:p>
-      <w:r>
-        <w:rPr>
-          <w:b/>
-          <w:bCs/>
-        </w:rPr>
-        <w:t>6. Confirmar o registro</w:t>
-      </w:r>
-    </w:p>
-    <w:p>
-      <w:pPr>
-        <w:pStyle w:val="PargrafodaLista"/>
-        <w:numPr>
-          <w:ilvl w:val="0"/>
-          <w:numId w:val="46"/>
-        </w:numPr>
-      </w:pPr>
-      <w:r>
-        <w:t>Para validar que o usuário foi criado corretamente, execute:</w:t>
-      </w:r>
-    </w:p>
-    <w:p>
-      <w:pPr>
-        <w:ind w:left="708" w:firstLine="708"/>
-      </w:pPr>
-      <w:r>
-        <w:rPr>
-          <w:i/>
-          <w:iCs/>
-          <w:color w:val="4F6228" w:themeColor="accent3" w:themeShade="80"/>
-        </w:rPr>
-        <w:t xml:space="preserve">SELECT * FROM </w:t>
-      </w:r>
-      <w:proofErr w:type="spellStart"/>
-      <w:r>
-        <w:rPr>
-          <w:i/>
-          <w:iCs/>
-          <w:color w:val="4F6228" w:themeColor="accent3" w:themeShade="80"/>
-        </w:rPr>
-        <w:t>usuarios</w:t>
-      </w:r>
-      <w:proofErr w:type="spellEnd"/>
-      <w:r>
-        <w:rPr>
-          <w:i/>
-          <w:iCs/>
-          <w:color w:val="4F6228" w:themeColor="accent3" w:themeShade="80"/>
-        </w:rPr>
-        <w:t>;</w:t>
-      </w:r>
-    </w:p>
-    <w:p>
-      <w:pPr>
-        <w:jc w:val="left"/>
-      </w:pPr>
-      <w:r>
-        <w:t>Se o registro for exibido, a operação foi concluída com sucesso.</w:t>
-      </w:r>
-      <w:r>
-        <w:br/>
-      </w:r>
-      <w:r>
-        <w:br/>
-      </w:r>
-      <w:r>
-        <w:rPr>
-          <w:b/>
-        </w:rPr>
-        <w:t>7. Encerrar a sessão da instância EC2</w:t>
-      </w:r>
-    </w:p>
-    <w:p>
-      <w:pPr>
-        <w:numPr>
-          <w:ilvl w:val="0"/>
-          <w:numId w:val="48"/>
-        </w:numPr>
-        <w:jc w:val="left"/>
-      </w:pPr>
-      <w:r>
-        <w:t xml:space="preserve">No terminal da sessão gerenciada, clique em </w:t>
-      </w:r>
-      <w:r>
-        <w:rPr>
-          <w:b/>
-          <w:bCs/>
-        </w:rPr>
-        <w:t>“Encerrar”</w:t>
-      </w:r>
-      <w:r>
+      <w:pPr>
+        <w:rPr>
+          <w:b/>
+          <w:bCs/>
+        </w:rPr>
+      </w:pPr>
+      <w:r>
+        <w:rPr>
+          <w:b/>
+          <w:bCs/>
+        </w:rPr>
+        <w:lastRenderedPageBreak/>
+        <w:t xml:space="preserve">Etapa </w:t>
+      </w:r>
+      <w:r>
+        <w:rPr>
+          <w:b/>
+          <w:bCs/>
+        </w:rPr>
+        <w:t>6</w:t>
+      </w:r>
+      <w:r>
+        <w:rPr>
+          <w:b/>
+          <w:bCs/>
+        </w:rPr>
+        <w:t xml:space="preserve"> —</w:t>
+      </w:r>
+      <w:r>
+        <w:rPr>
+          <w:b/>
+          <w:bCs/>
+        </w:rPr>
         <w:t xml:space="preserve"> </w:t>
       </w:r>
       <w:r>
-        <w:t>para sair do terminal</w:t>
-      </w:r>
-      <w:r>
-        <w:t>.</w:t>
-      </w:r>
-    </w:p>
-    <w:p/>
-    <w:p>
-      <w:pPr>
-        <w:rPr>
-          <w:b/>
-          <w:bCs/>
-        </w:rPr>
-      </w:pPr>
-      <w:r>
-        <w:rPr>
-          <w:b/>
-          <w:bCs/>
-        </w:rPr>
-        <w:t xml:space="preserve">Etapa </w:t>
-      </w:r>
-      <w:r>
-        <w:rPr>
-          <w:b/>
-          <w:bCs/>
-        </w:rPr>
-        <w:t>6</w:t>
-      </w:r>
-      <w:r>
-        <w:rPr>
-          <w:b/>
-          <w:bCs/>
-        </w:rPr>
-        <w:t xml:space="preserve"> —</w:t>
-      </w:r>
-      <w:r>
-        <w:rPr>
-          <w:b/>
-          <w:bCs/>
-        </w:rPr>
-        <w:t xml:space="preserve"> </w:t>
-      </w:r>
-      <w:r>
         <w:t>Implantar o Front-</w:t>
       </w:r>
       <w:proofErr w:type="spellStart"/>
@@ -10653,7 +10865,6 @@
           <w:b/>
           <w:bCs/>
         </w:rPr>
-        <w:lastRenderedPageBreak/>
         <w:t>Objetivo:</w:t>
       </w:r>
       <w:r>
@@ -11093,14 +11304,492 @@
     </w:p>
     <w:p>
       <w:pPr>
+        <w:pStyle w:val="PargrafodaLista"/>
+        <w:numPr>
+          <w:ilvl w:val="0"/>
+          <w:numId w:val="40"/>
+        </w:numPr>
+        <w:rPr>
+          <w:b/>
+          <w:bCs/>
+        </w:rPr>
+      </w:pPr>
+      <w:r>
+        <w:t xml:space="preserve">No </w:t>
+      </w:r>
+      <w:proofErr w:type="spellStart"/>
+      <w:r>
+        <w:t>bucket</w:t>
+      </w:r>
+      <w:proofErr w:type="spellEnd"/>
+      <w:r>
+        <w:t xml:space="preserve"> criado</w:t>
+      </w:r>
+      <w:r>
+        <w:rPr>
+          <w:b/>
+          <w:bCs/>
+        </w:rPr>
+        <w:t xml:space="preserve"> → Aba </w:t>
+      </w:r>
+      <w:proofErr w:type="spellStart"/>
+      <w:r>
+        <w:rPr>
+          <w:b/>
+          <w:bCs/>
+        </w:rPr>
+        <w:t>Permissions</w:t>
+      </w:r>
+      <w:proofErr w:type="spellEnd"/>
+      <w:r>
+        <w:rPr>
+          <w:b/>
+          <w:bCs/>
+        </w:rPr>
+        <w:t xml:space="preserve"> → </w:t>
+      </w:r>
+      <w:proofErr w:type="spellStart"/>
+      <w:r>
+        <w:rPr>
+          <w:b/>
+          <w:bCs/>
+        </w:rPr>
+        <w:t>Bucket</w:t>
+      </w:r>
+      <w:proofErr w:type="spellEnd"/>
+      <w:r>
+        <w:rPr>
+          <w:b/>
+          <w:bCs/>
+        </w:rPr>
+        <w:t xml:space="preserve"> </w:t>
+      </w:r>
+      <w:proofErr w:type="spellStart"/>
+      <w:r>
+        <w:rPr>
+          <w:b/>
+          <w:bCs/>
+        </w:rPr>
+        <w:t>Policy</w:t>
+      </w:r>
+      <w:proofErr w:type="spellEnd"/>
+    </w:p>
+    <w:p>
+      <w:pPr>
+        <w:pStyle w:val="PargrafodaLista"/>
+        <w:numPr>
+          <w:ilvl w:val="0"/>
+          <w:numId w:val="40"/>
+        </w:numPr>
+        <w:rPr>
+          <w:b/>
+          <w:bCs/>
+        </w:rPr>
+      </w:pPr>
+      <w:r>
+        <w:t>Cole a seguinte política</w:t>
+      </w:r>
+      <w:r>
+        <w:rPr>
+          <w:b/>
+          <w:bCs/>
+        </w:rPr>
+        <w:t>:</w:t>
+      </w:r>
+    </w:p>
+    <w:p>
+      <w:pPr>
+        <w:ind w:left="708"/>
+        <w:rPr>
+          <w:b/>
+          <w:bCs/>
+        </w:rPr>
+      </w:pPr>
+      <w:r>
+        <w:rPr>
+          <w:b/>
+          <w:bCs/>
+        </w:rPr>
+        <w:t>{</w:t>
+      </w:r>
+    </w:p>
+    <w:p>
+      <w:pPr>
+        <w:ind w:left="708"/>
+        <w:rPr>
+          <w:b/>
+          <w:bCs/>
+        </w:rPr>
+      </w:pPr>
+      <w:r>
+        <w:rPr>
+          <w:b/>
+          <w:bCs/>
+        </w:rPr>
+        <w:t xml:space="preserve">    "</w:t>
+      </w:r>
+      <w:proofErr w:type="spellStart"/>
+      <w:r>
+        <w:rPr>
+          <w:b/>
+          <w:bCs/>
+        </w:rPr>
+        <w:t>Version</w:t>
+      </w:r>
+      <w:proofErr w:type="spellEnd"/>
+      <w:r>
+        <w:rPr>
+          <w:b/>
+          <w:bCs/>
+        </w:rPr>
+        <w:t>": "2012-10-17",</w:t>
+      </w:r>
+    </w:p>
+    <w:p>
+      <w:pPr>
+        <w:ind w:left="708"/>
+        <w:rPr>
+          <w:b/>
+          <w:bCs/>
+        </w:rPr>
+      </w:pPr>
+      <w:r>
+        <w:rPr>
+          <w:b/>
+          <w:bCs/>
+        </w:rPr>
+        <w:t xml:space="preserve">    "</w:t>
+      </w:r>
+      <w:proofErr w:type="spellStart"/>
+      <w:r>
+        <w:rPr>
+          <w:b/>
+          <w:bCs/>
+        </w:rPr>
+        <w:t>Statement</w:t>
+      </w:r>
+      <w:proofErr w:type="spellEnd"/>
+      <w:r>
+        <w:rPr>
+          <w:b/>
+          <w:bCs/>
+        </w:rPr>
+        <w:t>": [</w:t>
+      </w:r>
+    </w:p>
+    <w:p>
+      <w:pPr>
+        <w:ind w:left="708"/>
+        <w:rPr>
+          <w:b/>
+          <w:bCs/>
+        </w:rPr>
+      </w:pPr>
+      <w:r>
+        <w:rPr>
+          <w:b/>
+          <w:bCs/>
+        </w:rPr>
+        <w:t xml:space="preserve">        {</w:t>
+      </w:r>
+    </w:p>
+    <w:p>
+      <w:pPr>
+        <w:ind w:left="708"/>
+        <w:rPr>
+          <w:b/>
+          <w:bCs/>
+        </w:rPr>
+      </w:pPr>
+      <w:r>
+        <w:rPr>
+          <w:b/>
+          <w:bCs/>
+        </w:rPr>
+        <w:t xml:space="preserve">            "Sid": "</w:t>
+      </w:r>
+      <w:proofErr w:type="spellStart"/>
+      <w:r>
+        <w:rPr>
+          <w:b/>
+          <w:bCs/>
+        </w:rPr>
+        <w:t>PublicReadGetObject</w:t>
+      </w:r>
+      <w:proofErr w:type="spellEnd"/>
+      <w:r>
+        <w:rPr>
+          <w:b/>
+          <w:bCs/>
+        </w:rPr>
+        <w:t>",</w:t>
+      </w:r>
+    </w:p>
+    <w:p>
+      <w:pPr>
+        <w:ind w:left="708"/>
+        <w:rPr>
+          <w:b/>
+          <w:bCs/>
+        </w:rPr>
+      </w:pPr>
+      <w:r>
+        <w:rPr>
+          <w:b/>
+          <w:bCs/>
+        </w:rPr>
+        <w:t xml:space="preserve">            "</w:t>
+      </w:r>
+      <w:proofErr w:type="spellStart"/>
+      <w:r>
+        <w:rPr>
+          <w:b/>
+          <w:bCs/>
+        </w:rPr>
+        <w:t>Effect</w:t>
+      </w:r>
+      <w:proofErr w:type="spellEnd"/>
+      <w:r>
+        <w:rPr>
+          <w:b/>
+          <w:bCs/>
+        </w:rPr>
+        <w:t>": "</w:t>
+      </w:r>
+      <w:proofErr w:type="spellStart"/>
+      <w:r>
+        <w:rPr>
+          <w:b/>
+          <w:bCs/>
+        </w:rPr>
+        <w:t>Allow</w:t>
+      </w:r>
+      <w:proofErr w:type="spellEnd"/>
+      <w:r>
+        <w:rPr>
+          <w:b/>
+          <w:bCs/>
+        </w:rPr>
+        <w:t>",</w:t>
+      </w:r>
+    </w:p>
+    <w:p>
+      <w:pPr>
+        <w:ind w:left="708"/>
+        <w:rPr>
+          <w:b/>
+          <w:bCs/>
+        </w:rPr>
+      </w:pPr>
+      <w:r>
+        <w:rPr>
+          <w:b/>
+          <w:bCs/>
+        </w:rPr>
+        <w:t xml:space="preserve">            "Principal": "*",</w:t>
+      </w:r>
+    </w:p>
+    <w:p>
+      <w:pPr>
+        <w:ind w:left="708"/>
+        <w:rPr>
+          <w:b/>
+          <w:bCs/>
+        </w:rPr>
+      </w:pPr>
+      <w:r>
+        <w:rPr>
+          <w:b/>
+          <w:bCs/>
+        </w:rPr>
+        <w:t xml:space="preserve">            "</w:t>
+      </w:r>
+      <w:proofErr w:type="spellStart"/>
+      <w:r>
+        <w:rPr>
+          <w:b/>
+          <w:bCs/>
+        </w:rPr>
+        <w:t>Action</w:t>
+      </w:r>
+      <w:proofErr w:type="spellEnd"/>
+      <w:r>
+        <w:rPr>
+          <w:b/>
+          <w:bCs/>
+        </w:rPr>
+        <w:t>": "s3:GetObject",</w:t>
+      </w:r>
+    </w:p>
+    <w:p>
+      <w:pPr>
+        <w:ind w:left="708"/>
+        <w:rPr>
+          <w:b/>
+          <w:bCs/>
+        </w:rPr>
+      </w:pPr>
+      <w:r>
+        <w:rPr>
+          <w:b/>
+          <w:bCs/>
+        </w:rPr>
+        <w:t xml:space="preserve">            "</w:t>
+      </w:r>
+      <w:proofErr w:type="spellStart"/>
+      <w:r>
+        <w:rPr>
+          <w:b/>
+          <w:bCs/>
+        </w:rPr>
+        <w:t>Resource</w:t>
+      </w:r>
+      <w:proofErr w:type="spellEnd"/>
+      <w:r>
+        <w:rPr>
+          <w:b/>
+          <w:bCs/>
+        </w:rPr>
+        <w:t>": "arn:aws:s</w:t>
+      </w:r>
+      <w:proofErr w:type="gramStart"/>
+      <w:r>
+        <w:rPr>
+          <w:b/>
+          <w:bCs/>
+        </w:rPr>
+        <w:t>3::</w:t>
+      </w:r>
+      <w:proofErr w:type="gramEnd"/>
+      <w:r>
+        <w:rPr>
+          <w:b/>
+          <w:bCs/>
+        </w:rPr>
+        <w:t>:</w:t>
+      </w:r>
+      <w:r>
+        <w:rPr>
+          <w:b/>
+          <w:bCs/>
+        </w:rPr>
+        <w:t xml:space="preserve">&lt;nome do seu </w:t>
+      </w:r>
+      <w:proofErr w:type="spellStart"/>
+      <w:r>
+        <w:rPr>
+          <w:b/>
+          <w:bCs/>
+        </w:rPr>
+        <w:t>bucket</w:t>
+      </w:r>
+      <w:proofErr w:type="spellEnd"/>
+      <w:r>
+        <w:rPr>
+          <w:b/>
+          <w:bCs/>
+        </w:rPr>
+        <w:t>&gt;</w:t>
+      </w:r>
+      <w:r>
+        <w:rPr>
+          <w:b/>
+          <w:bCs/>
+        </w:rPr>
+        <w:t>/*"</w:t>
+      </w:r>
+    </w:p>
+    <w:p>
+      <w:pPr>
+        <w:ind w:left="708"/>
+        <w:rPr>
+          <w:b/>
+          <w:bCs/>
+        </w:rPr>
+      </w:pPr>
+      <w:r>
+        <w:rPr>
+          <w:b/>
+          <w:bCs/>
+        </w:rPr>
+        <w:t xml:space="preserve">        }</w:t>
+      </w:r>
+    </w:p>
+    <w:p>
+      <w:pPr>
+        <w:ind w:left="708"/>
+        <w:rPr>
+          <w:b/>
+          <w:bCs/>
+        </w:rPr>
+      </w:pPr>
+      <w:r>
+        <w:rPr>
+          <w:b/>
+          <w:bCs/>
+        </w:rPr>
+        <w:t xml:space="preserve">    ]</w:t>
+      </w:r>
+    </w:p>
+    <w:p>
+      <w:pPr>
+        <w:ind w:left="708"/>
+        <w:rPr>
+          <w:b/>
+          <w:bCs/>
+        </w:rPr>
+      </w:pPr>
+      <w:r>
+        <w:rPr>
+          <w:b/>
+          <w:bCs/>
+        </w:rPr>
+        <w:t>}</w:t>
+      </w:r>
+    </w:p>
+    <w:p>
+      <w:pPr>
+        <w:rPr>
+          <w:b/>
+          <w:bCs/>
+        </w:rPr>
+      </w:pPr>
+      <w:r>
+        <w:rPr>
+          <w:b/>
+          <w:bCs/>
+        </w:rPr>
+        <w:t xml:space="preserve">  </w:t>
+      </w:r>
+    </w:p>
+    <w:p>
+      <w:pPr>
+        <w:rPr>
+          <w:b/>
+          <w:bCs/>
+        </w:rPr>
+      </w:pPr>
+      <w:r>
+        <w:rPr>
+          <w:b/>
+          <w:bCs/>
+        </w:rPr>
+        <w:t>3</w:t>
+      </w:r>
+      <w:r>
+        <w:rPr>
+          <w:b/>
+          <w:bCs/>
+        </w:rPr>
+        <w:t>. Configurar hospedagem estática</w:t>
+      </w:r>
+    </w:p>
+    <w:p>
+      <w:pPr>
         <w:numPr>
           <w:ilvl w:val="0"/>
           <w:numId w:val="41"/>
         </w:numPr>
-        <w:rPr>
-          <w:b/>
-          <w:bCs/>
-        </w:rPr>
       </w:pPr>
       <w:r>
         <w:t xml:space="preserve">No </w:t>
@@ -11111,54 +11800,38 @@
       </w:r>
       <w:proofErr w:type="spellEnd"/>
       <w:r>
-        <w:t xml:space="preserve"> criado</w:t>
-      </w:r>
-      <w:r>
-        <w:rPr>
-          <w:b/>
-          <w:bCs/>
-        </w:rPr>
         <w:t xml:space="preserve"> → Aba </w:t>
       </w:r>
-      <w:proofErr w:type="spellStart"/>
-      <w:r>
-        <w:rPr>
-          <w:b/>
-          <w:bCs/>
-        </w:rPr>
-        <w:t>Permissions</w:t>
-      </w:r>
-      <w:proofErr w:type="spellEnd"/>
-      <w:r>
-        <w:rPr>
-          <w:b/>
-          <w:bCs/>
-        </w:rPr>
-        <w:t xml:space="preserve"> → </w:t>
-      </w:r>
-      <w:proofErr w:type="spellStart"/>
-      <w:r>
-        <w:rPr>
-          <w:b/>
-          <w:bCs/>
-        </w:rPr>
-        <w:t>Bucket</w:t>
-      </w:r>
-      <w:proofErr w:type="spellEnd"/>
-      <w:r>
-        <w:rPr>
-          <w:b/>
-          <w:bCs/>
-        </w:rPr>
-        <w:t xml:space="preserve"> </w:t>
-      </w:r>
-      <w:proofErr w:type="spellStart"/>
-      <w:r>
-        <w:rPr>
-          <w:b/>
-          <w:bCs/>
-        </w:rPr>
-        <w:t>Policy</w:t>
+      <w:r>
+        <w:rPr>
+          <w:b/>
+          <w:bCs/>
+        </w:rPr>
+        <w:t xml:space="preserve">Properties → </w:t>
+      </w:r>
+      <w:proofErr w:type="spellStart"/>
+      <w:r>
+        <w:rPr>
+          <w:b/>
+          <w:bCs/>
+        </w:rPr>
+        <w:t>Static</w:t>
+      </w:r>
+      <w:proofErr w:type="spellEnd"/>
+      <w:r>
+        <w:rPr>
+          <w:b/>
+          <w:bCs/>
+        </w:rPr>
+        <w:t xml:space="preserve"> website </w:t>
+      </w:r>
+      <w:proofErr w:type="spellStart"/>
+      <w:r>
+        <w:rPr>
+          <w:b/>
+          <w:bCs/>
+        </w:rPr>
+        <w:t>hosting</w:t>
       </w:r>
       <w:proofErr w:type="spellEnd"/>
     </w:p>
@@ -11168,387 +11841,194 @@
           <w:ilvl w:val="0"/>
           <w:numId w:val="41"/>
         </w:numPr>
-        <w:rPr>
-          <w:b/>
-          <w:bCs/>
-        </w:rPr>
-      </w:pPr>
-      <w:r>
-        <w:t>Cole a seguinte política</w:t>
-      </w:r>
-      <w:r>
-        <w:rPr>
-          <w:b/>
-          <w:bCs/>
-        </w:rPr>
-        <w:t>:</w:t>
-      </w:r>
-    </w:p>
-    <w:p>
-      <w:pPr>
-        <w:ind w:left="708"/>
-        <w:rPr>
-          <w:b/>
-          <w:bCs/>
-        </w:rPr>
-      </w:pPr>
-      <w:r>
-        <w:rPr>
-          <w:b/>
-          <w:bCs/>
-        </w:rPr>
-        <w:t>{</w:t>
-      </w:r>
-    </w:p>
-    <w:p>
-      <w:pPr>
-        <w:ind w:left="708"/>
-        <w:rPr>
-          <w:b/>
-          <w:bCs/>
-        </w:rPr>
-      </w:pPr>
-      <w:r>
-        <w:rPr>
-          <w:b/>
-          <w:bCs/>
-        </w:rPr>
-        <w:t xml:space="preserve">    "</w:t>
-      </w:r>
-      <w:proofErr w:type="spellStart"/>
-      <w:r>
-        <w:rPr>
-          <w:b/>
-          <w:bCs/>
-        </w:rPr>
-        <w:t>Version</w:t>
-      </w:r>
-      <w:proofErr w:type="spellEnd"/>
-      <w:r>
-        <w:rPr>
-          <w:b/>
-          <w:bCs/>
-        </w:rPr>
-        <w:t>": "2012-10-17",</w:t>
-      </w:r>
-    </w:p>
-    <w:p>
-      <w:pPr>
-        <w:ind w:left="708"/>
-        <w:rPr>
-          <w:b/>
-          <w:bCs/>
-        </w:rPr>
-      </w:pPr>
-      <w:r>
-        <w:rPr>
-          <w:b/>
-          <w:bCs/>
-        </w:rPr>
-        <w:t xml:space="preserve">    "</w:t>
-      </w:r>
-      <w:proofErr w:type="spellStart"/>
-      <w:r>
-        <w:rPr>
-          <w:b/>
-          <w:bCs/>
-        </w:rPr>
-        <w:t>Statement</w:t>
-      </w:r>
-      <w:proofErr w:type="spellEnd"/>
-      <w:r>
-        <w:rPr>
-          <w:b/>
-          <w:bCs/>
-        </w:rPr>
-        <w:t>": [</w:t>
-      </w:r>
-    </w:p>
-    <w:p>
-      <w:pPr>
-        <w:ind w:left="708"/>
-        <w:rPr>
-          <w:b/>
-          <w:bCs/>
-        </w:rPr>
-      </w:pPr>
-      <w:r>
-        <w:rPr>
-          <w:b/>
-          <w:bCs/>
-        </w:rPr>
-        <w:t xml:space="preserve">        {</w:t>
-      </w:r>
-    </w:p>
-    <w:p>
-      <w:pPr>
-        <w:ind w:left="708"/>
-        <w:rPr>
-          <w:b/>
-          <w:bCs/>
-        </w:rPr>
-      </w:pPr>
-      <w:r>
-        <w:rPr>
-          <w:b/>
-          <w:bCs/>
-        </w:rPr>
-        <w:t xml:space="preserve">            "Sid": "</w:t>
-      </w:r>
-      <w:proofErr w:type="spellStart"/>
-      <w:r>
-        <w:rPr>
-          <w:b/>
-          <w:bCs/>
-        </w:rPr>
-        <w:t>PublicReadGetObject</w:t>
-      </w:r>
-      <w:proofErr w:type="spellEnd"/>
-      <w:r>
-        <w:rPr>
-          <w:b/>
-          <w:bCs/>
-        </w:rPr>
-        <w:t>",</w:t>
-      </w:r>
-    </w:p>
-    <w:p>
-      <w:pPr>
-        <w:ind w:left="708"/>
-        <w:rPr>
-          <w:b/>
-          <w:bCs/>
-        </w:rPr>
-      </w:pPr>
-      <w:r>
-        <w:rPr>
-          <w:b/>
-          <w:bCs/>
-        </w:rPr>
-        <w:t xml:space="preserve">            "</w:t>
-      </w:r>
-      <w:proofErr w:type="spellStart"/>
-      <w:r>
-        <w:rPr>
-          <w:b/>
-          <w:bCs/>
-        </w:rPr>
-        <w:t>Effect</w:t>
-      </w:r>
-      <w:proofErr w:type="spellEnd"/>
-      <w:r>
-        <w:rPr>
-          <w:b/>
-          <w:bCs/>
-        </w:rPr>
-        <w:t>": "</w:t>
-      </w:r>
-      <w:proofErr w:type="spellStart"/>
-      <w:r>
-        <w:rPr>
-          <w:b/>
-          <w:bCs/>
-        </w:rPr>
-        <w:t>Allow</w:t>
-      </w:r>
-      <w:proofErr w:type="spellEnd"/>
-      <w:r>
-        <w:rPr>
-          <w:b/>
-          <w:bCs/>
-        </w:rPr>
-        <w:t>",</w:t>
-      </w:r>
-    </w:p>
-    <w:p>
-      <w:pPr>
-        <w:ind w:left="708"/>
-        <w:rPr>
-          <w:b/>
-          <w:bCs/>
-        </w:rPr>
-      </w:pPr>
-      <w:r>
-        <w:rPr>
-          <w:b/>
-          <w:bCs/>
-        </w:rPr>
-        <w:t xml:space="preserve">            "Principal": "*",</w:t>
-      </w:r>
-    </w:p>
-    <w:p>
-      <w:pPr>
-        <w:ind w:left="708"/>
-        <w:rPr>
-          <w:b/>
-          <w:bCs/>
-        </w:rPr>
-      </w:pPr>
-      <w:r>
-        <w:rPr>
-          <w:b/>
-          <w:bCs/>
-        </w:rPr>
-        <w:t xml:space="preserve">            "</w:t>
-      </w:r>
-      <w:proofErr w:type="spellStart"/>
-      <w:r>
-        <w:rPr>
-          <w:b/>
-          <w:bCs/>
-        </w:rPr>
-        <w:t>Action</w:t>
-      </w:r>
-      <w:proofErr w:type="spellEnd"/>
-      <w:r>
-        <w:rPr>
-          <w:b/>
-          <w:bCs/>
-        </w:rPr>
-        <w:t>": "s3:GetObject",</w:t>
-      </w:r>
-    </w:p>
-    <w:p>
-      <w:pPr>
-        <w:ind w:left="708"/>
-        <w:rPr>
-          <w:b/>
-          <w:bCs/>
-        </w:rPr>
-      </w:pPr>
-      <w:r>
-        <w:rPr>
-          <w:b/>
-          <w:bCs/>
-        </w:rPr>
-        <w:t xml:space="preserve">            "</w:t>
-      </w:r>
-      <w:proofErr w:type="spellStart"/>
-      <w:r>
-        <w:rPr>
-          <w:b/>
-          <w:bCs/>
-        </w:rPr>
-        <w:t>Resource</w:t>
-      </w:r>
-      <w:proofErr w:type="spellEnd"/>
-      <w:r>
-        <w:rPr>
-          <w:b/>
-          <w:bCs/>
-        </w:rPr>
-        <w:t>": "arn:aws:s</w:t>
-      </w:r>
-      <w:proofErr w:type="gramStart"/>
-      <w:r>
-        <w:rPr>
-          <w:b/>
-          <w:bCs/>
-        </w:rPr>
-        <w:t>3:::</w:t>
-      </w:r>
-      <w:proofErr w:type="spellStart"/>
-      <w:proofErr w:type="gramEnd"/>
-      <w:r>
-        <w:rPr>
-          <w:b/>
-          <w:bCs/>
-        </w:rPr>
-        <w:t>bucket-evt</w:t>
-      </w:r>
-      <w:proofErr w:type="spellEnd"/>
-      <w:r>
-        <w:rPr>
-          <w:b/>
-          <w:bCs/>
-        </w:rPr>
-        <w:t>/*"</w:t>
-      </w:r>
-    </w:p>
-    <w:p>
-      <w:pPr>
-        <w:ind w:left="708"/>
-        <w:rPr>
-          <w:b/>
-          <w:bCs/>
-        </w:rPr>
-      </w:pPr>
-      <w:r>
-        <w:rPr>
-          <w:b/>
-          <w:bCs/>
-        </w:rPr>
-        <w:t xml:space="preserve">        }</w:t>
-      </w:r>
-    </w:p>
-    <w:p>
-      <w:pPr>
-        <w:ind w:left="708"/>
-        <w:rPr>
-          <w:b/>
-          <w:bCs/>
-        </w:rPr>
-      </w:pPr>
-      <w:r>
-        <w:rPr>
-          <w:b/>
-          <w:bCs/>
-        </w:rPr>
-        <w:t xml:space="preserve">    ]</w:t>
-      </w:r>
-    </w:p>
-    <w:p>
-      <w:pPr>
-        <w:ind w:left="708"/>
-        <w:rPr>
-          <w:b/>
-          <w:bCs/>
-        </w:rPr>
-      </w:pPr>
-      <w:r>
-        <w:rPr>
-          <w:b/>
-          <w:bCs/>
-        </w:rPr>
-        <w:t>}</w:t>
-      </w:r>
-    </w:p>
-    <w:p>
-      <w:pPr>
-        <w:rPr>
-          <w:b/>
-          <w:bCs/>
-        </w:rPr>
-      </w:pPr>
-      <w:r>
-        <w:rPr>
-          <w:b/>
-          <w:bCs/>
-        </w:rPr>
-        <w:t xml:space="preserve">  </w:t>
-      </w:r>
-    </w:p>
-    <w:p>
-      <w:pPr>
-        <w:rPr>
-          <w:b/>
-          <w:bCs/>
-        </w:rPr>
-      </w:pPr>
-      <w:r>
-        <w:rPr>
-          <w:b/>
-          <w:bCs/>
-        </w:rPr>
-        <w:t>3</w:t>
-      </w:r>
-      <w:r>
-        <w:rPr>
-          <w:b/>
-          <w:bCs/>
-        </w:rPr>
-        <w:t>. Configurar hospedagem estática</w:t>
-      </w:r>
+      </w:pPr>
+      <w:r>
+        <w:t xml:space="preserve">Selecione </w:t>
+      </w:r>
+      <w:proofErr w:type="spellStart"/>
+      <w:r>
+        <w:rPr>
+          <w:b/>
+          <w:bCs/>
+        </w:rPr>
+        <w:t>Enable</w:t>
+      </w:r>
+      <w:proofErr w:type="spellEnd"/>
+    </w:p>
+    <w:p>
+      <w:pPr>
+        <w:numPr>
+          <w:ilvl w:val="0"/>
+          <w:numId w:val="41"/>
+        </w:numPr>
+      </w:pPr>
+      <w:r>
+        <w:t xml:space="preserve">Em </w:t>
+      </w:r>
+      <w:r>
+        <w:rPr>
+          <w:b/>
+          <w:bCs/>
+        </w:rPr>
+        <w:t xml:space="preserve">Index </w:t>
+      </w:r>
+      <w:proofErr w:type="spellStart"/>
+      <w:r>
+        <w:rPr>
+          <w:b/>
+          <w:bCs/>
+        </w:rPr>
+        <w:t>document</w:t>
+      </w:r>
+      <w:proofErr w:type="spellEnd"/>
+      <w:r>
+        <w:t>, digite:</w:t>
+      </w:r>
+      <w:r>
+        <w:t xml:space="preserve"> index.html</w:t>
+      </w:r>
+    </w:p>
+    <w:p>
+      <w:pPr>
+        <w:numPr>
+          <w:ilvl w:val="0"/>
+          <w:numId w:val="41"/>
+        </w:numPr>
+      </w:pPr>
+      <w:r>
+        <w:t xml:space="preserve">(Opcional) Em </w:t>
+      </w:r>
+      <w:proofErr w:type="spellStart"/>
+      <w:r>
+        <w:rPr>
+          <w:b/>
+          <w:bCs/>
+        </w:rPr>
+        <w:t>Error</w:t>
+      </w:r>
+      <w:proofErr w:type="spellEnd"/>
+      <w:r>
+        <w:rPr>
+          <w:b/>
+          <w:bCs/>
+        </w:rPr>
+        <w:t xml:space="preserve"> </w:t>
+      </w:r>
+      <w:proofErr w:type="spellStart"/>
+      <w:r>
+        <w:rPr>
+          <w:b/>
+          <w:bCs/>
+        </w:rPr>
+        <w:t>document</w:t>
+      </w:r>
+      <w:proofErr w:type="spellEnd"/>
+      <w:r>
+        <w:t>, digite:</w:t>
+      </w:r>
+      <w:r>
+        <w:t xml:space="preserve"> index.html</w:t>
+      </w:r>
+    </w:p>
+    <w:p>
+      <w:pPr>
+        <w:numPr>
+          <w:ilvl w:val="0"/>
+          <w:numId w:val="41"/>
+        </w:numPr>
+      </w:pPr>
+      <w:r>
+        <w:t xml:space="preserve">Clique em </w:t>
+      </w:r>
+      <w:proofErr w:type="spellStart"/>
+      <w:r>
+        <w:rPr>
+          <w:b/>
+          <w:bCs/>
+        </w:rPr>
+        <w:t>Save</w:t>
+      </w:r>
+      <w:proofErr w:type="spellEnd"/>
+      <w:r>
+        <w:rPr>
+          <w:b/>
+          <w:bCs/>
+        </w:rPr>
+        <w:t xml:space="preserve"> </w:t>
+      </w:r>
+      <w:proofErr w:type="spellStart"/>
+      <w:r>
+        <w:rPr>
+          <w:b/>
+          <w:bCs/>
+        </w:rPr>
+        <w:t>changes</w:t>
+      </w:r>
+      <w:proofErr w:type="spellEnd"/>
+    </w:p>
+    <w:p>
+      <w:pPr>
+        <w:ind w:left="360"/>
+      </w:pPr>
+      <w:r>
+        <w:t xml:space="preserve">Ele gera o </w:t>
+      </w:r>
+      <w:proofErr w:type="spellStart"/>
+      <w:r>
+        <w:t>endpoint</w:t>
+      </w:r>
+      <w:proofErr w:type="spellEnd"/>
+      <w:r>
+        <w:t xml:space="preserve"> de acesso ao site </w:t>
+      </w:r>
+      <w:r>
+        <w:t>copie e guarde</w:t>
+      </w:r>
+      <w:r>
+        <w:t xml:space="preserve"> (Ex. </w:t>
+      </w:r>
+      <w:r>
+        <w:t>http://bucket-evt.s3-website-us-east-1.amazonaws.com</w:t>
+      </w:r>
+      <w:r>
+        <w:t>)</w:t>
+      </w:r>
+    </w:p>
+    <w:p>
+      <w:pPr>
+        <w:ind w:left="360"/>
+      </w:pPr>
+    </w:p>
+    <w:p>
+      <w:pPr>
+        <w:rPr>
+          <w:b/>
+          <w:bCs/>
+        </w:rPr>
+      </w:pPr>
+      <w:r>
+        <w:rPr>
+          <w:b/>
+          <w:bCs/>
+        </w:rPr>
+        <w:t>4</w:t>
+      </w:r>
+      <w:r>
+        <w:rPr>
+          <w:b/>
+          <w:bCs/>
+        </w:rPr>
+        <w:t>. Gerar os arquivos de build do front-</w:t>
+      </w:r>
+      <w:proofErr w:type="spellStart"/>
+      <w:r>
+        <w:rPr>
+          <w:b/>
+          <w:bCs/>
+        </w:rPr>
+        <w:t>end</w:t>
+      </w:r>
+      <w:proofErr w:type="spellEnd"/>
     </w:p>
     <w:p>
       <w:pPr>
@@ -11556,48 +12036,62 @@
           <w:ilvl w:val="0"/>
           <w:numId w:val="42"/>
         </w:numPr>
-      </w:pPr>
-      <w:r>
-        <w:t xml:space="preserve">No </w:t>
-      </w:r>
-      <w:proofErr w:type="spellStart"/>
-      <w:r>
-        <w:t>bucket</w:t>
-      </w:r>
-      <w:proofErr w:type="spellEnd"/>
-      <w:r>
-        <w:t xml:space="preserve"> → Aba </w:t>
-      </w:r>
-      <w:r>
-        <w:rPr>
-          <w:b/>
-          <w:bCs/>
-        </w:rPr>
-        <w:t xml:space="preserve">Properties → </w:t>
-      </w:r>
-      <w:proofErr w:type="spellStart"/>
-      <w:r>
-        <w:rPr>
-          <w:b/>
-          <w:bCs/>
-        </w:rPr>
-        <w:t>Static</w:t>
-      </w:r>
-      <w:proofErr w:type="spellEnd"/>
-      <w:r>
-        <w:rPr>
-          <w:b/>
-          <w:bCs/>
-        </w:rPr>
-        <w:t xml:space="preserve"> website </w:t>
-      </w:r>
-      <w:proofErr w:type="spellStart"/>
-      <w:r>
-        <w:rPr>
-          <w:b/>
-          <w:bCs/>
-        </w:rPr>
-        <w:t>hosting</w:t>
+        <w:jc w:val="left"/>
+        <w:rPr>
+          <w:color w:val="4F6228" w:themeColor="accent3" w:themeShade="80"/>
+        </w:rPr>
+      </w:pPr>
+      <w:r>
+        <w:t xml:space="preserve">No diretório do projeto </w:t>
+      </w:r>
+      <w:proofErr w:type="spellStart"/>
+      <w:r>
+        <w:t>React</w:t>
+      </w:r>
+      <w:proofErr w:type="spellEnd"/>
+      <w:r>
+        <w:t>, execute</w:t>
+      </w:r>
+      <w:r>
+        <w:t xml:space="preserve"> para instalar as </w:t>
+      </w:r>
+      <w:proofErr w:type="spellStart"/>
+      <w:r>
+        <w:t>dependencias</w:t>
+      </w:r>
+      <w:proofErr w:type="spellEnd"/>
+      <w:r>
+        <w:t>:</w:t>
+      </w:r>
+      <w:r>
+        <w:t xml:space="preserve"> </w:t>
+      </w:r>
+      <w:proofErr w:type="spellStart"/>
+      <w:r>
+        <w:rPr>
+          <w:i/>
+          <w:iCs/>
+          <w:color w:val="4F6228" w:themeColor="accent3" w:themeShade="80"/>
+        </w:rPr>
+        <w:t>npm</w:t>
+      </w:r>
+      <w:proofErr w:type="spellEnd"/>
+      <w:r>
+        <w:rPr>
+          <w:i/>
+          <w:iCs/>
+          <w:color w:val="4F6228" w:themeColor="accent3" w:themeShade="80"/>
+        </w:rPr>
+        <w:t xml:space="preserve"> </w:t>
+      </w:r>
+      <w:proofErr w:type="spellStart"/>
+      <w:r>
+        <w:rPr>
+          <w:i/>
+          <w:iCs/>
+          <w:color w:val="4F6228" w:themeColor="accent3" w:themeShade="80"/>
+        </w:rPr>
+        <w:t>install</w:t>
       </w:r>
       <w:proofErr w:type="spellEnd"/>
     </w:p>
@@ -11607,17 +12101,164 @@
           <w:ilvl w:val="0"/>
           <w:numId w:val="42"/>
         </w:numPr>
-      </w:pPr>
-      <w:r>
-        <w:t xml:space="preserve">Selecione </w:t>
-      </w:r>
-      <w:proofErr w:type="spellStart"/>
-      <w:r>
-        <w:rPr>
-          <w:b/>
-          <w:bCs/>
-        </w:rPr>
-        <w:t>Enable</w:t>
+        <w:jc w:val="left"/>
+        <w:rPr>
+          <w:color w:val="4F6228" w:themeColor="accent3" w:themeShade="80"/>
+        </w:rPr>
+      </w:pPr>
+      <w:r>
+        <w:t xml:space="preserve">No diretório do projeto </w:t>
+      </w:r>
+      <w:proofErr w:type="spellStart"/>
+      <w:r>
+        <w:t>React</w:t>
+      </w:r>
+      <w:proofErr w:type="spellEnd"/>
+      <w:r>
+        <w:t>, execute</w:t>
+      </w:r>
+      <w:r>
+        <w:t xml:space="preserve"> para gerar o build</w:t>
+      </w:r>
+      <w:r>
+        <w:t>:</w:t>
+      </w:r>
+      <w:r>
+        <w:t xml:space="preserve"> </w:t>
+      </w:r>
+      <w:r>
+        <w:rPr>
+          <w:color w:val="4F6228" w:themeColor="accent3" w:themeShade="80"/>
+        </w:rPr>
+        <w:t>$env:REACT_APP_API_BASE_URL="http://eventostech.us-east-1.elasticbeanstalk.com"</w:t>
+      </w:r>
+    </w:p>
+    <w:p>
+      <w:pPr>
+        <w:ind w:left="720"/>
+        <w:jc w:val="left"/>
+        <w:rPr>
+          <w:color w:val="4F6228" w:themeColor="accent3" w:themeShade="80"/>
+        </w:rPr>
+      </w:pPr>
+      <w:r>
+        <w:rPr>
+          <w:color w:val="4F6228" w:themeColor="accent3" w:themeShade="80"/>
+        </w:rPr>
+        <w:t>&gt;&gt; </w:t>
+      </w:r>
+      <w:proofErr w:type="spellStart"/>
+      <w:r>
+        <w:rPr>
+          <w:color w:val="4F6228" w:themeColor="accent3" w:themeShade="80"/>
+        </w:rPr>
+        <w:t>npm</w:t>
+      </w:r>
+      <w:proofErr w:type="spellEnd"/>
+      <w:r>
+        <w:rPr>
+          <w:color w:val="4F6228" w:themeColor="accent3" w:themeShade="80"/>
+        </w:rPr>
+        <w:t> </w:t>
+      </w:r>
+      <w:proofErr w:type="spellStart"/>
+      <w:r>
+        <w:rPr>
+          <w:color w:val="4F6228" w:themeColor="accent3" w:themeShade="80"/>
+        </w:rPr>
+        <w:t>run</w:t>
+      </w:r>
+      <w:proofErr w:type="spellEnd"/>
+      <w:r>
+        <w:rPr>
+          <w:color w:val="4F6228" w:themeColor="accent3" w:themeShade="80"/>
+        </w:rPr>
+        <w:t> build</w:t>
+      </w:r>
+      <w:r>
+        <w:rPr>
+          <w:color w:val="4F6228" w:themeColor="accent3" w:themeShade="80"/>
+        </w:rPr>
+        <w:t xml:space="preserve"> </w:t>
+      </w:r>
+    </w:p>
+    <w:p>
+      <w:pPr>
+        <w:ind w:left="720"/>
+        <w:jc w:val="left"/>
+        <w:rPr>
+          <w:color w:val="C00000"/>
+        </w:rPr>
+      </w:pPr>
+      <w:r>
+        <w:rPr>
+          <w:color w:val="C00000"/>
+        </w:rPr>
+        <w:t xml:space="preserve">(utilize o </w:t>
+      </w:r>
+      <w:proofErr w:type="spellStart"/>
+      <w:r>
+        <w:rPr>
+          <w:color w:val="C00000"/>
+        </w:rPr>
+        <w:t>endpoint</w:t>
+      </w:r>
+      <w:proofErr w:type="spellEnd"/>
+      <w:r>
+        <w:rPr>
+          <w:color w:val="C00000"/>
+        </w:rPr>
+        <w:t xml:space="preserve"> gerado pelo seu </w:t>
+      </w:r>
+      <w:proofErr w:type="spellStart"/>
+      <w:r>
+        <w:rPr>
+          <w:color w:val="C00000"/>
+        </w:rPr>
+        <w:t>beanstalk</w:t>
+      </w:r>
+      <w:proofErr w:type="spellEnd"/>
+      <w:r>
+        <w:rPr>
+          <w:color w:val="C00000"/>
+        </w:rPr>
+        <w:t>)</w:t>
+      </w:r>
+    </w:p>
+    <w:p>
+      <w:r>
+        <w:t>O comando gerará uma pasta /build com os arquivos otimizados:</w:t>
+      </w:r>
+    </w:p>
+    <w:p/>
+    <w:p>
+      <w:pPr>
+        <w:rPr>
+          <w:b/>
+          <w:bCs/>
+        </w:rPr>
+      </w:pPr>
+      <w:r>
+        <w:rPr>
+          <w:b/>
+          <w:bCs/>
+        </w:rPr>
+        <w:t>5</w:t>
+      </w:r>
+      <w:r>
+        <w:rPr>
+          <w:b/>
+          <w:bCs/>
+        </w:rPr>
+        <w:t xml:space="preserve">. Upload dos arquivos para o </w:t>
+      </w:r>
+      <w:proofErr w:type="spellStart"/>
+      <w:r>
+        <w:rPr>
+          <w:b/>
+          <w:bCs/>
+        </w:rPr>
+        <w:t>bucket</w:t>
       </w:r>
       <w:proofErr w:type="spellEnd"/>
     </w:p>
@@ -11625,176 +12266,68 @@
       <w:pPr>
         <w:numPr>
           <w:ilvl w:val="0"/>
-          <w:numId w:val="42"/>
+          <w:numId w:val="43"/>
         </w:numPr>
       </w:pPr>
       <w:r>
-        <w:t xml:space="preserve">Em </w:t>
-      </w:r>
-      <w:r>
-        <w:rPr>
-          <w:b/>
-          <w:bCs/>
-        </w:rPr>
-        <w:t xml:space="preserve">Index </w:t>
-      </w:r>
-      <w:proofErr w:type="spellStart"/>
-      <w:r>
-        <w:rPr>
-          <w:b/>
-          <w:bCs/>
-        </w:rPr>
-        <w:t>document</w:t>
-      </w:r>
-      <w:proofErr w:type="spellEnd"/>
-      <w:r>
-        <w:t>, digite:</w:t>
-      </w:r>
-      <w:r>
-        <w:t xml:space="preserve"> index.html</w:t>
+        <w:t xml:space="preserve">No console do S3 → abra o </w:t>
+      </w:r>
+      <w:proofErr w:type="spellStart"/>
+      <w:r>
+        <w:t>bucket</w:t>
+      </w:r>
+      <w:proofErr w:type="spellEnd"/>
+      <w:r>
+        <w:t xml:space="preserve"> </w:t>
+      </w:r>
+      <w:r>
+        <w:t>(</w:t>
+      </w:r>
+      <w:proofErr w:type="spellStart"/>
+      <w:r>
+        <w:t>bucket</w:t>
+      </w:r>
+      <w:r>
+        <w:t>-evt</w:t>
+      </w:r>
+      <w:proofErr w:type="spellEnd"/>
+      <w:r>
+        <w:t>)</w:t>
       </w:r>
     </w:p>
     <w:p>
       <w:pPr>
         <w:numPr>
           <w:ilvl w:val="0"/>
-          <w:numId w:val="42"/>
+          <w:numId w:val="43"/>
         </w:numPr>
       </w:pPr>
       <w:r>
-        <w:t xml:space="preserve">(Opcional) Em </w:t>
-      </w:r>
-      <w:proofErr w:type="spellStart"/>
-      <w:r>
-        <w:rPr>
-          <w:b/>
-          <w:bCs/>
-        </w:rPr>
-        <w:t>Error</w:t>
-      </w:r>
-      <w:proofErr w:type="spellEnd"/>
-      <w:r>
-        <w:rPr>
-          <w:b/>
-          <w:bCs/>
-        </w:rPr>
-        <w:t xml:space="preserve"> </w:t>
-      </w:r>
-      <w:proofErr w:type="spellStart"/>
-      <w:r>
-        <w:rPr>
-          <w:b/>
-          <w:bCs/>
-        </w:rPr>
-        <w:t>document</w:t>
-      </w:r>
-      <w:proofErr w:type="spellEnd"/>
-      <w:r>
-        <w:t>, digite:</w:t>
-      </w:r>
-      <w:r>
-        <w:t xml:space="preserve"> index.html</w:t>
-      </w:r>
-    </w:p>
-    <w:p>
-      <w:pPr>
-        <w:numPr>
-          <w:ilvl w:val="0"/>
-          <w:numId w:val="42"/>
-        </w:numPr>
-      </w:pPr>
-      <w:r>
         <w:t xml:space="preserve">Clique em </w:t>
       </w:r>
-      <w:proofErr w:type="spellStart"/>
-      <w:r>
-        <w:rPr>
-          <w:b/>
-          <w:bCs/>
-        </w:rPr>
-        <w:t>Save</w:t>
-      </w:r>
-      <w:proofErr w:type="spellEnd"/>
-      <w:r>
-        <w:rPr>
-          <w:b/>
-          <w:bCs/>
-        </w:rPr>
-        <w:t xml:space="preserve"> </w:t>
-      </w:r>
-      <w:proofErr w:type="spellStart"/>
-      <w:r>
-        <w:rPr>
-          <w:b/>
-          <w:bCs/>
-        </w:rPr>
-        <w:t>changes</w:t>
-      </w:r>
-      <w:proofErr w:type="spellEnd"/>
-    </w:p>
-    <w:p>
-      <w:pPr>
-        <w:ind w:left="360"/>
-      </w:pPr>
-      <w:r>
-        <w:t xml:space="preserve">Ele gera o </w:t>
-      </w:r>
-      <w:proofErr w:type="spellStart"/>
-      <w:r>
-        <w:t>endpoint</w:t>
-      </w:r>
-      <w:proofErr w:type="spellEnd"/>
-      <w:r>
-        <w:t xml:space="preserve"> de acesso ao site </w:t>
-      </w:r>
-      <w:r>
-        <w:t>copie e guarde</w:t>
-      </w:r>
-      <w:r>
-        <w:t xml:space="preserve"> (Ex. </w:t>
-      </w:r>
-      <w:r>
-        <w:t>http://bucket-evt.s3-website-us-east-1.amazonaws.com</w:t>
-      </w:r>
-      <w:r>
-        <w:t>)</w:t>
-      </w:r>
-    </w:p>
-    <w:p>
-      <w:pPr>
-        <w:ind w:left="360"/>
-      </w:pPr>
-    </w:p>
-    <w:p>
-      <w:pPr>
-        <w:rPr>
-          <w:b/>
-          <w:bCs/>
-        </w:rPr>
-      </w:pPr>
-      <w:r>
-        <w:rPr>
-          <w:b/>
-          <w:bCs/>
-        </w:rPr>
-        <w:t>4</w:t>
-      </w:r>
-      <w:r>
-        <w:rPr>
-          <w:b/>
-          <w:bCs/>
-        </w:rPr>
-        <w:t>. Gerar os arquivos de build do front-</w:t>
-      </w:r>
-      <w:proofErr w:type="spellStart"/>
-      <w:r>
-        <w:rPr>
-          <w:b/>
-          <w:bCs/>
-        </w:rPr>
-        <w:t>end</w:t>
-      </w:r>
-      <w:proofErr w:type="spellEnd"/>
+      <w:r>
+        <w:rPr>
+          <w:b/>
+          <w:bCs/>
+        </w:rPr>
+        <w:t xml:space="preserve">Upload → </w:t>
+      </w:r>
+      <w:proofErr w:type="spellStart"/>
+      <w:r>
+        <w:rPr>
+          <w:b/>
+          <w:bCs/>
+        </w:rPr>
+        <w:t>Add</w:t>
+      </w:r>
+      <w:proofErr w:type="spellEnd"/>
+      <w:r>
+        <w:rPr>
+          <w:b/>
+          <w:bCs/>
+        </w:rPr>
+        <w:t xml:space="preserve"> files</w:t>
+      </w:r>
     </w:p>
     <w:p>
       <w:pPr>
@@ -11803,66 +12336,21 @@
           <w:numId w:val="43"/>
         </w:numPr>
         <w:jc w:val="left"/>
-        <w:rPr>
-          <w:color w:val="4F6228" w:themeColor="accent3" w:themeShade="80"/>
-        </w:rPr>
-      </w:pPr>
-      <w:r>
-        <w:t xml:space="preserve">No diretório do projeto </w:t>
-      </w:r>
-      <w:proofErr w:type="spellStart"/>
-      <w:r>
-        <w:t>React</w:t>
-      </w:r>
-      <w:proofErr w:type="spellEnd"/>
-      <w:r>
-        <w:t>, execute</w:t>
-      </w:r>
-      <w:r>
-        <w:t xml:space="preserve"> para </w:t>
-      </w:r>
-      <w:r>
-        <w:t xml:space="preserve">instalar as </w:t>
-      </w:r>
-      <w:proofErr w:type="spellStart"/>
-      <w:r>
-        <w:t>dependencias</w:t>
-      </w:r>
-      <w:proofErr w:type="spellEnd"/>
-      <w:r>
-        <w:t>:</w:t>
-      </w:r>
-      <w:r>
-        <w:t xml:space="preserve"> </w:t>
-      </w:r>
-      <w:proofErr w:type="spellStart"/>
-      <w:r>
-        <w:rPr>
-          <w:i/>
-          <w:iCs/>
-          <w:color w:val="4F6228" w:themeColor="accent3" w:themeShade="80"/>
-        </w:rPr>
-        <w:t>npm</w:t>
-      </w:r>
-      <w:proofErr w:type="spellEnd"/>
-      <w:r>
-        <w:rPr>
-          <w:i/>
-          <w:iCs/>
-          <w:color w:val="4F6228" w:themeColor="accent3" w:themeShade="80"/>
-        </w:rPr>
-        <w:t xml:space="preserve"> </w:t>
-      </w:r>
-      <w:proofErr w:type="spellStart"/>
-      <w:r>
-        <w:rPr>
-          <w:i/>
-          <w:iCs/>
-          <w:color w:val="4F6228" w:themeColor="accent3" w:themeShade="80"/>
-        </w:rPr>
-        <w:t>install</w:t>
-      </w:r>
-      <w:proofErr w:type="spellEnd"/>
+      </w:pPr>
+      <w:r>
+        <w:t xml:space="preserve">Selecione </w:t>
+      </w:r>
+      <w:r>
+        <w:rPr>
+          <w:b/>
+          <w:bCs/>
+        </w:rPr>
+        <w:t>todos os arquivos e pastas dentro da pasta build/</w:t>
+      </w:r>
+      <w:r>
+        <w:br/>
+        <w:t>(não envie a pasta build inteira, apenas o conteúdo interno).</w:t>
+      </w:r>
     </w:p>
     <w:p>
       <w:pPr>
@@ -11870,277 +12358,2332 @@
           <w:ilvl w:val="0"/>
           <w:numId w:val="43"/>
         </w:numPr>
-        <w:jc w:val="left"/>
-        <w:rPr>
-          <w:color w:val="4F6228" w:themeColor="accent3" w:themeShade="80"/>
-        </w:rPr>
-      </w:pPr>
-      <w:r>
-        <w:t xml:space="preserve">No diretório do projeto </w:t>
-      </w:r>
-      <w:proofErr w:type="spellStart"/>
-      <w:r>
-        <w:t>React</w:t>
-      </w:r>
-      <w:proofErr w:type="spellEnd"/>
-      <w:r>
-        <w:t>, execute</w:t>
-      </w:r>
-      <w:r>
-        <w:t xml:space="preserve"> para gerar o build</w:t>
-      </w:r>
-      <w:r>
-        <w:t>:</w:t>
-      </w:r>
+      </w:pPr>
+      <w:r>
+        <w:t xml:space="preserve">Clique em </w:t>
+      </w:r>
+      <w:r>
+        <w:rPr>
+          <w:b/>
+          <w:bCs/>
+        </w:rPr>
+        <w:t>Upload</w:t>
+      </w:r>
+    </w:p>
+    <w:p/>
+    <w:p>
+      <w:pPr>
+        <w:rPr>
+          <w:b/>
+          <w:bCs/>
+        </w:rPr>
+      </w:pPr>
+      <w:r>
+        <w:rPr>
+          <w:b/>
+          <w:bCs/>
+        </w:rPr>
+        <w:t xml:space="preserve">Etapa 7 — </w:t>
+      </w:r>
+      <w:r>
+        <w:t>Habilitar Acesso SSH e Consultar Logs da Instância (</w:t>
+      </w:r>
+      <w:proofErr w:type="spellStart"/>
+      <w:r>
+        <w:t>Elastic</w:t>
+      </w:r>
+      <w:proofErr w:type="spellEnd"/>
       <w:r>
         <w:t xml:space="preserve"> </w:t>
       </w:r>
-      <w:r>
-        <w:rPr>
-          <w:color w:val="4F6228" w:themeColor="accent3" w:themeShade="80"/>
-        </w:rPr>
-        <w:t>$env:REACT_APP_API_BASE_URL="http://eventostech.us-east-1.elasticbeanstalk.com"</w:t>
-      </w:r>
-    </w:p>
-    <w:p>
-      <w:pPr>
-        <w:ind w:left="720"/>
-        <w:jc w:val="left"/>
-        <w:rPr>
-          <w:color w:val="4F6228" w:themeColor="accent3" w:themeShade="80"/>
-        </w:rPr>
-      </w:pPr>
-      <w:r>
-        <w:rPr>
-          <w:color w:val="4F6228" w:themeColor="accent3" w:themeShade="80"/>
-        </w:rPr>
-        <w:t>&gt;&gt; </w:t>
-      </w:r>
-      <w:proofErr w:type="spellStart"/>
-      <w:r>
-        <w:rPr>
-          <w:color w:val="4F6228" w:themeColor="accent3" w:themeShade="80"/>
-        </w:rPr>
-        <w:t>npm</w:t>
-      </w:r>
-      <w:proofErr w:type="spellEnd"/>
-      <w:r>
-        <w:rPr>
-          <w:color w:val="4F6228" w:themeColor="accent3" w:themeShade="80"/>
-        </w:rPr>
-        <w:t> </w:t>
-      </w:r>
-      <w:proofErr w:type="spellStart"/>
-      <w:r>
-        <w:rPr>
-          <w:color w:val="4F6228" w:themeColor="accent3" w:themeShade="80"/>
-        </w:rPr>
-        <w:t>run</w:t>
-      </w:r>
-      <w:proofErr w:type="spellEnd"/>
-      <w:r>
-        <w:rPr>
-          <w:color w:val="4F6228" w:themeColor="accent3" w:themeShade="80"/>
-        </w:rPr>
-        <w:t> build</w:t>
-      </w:r>
-      <w:r>
-        <w:rPr>
-          <w:color w:val="4F6228" w:themeColor="accent3" w:themeShade="80"/>
-        </w:rPr>
+      <w:proofErr w:type="spellStart"/>
+      <w:r>
+        <w:t>Beanstalk</w:t>
+      </w:r>
+      <w:proofErr w:type="spellEnd"/>
+      <w:r>
+        <w:t>)</w:t>
+      </w:r>
+    </w:p>
+    <w:p/>
+    <w:p>
+      <w:r>
+        <w:rPr>
+          <w:b/>
+          <w:bCs/>
+        </w:rPr>
+        <w:t>Objetivo</w:t>
+      </w:r>
+      <w:r>
+        <w:rPr>
+          <w:b/>
+          <w:bCs/>
+        </w:rPr>
+        <w:t xml:space="preserve">: </w:t>
+      </w:r>
+      <w:r>
+        <w:t xml:space="preserve">Permitir acesso seguro via SSH à instância EC2 gerenciada pelo </w:t>
+      </w:r>
+      <w:proofErr w:type="spellStart"/>
+      <w:r>
+        <w:t>Elastic</w:t>
+      </w:r>
+      <w:proofErr w:type="spellEnd"/>
+      <w:r>
         <w:t xml:space="preserve"> </w:t>
       </w:r>
-    </w:p>
-    <w:p>
-      <w:pPr>
-        <w:ind w:left="720"/>
-        <w:jc w:val="left"/>
-        <w:rPr>
-          <w:color w:val="C00000"/>
-        </w:rPr>
-      </w:pPr>
-      <w:r>
-        <w:rPr>
-          <w:color w:val="C00000"/>
-        </w:rPr>
-        <w:t xml:space="preserve">(utilize o </w:t>
-      </w:r>
-      <w:proofErr w:type="spellStart"/>
-      <w:r>
-        <w:rPr>
-          <w:color w:val="C00000"/>
-        </w:rPr>
-        <w:t>endpoint</w:t>
-      </w:r>
-      <w:proofErr w:type="spellEnd"/>
-      <w:r>
-        <w:rPr>
-          <w:color w:val="C00000"/>
-        </w:rPr>
-        <w:t xml:space="preserve"> gerado pelo seu </w:t>
-      </w:r>
-      <w:proofErr w:type="spellStart"/>
-      <w:r>
-        <w:rPr>
-          <w:color w:val="C00000"/>
-        </w:rPr>
-        <w:t>beanstalk</w:t>
-      </w:r>
-      <w:proofErr w:type="spellEnd"/>
-      <w:r>
-        <w:rPr>
-          <w:color w:val="C00000"/>
+      <w:proofErr w:type="spellStart"/>
+      <w:r>
+        <w:t>Beanstalk</w:t>
+      </w:r>
+      <w:proofErr w:type="spellEnd"/>
+      <w:r>
+        <w:t xml:space="preserve"> e consultar os logs da aplicação para fins de diagnóstico, validação e troubleshooting.</w:t>
+      </w:r>
+    </w:p>
+    <w:p>
+      <w:pPr>
+        <w:rPr>
+          <w:b/>
+          <w:bCs/>
+        </w:rPr>
+      </w:pPr>
+    </w:p>
+    <w:p>
+      <w:pPr>
+        <w:rPr>
+          <w:b/>
+          <w:bCs/>
+        </w:rPr>
+      </w:pPr>
+      <w:r>
+        <w:rPr>
+          <w:b/>
+          <w:bCs/>
+        </w:rPr>
+        <w:t xml:space="preserve">1. Criar o Par de Chaves (Key </w:t>
+      </w:r>
+      <w:proofErr w:type="spellStart"/>
+      <w:r>
+        <w:rPr>
+          <w:b/>
+          <w:bCs/>
+        </w:rPr>
+        <w:t>Pair</w:t>
+      </w:r>
+      <w:proofErr w:type="spellEnd"/>
+      <w:r>
+        <w:rPr>
+          <w:b/>
+          <w:bCs/>
         </w:rPr>
         <w:t>)</w:t>
       </w:r>
-    </w:p>
-    <w:p>
-      <w:r>
-        <w:t>O comando gerará uma pasta /build com os arquivos otimizados:</w:t>
-      </w:r>
-    </w:p>
-    <w:p/>
-    <w:p>
-      <w:pPr>
-        <w:rPr>
-          <w:b/>
-          <w:bCs/>
-        </w:rPr>
-      </w:pPr>
-      <w:r>
-        <w:rPr>
-          <w:b/>
-          <w:bCs/>
-        </w:rPr>
-        <w:t>5</w:t>
-      </w:r>
-      <w:r>
-        <w:rPr>
-          <w:b/>
-          <w:bCs/>
-        </w:rPr>
-        <w:t xml:space="preserve">. Upload dos arquivos para o </w:t>
-      </w:r>
-      <w:proofErr w:type="spellStart"/>
-      <w:r>
-        <w:rPr>
-          <w:b/>
-          <w:bCs/>
-        </w:rPr>
-        <w:t>bucket</w:t>
-      </w:r>
-      <w:proofErr w:type="spellEnd"/>
     </w:p>
     <w:p>
       <w:pPr>
         <w:numPr>
           <w:ilvl w:val="0"/>
-          <w:numId w:val="44"/>
+          <w:numId w:val="49"/>
         </w:numPr>
       </w:pPr>
       <w:r>
-        <w:t xml:space="preserve">No console do S3 → abra o </w:t>
-      </w:r>
-      <w:proofErr w:type="spellStart"/>
-      <w:r>
-        <w:t>bucket</w:t>
-      </w:r>
-      <w:proofErr w:type="spellEnd"/>
-      <w:r>
-        <w:t xml:space="preserve"> </w:t>
-      </w:r>
-      <w:r>
-        <w:t>(</w:t>
-      </w:r>
-      <w:proofErr w:type="spellStart"/>
-      <w:r>
-        <w:t>bucket</w:t>
-      </w:r>
-      <w:r>
-        <w:t>-evt</w:t>
-      </w:r>
-      <w:proofErr w:type="spellEnd"/>
-      <w:r>
-        <w:t>)</w:t>
+        <w:t xml:space="preserve">Acesse o console da AWS → </w:t>
+      </w:r>
+      <w:r>
+        <w:rPr>
+          <w:b/>
+          <w:bCs/>
+        </w:rPr>
+        <w:t>EC2</w:t>
       </w:r>
     </w:p>
     <w:p>
       <w:pPr>
         <w:numPr>
           <w:ilvl w:val="0"/>
-          <w:numId w:val="44"/>
+          <w:numId w:val="49"/>
         </w:numPr>
       </w:pPr>
       <w:r>
-        <w:t xml:space="preserve">Clique em </w:t>
-      </w:r>
-      <w:r>
-        <w:rPr>
-          <w:b/>
-          <w:bCs/>
-        </w:rPr>
-        <w:t xml:space="preserve">Upload → </w:t>
-      </w:r>
-      <w:proofErr w:type="spellStart"/>
-      <w:r>
-        <w:rPr>
-          <w:b/>
-          <w:bCs/>
-        </w:rPr>
-        <w:t>Add</w:t>
-      </w:r>
-      <w:proofErr w:type="spellEnd"/>
-      <w:r>
-        <w:rPr>
-          <w:b/>
-          <w:bCs/>
-        </w:rPr>
-        <w:t xml:space="preserve"> files</w:t>
-      </w:r>
+        <w:t xml:space="preserve">Menu lateral → </w:t>
+      </w:r>
+      <w:r>
+        <w:rPr>
+          <w:b/>
+          <w:bCs/>
+        </w:rPr>
+        <w:t xml:space="preserve">Key </w:t>
+      </w:r>
+      <w:proofErr w:type="spellStart"/>
+      <w:r>
+        <w:rPr>
+          <w:b/>
+          <w:bCs/>
+        </w:rPr>
+        <w:t>Pairs</w:t>
+      </w:r>
+      <w:proofErr w:type="spellEnd"/>
     </w:p>
     <w:p>
       <w:pPr>
         <w:numPr>
           <w:ilvl w:val="0"/>
-          <w:numId w:val="44"/>
+          <w:numId w:val="49"/>
         </w:numPr>
-        <w:jc w:val="left"/>
-      </w:pPr>
-      <w:r>
-        <w:t xml:space="preserve">Selecione </w:t>
-      </w:r>
-      <w:r>
-        <w:rPr>
-          <w:b/>
-          <w:bCs/>
-        </w:rPr>
-        <w:t>todos os arquivos e pastas dentro da pasta build/</w:t>
-      </w:r>
-      <w:r>
-        <w:br/>
-        <w:t>(não envie a pasta build inteira, apenas o conteúdo interno).</w:t>
-      </w:r>
+      </w:pPr>
+      <w:r>
+        <w:t xml:space="preserve">Clique em </w:t>
+      </w:r>
+      <w:proofErr w:type="spellStart"/>
+      <w:r>
+        <w:rPr>
+          <w:b/>
+          <w:bCs/>
+        </w:rPr>
+        <w:t>Create</w:t>
+      </w:r>
+      <w:proofErr w:type="spellEnd"/>
+      <w:r>
+        <w:rPr>
+          <w:b/>
+          <w:bCs/>
+        </w:rPr>
+        <w:t xml:space="preserve"> </w:t>
+      </w:r>
+      <w:proofErr w:type="spellStart"/>
+      <w:r>
+        <w:rPr>
+          <w:b/>
+          <w:bCs/>
+        </w:rPr>
+        <w:t>key</w:t>
+      </w:r>
+      <w:proofErr w:type="spellEnd"/>
+      <w:r>
+        <w:rPr>
+          <w:b/>
+          <w:bCs/>
+        </w:rPr>
+        <w:t xml:space="preserve"> </w:t>
+      </w:r>
+      <w:proofErr w:type="spellStart"/>
+      <w:r>
+        <w:rPr>
+          <w:b/>
+          <w:bCs/>
+        </w:rPr>
+        <w:t>pair</w:t>
+      </w:r>
+      <w:proofErr w:type="spellEnd"/>
     </w:p>
     <w:p>
       <w:pPr>
         <w:numPr>
           <w:ilvl w:val="0"/>
-          <w:numId w:val="44"/>
+          <w:numId w:val="49"/>
         </w:numPr>
       </w:pPr>
       <w:r>
+        <w:t>Preencha:</w:t>
+      </w:r>
+    </w:p>
+    <w:p>
+      <w:pPr>
+        <w:numPr>
+          <w:ilvl w:val="1"/>
+          <w:numId w:val="49"/>
+        </w:numPr>
+      </w:pPr>
+      <w:proofErr w:type="spellStart"/>
+      <w:r>
+        <w:t>Name</w:t>
+      </w:r>
+      <w:proofErr w:type="spellEnd"/>
+      <w:r>
+        <w:t xml:space="preserve">: </w:t>
+      </w:r>
+      <w:proofErr w:type="spellStart"/>
+      <w:r>
+        <w:t>evt_keypair</w:t>
+      </w:r>
+      <w:proofErr w:type="spellEnd"/>
+    </w:p>
+    <w:p>
+      <w:pPr>
+        <w:numPr>
+          <w:ilvl w:val="1"/>
+          <w:numId w:val="49"/>
+        </w:numPr>
+      </w:pPr>
+      <w:proofErr w:type="spellStart"/>
+      <w:r>
+        <w:t>Type</w:t>
+      </w:r>
+      <w:proofErr w:type="spellEnd"/>
+      <w:r>
+        <w:t xml:space="preserve">: </w:t>
+      </w:r>
+      <w:r>
+        <w:rPr>
+          <w:b/>
+          <w:bCs/>
+        </w:rPr>
+        <w:t>RSA</w:t>
+      </w:r>
+    </w:p>
+    <w:p>
+      <w:pPr>
+        <w:numPr>
+          <w:ilvl w:val="1"/>
+          <w:numId w:val="49"/>
+        </w:numPr>
+      </w:pPr>
+      <w:r>
+        <w:t>Format</w:t>
+      </w:r>
+      <w:proofErr w:type="gramStart"/>
+      <w:r>
+        <w:t xml:space="preserve">: </w:t>
+      </w:r>
+      <w:r>
+        <w:t>.</w:t>
+      </w:r>
+      <w:proofErr w:type="spellStart"/>
+      <w:r>
+        <w:t>pem</w:t>
+      </w:r>
+      <w:proofErr w:type="spellEnd"/>
+      <w:proofErr w:type="gramEnd"/>
+    </w:p>
+    <w:p>
+      <w:pPr>
+        <w:numPr>
+          <w:ilvl w:val="0"/>
+          <w:numId w:val="49"/>
+        </w:numPr>
+      </w:pPr>
+      <w:r>
         <w:t xml:space="preserve">Clique em </w:t>
       </w:r>
-      <w:r>
-        <w:rPr>
-          <w:b/>
-          <w:bCs/>
-        </w:rPr>
-        <w:t>Upload</w:t>
+      <w:proofErr w:type="spellStart"/>
+      <w:r>
+        <w:rPr>
+          <w:b/>
+          <w:bCs/>
+        </w:rPr>
+        <w:t>Create</w:t>
+      </w:r>
+      <w:proofErr w:type="spellEnd"/>
+      <w:r>
+        <w:t xml:space="preserve"> e salve o </w:t>
+      </w:r>
+      <w:proofErr w:type="spellStart"/>
+      <w:r>
+        <w:t>arquivo.pem</w:t>
+      </w:r>
+      <w:proofErr w:type="spellEnd"/>
+      <w:r>
+        <w:t xml:space="preserve"> no computador</w:t>
       </w:r>
     </w:p>
     <w:p/>
+    <w:p>
+      <w:pPr>
+        <w:rPr>
+          <w:b/>
+          <w:bCs/>
+        </w:rPr>
+      </w:pPr>
+      <w:r>
+        <w:rPr>
+          <w:b/>
+          <w:bCs/>
+        </w:rPr>
+        <w:t xml:space="preserve">2. Associar o Key </w:t>
+      </w:r>
+      <w:proofErr w:type="spellStart"/>
+      <w:r>
+        <w:rPr>
+          <w:b/>
+          <w:bCs/>
+        </w:rPr>
+        <w:t>Pair</w:t>
+      </w:r>
+      <w:proofErr w:type="spellEnd"/>
+      <w:r>
+        <w:rPr>
+          <w:b/>
+          <w:bCs/>
+        </w:rPr>
+        <w:t xml:space="preserve"> ao </w:t>
+      </w:r>
+      <w:proofErr w:type="spellStart"/>
+      <w:r>
+        <w:rPr>
+          <w:b/>
+          <w:bCs/>
+        </w:rPr>
+        <w:t>Elastic</w:t>
+      </w:r>
+      <w:proofErr w:type="spellEnd"/>
+      <w:r>
+        <w:rPr>
+          <w:b/>
+          <w:bCs/>
+        </w:rPr>
+        <w:t xml:space="preserve"> </w:t>
+      </w:r>
+      <w:proofErr w:type="spellStart"/>
+      <w:r>
+        <w:rPr>
+          <w:b/>
+          <w:bCs/>
+        </w:rPr>
+        <w:t>Beanstalk</w:t>
+      </w:r>
+      <w:proofErr w:type="spellEnd"/>
+    </w:p>
+    <w:p>
+      <w:pPr>
+        <w:numPr>
+          <w:ilvl w:val="0"/>
+          <w:numId w:val="50"/>
+        </w:numPr>
+      </w:pPr>
+      <w:r>
+        <w:t xml:space="preserve">Acesse o console AWS → </w:t>
+      </w:r>
+      <w:proofErr w:type="spellStart"/>
+      <w:r>
+        <w:rPr>
+          <w:b/>
+          <w:bCs/>
+        </w:rPr>
+        <w:t>Elastic</w:t>
+      </w:r>
+      <w:proofErr w:type="spellEnd"/>
+      <w:r>
+        <w:rPr>
+          <w:b/>
+          <w:bCs/>
+        </w:rPr>
+        <w:t xml:space="preserve"> </w:t>
+      </w:r>
+      <w:proofErr w:type="spellStart"/>
+      <w:r>
+        <w:rPr>
+          <w:b/>
+          <w:bCs/>
+        </w:rPr>
+        <w:t>Beanstalk</w:t>
+      </w:r>
+      <w:proofErr w:type="spellEnd"/>
+    </w:p>
+    <w:p>
+      <w:pPr>
+        <w:numPr>
+          <w:ilvl w:val="0"/>
+          <w:numId w:val="50"/>
+        </w:numPr>
+      </w:pPr>
+      <w:r>
+        <w:t>Entre no ambiente da aplicação</w:t>
+      </w:r>
+    </w:p>
+    <w:p>
+      <w:pPr>
+        <w:numPr>
+          <w:ilvl w:val="0"/>
+          <w:numId w:val="50"/>
+        </w:numPr>
+      </w:pPr>
+      <w:r>
+        <w:t xml:space="preserve">Vá em </w:t>
+      </w:r>
+      <w:proofErr w:type="spellStart"/>
+      <w:r>
+        <w:rPr>
+          <w:b/>
+          <w:bCs/>
+        </w:rPr>
+        <w:t>Configuration</w:t>
+      </w:r>
+      <w:proofErr w:type="spellEnd"/>
+    </w:p>
+    <w:p>
+      <w:pPr>
+        <w:numPr>
+          <w:ilvl w:val="0"/>
+          <w:numId w:val="50"/>
+        </w:numPr>
+      </w:pPr>
+      <w:r>
+        <w:t xml:space="preserve">Na seção </w:t>
+      </w:r>
+      <w:r>
+        <w:rPr>
+          <w:b/>
+          <w:bCs/>
+        </w:rPr>
+        <w:t>Acesso ao serviço</w:t>
+      </w:r>
+      <w:r>
+        <w:t xml:space="preserve">, clique em </w:t>
+      </w:r>
+      <w:proofErr w:type="spellStart"/>
+      <w:r>
+        <w:rPr>
+          <w:b/>
+          <w:bCs/>
+        </w:rPr>
+        <w:t>Edit</w:t>
+      </w:r>
+      <w:proofErr w:type="spellEnd"/>
+    </w:p>
+    <w:p>
+      <w:pPr>
+        <w:numPr>
+          <w:ilvl w:val="0"/>
+          <w:numId w:val="50"/>
+        </w:numPr>
+      </w:pPr>
+      <w:r>
+        <w:t xml:space="preserve">Localize </w:t>
+      </w:r>
+      <w:r>
+        <w:rPr>
+          <w:b/>
+          <w:bCs/>
+        </w:rPr>
+        <w:t xml:space="preserve">EC2 </w:t>
+      </w:r>
+      <w:proofErr w:type="spellStart"/>
+      <w:r>
+        <w:rPr>
+          <w:b/>
+          <w:bCs/>
+        </w:rPr>
+        <w:t>key</w:t>
+      </w:r>
+      <w:proofErr w:type="spellEnd"/>
+      <w:r>
+        <w:rPr>
+          <w:b/>
+          <w:bCs/>
+        </w:rPr>
+        <w:t xml:space="preserve"> </w:t>
+      </w:r>
+      <w:proofErr w:type="spellStart"/>
+      <w:r>
+        <w:rPr>
+          <w:b/>
+          <w:bCs/>
+        </w:rPr>
+        <w:t>pair</w:t>
+      </w:r>
+      <w:proofErr w:type="spellEnd"/>
+    </w:p>
+    <w:p>
+      <w:pPr>
+        <w:numPr>
+          <w:ilvl w:val="0"/>
+          <w:numId w:val="50"/>
+        </w:numPr>
+      </w:pPr>
+      <w:r>
+        <w:t xml:space="preserve">Selecione: </w:t>
+      </w:r>
+      <w:proofErr w:type="spellStart"/>
+      <w:r>
+        <w:t>evt_keypair</w:t>
+      </w:r>
+      <w:proofErr w:type="spellEnd"/>
+    </w:p>
+    <w:p>
+      <w:pPr>
+        <w:numPr>
+          <w:ilvl w:val="0"/>
+          <w:numId w:val="38"/>
+        </w:numPr>
+      </w:pPr>
+      <w:r>
+        <w:t xml:space="preserve">Clique em </w:t>
+      </w:r>
+      <w:proofErr w:type="spellStart"/>
+      <w:r>
+        <w:rPr>
+          <w:b/>
+          <w:bCs/>
+        </w:rPr>
+        <w:t>Apply</w:t>
+      </w:r>
+      <w:proofErr w:type="spellEnd"/>
+      <w:r>
+        <w:rPr>
+          <w:b/>
+          <w:bCs/>
+        </w:rPr>
+        <w:t xml:space="preserve"> (</w:t>
+      </w:r>
+      <w:r>
+        <w:rPr>
+          <w:i/>
+          <w:iCs/>
+          <w:color w:val="EE0000"/>
+        </w:rPr>
+        <w:t xml:space="preserve">pode levar </w:t>
+      </w:r>
+      <w:r>
+        <w:rPr>
+          <w:i/>
+          <w:iCs/>
+          <w:color w:val="EE0000"/>
+        </w:rPr>
+        <w:t xml:space="preserve">de </w:t>
+      </w:r>
+      <w:r>
+        <w:rPr>
+          <w:i/>
+          <w:iCs/>
+          <w:color w:val="EE0000"/>
+        </w:rPr>
+        <w:t>5 –</w:t>
+      </w:r>
+      <w:r>
+        <w:rPr>
+          <w:i/>
+          <w:iCs/>
+          <w:color w:val="EE0000"/>
+        </w:rPr>
+        <w:t xml:space="preserve"> </w:t>
+      </w:r>
+      <w:r>
+        <w:rPr>
+          <w:i/>
+          <w:iCs/>
+          <w:color w:val="EE0000"/>
+        </w:rPr>
+        <w:t>10 minutos</w:t>
+      </w:r>
+      <w:r>
+        <w:t>).</w:t>
+      </w:r>
+    </w:p>
+    <w:p>
+      <w:pPr>
+        <w:numPr>
+          <w:ilvl w:val="0"/>
+          <w:numId w:val="50"/>
+        </w:numPr>
+      </w:pPr>
+    </w:p>
     <w:p/>
+    <w:p>
+      <w:pPr>
+        <w:rPr>
+          <w:b/>
+          <w:bCs/>
+        </w:rPr>
+      </w:pPr>
+      <w:r>
+        <w:rPr>
+          <w:b/>
+          <w:bCs/>
+        </w:rPr>
+        <w:t>3. Acessar a Instância via SSH</w:t>
+      </w:r>
+    </w:p>
+    <w:p>
+      <w:pPr>
+        <w:numPr>
+          <w:ilvl w:val="0"/>
+          <w:numId w:val="51"/>
+        </w:numPr>
+      </w:pPr>
+      <w:r>
+        <w:t xml:space="preserve">Obtenha o </w:t>
+      </w:r>
+      <w:r>
+        <w:rPr>
+          <w:b/>
+          <w:bCs/>
+        </w:rPr>
+        <w:t>IP público</w:t>
+      </w:r>
+      <w:r>
+        <w:t xml:space="preserve"> da instância EC2 na aba </w:t>
+      </w:r>
+      <w:proofErr w:type="spellStart"/>
+      <w:r>
+        <w:rPr>
+          <w:b/>
+          <w:bCs/>
+        </w:rPr>
+        <w:t>Instances</w:t>
+      </w:r>
+      <w:proofErr w:type="spellEnd"/>
+    </w:p>
+    <w:p>
+      <w:pPr>
+        <w:numPr>
+          <w:ilvl w:val="0"/>
+          <w:numId w:val="51"/>
+        </w:numPr>
+      </w:pPr>
+      <w:r>
+        <w:t xml:space="preserve">No terminal, vá até a pasta onde está o </w:t>
+      </w:r>
+      <w:proofErr w:type="spellStart"/>
+      <w:r>
+        <w:t>arquivo.pem</w:t>
+      </w:r>
+      <w:proofErr w:type="spellEnd"/>
+    </w:p>
+    <w:p>
+      <w:pPr>
+        <w:numPr>
+          <w:ilvl w:val="0"/>
+          <w:numId w:val="51"/>
+        </w:numPr>
+      </w:pPr>
+      <w:r>
+        <w:t>Execute:</w:t>
+      </w:r>
+    </w:p>
+    <w:p>
+      <w:pPr>
+        <w:ind w:left="708" w:firstLine="708"/>
+        <w:rPr>
+          <w:color w:val="4F6228" w:themeColor="accent3" w:themeShade="80"/>
+        </w:rPr>
+      </w:pPr>
+      <w:proofErr w:type="spellStart"/>
+      <w:r>
+        <w:rPr>
+          <w:color w:val="4F6228" w:themeColor="accent3" w:themeShade="80"/>
+        </w:rPr>
+        <w:t>ssh</w:t>
+      </w:r>
+      <w:proofErr w:type="spellEnd"/>
+      <w:r>
+        <w:rPr>
+          <w:color w:val="4F6228" w:themeColor="accent3" w:themeShade="80"/>
+        </w:rPr>
+        <w:t xml:space="preserve"> -i </w:t>
+      </w:r>
+      <w:proofErr w:type="spellStart"/>
+      <w:r>
+        <w:rPr>
+          <w:color w:val="4F6228" w:themeColor="accent3" w:themeShade="80"/>
+        </w:rPr>
+        <w:t>evt_keypair.pem</w:t>
+      </w:r>
+      <w:proofErr w:type="spellEnd"/>
+      <w:r>
+        <w:rPr>
+          <w:color w:val="4F6228" w:themeColor="accent3" w:themeShade="80"/>
+        </w:rPr>
+        <w:t xml:space="preserve"> ec2-user@&lt;IP_PUBLICO_DA_INSTANCIA&gt;</w:t>
+      </w:r>
+    </w:p>
+    <w:p>
+      <w:pPr>
+        <w:numPr>
+          <w:ilvl w:val="0"/>
+          <w:numId w:val="52"/>
+        </w:numPr>
+      </w:pPr>
+      <w:r>
+        <w:t xml:space="preserve">Na primeira conexão, confirme a </w:t>
+      </w:r>
+      <w:proofErr w:type="spellStart"/>
+      <w:r>
+        <w:t>fingerprint</w:t>
+      </w:r>
+      <w:proofErr w:type="spellEnd"/>
+      <w:r>
+        <w:t xml:space="preserve"> digitando:</w:t>
+      </w:r>
+    </w:p>
+    <w:p>
+      <w:pPr>
+        <w:ind w:left="708" w:firstLine="708"/>
+        <w:rPr>
+          <w:color w:val="4F6228" w:themeColor="accent3" w:themeShade="80"/>
+        </w:rPr>
+      </w:pPr>
+      <w:proofErr w:type="spellStart"/>
+      <w:r>
+        <w:rPr>
+          <w:color w:val="4F6228" w:themeColor="accent3" w:themeShade="80"/>
+        </w:rPr>
+        <w:t>yes</w:t>
+      </w:r>
+      <w:proofErr w:type="spellEnd"/>
+    </w:p>
+    <w:p/>
+    <w:p>
+      <w:pPr>
+        <w:rPr>
+          <w:b/>
+          <w:bCs/>
+        </w:rPr>
+      </w:pPr>
+      <w:r>
+        <w:rPr>
+          <w:b/>
+          <w:bCs/>
+        </w:rPr>
+        <w:t>4. Consultar os Logs da Aplicação e do Servidor</w:t>
+      </w:r>
+    </w:p>
+    <w:p>
+      <w:pPr>
+        <w:numPr>
+          <w:ilvl w:val="0"/>
+          <w:numId w:val="50"/>
+        </w:numPr>
+        <w:tabs>
+          <w:tab w:val="clear" w:pos="720"/>
+        </w:tabs>
+      </w:pPr>
+      <w:r>
+        <w:t>Após conectar na EC2, utilize os comandos abaixo conforme a necessidade:</w:t>
+      </w:r>
+    </w:p>
+    <w:p>
+      <w:pPr>
+        <w:pStyle w:val="PargrafodaLista"/>
+        <w:numPr>
+          <w:ilvl w:val="1"/>
+          <w:numId w:val="50"/>
+        </w:numPr>
+        <w:rPr>
+          <w:b/>
+          <w:bCs/>
+        </w:rPr>
+      </w:pPr>
+      <w:r>
+        <w:rPr>
+          <w:b/>
+          <w:bCs/>
+        </w:rPr>
+        <w:t xml:space="preserve">Logs do </w:t>
+      </w:r>
+      <w:proofErr w:type="spellStart"/>
+      <w:r>
+        <w:rPr>
+          <w:b/>
+          <w:bCs/>
+        </w:rPr>
+        <w:t>Elastic</w:t>
+      </w:r>
+      <w:proofErr w:type="spellEnd"/>
+      <w:r>
+        <w:rPr>
+          <w:b/>
+          <w:bCs/>
+        </w:rPr>
+        <w:t xml:space="preserve"> </w:t>
+      </w:r>
+      <w:proofErr w:type="spellStart"/>
+      <w:r>
+        <w:rPr>
+          <w:b/>
+          <w:bCs/>
+        </w:rPr>
+        <w:t>Beanstalk</w:t>
+      </w:r>
+      <w:proofErr w:type="spellEnd"/>
+    </w:p>
+    <w:p>
+      <w:pPr>
+        <w:ind w:left="1416"/>
+        <w:rPr>
+          <w:color w:val="4F6228" w:themeColor="accent3" w:themeShade="80"/>
+        </w:rPr>
+      </w:pPr>
+      <w:proofErr w:type="spellStart"/>
+      <w:r>
+        <w:rPr>
+          <w:color w:val="4F6228" w:themeColor="accent3" w:themeShade="80"/>
+        </w:rPr>
+        <w:t>sudo</w:t>
+      </w:r>
+      <w:proofErr w:type="spellEnd"/>
+      <w:r>
+        <w:rPr>
+          <w:color w:val="4F6228" w:themeColor="accent3" w:themeShade="80"/>
+        </w:rPr>
+        <w:t xml:space="preserve"> </w:t>
+      </w:r>
+      <w:proofErr w:type="spellStart"/>
+      <w:r>
+        <w:rPr>
+          <w:color w:val="4F6228" w:themeColor="accent3" w:themeShade="80"/>
+        </w:rPr>
+        <w:t>cat</w:t>
+      </w:r>
+      <w:proofErr w:type="spellEnd"/>
+      <w:r>
+        <w:rPr>
+          <w:color w:val="4F6228" w:themeColor="accent3" w:themeShade="80"/>
+        </w:rPr>
+        <w:t xml:space="preserve"> /var/log/eb-engine.log</w:t>
+      </w:r>
+    </w:p>
+    <w:p>
+      <w:pPr>
+        <w:ind w:left="1416"/>
+        <w:rPr>
+          <w:color w:val="4F6228" w:themeColor="accent3" w:themeShade="80"/>
+        </w:rPr>
+      </w:pPr>
+      <w:proofErr w:type="spellStart"/>
+      <w:r>
+        <w:rPr>
+          <w:color w:val="4F6228" w:themeColor="accent3" w:themeShade="80"/>
+        </w:rPr>
+        <w:t>sudo</w:t>
+      </w:r>
+      <w:proofErr w:type="spellEnd"/>
+      <w:r>
+        <w:rPr>
+          <w:color w:val="4F6228" w:themeColor="accent3" w:themeShade="80"/>
+        </w:rPr>
+        <w:t xml:space="preserve"> </w:t>
+      </w:r>
+      <w:proofErr w:type="spellStart"/>
+      <w:r>
+        <w:rPr>
+          <w:color w:val="4F6228" w:themeColor="accent3" w:themeShade="80"/>
+        </w:rPr>
+        <w:t>cat</w:t>
+      </w:r>
+      <w:proofErr w:type="spellEnd"/>
+      <w:r>
+        <w:rPr>
+          <w:color w:val="4F6228" w:themeColor="accent3" w:themeShade="80"/>
+        </w:rPr>
+        <w:t xml:space="preserve"> /var/log/eb-commandprocessor.log</w:t>
+      </w:r>
+    </w:p>
+    <w:p>
+      <w:pPr>
+        <w:pStyle w:val="PargrafodaLista"/>
+        <w:numPr>
+          <w:ilvl w:val="1"/>
+          <w:numId w:val="53"/>
+        </w:numPr>
+        <w:rPr>
+          <w:b/>
+          <w:bCs/>
+        </w:rPr>
+      </w:pPr>
+      <w:r>
+        <w:rPr>
+          <w:b/>
+          <w:bCs/>
+        </w:rPr>
+        <w:t>Logs do Proxy NGINX</w:t>
+      </w:r>
+    </w:p>
+    <w:p>
+      <w:pPr>
+        <w:ind w:left="1416"/>
+        <w:rPr>
+          <w:color w:val="4F6228" w:themeColor="accent3" w:themeShade="80"/>
+        </w:rPr>
+      </w:pPr>
+      <w:proofErr w:type="spellStart"/>
+      <w:r>
+        <w:rPr>
+          <w:color w:val="4F6228" w:themeColor="accent3" w:themeShade="80"/>
+        </w:rPr>
+        <w:t>sudo</w:t>
+      </w:r>
+      <w:proofErr w:type="spellEnd"/>
+      <w:r>
+        <w:rPr>
+          <w:color w:val="4F6228" w:themeColor="accent3" w:themeShade="80"/>
+        </w:rPr>
+        <w:t xml:space="preserve"> </w:t>
+      </w:r>
+      <w:proofErr w:type="spellStart"/>
+      <w:r>
+        <w:rPr>
+          <w:color w:val="4F6228" w:themeColor="accent3" w:themeShade="80"/>
+        </w:rPr>
+        <w:t>cat</w:t>
+      </w:r>
+      <w:proofErr w:type="spellEnd"/>
+      <w:r>
+        <w:rPr>
+          <w:color w:val="4F6228" w:themeColor="accent3" w:themeShade="80"/>
+        </w:rPr>
+        <w:t xml:space="preserve"> /var/log/</w:t>
+      </w:r>
+      <w:proofErr w:type="spellStart"/>
+      <w:r>
+        <w:rPr>
+          <w:color w:val="4F6228" w:themeColor="accent3" w:themeShade="80"/>
+        </w:rPr>
+        <w:t>nginx</w:t>
+      </w:r>
+      <w:proofErr w:type="spellEnd"/>
+      <w:r>
+        <w:rPr>
+          <w:color w:val="4F6228" w:themeColor="accent3" w:themeShade="80"/>
+        </w:rPr>
+        <w:t>/error.log</w:t>
+      </w:r>
+    </w:p>
+    <w:p>
+      <w:pPr>
+        <w:ind w:left="1416"/>
+        <w:rPr>
+          <w:color w:val="4F6228" w:themeColor="accent3" w:themeShade="80"/>
+        </w:rPr>
+      </w:pPr>
+      <w:proofErr w:type="spellStart"/>
+      <w:r>
+        <w:rPr>
+          <w:color w:val="4F6228" w:themeColor="accent3" w:themeShade="80"/>
+        </w:rPr>
+        <w:t>sudo</w:t>
+      </w:r>
+      <w:proofErr w:type="spellEnd"/>
+      <w:r>
+        <w:rPr>
+          <w:color w:val="4F6228" w:themeColor="accent3" w:themeShade="80"/>
+        </w:rPr>
+        <w:t xml:space="preserve"> </w:t>
+      </w:r>
+      <w:proofErr w:type="spellStart"/>
+      <w:r>
+        <w:rPr>
+          <w:color w:val="4F6228" w:themeColor="accent3" w:themeShade="80"/>
+        </w:rPr>
+        <w:t>cat</w:t>
+      </w:r>
+      <w:proofErr w:type="spellEnd"/>
+      <w:r>
+        <w:rPr>
+          <w:color w:val="4F6228" w:themeColor="accent3" w:themeShade="80"/>
+        </w:rPr>
+        <w:t xml:space="preserve"> /var/log/</w:t>
+      </w:r>
+      <w:proofErr w:type="spellStart"/>
+      <w:r>
+        <w:rPr>
+          <w:color w:val="4F6228" w:themeColor="accent3" w:themeShade="80"/>
+        </w:rPr>
+        <w:t>nginx</w:t>
+      </w:r>
+      <w:proofErr w:type="spellEnd"/>
+      <w:r>
+        <w:rPr>
+          <w:color w:val="4F6228" w:themeColor="accent3" w:themeShade="80"/>
+        </w:rPr>
+        <w:t>/access.log</w:t>
+      </w:r>
+    </w:p>
+    <w:p>
+      <w:pPr>
+        <w:pStyle w:val="PargrafodaLista"/>
+        <w:numPr>
+          <w:ilvl w:val="1"/>
+          <w:numId w:val="53"/>
+        </w:numPr>
+        <w:rPr>
+          <w:b/>
+          <w:bCs/>
+        </w:rPr>
+      </w:pPr>
+      <w:r>
+        <w:rPr>
+          <w:b/>
+          <w:bCs/>
+        </w:rPr>
+        <w:t>Status da aplicação Java (</w:t>
+      </w:r>
+      <w:proofErr w:type="spellStart"/>
+      <w:proofErr w:type="gramStart"/>
+      <w:r>
+        <w:rPr>
+          <w:b/>
+          <w:bCs/>
+        </w:rPr>
+        <w:t>web.service</w:t>
+      </w:r>
+      <w:proofErr w:type="spellEnd"/>
+      <w:proofErr w:type="gramEnd"/>
+      <w:r>
+        <w:rPr>
+          <w:b/>
+          <w:bCs/>
+        </w:rPr>
+        <w:t>)</w:t>
+      </w:r>
+    </w:p>
+    <w:p>
+      <w:pPr>
+        <w:ind w:left="984" w:firstLine="432"/>
+        <w:rPr>
+          <w:color w:val="4F6228" w:themeColor="accent3" w:themeShade="80"/>
+        </w:rPr>
+      </w:pPr>
+      <w:proofErr w:type="spellStart"/>
+      <w:r>
+        <w:rPr>
+          <w:color w:val="4F6228" w:themeColor="accent3" w:themeShade="80"/>
+        </w:rPr>
+        <w:t>sudo</w:t>
+      </w:r>
+      <w:proofErr w:type="spellEnd"/>
+      <w:r>
+        <w:rPr>
+          <w:color w:val="4F6228" w:themeColor="accent3" w:themeShade="80"/>
+        </w:rPr>
+        <w:t xml:space="preserve"> </w:t>
+      </w:r>
+      <w:proofErr w:type="spellStart"/>
+      <w:r>
+        <w:rPr>
+          <w:color w:val="4F6228" w:themeColor="accent3" w:themeShade="80"/>
+        </w:rPr>
+        <w:t>systemctl</w:t>
+      </w:r>
+      <w:proofErr w:type="spellEnd"/>
+      <w:r>
+        <w:rPr>
+          <w:color w:val="4F6228" w:themeColor="accent3" w:themeShade="80"/>
+        </w:rPr>
+        <w:t xml:space="preserve"> status </w:t>
+      </w:r>
+      <w:proofErr w:type="spellStart"/>
+      <w:proofErr w:type="gramStart"/>
+      <w:r>
+        <w:rPr>
+          <w:color w:val="4F6228" w:themeColor="accent3" w:themeShade="80"/>
+        </w:rPr>
+        <w:t>web.service</w:t>
+      </w:r>
+      <w:proofErr w:type="spellEnd"/>
+      <w:proofErr w:type="gramEnd"/>
+    </w:p>
+    <w:p>
+      <w:pPr>
+        <w:pStyle w:val="PargrafodaLista"/>
+        <w:numPr>
+          <w:ilvl w:val="1"/>
+          <w:numId w:val="53"/>
+        </w:numPr>
+        <w:rPr>
+          <w:b/>
+          <w:bCs/>
+        </w:rPr>
+      </w:pPr>
+      <w:r>
+        <w:rPr>
+          <w:b/>
+          <w:bCs/>
+        </w:rPr>
+        <w:t>Logs em tempo real da aplicação</w:t>
+      </w:r>
+    </w:p>
+    <w:p>
+      <w:pPr>
+        <w:ind w:left="984" w:firstLine="432"/>
+        <w:rPr>
+          <w:color w:val="4F6228" w:themeColor="accent3" w:themeShade="80"/>
+        </w:rPr>
+      </w:pPr>
+      <w:proofErr w:type="spellStart"/>
+      <w:r>
+        <w:rPr>
+          <w:color w:val="4F6228" w:themeColor="accent3" w:themeShade="80"/>
+        </w:rPr>
+        <w:t>sudo</w:t>
+      </w:r>
+      <w:proofErr w:type="spellEnd"/>
+      <w:r>
+        <w:rPr>
+          <w:color w:val="4F6228" w:themeColor="accent3" w:themeShade="80"/>
+        </w:rPr>
+        <w:t xml:space="preserve"> </w:t>
+      </w:r>
+      <w:proofErr w:type="spellStart"/>
+      <w:r>
+        <w:rPr>
+          <w:color w:val="4F6228" w:themeColor="accent3" w:themeShade="80"/>
+        </w:rPr>
+        <w:t>journalctl</w:t>
+      </w:r>
+      <w:proofErr w:type="spellEnd"/>
+      <w:r>
+        <w:rPr>
+          <w:color w:val="4F6228" w:themeColor="accent3" w:themeShade="80"/>
+        </w:rPr>
+        <w:t xml:space="preserve"> -u </w:t>
+      </w:r>
+      <w:proofErr w:type="spellStart"/>
+      <w:proofErr w:type="gramStart"/>
+      <w:r>
+        <w:rPr>
+          <w:color w:val="4F6228" w:themeColor="accent3" w:themeShade="80"/>
+        </w:rPr>
+        <w:t>web.service</w:t>
+      </w:r>
+      <w:proofErr w:type="spellEnd"/>
+      <w:proofErr w:type="gramEnd"/>
+      <w:r>
+        <w:rPr>
+          <w:color w:val="4F6228" w:themeColor="accent3" w:themeShade="80"/>
+        </w:rPr>
+        <w:t xml:space="preserve"> -f</w:t>
+      </w:r>
+    </w:p>
+    <w:p>
+      <w:pPr>
+        <w:pStyle w:val="PargrafodaLista"/>
+        <w:numPr>
+          <w:ilvl w:val="1"/>
+          <w:numId w:val="53"/>
+        </w:numPr>
+        <w:rPr>
+          <w:b/>
+          <w:bCs/>
+        </w:rPr>
+      </w:pPr>
+      <w:r>
+        <w:rPr>
+          <w:b/>
+          <w:bCs/>
+        </w:rPr>
+        <w:t>Testar resposta do servidor local</w:t>
+      </w:r>
+    </w:p>
+    <w:p>
+      <w:pPr>
+        <w:ind w:left="984" w:firstLine="432"/>
+        <w:rPr>
+          <w:color w:val="4F6228" w:themeColor="accent3" w:themeShade="80"/>
+        </w:rPr>
+      </w:pPr>
+      <w:proofErr w:type="spellStart"/>
+      <w:r>
+        <w:rPr>
+          <w:color w:val="4F6228" w:themeColor="accent3" w:themeShade="80"/>
+        </w:rPr>
+        <w:t>curl</w:t>
+      </w:r>
+      <w:proofErr w:type="spellEnd"/>
+      <w:r>
+        <w:rPr>
+          <w:color w:val="4F6228" w:themeColor="accent3" w:themeShade="80"/>
+        </w:rPr>
+        <w:t xml:space="preserve"> -I </w:t>
+      </w:r>
+      <w:proofErr w:type="spellStart"/>
+      <w:r>
+        <w:rPr>
+          <w:color w:val="4F6228" w:themeColor="accent3" w:themeShade="80"/>
+        </w:rPr>
+        <w:t>localhost</w:t>
+      </w:r>
+      <w:proofErr w:type="spellEnd"/>
+    </w:p>
+    <w:p/>
+    <w:p>
+      <w:r>
+        <w:rPr>
+          <w:b/>
+          <w:bCs/>
+        </w:rPr>
+        <w:t xml:space="preserve">Etapa 8 — </w:t>
+      </w:r>
+      <w:r>
+        <w:t xml:space="preserve">Atualizar o </w:t>
+      </w:r>
+      <w:proofErr w:type="spellStart"/>
+      <w:r>
+        <w:t>Backend</w:t>
+      </w:r>
+      <w:proofErr w:type="spellEnd"/>
+      <w:r>
+        <w:t xml:space="preserve"> (</w:t>
+      </w:r>
+      <w:proofErr w:type="spellStart"/>
+      <w:r>
+        <w:t>Elastic</w:t>
+      </w:r>
+      <w:proofErr w:type="spellEnd"/>
+      <w:r>
+        <w:t xml:space="preserve"> </w:t>
+      </w:r>
+      <w:proofErr w:type="spellStart"/>
+      <w:r>
+        <w:t>Beanstalk</w:t>
+      </w:r>
+      <w:proofErr w:type="spellEnd"/>
+      <w:r>
+        <w:t>) com novo .</w:t>
+      </w:r>
+      <w:proofErr w:type="spellStart"/>
+      <w:r>
+        <w:t>jar</w:t>
+      </w:r>
+      <w:proofErr w:type="spellEnd"/>
+      <w:r>
+        <w:t xml:space="preserve"> e ajustar CORS</w:t>
+      </w:r>
+    </w:p>
+    <w:p>
+      <w:pPr>
+        <w:rPr>
+          <w:b/>
+          <w:bCs/>
+        </w:rPr>
+      </w:pPr>
+    </w:p>
+    <w:p>
+      <w:r>
+        <w:rPr>
+          <w:b/>
+          <w:bCs/>
+        </w:rPr>
+        <w:t>Objetivo:</w:t>
+      </w:r>
+      <w:r>
+        <w:t xml:space="preserve"> </w:t>
+      </w:r>
+      <w:r>
+        <w:t xml:space="preserve">Atualizar a aplicação </w:t>
+      </w:r>
+      <w:proofErr w:type="spellStart"/>
+      <w:r>
+        <w:t>backend</w:t>
+      </w:r>
+      <w:proofErr w:type="spellEnd"/>
+      <w:r>
+        <w:t xml:space="preserve"> no </w:t>
+      </w:r>
+      <w:proofErr w:type="spellStart"/>
+      <w:r>
+        <w:t>Elastic</w:t>
+      </w:r>
+      <w:proofErr w:type="spellEnd"/>
+      <w:r>
+        <w:t xml:space="preserve"> </w:t>
+      </w:r>
+      <w:proofErr w:type="spellStart"/>
+      <w:r>
+        <w:t>Beanstalk</w:t>
+      </w:r>
+      <w:proofErr w:type="spellEnd"/>
+      <w:r>
+        <w:t xml:space="preserve"> com o novo .</w:t>
+      </w:r>
+      <w:proofErr w:type="spellStart"/>
+      <w:r>
+        <w:t>jar</w:t>
+      </w:r>
+      <w:proofErr w:type="spellEnd"/>
+      <w:r>
+        <w:t xml:space="preserve">, garantindo que a configuração de CORS permita que o </w:t>
+      </w:r>
+      <w:proofErr w:type="spellStart"/>
+      <w:r>
+        <w:t>frontend</w:t>
+      </w:r>
+      <w:proofErr w:type="spellEnd"/>
+      <w:r>
+        <w:t xml:space="preserve"> hospedado no S3 faça requisições corretamente à API.</w:t>
+      </w:r>
+    </w:p>
+    <w:p/>
+    <w:p>
+      <w:r>
+        <w:rPr>
+          <w:b/>
+          <w:bCs/>
+        </w:rPr>
+        <w:t>1</w:t>
+      </w:r>
+      <w:r>
+        <w:rPr>
+          <w:b/>
+          <w:bCs/>
+        </w:rPr>
+        <w:t xml:space="preserve">. </w:t>
+      </w:r>
+      <w:r>
+        <w:rPr>
+          <w:b/>
+          <w:bCs/>
+        </w:rPr>
+        <w:t>Gerar novo .</w:t>
+      </w:r>
+      <w:proofErr w:type="spellStart"/>
+      <w:r>
+        <w:rPr>
+          <w:b/>
+          <w:bCs/>
+        </w:rPr>
+        <w:t>jar</w:t>
+      </w:r>
+      <w:proofErr w:type="spellEnd"/>
+      <w:r>
+        <w:rPr>
+          <w:b/>
+          <w:bCs/>
+        </w:rPr>
+        <w:t xml:space="preserve"> da aplicação Java</w:t>
+      </w:r>
+    </w:p>
+    <w:p>
+      <w:pPr>
+        <w:pStyle w:val="PargrafodaLista"/>
+        <w:numPr>
+          <w:ilvl w:val="0"/>
+          <w:numId w:val="55"/>
+        </w:numPr>
+      </w:pPr>
+      <w:r>
+        <w:t xml:space="preserve">Certifique-se de que a aplicação está com a configuração de CORS atualizada para permitir o acesso do </w:t>
+      </w:r>
+      <w:proofErr w:type="spellStart"/>
+      <w:r>
+        <w:t>bucket</w:t>
+      </w:r>
+      <w:proofErr w:type="spellEnd"/>
+      <w:r>
+        <w:t xml:space="preserve"> S3 do </w:t>
+      </w:r>
+      <w:proofErr w:type="spellStart"/>
+      <w:r>
+        <w:t>frontend</w:t>
+      </w:r>
+      <w:proofErr w:type="spellEnd"/>
+      <w:r>
+        <w:t>:</w:t>
+      </w:r>
+    </w:p>
+    <w:p>
+      <w:pPr>
+        <w:pStyle w:val="PargrafodaLista"/>
+        <w:ind w:left="1416"/>
+        <w:rPr>
+          <w:color w:val="4F6228" w:themeColor="accent3" w:themeShade="80"/>
+        </w:rPr>
+      </w:pPr>
+      <w:r>
+        <w:rPr>
+          <w:color w:val="4F6228" w:themeColor="accent3" w:themeShade="80"/>
+        </w:rPr>
+        <w:t>@Configuration</w:t>
+      </w:r>
+    </w:p>
+    <w:p>
+      <w:pPr>
+        <w:pStyle w:val="PargrafodaLista"/>
+        <w:ind w:left="1416"/>
+        <w:rPr>
+          <w:color w:val="4F6228" w:themeColor="accent3" w:themeShade="80"/>
+        </w:rPr>
+      </w:pPr>
+      <w:proofErr w:type="spellStart"/>
+      <w:r>
+        <w:rPr>
+          <w:color w:val="4F6228" w:themeColor="accent3" w:themeShade="80"/>
+        </w:rPr>
+        <w:t>public</w:t>
+      </w:r>
+      <w:proofErr w:type="spellEnd"/>
+      <w:r>
+        <w:rPr>
+          <w:color w:val="4F6228" w:themeColor="accent3" w:themeShade="80"/>
+        </w:rPr>
+        <w:t xml:space="preserve"> </w:t>
+      </w:r>
+      <w:proofErr w:type="spellStart"/>
+      <w:r>
+        <w:rPr>
+          <w:color w:val="4F6228" w:themeColor="accent3" w:themeShade="80"/>
+        </w:rPr>
+        <w:t>class</w:t>
+      </w:r>
+      <w:proofErr w:type="spellEnd"/>
+      <w:r>
+        <w:rPr>
+          <w:color w:val="4F6228" w:themeColor="accent3" w:themeShade="80"/>
+        </w:rPr>
+        <w:t xml:space="preserve"> </w:t>
+      </w:r>
+      <w:proofErr w:type="spellStart"/>
+      <w:r>
+        <w:rPr>
+          <w:color w:val="4F6228" w:themeColor="accent3" w:themeShade="80"/>
+        </w:rPr>
+        <w:t>CorsConfig</w:t>
+      </w:r>
+      <w:proofErr w:type="spellEnd"/>
+      <w:r>
+        <w:rPr>
+          <w:color w:val="4F6228" w:themeColor="accent3" w:themeShade="80"/>
+        </w:rPr>
+        <w:t xml:space="preserve"> {</w:t>
+      </w:r>
+    </w:p>
+    <w:p>
+      <w:pPr>
+        <w:pStyle w:val="PargrafodaLista"/>
+        <w:ind w:left="1416"/>
+        <w:rPr>
+          <w:color w:val="4F6228" w:themeColor="accent3" w:themeShade="80"/>
+        </w:rPr>
+      </w:pPr>
+      <w:r>
+        <w:rPr>
+          <w:color w:val="4F6228" w:themeColor="accent3" w:themeShade="80"/>
+        </w:rPr>
+        <w:lastRenderedPageBreak/>
+        <w:t xml:space="preserve">    @Bean</w:t>
+      </w:r>
+    </w:p>
+    <w:p>
+      <w:pPr>
+        <w:pStyle w:val="PargrafodaLista"/>
+        <w:ind w:left="1416"/>
+        <w:rPr>
+          <w:color w:val="4F6228" w:themeColor="accent3" w:themeShade="80"/>
+        </w:rPr>
+      </w:pPr>
+      <w:r>
+        <w:rPr>
+          <w:color w:val="4F6228" w:themeColor="accent3" w:themeShade="80"/>
+        </w:rPr>
+        <w:t xml:space="preserve">    </w:t>
+      </w:r>
+      <w:proofErr w:type="spellStart"/>
+      <w:r>
+        <w:rPr>
+          <w:color w:val="4F6228" w:themeColor="accent3" w:themeShade="80"/>
+        </w:rPr>
+        <w:t>public</w:t>
+      </w:r>
+      <w:proofErr w:type="spellEnd"/>
+      <w:r>
+        <w:rPr>
+          <w:color w:val="4F6228" w:themeColor="accent3" w:themeShade="80"/>
+        </w:rPr>
+        <w:t xml:space="preserve"> </w:t>
+      </w:r>
+      <w:proofErr w:type="spellStart"/>
+      <w:r>
+        <w:rPr>
+          <w:color w:val="4F6228" w:themeColor="accent3" w:themeShade="80"/>
+        </w:rPr>
+        <w:t>WebMvcConfigurer</w:t>
+      </w:r>
+      <w:proofErr w:type="spellEnd"/>
+      <w:r>
+        <w:rPr>
+          <w:color w:val="4F6228" w:themeColor="accent3" w:themeShade="80"/>
+        </w:rPr>
+        <w:t xml:space="preserve"> </w:t>
+      </w:r>
+      <w:proofErr w:type="spellStart"/>
+      <w:proofErr w:type="gramStart"/>
+      <w:r>
+        <w:rPr>
+          <w:color w:val="4F6228" w:themeColor="accent3" w:themeShade="80"/>
+        </w:rPr>
+        <w:t>webMvcConfigurer</w:t>
+      </w:r>
+      <w:proofErr w:type="spellEnd"/>
+      <w:r>
+        <w:rPr>
+          <w:color w:val="4F6228" w:themeColor="accent3" w:themeShade="80"/>
+        </w:rPr>
+        <w:t>(</w:t>
+      </w:r>
+      <w:proofErr w:type="gramEnd"/>
+      <w:r>
+        <w:rPr>
+          <w:color w:val="4F6228" w:themeColor="accent3" w:themeShade="80"/>
+        </w:rPr>
+        <w:t>) {</w:t>
+      </w:r>
+    </w:p>
+    <w:p>
+      <w:pPr>
+        <w:pStyle w:val="PargrafodaLista"/>
+        <w:ind w:left="1416"/>
+        <w:rPr>
+          <w:color w:val="4F6228" w:themeColor="accent3" w:themeShade="80"/>
+        </w:rPr>
+      </w:pPr>
+      <w:r>
+        <w:rPr>
+          <w:color w:val="4F6228" w:themeColor="accent3" w:themeShade="80"/>
+        </w:rPr>
+        <w:t xml:space="preserve">        </w:t>
+      </w:r>
+      <w:proofErr w:type="spellStart"/>
+      <w:r>
+        <w:rPr>
+          <w:color w:val="4F6228" w:themeColor="accent3" w:themeShade="80"/>
+        </w:rPr>
+        <w:t>return</w:t>
+      </w:r>
+      <w:proofErr w:type="spellEnd"/>
+      <w:r>
+        <w:rPr>
+          <w:color w:val="4F6228" w:themeColor="accent3" w:themeShade="80"/>
+        </w:rPr>
+        <w:t xml:space="preserve"> new </w:t>
+      </w:r>
+      <w:proofErr w:type="spellStart"/>
+      <w:proofErr w:type="gramStart"/>
+      <w:r>
+        <w:rPr>
+          <w:color w:val="4F6228" w:themeColor="accent3" w:themeShade="80"/>
+        </w:rPr>
+        <w:t>WebMvcConfigurer</w:t>
+      </w:r>
+      <w:proofErr w:type="spellEnd"/>
+      <w:r>
+        <w:rPr>
+          <w:color w:val="4F6228" w:themeColor="accent3" w:themeShade="80"/>
+        </w:rPr>
+        <w:t>(</w:t>
+      </w:r>
+      <w:proofErr w:type="gramEnd"/>
+      <w:r>
+        <w:rPr>
+          <w:color w:val="4F6228" w:themeColor="accent3" w:themeShade="80"/>
+        </w:rPr>
+        <w:t>) {</w:t>
+      </w:r>
+    </w:p>
+    <w:p>
+      <w:pPr>
+        <w:pStyle w:val="PargrafodaLista"/>
+        <w:ind w:left="1416"/>
+        <w:rPr>
+          <w:color w:val="4F6228" w:themeColor="accent3" w:themeShade="80"/>
+        </w:rPr>
+      </w:pPr>
+      <w:r>
+        <w:rPr>
+          <w:color w:val="4F6228" w:themeColor="accent3" w:themeShade="80"/>
+        </w:rPr>
+        <w:t xml:space="preserve">            @Override</w:t>
+      </w:r>
+    </w:p>
+    <w:p>
+      <w:pPr>
+        <w:pStyle w:val="PargrafodaLista"/>
+        <w:ind w:left="1416"/>
+        <w:rPr>
+          <w:color w:val="4F6228" w:themeColor="accent3" w:themeShade="80"/>
+        </w:rPr>
+      </w:pPr>
+      <w:r>
+        <w:rPr>
+          <w:color w:val="4F6228" w:themeColor="accent3" w:themeShade="80"/>
+        </w:rPr>
+        <w:t xml:space="preserve">            </w:t>
+      </w:r>
+      <w:proofErr w:type="spellStart"/>
+      <w:r>
+        <w:rPr>
+          <w:color w:val="4F6228" w:themeColor="accent3" w:themeShade="80"/>
+        </w:rPr>
+        <w:t>public</w:t>
+      </w:r>
+      <w:proofErr w:type="spellEnd"/>
+      <w:r>
+        <w:rPr>
+          <w:color w:val="4F6228" w:themeColor="accent3" w:themeShade="80"/>
+        </w:rPr>
+        <w:t xml:space="preserve"> </w:t>
+      </w:r>
+      <w:proofErr w:type="spellStart"/>
+      <w:r>
+        <w:rPr>
+          <w:color w:val="4F6228" w:themeColor="accent3" w:themeShade="80"/>
+        </w:rPr>
+        <w:t>void</w:t>
+      </w:r>
+      <w:proofErr w:type="spellEnd"/>
+      <w:r>
+        <w:rPr>
+          <w:color w:val="4F6228" w:themeColor="accent3" w:themeShade="80"/>
+        </w:rPr>
+        <w:t xml:space="preserve"> </w:t>
+      </w:r>
+      <w:proofErr w:type="spellStart"/>
+      <w:proofErr w:type="gramStart"/>
+      <w:r>
+        <w:rPr>
+          <w:color w:val="4F6228" w:themeColor="accent3" w:themeShade="80"/>
+        </w:rPr>
+        <w:t>addCorsMappings</w:t>
+      </w:r>
+      <w:proofErr w:type="spellEnd"/>
+      <w:r>
+        <w:rPr>
+          <w:color w:val="4F6228" w:themeColor="accent3" w:themeShade="80"/>
+        </w:rPr>
+        <w:t>(</w:t>
+      </w:r>
+      <w:proofErr w:type="spellStart"/>
+      <w:proofErr w:type="gramEnd"/>
+      <w:r>
+        <w:rPr>
+          <w:color w:val="4F6228" w:themeColor="accent3" w:themeShade="80"/>
+        </w:rPr>
+        <w:t>CorsRegistry</w:t>
+      </w:r>
+      <w:proofErr w:type="spellEnd"/>
+      <w:r>
+        <w:rPr>
+          <w:color w:val="4F6228" w:themeColor="accent3" w:themeShade="80"/>
+        </w:rPr>
+        <w:t xml:space="preserve"> registry) {</w:t>
+      </w:r>
+    </w:p>
+    <w:p>
+      <w:pPr>
+        <w:pStyle w:val="PargrafodaLista"/>
+        <w:ind w:left="1416"/>
+        <w:rPr>
+          <w:color w:val="4F6228" w:themeColor="accent3" w:themeShade="80"/>
+        </w:rPr>
+      </w:pPr>
+      <w:r>
+        <w:rPr>
+          <w:color w:val="4F6228" w:themeColor="accent3" w:themeShade="80"/>
+        </w:rPr>
+        <w:t xml:space="preserve">                </w:t>
+      </w:r>
+      <w:proofErr w:type="spellStart"/>
+      <w:proofErr w:type="gramStart"/>
+      <w:r>
+        <w:rPr>
+          <w:color w:val="4F6228" w:themeColor="accent3" w:themeShade="80"/>
+        </w:rPr>
+        <w:t>registry.addMapping</w:t>
+      </w:r>
+      <w:proofErr w:type="spellEnd"/>
+      <w:proofErr w:type="gramEnd"/>
+      <w:r>
+        <w:rPr>
+          <w:color w:val="4F6228" w:themeColor="accent3" w:themeShade="80"/>
+        </w:rPr>
+        <w:t>("/**")</w:t>
+      </w:r>
+    </w:p>
+    <w:p>
+      <w:pPr>
+        <w:pStyle w:val="PargrafodaLista"/>
+        <w:ind w:left="1416"/>
+        <w:rPr>
+          <w:color w:val="4F6228" w:themeColor="accent3" w:themeShade="80"/>
+        </w:rPr>
+      </w:pPr>
+      <w:r>
+        <w:rPr>
+          <w:color w:val="4F6228" w:themeColor="accent3" w:themeShade="80"/>
+        </w:rPr>
+        <w:t xml:space="preserve">                        </w:t>
+      </w:r>
+      <w:proofErr w:type="gramStart"/>
+      <w:r>
+        <w:rPr>
+          <w:color w:val="C00000"/>
+        </w:rPr>
+        <w:t>.allowedOrigins</w:t>
+      </w:r>
+      <w:proofErr w:type="gramEnd"/>
+      <w:r>
+        <w:rPr>
+          <w:color w:val="C00000"/>
+        </w:rPr>
+        <w:t>("http://bucket-evt.s3-website-us-east-1.amazonaws.com")</w:t>
+      </w:r>
+    </w:p>
+    <w:p>
+      <w:pPr>
+        <w:pStyle w:val="PargrafodaLista"/>
+        <w:ind w:left="1416"/>
+        <w:rPr>
+          <w:color w:val="4F6228" w:themeColor="accent3" w:themeShade="80"/>
+        </w:rPr>
+      </w:pPr>
+      <w:r>
+        <w:rPr>
+          <w:color w:val="4F6228" w:themeColor="accent3" w:themeShade="80"/>
+        </w:rPr>
+        <w:t xml:space="preserve">                        </w:t>
+      </w:r>
+      <w:proofErr w:type="gramStart"/>
+      <w:r>
+        <w:rPr>
+          <w:color w:val="4F6228" w:themeColor="accent3" w:themeShade="80"/>
+        </w:rPr>
+        <w:t>.</w:t>
+      </w:r>
+      <w:proofErr w:type="spellStart"/>
+      <w:r>
+        <w:rPr>
+          <w:color w:val="4F6228" w:themeColor="accent3" w:themeShade="80"/>
+        </w:rPr>
+        <w:t>allowedMethods</w:t>
+      </w:r>
+      <w:proofErr w:type="spellEnd"/>
+      <w:proofErr w:type="gramEnd"/>
+      <w:r>
+        <w:rPr>
+          <w:color w:val="4F6228" w:themeColor="accent3" w:themeShade="80"/>
+        </w:rPr>
+        <w:t>("GET", "POST", "PUT", "DELETE")</w:t>
+      </w:r>
+    </w:p>
+    <w:p>
+      <w:pPr>
+        <w:pStyle w:val="PargrafodaLista"/>
+        <w:ind w:left="1416"/>
+        <w:rPr>
+          <w:color w:val="4F6228" w:themeColor="accent3" w:themeShade="80"/>
+        </w:rPr>
+      </w:pPr>
+      <w:r>
+        <w:rPr>
+          <w:color w:val="4F6228" w:themeColor="accent3" w:themeShade="80"/>
+        </w:rPr>
+        <w:t xml:space="preserve">                        </w:t>
+      </w:r>
+      <w:proofErr w:type="gramStart"/>
+      <w:r>
+        <w:rPr>
+          <w:color w:val="4F6228" w:themeColor="accent3" w:themeShade="80"/>
+        </w:rPr>
+        <w:t>.</w:t>
+      </w:r>
+      <w:proofErr w:type="spellStart"/>
+      <w:r>
+        <w:rPr>
+          <w:color w:val="4F6228" w:themeColor="accent3" w:themeShade="80"/>
+        </w:rPr>
+        <w:t>allowedHeaders</w:t>
+      </w:r>
+      <w:proofErr w:type="spellEnd"/>
+      <w:proofErr w:type="gramEnd"/>
+      <w:r>
+        <w:rPr>
+          <w:color w:val="4F6228" w:themeColor="accent3" w:themeShade="80"/>
+        </w:rPr>
+        <w:t>("*")</w:t>
+      </w:r>
+    </w:p>
+    <w:p>
+      <w:pPr>
+        <w:pStyle w:val="PargrafodaLista"/>
+        <w:ind w:left="1416"/>
+        <w:rPr>
+          <w:color w:val="4F6228" w:themeColor="accent3" w:themeShade="80"/>
+        </w:rPr>
+      </w:pPr>
+      <w:r>
+        <w:rPr>
+          <w:color w:val="4F6228" w:themeColor="accent3" w:themeShade="80"/>
+        </w:rPr>
+        <w:t xml:space="preserve">                        </w:t>
+      </w:r>
+      <w:proofErr w:type="gramStart"/>
+      <w:r>
+        <w:rPr>
+          <w:color w:val="4F6228" w:themeColor="accent3" w:themeShade="80"/>
+        </w:rPr>
+        <w:t>.</w:t>
+      </w:r>
+      <w:proofErr w:type="spellStart"/>
+      <w:r>
+        <w:rPr>
+          <w:color w:val="4F6228" w:themeColor="accent3" w:themeShade="80"/>
+        </w:rPr>
+        <w:t>allowCredentials</w:t>
+      </w:r>
+      <w:proofErr w:type="spellEnd"/>
+      <w:proofErr w:type="gramEnd"/>
+      <w:r>
+        <w:rPr>
+          <w:color w:val="4F6228" w:themeColor="accent3" w:themeShade="80"/>
+        </w:rPr>
+        <w:t>(</w:t>
+      </w:r>
+      <w:proofErr w:type="spellStart"/>
+      <w:r>
+        <w:rPr>
+          <w:color w:val="4F6228" w:themeColor="accent3" w:themeShade="80"/>
+        </w:rPr>
+        <w:t>true</w:t>
+      </w:r>
+      <w:proofErr w:type="spellEnd"/>
+      <w:r>
+        <w:rPr>
+          <w:color w:val="4F6228" w:themeColor="accent3" w:themeShade="80"/>
+        </w:rPr>
+        <w:t>);</w:t>
+      </w:r>
+    </w:p>
+    <w:p>
+      <w:pPr>
+        <w:pStyle w:val="PargrafodaLista"/>
+        <w:ind w:left="1416"/>
+        <w:rPr>
+          <w:color w:val="4F6228" w:themeColor="accent3" w:themeShade="80"/>
+        </w:rPr>
+      </w:pPr>
+      <w:r>
+        <w:rPr>
+          <w:color w:val="4F6228" w:themeColor="accent3" w:themeShade="80"/>
+        </w:rPr>
+        <w:t xml:space="preserve">            }</w:t>
+      </w:r>
+    </w:p>
+    <w:p>
+      <w:pPr>
+        <w:pStyle w:val="PargrafodaLista"/>
+        <w:ind w:left="1416"/>
+        <w:rPr>
+          <w:color w:val="4F6228" w:themeColor="accent3" w:themeShade="80"/>
+        </w:rPr>
+      </w:pPr>
+      <w:r>
+        <w:rPr>
+          <w:color w:val="4F6228" w:themeColor="accent3" w:themeShade="80"/>
+        </w:rPr>
+        <w:t xml:space="preserve">        };</w:t>
+      </w:r>
+    </w:p>
+    <w:p>
+      <w:pPr>
+        <w:pStyle w:val="PargrafodaLista"/>
+        <w:ind w:left="1416"/>
+        <w:rPr>
+          <w:color w:val="4F6228" w:themeColor="accent3" w:themeShade="80"/>
+        </w:rPr>
+      </w:pPr>
+      <w:r>
+        <w:rPr>
+          <w:color w:val="4F6228" w:themeColor="accent3" w:themeShade="80"/>
+        </w:rPr>
+        <w:t xml:space="preserve">    }</w:t>
+      </w:r>
+    </w:p>
+    <w:p>
+      <w:pPr>
+        <w:pStyle w:val="PargrafodaLista"/>
+        <w:ind w:left="1416"/>
+      </w:pPr>
+      <w:r>
+        <w:rPr>
+          <w:color w:val="4F6228" w:themeColor="accent3" w:themeShade="80"/>
+        </w:rPr>
+        <w:t>}</w:t>
+      </w:r>
+    </w:p>
+    <w:p>
+      <w:pPr>
+        <w:pStyle w:val="PargrafodaLista"/>
+        <w:numPr>
+          <w:ilvl w:val="0"/>
+          <w:numId w:val="55"/>
+        </w:numPr>
+      </w:pPr>
+      <w:r>
+        <w:t xml:space="preserve">Substitua </w:t>
+      </w:r>
+      <w:r>
+        <w:rPr>
+          <w:color w:val="C00000"/>
+        </w:rPr>
+        <w:t xml:space="preserve">"http://bucket-evt.s3-website-us-east-1.amazonaws.com" </w:t>
+      </w:r>
+      <w:r>
+        <w:t xml:space="preserve">pelo link do </w:t>
+      </w:r>
+      <w:r>
+        <w:t xml:space="preserve">seu </w:t>
+      </w:r>
+      <w:proofErr w:type="spellStart"/>
+      <w:r>
+        <w:t>bucket</w:t>
+      </w:r>
+      <w:proofErr w:type="spellEnd"/>
+      <w:r>
+        <w:t xml:space="preserve"> S3.</w:t>
+      </w:r>
+    </w:p>
+    <w:p>
+      <w:pPr>
+        <w:pStyle w:val="PargrafodaLista"/>
+        <w:numPr>
+          <w:ilvl w:val="0"/>
+          <w:numId w:val="55"/>
+        </w:numPr>
+      </w:pPr>
+      <w:r>
+        <w:t>Compile sua aplicação Spring Boot normalmente (</w:t>
+      </w:r>
+      <w:proofErr w:type="spellStart"/>
+      <w:r>
+        <w:rPr>
+          <w:color w:val="4F6228" w:themeColor="accent3" w:themeShade="80"/>
+        </w:rPr>
+        <w:t>mvn</w:t>
+      </w:r>
+      <w:proofErr w:type="spellEnd"/>
+      <w:r>
+        <w:rPr>
+          <w:color w:val="4F6228" w:themeColor="accent3" w:themeShade="80"/>
+        </w:rPr>
+        <w:t xml:space="preserve"> clean </w:t>
+      </w:r>
+      <w:proofErr w:type="spellStart"/>
+      <w:r>
+        <w:rPr>
+          <w:color w:val="4F6228" w:themeColor="accent3" w:themeShade="80"/>
+        </w:rPr>
+        <w:t>package</w:t>
+      </w:r>
+      <w:proofErr w:type="spellEnd"/>
+      <w:r>
+        <w:rPr>
+          <w:color w:val="4F6228" w:themeColor="accent3" w:themeShade="80"/>
+        </w:rPr>
+        <w:t xml:space="preserve"> -</w:t>
+      </w:r>
+      <w:proofErr w:type="spellStart"/>
+      <w:r>
+        <w:rPr>
+          <w:color w:val="4F6228" w:themeColor="accent3" w:themeShade="80"/>
+        </w:rPr>
+        <w:t>DskipTests</w:t>
+      </w:r>
+      <w:proofErr w:type="spellEnd"/>
+      <w:r>
+        <w:t>).</w:t>
+      </w:r>
+    </w:p>
+    <w:p>
+      <w:pPr>
+        <w:pStyle w:val="PargrafodaLista"/>
+      </w:pPr>
+    </w:p>
+    <w:p>
+      <w:r>
+        <w:rPr>
+          <w:b/>
+          <w:bCs/>
+        </w:rPr>
+        <w:t xml:space="preserve">2. </w:t>
+      </w:r>
+      <w:r>
+        <w:rPr>
+          <w:b/>
+          <w:bCs/>
+        </w:rPr>
+        <w:t>Fazer o upload do novo .</w:t>
+      </w:r>
+      <w:proofErr w:type="spellStart"/>
+      <w:r>
+        <w:rPr>
+          <w:b/>
+          <w:bCs/>
+        </w:rPr>
+        <w:t>jar</w:t>
+      </w:r>
+      <w:proofErr w:type="spellEnd"/>
+      <w:r>
+        <w:rPr>
+          <w:b/>
+          <w:bCs/>
+        </w:rPr>
+        <w:t xml:space="preserve"> no </w:t>
+      </w:r>
+      <w:proofErr w:type="spellStart"/>
+      <w:r>
+        <w:rPr>
+          <w:b/>
+          <w:bCs/>
+        </w:rPr>
+        <w:t>Elastic</w:t>
+      </w:r>
+      <w:proofErr w:type="spellEnd"/>
+      <w:r>
+        <w:rPr>
+          <w:b/>
+          <w:bCs/>
+        </w:rPr>
+        <w:t xml:space="preserve"> </w:t>
+      </w:r>
+      <w:proofErr w:type="spellStart"/>
+      <w:r>
+        <w:rPr>
+          <w:b/>
+          <w:bCs/>
+        </w:rPr>
+        <w:t>Beanstalk</w:t>
+      </w:r>
+      <w:proofErr w:type="spellEnd"/>
+    </w:p>
+    <w:p>
+      <w:pPr>
+        <w:pStyle w:val="PargrafodaLista"/>
+        <w:numPr>
+          <w:ilvl w:val="0"/>
+          <w:numId w:val="55"/>
+        </w:numPr>
+      </w:pPr>
+      <w:r>
+        <w:t xml:space="preserve">Acesse o console do </w:t>
+      </w:r>
+      <w:proofErr w:type="spellStart"/>
+      <w:r>
+        <w:t>Elastic</w:t>
+      </w:r>
+      <w:proofErr w:type="spellEnd"/>
+      <w:r>
+        <w:t xml:space="preserve"> </w:t>
+      </w:r>
+      <w:proofErr w:type="spellStart"/>
+      <w:r>
+        <w:t>Beanstalk</w:t>
+      </w:r>
+      <w:proofErr w:type="spellEnd"/>
+      <w:r>
+        <w:t>.</w:t>
+      </w:r>
+    </w:p>
+    <w:p>
+      <w:pPr>
+        <w:pStyle w:val="PargrafodaLista"/>
+        <w:numPr>
+          <w:ilvl w:val="0"/>
+          <w:numId w:val="55"/>
+        </w:numPr>
+      </w:pPr>
+      <w:r>
+        <w:t>Vá até o ambiente da aplicação.</w:t>
+      </w:r>
+    </w:p>
+    <w:p>
+      <w:pPr>
+        <w:pStyle w:val="PargrafodaLista"/>
+        <w:numPr>
+          <w:ilvl w:val="0"/>
+          <w:numId w:val="55"/>
+        </w:numPr>
+      </w:pPr>
+      <w:r>
+        <w:t xml:space="preserve">Clique em </w:t>
+      </w:r>
+      <w:r>
+        <w:rPr>
+          <w:b/>
+          <w:bCs/>
+        </w:rPr>
+        <w:t xml:space="preserve">Upload </w:t>
+      </w:r>
+      <w:proofErr w:type="spellStart"/>
+      <w:r>
+        <w:rPr>
+          <w:b/>
+          <w:bCs/>
+        </w:rPr>
+        <w:t>and</w:t>
+      </w:r>
+      <w:proofErr w:type="spellEnd"/>
+      <w:r>
+        <w:rPr>
+          <w:b/>
+          <w:bCs/>
+        </w:rPr>
+        <w:t xml:space="preserve"> </w:t>
+      </w:r>
+      <w:proofErr w:type="spellStart"/>
+      <w:r>
+        <w:rPr>
+          <w:b/>
+          <w:bCs/>
+        </w:rPr>
+        <w:t>Deploy</w:t>
+      </w:r>
+      <w:proofErr w:type="spellEnd"/>
+      <w:r>
+        <w:t>.</w:t>
+      </w:r>
+    </w:p>
+    <w:p>
+      <w:pPr>
+        <w:pStyle w:val="PargrafodaLista"/>
+        <w:numPr>
+          <w:ilvl w:val="0"/>
+          <w:numId w:val="55"/>
+        </w:numPr>
+      </w:pPr>
+      <w:r>
+        <w:t>Selecione o arquivo .</w:t>
+      </w:r>
+      <w:proofErr w:type="spellStart"/>
+      <w:r>
+        <w:t>jar</w:t>
+      </w:r>
+      <w:proofErr w:type="spellEnd"/>
+      <w:r>
+        <w:t xml:space="preserve"> recém-gerado.</w:t>
+      </w:r>
+    </w:p>
+    <w:p>
+      <w:pPr>
+        <w:pStyle w:val="PargrafodaLista"/>
+        <w:numPr>
+          <w:ilvl w:val="0"/>
+          <w:numId w:val="55"/>
+        </w:numPr>
+        <w:tabs>
+          <w:tab w:val="num" w:pos="1440"/>
+        </w:tabs>
+      </w:pPr>
+      <w:r>
+        <w:t>Confirme a implantação.</w:t>
+      </w:r>
+    </w:p>
+    <w:p>
+      <w:pPr>
+        <w:ind w:left="1080"/>
+      </w:pPr>
+    </w:p>
+    <w:p>
+      <w:r>
+        <w:rPr>
+          <w:b/>
+          <w:bCs/>
+        </w:rPr>
+        <w:t xml:space="preserve">3. </w:t>
+      </w:r>
+      <w:r>
+        <w:rPr>
+          <w:b/>
+          <w:bCs/>
+        </w:rPr>
+        <w:t>Aguardar a atualização</w:t>
+      </w:r>
+    </w:p>
+    <w:p>
+      <w:pPr>
+        <w:pStyle w:val="PargrafodaLista"/>
+        <w:numPr>
+          <w:ilvl w:val="0"/>
+          <w:numId w:val="56"/>
+        </w:numPr>
+      </w:pPr>
+      <w:r>
+        <w:t xml:space="preserve">O </w:t>
+      </w:r>
+      <w:proofErr w:type="spellStart"/>
+      <w:r>
+        <w:t>Elastic</w:t>
+      </w:r>
+      <w:proofErr w:type="spellEnd"/>
+      <w:r>
+        <w:t xml:space="preserve"> </w:t>
+      </w:r>
+      <w:proofErr w:type="spellStart"/>
+      <w:r>
+        <w:t>Beanstalk</w:t>
+      </w:r>
+      <w:proofErr w:type="spellEnd"/>
+      <w:r>
+        <w:t xml:space="preserve"> atualizará a instância EC2 automaticamente.</w:t>
+      </w:r>
+    </w:p>
+    <w:p>
+      <w:pPr>
+        <w:pStyle w:val="PargrafodaLista"/>
+        <w:numPr>
+          <w:ilvl w:val="0"/>
+          <w:numId w:val="56"/>
+        </w:numPr>
+      </w:pPr>
+      <w:r>
+        <w:t>Acompanhe os logs para garantir que a aplicação subiu corretamente:</w:t>
+      </w:r>
+    </w:p>
+    <w:p>
+      <w:pPr>
+        <w:pStyle w:val="PargrafodaLista"/>
+        <w:ind w:firstLine="696"/>
+        <w:rPr>
+          <w:color w:val="4F6228" w:themeColor="accent3" w:themeShade="80"/>
+        </w:rPr>
+      </w:pPr>
+      <w:proofErr w:type="spellStart"/>
+      <w:r>
+        <w:rPr>
+          <w:color w:val="4F6228" w:themeColor="accent3" w:themeShade="80"/>
+        </w:rPr>
+        <w:t>sudo</w:t>
+      </w:r>
+      <w:proofErr w:type="spellEnd"/>
+      <w:r>
+        <w:rPr>
+          <w:color w:val="4F6228" w:themeColor="accent3" w:themeShade="80"/>
+        </w:rPr>
+        <w:t xml:space="preserve"> </w:t>
+      </w:r>
+      <w:proofErr w:type="spellStart"/>
+      <w:r>
+        <w:rPr>
+          <w:color w:val="4F6228" w:themeColor="accent3" w:themeShade="80"/>
+        </w:rPr>
+        <w:t>cat</w:t>
+      </w:r>
+      <w:proofErr w:type="spellEnd"/>
+      <w:r>
+        <w:rPr>
+          <w:color w:val="4F6228" w:themeColor="accent3" w:themeShade="80"/>
+        </w:rPr>
+        <w:t xml:space="preserve"> /var/log/eb-engine.log</w:t>
+      </w:r>
+    </w:p>
+    <w:p>
+      <w:pPr>
+        <w:pStyle w:val="PargrafodaLista"/>
+        <w:numPr>
+          <w:ilvl w:val="0"/>
+          <w:numId w:val="56"/>
+        </w:numPr>
+      </w:pPr>
+      <w:r>
+        <w:t xml:space="preserve">Verifique se o CORS está funcionando acessando o </w:t>
+      </w:r>
+      <w:proofErr w:type="spellStart"/>
+      <w:r>
+        <w:t>frontend</w:t>
+      </w:r>
+      <w:proofErr w:type="spellEnd"/>
+      <w:r>
+        <w:t>.</w:t>
+      </w:r>
+    </w:p>
     <w:p>
       <w:pPr>
         <w:pStyle w:val="Ttulo1"/>
@@ -12150,12 +14693,11 @@
         </w:numPr>
         <w:ind w:left="0" w:firstLine="0"/>
       </w:pPr>
-      <w:bookmarkStart w:id="13" w:name="_Toc487620803"/>
-      <w:r>
-        <w:lastRenderedPageBreak/>
+      <w:bookmarkStart w:id="14" w:name="_Toc215337737"/>
+      <w:r>
         <w:t>Treinamento e suporte</w:t>
       </w:r>
-      <w:bookmarkEnd w:id="13"/>
+      <w:bookmarkEnd w:id="14"/>
     </w:p>
     <w:p>
       <w:r>
@@ -12410,7 +14952,6 @@
               <w:dataBinding w:prefixMappings="xmlns:ns0='http://schemas.openxmlformats.org/officeDocument/2006/extended-properties' " w:xpath="/ns0:Properties[1]/ns0:Manager[1]" w:storeItemID="{6668398D-A668-4E3E-A5EB-62B293D839F1}"/>
               <w:text/>
             </w:sdtPr>
-            <w:sdtEndPr/>
             <w:sdtContent>
               <w:r>
                 <w:t>&lt;</w:t>
@@ -12439,10 +14980,9 @@
               <w:dataBinding w:prefixMappings="xmlns:ns0='http://purl.org/dc/elements/1.1/' xmlns:ns1='http://schemas.openxmlformats.org/package/2006/metadata/core-properties' " w:xpath="/ns1:coreProperties[1]/ns0:subject[1]" w:storeItemID="{6C3C8BC8-F283-45AE-878A-BAB7291924A1}"/>
               <w:text/>
             </w:sdtPr>
-            <w:sdtEndPr/>
             <w:sdtContent>
               <w:r>
-                <w:t>Versão &lt;1.2&gt;</w:t>
+                <w:t>Versão &lt;1.3&gt;</w:t>
               </w:r>
             </w:sdtContent>
           </w:sdt>
@@ -12685,7 +15225,7 @@
               <v:shape id="_x0000_i1025" type="#_x0000_t75" style="width:61.8pt;height:34.8pt">
                 <v:imagedata r:id="rId1" o:title=""/>
               </v:shape>
-              <o:OLEObject Type="Embed" ProgID="Word.Picture.8" ShapeID="_x0000_i1025" DrawAspect="Content" ObjectID="_1825684934" r:id="rId2"/>
+              <o:OLEObject Type="Embed" ProgID="Word.Picture.8" ShapeID="_x0000_i1025" DrawAspect="Content" ObjectID="_1825951343" r:id="rId2"/>
             </w:object>
           </w:r>
         </w:p>
@@ -12767,7 +15307,6 @@
           <w:dataBinding w:prefixMappings="xmlns:ns0='http://purl.org/dc/elements/1.1/' xmlns:ns1='http://schemas.openxmlformats.org/package/2006/metadata/core-properties' " w:xpath="/ns1:coreProperties[1]/ns0:title[1]" w:storeItemID="{6C3C8BC8-F283-45AE-878A-BAB7291924A1}"/>
           <w:text/>
         </w:sdtPr>
-        <w:sdtEndPr/>
         <w:sdtContent>
           <w:tc>
             <w:tcPr>
@@ -12817,6 +15356,123 @@
 <file path=word/numbering.xml><?xml version="1.0" encoding="utf-8"?>
 <w:numbering xmlns:wpc="http://schemas.microsoft.com/office/word/2010/wordprocessingCanvas" xmlns:cx="http://schemas.microsoft.com/office/drawing/2014/chartex" xmlns:cx1="http://schemas.microsoft.com/office/drawing/2015/9/8/chartex" xmlns:cx2="http://schemas.microsoft.com/office/drawing/2015/10/21/chartex" xmlns:cx3="http://schemas.microsoft.com/office/drawing/2016/5/9/chartex" xmlns:cx4="http://schemas.microsoft.com/office/drawing/2016/5/10/chartex" xmlns:cx5="http://schemas.microsoft.com/office/drawing/2016/5/11/chartex" xmlns:cx6="http://schemas.microsoft.com/office/drawing/2016/5/12/chartex" xmlns:cx7="http://schemas.microsoft.com/office/drawing/2016/5/13/chartex" xmlns:cx8="http://schemas.microsoft.com/office/drawing/2016/5/14/chartex" xmlns:mc="http://schemas.openxmlformats.org/markup-compatibility/2006" xmlns:aink="http://schemas.microsoft.com/office/drawing/2016/ink" xmlns:am3d="http://schemas.microsoft.com/office/drawing/2017/model3d" xmlns:o="urn:schemas-microsoft-com:office:office" xmlns:oel="http://schemas.microsoft.com/office/2019/extlst" xmlns:r="http://schemas.openxmlformats.org/officeDocument/2006/relationships" xmlns:m="http://schemas.openxmlformats.org/officeDocument/2006/math" xmlns:v="urn:schemas-microsoft-com:vml" xmlns:wp14="http://schemas.microsoft.com/office/word/2010/wordprocessingDrawing" xmlns:wp="http://schemas.openxmlformats.org/drawingml/2006/wordprocessingDrawing" xmlns:w10="urn:schemas-microsoft-com:office:word" xmlns:w="http://schemas.openxmlformats.org/wordprocessingml/2006/main" xmlns:w14="http://schemas.microsoft.com/office/word/2010/wordml" xmlns:w15="http://schemas.microsoft.com/office/word/2012/wordml" xmlns:w16cex="http://schemas.microsoft.com/office/word/2018/wordml/cex" xmlns:w16cid="http://schemas.microsoft.com/office/word/2016/wordml/cid" xmlns:w16="http://schemas.microsoft.com/office/word/2018/wordml" xmlns:w16du="http://schemas.microsoft.com/office/word/2023/wordml/word16du" xmlns:w16sdtdh="http://schemas.microsoft.com/office/word/2020/wordml/sdtdatahash" xmlns:w16sdtfl="http://schemas.microsoft.com/office/word/2024/wordml/sdtformatlock" xmlns:w16se="http://schemas.microsoft.com/office/word/2015/wordml/symex" xmlns:wpg="http://schemas.microsoft.com/office/word/2010/wordprocessingGroup" xmlns:wpi="http://schemas.microsoft.com/office/word/2010/wordprocessingInk" xmlns:wne="http://schemas.microsoft.com/office/word/2006/wordml" xmlns:wps="http://schemas.microsoft.com/office/word/2010/wordprocessingShape" mc:Ignorable="w14 w15 w16se w16cid w16 w16cex w16sdtdh w16sdtfl w16du wp14">
   <w:abstractNum w:abstractNumId="0" w15:restartNumberingAfterBreak="0">
+    <w:nsid w:val="042C35A4"/>
+    <w:multiLevelType w:val="multilevel"/>
+    <w:tmpl w:val="22E4FBBE"/>
+    <w:lvl w:ilvl="0">
+      <w:start w:val="1"/>
+      <w:numFmt w:val="decimal"/>
+      <w:lvlText w:val="%1."/>
+      <w:lvlJc w:val="left"/>
+      <w:pPr>
+        <w:tabs>
+          <w:tab w:val="num" w:pos="360"/>
+        </w:tabs>
+        <w:ind w:left="360" w:hanging="360"/>
+      </w:pPr>
+    </w:lvl>
+    <w:lvl w:ilvl="1">
+      <w:start w:val="1"/>
+      <w:numFmt w:val="bullet"/>
+      <w:lvlText w:val="o"/>
+      <w:lvlJc w:val="left"/>
+      <w:pPr>
+        <w:tabs>
+          <w:tab w:val="num" w:pos="1080"/>
+        </w:tabs>
+        <w:ind w:left="1080" w:hanging="360"/>
+      </w:pPr>
+      <w:rPr>
+        <w:rFonts w:ascii="Courier New" w:hAnsi="Courier New" w:hint="default"/>
+        <w:sz w:val="20"/>
+      </w:rPr>
+    </w:lvl>
+    <w:lvl w:ilvl="2">
+      <w:start w:val="1"/>
+      <w:numFmt w:val="decimal"/>
+      <w:lvlText w:val="%3."/>
+      <w:lvlJc w:val="left"/>
+      <w:pPr>
+        <w:tabs>
+          <w:tab w:val="num" w:pos="1800"/>
+        </w:tabs>
+        <w:ind w:left="1800" w:hanging="360"/>
+      </w:pPr>
+    </w:lvl>
+    <w:lvl w:ilvl="3" w:tentative="1">
+      <w:start w:val="1"/>
+      <w:numFmt w:val="decimal"/>
+      <w:lvlText w:val="%4."/>
+      <w:lvlJc w:val="left"/>
+      <w:pPr>
+        <w:tabs>
+          <w:tab w:val="num" w:pos="2520"/>
+        </w:tabs>
+        <w:ind w:left="2520" w:hanging="360"/>
+      </w:pPr>
+    </w:lvl>
+    <w:lvl w:ilvl="4" w:tentative="1">
+      <w:start w:val="1"/>
+      <w:numFmt w:val="decimal"/>
+      <w:lvlText w:val="%5."/>
+      <w:lvlJc w:val="left"/>
+      <w:pPr>
+        <w:tabs>
+          <w:tab w:val="num" w:pos="3240"/>
+        </w:tabs>
+        <w:ind w:left="3240" w:hanging="360"/>
+      </w:pPr>
+    </w:lvl>
+    <w:lvl w:ilvl="5" w:tentative="1">
+      <w:start w:val="1"/>
+      <w:numFmt w:val="decimal"/>
+      <w:lvlText w:val="%6."/>
+      <w:lvlJc w:val="left"/>
+      <w:pPr>
+        <w:tabs>
+          <w:tab w:val="num" w:pos="3960"/>
+        </w:tabs>
+        <w:ind w:left="3960" w:hanging="360"/>
+      </w:pPr>
+    </w:lvl>
+    <w:lvl w:ilvl="6" w:tentative="1">
+      <w:start w:val="1"/>
+      <w:numFmt w:val="decimal"/>
+      <w:lvlText w:val="%7."/>
+      <w:lvlJc w:val="left"/>
+      <w:pPr>
+        <w:tabs>
+          <w:tab w:val="num" w:pos="4680"/>
+        </w:tabs>
+        <w:ind w:left="4680" w:hanging="360"/>
+      </w:pPr>
+    </w:lvl>
+    <w:lvl w:ilvl="7" w:tentative="1">
+      <w:start w:val="1"/>
+      <w:numFmt w:val="decimal"/>
+      <w:lvlText w:val="%8."/>
+      <w:lvlJc w:val="left"/>
+      <w:pPr>
+        <w:tabs>
+          <w:tab w:val="num" w:pos="5400"/>
+        </w:tabs>
+        <w:ind w:left="5400" w:hanging="360"/>
+      </w:pPr>
+    </w:lvl>
+    <w:lvl w:ilvl="8" w:tentative="1">
+      <w:start w:val="1"/>
+      <w:numFmt w:val="decimal"/>
+      <w:lvlText w:val="%9."/>
+      <w:lvlJc w:val="left"/>
+      <w:pPr>
+        <w:tabs>
+          <w:tab w:val="num" w:pos="6120"/>
+        </w:tabs>
+        <w:ind w:left="6120" w:hanging="360"/>
+      </w:pPr>
+    </w:lvl>
+  </w:abstractNum>
+  <w:abstractNum w:abstractNumId="1" w15:restartNumberingAfterBreak="0">
     <w:nsid w:val="078E77BF"/>
     <w:multiLevelType w:val="multilevel"/>
     <w:tmpl w:val="7658AB98"/>
@@ -12933,7 +15589,7 @@
       </w:pPr>
     </w:lvl>
   </w:abstractNum>
-  <w:abstractNum w:abstractNumId="1" w15:restartNumberingAfterBreak="0">
+  <w:abstractNum w:abstractNumId="2" w15:restartNumberingAfterBreak="0">
     <w:nsid w:val="087523B0"/>
     <w:multiLevelType w:val="multilevel"/>
     <w:tmpl w:val="9084A72E"/>
@@ -13082,7 +15738,127 @@
       </w:rPr>
     </w:lvl>
   </w:abstractNum>
-  <w:abstractNum w:abstractNumId="2" w15:restartNumberingAfterBreak="0">
+  <w:abstractNum w:abstractNumId="3" w15:restartNumberingAfterBreak="0">
+    <w:nsid w:val="091E6703"/>
+    <w:multiLevelType w:val="multilevel"/>
+    <w:tmpl w:val="CCF43F6E"/>
+    <w:lvl w:ilvl="0">
+      <w:start w:val="1"/>
+      <w:numFmt w:val="bullet"/>
+      <w:lvlText w:val=""/>
+      <w:lvlJc w:val="left"/>
+      <w:pPr>
+        <w:tabs>
+          <w:tab w:val="num" w:pos="720"/>
+        </w:tabs>
+        <w:ind w:left="720" w:hanging="360"/>
+      </w:pPr>
+      <w:rPr>
+        <w:rFonts w:ascii="Symbol" w:hAnsi="Symbol" w:hint="default"/>
+      </w:rPr>
+    </w:lvl>
+    <w:lvl w:ilvl="1">
+      <w:start w:val="1"/>
+      <w:numFmt w:val="bullet"/>
+      <w:lvlText w:val="o"/>
+      <w:lvlJc w:val="left"/>
+      <w:pPr>
+        <w:tabs>
+          <w:tab w:val="num" w:pos="1440"/>
+        </w:tabs>
+        <w:ind w:left="1440" w:hanging="360"/>
+      </w:pPr>
+      <w:rPr>
+        <w:rFonts w:ascii="Courier New" w:hAnsi="Courier New" w:hint="default"/>
+        <w:sz w:val="20"/>
+      </w:rPr>
+    </w:lvl>
+    <w:lvl w:ilvl="2" w:tentative="1">
+      <w:start w:val="1"/>
+      <w:numFmt w:val="decimal"/>
+      <w:lvlText w:val="%3."/>
+      <w:lvlJc w:val="left"/>
+      <w:pPr>
+        <w:tabs>
+          <w:tab w:val="num" w:pos="2160"/>
+        </w:tabs>
+        <w:ind w:left="2160" w:hanging="360"/>
+      </w:pPr>
+    </w:lvl>
+    <w:lvl w:ilvl="3" w:tentative="1">
+      <w:start w:val="1"/>
+      <w:numFmt w:val="decimal"/>
+      <w:lvlText w:val="%4."/>
+      <w:lvlJc w:val="left"/>
+      <w:pPr>
+        <w:tabs>
+          <w:tab w:val="num" w:pos="2880"/>
+        </w:tabs>
+        <w:ind w:left="2880" w:hanging="360"/>
+      </w:pPr>
+    </w:lvl>
+    <w:lvl w:ilvl="4" w:tentative="1">
+      <w:start w:val="1"/>
+      <w:numFmt w:val="decimal"/>
+      <w:lvlText w:val="%5."/>
+      <w:lvlJc w:val="left"/>
+      <w:pPr>
+        <w:tabs>
+          <w:tab w:val="num" w:pos="3600"/>
+        </w:tabs>
+        <w:ind w:left="3600" w:hanging="360"/>
+      </w:pPr>
+    </w:lvl>
+    <w:lvl w:ilvl="5" w:tentative="1">
+      <w:start w:val="1"/>
+      <w:numFmt w:val="decimal"/>
+      <w:lvlText w:val="%6."/>
+      <w:lvlJc w:val="left"/>
+      <w:pPr>
+        <w:tabs>
+          <w:tab w:val="num" w:pos="4320"/>
+        </w:tabs>
+        <w:ind w:left="4320" w:hanging="360"/>
+      </w:pPr>
+    </w:lvl>
+    <w:lvl w:ilvl="6" w:tentative="1">
+      <w:start w:val="1"/>
+      <w:numFmt w:val="decimal"/>
+      <w:lvlText w:val="%7."/>
+      <w:lvlJc w:val="left"/>
+      <w:pPr>
+        <w:tabs>
+          <w:tab w:val="num" w:pos="5040"/>
+        </w:tabs>
+        <w:ind w:left="5040" w:hanging="360"/>
+      </w:pPr>
+    </w:lvl>
+    <w:lvl w:ilvl="7" w:tentative="1">
+      <w:start w:val="1"/>
+      <w:numFmt w:val="decimal"/>
+      <w:lvlText w:val="%8."/>
+      <w:lvlJc w:val="left"/>
+      <w:pPr>
+        <w:tabs>
+          <w:tab w:val="num" w:pos="5760"/>
+        </w:tabs>
+        <w:ind w:left="5760" w:hanging="360"/>
+      </w:pPr>
+    </w:lvl>
+    <w:lvl w:ilvl="8" w:tentative="1">
+      <w:start w:val="1"/>
+      <w:numFmt w:val="decimal"/>
+      <w:lvlText w:val="%9."/>
+      <w:lvlJc w:val="left"/>
+      <w:pPr>
+        <w:tabs>
+          <w:tab w:val="num" w:pos="6480"/>
+        </w:tabs>
+        <w:ind w:left="6480" w:hanging="360"/>
+      </w:pPr>
+    </w:lvl>
+  </w:abstractNum>
+  <w:abstractNum w:abstractNumId="4" w15:restartNumberingAfterBreak="0">
     <w:nsid w:val="0BF3230E"/>
     <w:multiLevelType w:val="multilevel"/>
     <w:tmpl w:val="04F4668C"/>
@@ -13199,7 +15975,7 @@
       </w:pPr>
     </w:lvl>
   </w:abstractNum>
-  <w:abstractNum w:abstractNumId="3" w15:restartNumberingAfterBreak="0">
+  <w:abstractNum w:abstractNumId="5" w15:restartNumberingAfterBreak="0">
     <w:nsid w:val="11BD2801"/>
     <w:multiLevelType w:val="multilevel"/>
     <w:tmpl w:val="C4AA5188"/>
@@ -13316,7 +16092,240 @@
       </w:pPr>
     </w:lvl>
   </w:abstractNum>
-  <w:abstractNum w:abstractNumId="4" w15:restartNumberingAfterBreak="0">
+  <w:abstractNum w:abstractNumId="6" w15:restartNumberingAfterBreak="0">
+    <w:nsid w:val="12B319F7"/>
+    <w:multiLevelType w:val="hybridMultilevel"/>
+    <w:tmpl w:val="A0125BAA"/>
+    <w:lvl w:ilvl="0" w:tplc="04160001">
+      <w:start w:val="1"/>
+      <w:numFmt w:val="bullet"/>
+      <w:lvlText w:val=""/>
+      <w:lvlJc w:val="left"/>
+      <w:pPr>
+        <w:ind w:left="720" w:hanging="360"/>
+      </w:pPr>
+      <w:rPr>
+        <w:rFonts w:ascii="Symbol" w:hAnsi="Symbol" w:hint="default"/>
+      </w:rPr>
+    </w:lvl>
+    <w:lvl w:ilvl="1" w:tplc="04160003" w:tentative="1">
+      <w:start w:val="1"/>
+      <w:numFmt w:val="bullet"/>
+      <w:lvlText w:val="o"/>
+      <w:lvlJc w:val="left"/>
+      <w:pPr>
+        <w:ind w:left="1440" w:hanging="360"/>
+      </w:pPr>
+      <w:rPr>
+        <w:rFonts w:ascii="Courier New" w:hAnsi="Courier New" w:cs="Courier New" w:hint="default"/>
+      </w:rPr>
+    </w:lvl>
+    <w:lvl w:ilvl="2" w:tplc="04160005" w:tentative="1">
+      <w:start w:val="1"/>
+      <w:numFmt w:val="bullet"/>
+      <w:lvlText w:val=""/>
+      <w:lvlJc w:val="left"/>
+      <w:pPr>
+        <w:ind w:left="2160" w:hanging="360"/>
+      </w:pPr>
+      <w:rPr>
+        <w:rFonts w:ascii="Wingdings" w:hAnsi="Wingdings" w:hint="default"/>
+      </w:rPr>
+    </w:lvl>
+    <w:lvl w:ilvl="3" w:tplc="04160001" w:tentative="1">
+      <w:start w:val="1"/>
+      <w:numFmt w:val="bullet"/>
+      <w:lvlText w:val=""/>
+      <w:lvlJc w:val="left"/>
+      <w:pPr>
+        <w:ind w:left="2880" w:hanging="360"/>
+      </w:pPr>
+      <w:rPr>
+        <w:rFonts w:ascii="Symbol" w:hAnsi="Symbol" w:hint="default"/>
+      </w:rPr>
+    </w:lvl>
+    <w:lvl w:ilvl="4" w:tplc="04160003" w:tentative="1">
+      <w:start w:val="1"/>
+      <w:numFmt w:val="bullet"/>
+      <w:lvlText w:val="o"/>
+      <w:lvlJc w:val="left"/>
+      <w:pPr>
+        <w:ind w:left="3600" w:hanging="360"/>
+      </w:pPr>
+      <w:rPr>
+        <w:rFonts w:ascii="Courier New" w:hAnsi="Courier New" w:cs="Courier New" w:hint="default"/>
+      </w:rPr>
+    </w:lvl>
+    <w:lvl w:ilvl="5" w:tplc="04160005" w:tentative="1">
+      <w:start w:val="1"/>
+      <w:numFmt w:val="bullet"/>
+      <w:lvlText w:val=""/>
+      <w:lvlJc w:val="left"/>
+      <w:pPr>
+        <w:ind w:left="4320" w:hanging="360"/>
+      </w:pPr>
+      <w:rPr>
+        <w:rFonts w:ascii="Wingdings" w:hAnsi="Wingdings" w:hint="default"/>
+      </w:rPr>
+    </w:lvl>
+    <w:lvl w:ilvl="6" w:tplc="04160001" w:tentative="1">
+      <w:start w:val="1"/>
+      <w:numFmt w:val="bullet"/>
+      <w:lvlText w:val=""/>
+      <w:lvlJc w:val="left"/>
+      <w:pPr>
+        <w:ind w:left="5040" w:hanging="360"/>
+      </w:pPr>
+      <w:rPr>
+        <w:rFonts w:ascii="Symbol" w:hAnsi="Symbol" w:hint="default"/>
+      </w:rPr>
+    </w:lvl>
+    <w:lvl w:ilvl="7" w:tplc="04160003" w:tentative="1">
+      <w:start w:val="1"/>
+      <w:numFmt w:val="bullet"/>
+      <w:lvlText w:val="o"/>
+      <w:lvlJc w:val="left"/>
+      <w:pPr>
+        <w:ind w:left="5760" w:hanging="360"/>
+      </w:pPr>
+      <w:rPr>
+        <w:rFonts w:ascii="Courier New" w:hAnsi="Courier New" w:cs="Courier New" w:hint="default"/>
+      </w:rPr>
+    </w:lvl>
+    <w:lvl w:ilvl="8" w:tplc="04160005" w:tentative="1">
+      <w:start w:val="1"/>
+      <w:numFmt w:val="bullet"/>
+      <w:lvlText w:val=""/>
+      <w:lvlJc w:val="left"/>
+      <w:pPr>
+        <w:ind w:left="6480" w:hanging="360"/>
+      </w:pPr>
+      <w:rPr>
+        <w:rFonts w:ascii="Wingdings" w:hAnsi="Wingdings" w:hint="default"/>
+      </w:rPr>
+    </w:lvl>
+  </w:abstractNum>
+  <w:abstractNum w:abstractNumId="7" w15:restartNumberingAfterBreak="0">
+    <w:nsid w:val="1302652C"/>
+    <w:multiLevelType w:val="multilevel"/>
+    <w:tmpl w:val="CCF43F6E"/>
+    <w:lvl w:ilvl="0">
+      <w:start w:val="1"/>
+      <w:numFmt w:val="bullet"/>
+      <w:lvlText w:val=""/>
+      <w:lvlJc w:val="left"/>
+      <w:pPr>
+        <w:tabs>
+          <w:tab w:val="num" w:pos="720"/>
+        </w:tabs>
+        <w:ind w:left="720" w:hanging="360"/>
+      </w:pPr>
+      <w:rPr>
+        <w:rFonts w:ascii="Symbol" w:hAnsi="Symbol" w:hint="default"/>
+      </w:rPr>
+    </w:lvl>
+    <w:lvl w:ilvl="1">
+      <w:start w:val="1"/>
+      <w:numFmt w:val="bullet"/>
+      <w:lvlText w:val="o"/>
+      <w:lvlJc w:val="left"/>
+      <w:pPr>
+        <w:tabs>
+          <w:tab w:val="num" w:pos="1440"/>
+        </w:tabs>
+        <w:ind w:left="1440" w:hanging="360"/>
+      </w:pPr>
+      <w:rPr>
+        <w:rFonts w:ascii="Courier New" w:hAnsi="Courier New" w:hint="default"/>
+        <w:sz w:val="20"/>
+      </w:rPr>
+    </w:lvl>
+    <w:lvl w:ilvl="2" w:tentative="1">
+      <w:start w:val="1"/>
+      <w:numFmt w:val="decimal"/>
+      <w:lvlText w:val="%3."/>
+      <w:lvlJc w:val="left"/>
+      <w:pPr>
+        <w:tabs>
+          <w:tab w:val="num" w:pos="2160"/>
+        </w:tabs>
+        <w:ind w:left="2160" w:hanging="360"/>
+      </w:pPr>
+    </w:lvl>
+    <w:lvl w:ilvl="3" w:tentative="1">
+      <w:start w:val="1"/>
+      <w:numFmt w:val="decimal"/>
+      <w:lvlText w:val="%4."/>
+      <w:lvlJc w:val="left"/>
+      <w:pPr>
+        <w:tabs>
+          <w:tab w:val="num" w:pos="2880"/>
+        </w:tabs>
+        <w:ind w:left="2880" w:hanging="360"/>
+      </w:pPr>
+    </w:lvl>
+    <w:lvl w:ilvl="4" w:tentative="1">
+      <w:start w:val="1"/>
+      <w:numFmt w:val="decimal"/>
+      <w:lvlText w:val="%5."/>
+      <w:lvlJc w:val="left"/>
+      <w:pPr>
+        <w:tabs>
+          <w:tab w:val="num" w:pos="3600"/>
+        </w:tabs>
+        <w:ind w:left="3600" w:hanging="360"/>
+      </w:pPr>
+    </w:lvl>
+    <w:lvl w:ilvl="5" w:tentative="1">
+      <w:start w:val="1"/>
+      <w:numFmt w:val="decimal"/>
+      <w:lvlText w:val="%6."/>
+      <w:lvlJc w:val="left"/>
+      <w:pPr>
+        <w:tabs>
+          <w:tab w:val="num" w:pos="4320"/>
+        </w:tabs>
+        <w:ind w:left="4320" w:hanging="360"/>
+      </w:pPr>
+    </w:lvl>
+    <w:lvl w:ilvl="6" w:tentative="1">
+      <w:start w:val="1"/>
+      <w:numFmt w:val="decimal"/>
+      <w:lvlText w:val="%7."/>
+      <w:lvlJc w:val="left"/>
+      <w:pPr>
+        <w:tabs>
+          <w:tab w:val="num" w:pos="5040"/>
+        </w:tabs>
+        <w:ind w:left="5040" w:hanging="360"/>
+      </w:pPr>
+    </w:lvl>
+    <w:lvl w:ilvl="7" w:tentative="1">
+      <w:start w:val="1"/>
+      <w:numFmt w:val="decimal"/>
+      <w:lvlText w:val="%8."/>
+      <w:lvlJc w:val="left"/>
+      <w:pPr>
+        <w:tabs>
+          <w:tab w:val="num" w:pos="5760"/>
+        </w:tabs>
+        <w:ind w:left="5760" w:hanging="360"/>
+      </w:pPr>
+    </w:lvl>
+    <w:lvl w:ilvl="8" w:tentative="1">
+      <w:start w:val="1"/>
+      <w:numFmt w:val="decimal"/>
+      <w:lvlText w:val="%9."/>
+      <w:lvlJc w:val="left"/>
+      <w:pPr>
+        <w:tabs>
+          <w:tab w:val="num" w:pos="6480"/>
+        </w:tabs>
+        <w:ind w:left="6480" w:hanging="360"/>
+      </w:pPr>
+    </w:lvl>
+  </w:abstractNum>
+  <w:abstractNum w:abstractNumId="8" w15:restartNumberingAfterBreak="0">
     <w:nsid w:val="161D09EC"/>
     <w:multiLevelType w:val="multilevel"/>
     <w:tmpl w:val="A712F802"/>
@@ -13465,7 +16474,7 @@
       </w:rPr>
     </w:lvl>
   </w:abstractNum>
-  <w:abstractNum w:abstractNumId="5" w15:restartNumberingAfterBreak="0">
+  <w:abstractNum w:abstractNumId="9" w15:restartNumberingAfterBreak="0">
     <w:nsid w:val="17640E2B"/>
     <w:multiLevelType w:val="multilevel"/>
     <w:tmpl w:val="6BD0A07C"/>
@@ -13610,7 +16619,7 @@
       </w:rPr>
     </w:lvl>
   </w:abstractNum>
-  <w:abstractNum w:abstractNumId="6" w15:restartNumberingAfterBreak="0">
+  <w:abstractNum w:abstractNumId="10" w15:restartNumberingAfterBreak="0">
     <w:nsid w:val="19323AF3"/>
     <w:multiLevelType w:val="multilevel"/>
     <w:tmpl w:val="7A5204FC"/>
@@ -13759,7 +16768,7 @@
       </w:rPr>
     </w:lvl>
   </w:abstractNum>
-  <w:abstractNum w:abstractNumId="7" w15:restartNumberingAfterBreak="0">
+  <w:abstractNum w:abstractNumId="11" w15:restartNumberingAfterBreak="0">
     <w:nsid w:val="199B7EB3"/>
     <w:multiLevelType w:val="multilevel"/>
     <w:tmpl w:val="FC8E7E0E"/>
@@ -13904,7 +16913,7 @@
       </w:rPr>
     </w:lvl>
   </w:abstractNum>
-  <w:abstractNum w:abstractNumId="8" w15:restartNumberingAfterBreak="0">
+  <w:abstractNum w:abstractNumId="12" w15:restartNumberingAfterBreak="0">
     <w:nsid w:val="1C3C6F22"/>
     <w:multiLevelType w:val="multilevel"/>
     <w:tmpl w:val="72A83A3E"/>
@@ -14053,7 +17062,7 @@
       </w:rPr>
     </w:lvl>
   </w:abstractNum>
-  <w:abstractNum w:abstractNumId="9" w15:restartNumberingAfterBreak="0">
+  <w:abstractNum w:abstractNumId="13" w15:restartNumberingAfterBreak="0">
     <w:nsid w:val="20FE6E6E"/>
     <w:multiLevelType w:val="multilevel"/>
     <w:tmpl w:val="9A24D6E2"/>
@@ -14202,7 +17211,7 @@
       </w:rPr>
     </w:lvl>
   </w:abstractNum>
-  <w:abstractNum w:abstractNumId="10" w15:restartNumberingAfterBreak="0">
+  <w:abstractNum w:abstractNumId="14" w15:restartNumberingAfterBreak="0">
     <w:nsid w:val="221E7EE6"/>
     <w:multiLevelType w:val="multilevel"/>
     <w:tmpl w:val="2954CA3A"/>
@@ -14351,7 +17360,7 @@
       </w:rPr>
     </w:lvl>
   </w:abstractNum>
-  <w:abstractNum w:abstractNumId="11" w15:restartNumberingAfterBreak="0">
+  <w:abstractNum w:abstractNumId="15" w15:restartNumberingAfterBreak="0">
     <w:nsid w:val="25C95C3C"/>
     <w:multiLevelType w:val="multilevel"/>
     <w:tmpl w:val="C780FAEA"/>
@@ -14468,7 +17477,7 @@
       </w:pPr>
     </w:lvl>
   </w:abstractNum>
-  <w:abstractNum w:abstractNumId="12" w15:restartNumberingAfterBreak="0">
+  <w:abstractNum w:abstractNumId="16" w15:restartNumberingAfterBreak="0">
     <w:nsid w:val="267215B4"/>
     <w:multiLevelType w:val="multilevel"/>
     <w:tmpl w:val="847029C8"/>
@@ -14617,7 +17626,7 @@
       </w:rPr>
     </w:lvl>
   </w:abstractNum>
-  <w:abstractNum w:abstractNumId="13" w15:restartNumberingAfterBreak="0">
+  <w:abstractNum w:abstractNumId="17" w15:restartNumberingAfterBreak="0">
     <w:nsid w:val="29D04A8D"/>
     <w:multiLevelType w:val="multilevel"/>
     <w:tmpl w:val="B532DFF6"/>
@@ -14766,7 +17775,7 @@
       </w:rPr>
     </w:lvl>
   </w:abstractNum>
-  <w:abstractNum w:abstractNumId="14" w15:restartNumberingAfterBreak="0">
+  <w:abstractNum w:abstractNumId="18" w15:restartNumberingAfterBreak="0">
     <w:nsid w:val="2A652838"/>
     <w:multiLevelType w:val="multilevel"/>
     <w:tmpl w:val="51AECFFE"/>
@@ -14882,7 +17891,7 @@
       </w:pPr>
     </w:lvl>
   </w:abstractNum>
-  <w:abstractNum w:abstractNumId="15" w15:restartNumberingAfterBreak="0">
+  <w:abstractNum w:abstractNumId="19" w15:restartNumberingAfterBreak="0">
     <w:nsid w:val="2F312322"/>
     <w:multiLevelType w:val="multilevel"/>
     <w:tmpl w:val="1766E7E0"/>
@@ -15031,7 +18040,7 @@
       </w:rPr>
     </w:lvl>
   </w:abstractNum>
-  <w:abstractNum w:abstractNumId="16" w15:restartNumberingAfterBreak="0">
+  <w:abstractNum w:abstractNumId="20" w15:restartNumberingAfterBreak="0">
     <w:nsid w:val="37D52F39"/>
     <w:multiLevelType w:val="multilevel"/>
     <w:tmpl w:val="B99C3704"/>
@@ -15180,120 +18189,7 @@
       </w:rPr>
     </w:lvl>
   </w:abstractNum>
-  <w:abstractNum w:abstractNumId="17" w15:restartNumberingAfterBreak="0">
-    <w:nsid w:val="385B4844"/>
-    <w:multiLevelType w:val="multilevel"/>
-    <w:tmpl w:val="31029470"/>
-    <w:lvl w:ilvl="0">
-      <w:start w:val="1"/>
-      <w:numFmt w:val="decimal"/>
-      <w:lvlText w:val="%1."/>
-      <w:lvlJc w:val="left"/>
-      <w:pPr>
-        <w:tabs>
-          <w:tab w:val="num" w:pos="720"/>
-        </w:tabs>
-        <w:ind w:left="720" w:hanging="360"/>
-      </w:pPr>
-    </w:lvl>
-    <w:lvl w:ilvl="1" w:tentative="1">
-      <w:start w:val="1"/>
-      <w:numFmt w:val="decimal"/>
-      <w:lvlText w:val="%2."/>
-      <w:lvlJc w:val="left"/>
-      <w:pPr>
-        <w:tabs>
-          <w:tab w:val="num" w:pos="1440"/>
-        </w:tabs>
-        <w:ind w:left="1440" w:hanging="360"/>
-      </w:pPr>
-    </w:lvl>
-    <w:lvl w:ilvl="2" w:tentative="1">
-      <w:start w:val="1"/>
-      <w:numFmt w:val="decimal"/>
-      <w:lvlText w:val="%3."/>
-      <w:lvlJc w:val="left"/>
-      <w:pPr>
-        <w:tabs>
-          <w:tab w:val="num" w:pos="2160"/>
-        </w:tabs>
-        <w:ind w:left="2160" w:hanging="360"/>
-      </w:pPr>
-    </w:lvl>
-    <w:lvl w:ilvl="3" w:tentative="1">
-      <w:start w:val="1"/>
-      <w:numFmt w:val="decimal"/>
-      <w:lvlText w:val="%4."/>
-      <w:lvlJc w:val="left"/>
-      <w:pPr>
-        <w:tabs>
-          <w:tab w:val="num" w:pos="2880"/>
-        </w:tabs>
-        <w:ind w:left="2880" w:hanging="360"/>
-      </w:pPr>
-    </w:lvl>
-    <w:lvl w:ilvl="4" w:tentative="1">
-      <w:start w:val="1"/>
-      <w:numFmt w:val="decimal"/>
-      <w:lvlText w:val="%5."/>
-      <w:lvlJc w:val="left"/>
-      <w:pPr>
-        <w:tabs>
-          <w:tab w:val="num" w:pos="3600"/>
-        </w:tabs>
-        <w:ind w:left="3600" w:hanging="360"/>
-      </w:pPr>
-    </w:lvl>
-    <w:lvl w:ilvl="5" w:tentative="1">
-      <w:start w:val="1"/>
-      <w:numFmt w:val="decimal"/>
-      <w:lvlText w:val="%6."/>
-      <w:lvlJc w:val="left"/>
-      <w:pPr>
-        <w:tabs>
-          <w:tab w:val="num" w:pos="4320"/>
-        </w:tabs>
-        <w:ind w:left="4320" w:hanging="360"/>
-      </w:pPr>
-    </w:lvl>
-    <w:lvl w:ilvl="6" w:tentative="1">
-      <w:start w:val="1"/>
-      <w:numFmt w:val="decimal"/>
-      <w:lvlText w:val="%7."/>
-      <w:lvlJc w:val="left"/>
-      <w:pPr>
-        <w:tabs>
-          <w:tab w:val="num" w:pos="5040"/>
-        </w:tabs>
-        <w:ind w:left="5040" w:hanging="360"/>
-      </w:pPr>
-    </w:lvl>
-    <w:lvl w:ilvl="7" w:tentative="1">
-      <w:start w:val="1"/>
-      <w:numFmt w:val="decimal"/>
-      <w:lvlText w:val="%8."/>
-      <w:lvlJc w:val="left"/>
-      <w:pPr>
-        <w:tabs>
-          <w:tab w:val="num" w:pos="5760"/>
-        </w:tabs>
-        <w:ind w:left="5760" w:hanging="360"/>
-      </w:pPr>
-    </w:lvl>
-    <w:lvl w:ilvl="8" w:tentative="1">
-      <w:start w:val="1"/>
-      <w:numFmt w:val="decimal"/>
-      <w:lvlText w:val="%9."/>
-      <w:lvlJc w:val="left"/>
-      <w:pPr>
-        <w:tabs>
-          <w:tab w:val="num" w:pos="6480"/>
-        </w:tabs>
-        <w:ind w:left="6480" w:hanging="360"/>
-      </w:pPr>
-    </w:lvl>
-  </w:abstractNum>
-  <w:abstractNum w:abstractNumId="18" w15:restartNumberingAfterBreak="0">
+  <w:abstractNum w:abstractNumId="21" w15:restartNumberingAfterBreak="0">
     <w:nsid w:val="3A21441E"/>
     <w:multiLevelType w:val="hybridMultilevel"/>
     <w:tmpl w:val="E9CA8CF8"/>
@@ -15410,7 +18306,7 @@
       </w:pPr>
     </w:lvl>
   </w:abstractNum>
-  <w:abstractNum w:abstractNumId="19" w15:restartNumberingAfterBreak="0">
+  <w:abstractNum w:abstractNumId="22" w15:restartNumberingAfterBreak="0">
     <w:nsid w:val="3A2C688E"/>
     <w:multiLevelType w:val="multilevel"/>
     <w:tmpl w:val="C71E3F66"/>
@@ -15559,7 +18455,7 @@
       </w:rPr>
     </w:lvl>
   </w:abstractNum>
-  <w:abstractNum w:abstractNumId="20" w15:restartNumberingAfterBreak="0">
+  <w:abstractNum w:abstractNumId="23" w15:restartNumberingAfterBreak="0">
     <w:nsid w:val="3A4C2A25"/>
     <w:multiLevelType w:val="multilevel"/>
     <w:tmpl w:val="F12EF426"/>
@@ -15708,7 +18604,7 @@
       </w:rPr>
     </w:lvl>
   </w:abstractNum>
-  <w:abstractNum w:abstractNumId="21" w15:restartNumberingAfterBreak="0">
+  <w:abstractNum w:abstractNumId="24" w15:restartNumberingAfterBreak="0">
     <w:nsid w:val="3BBA04B1"/>
     <w:multiLevelType w:val="hybridMultilevel"/>
     <w:tmpl w:val="CF186CF8"/>
@@ -15821,7 +18717,7 @@
       </w:rPr>
     </w:lvl>
   </w:abstractNum>
-  <w:abstractNum w:abstractNumId="22" w15:restartNumberingAfterBreak="0">
+  <w:abstractNum w:abstractNumId="25" w15:restartNumberingAfterBreak="0">
     <w:nsid w:val="3BF73903"/>
     <w:multiLevelType w:val="multilevel"/>
     <w:tmpl w:val="BC242566"/>
@@ -15970,7 +18866,7 @@
       </w:rPr>
     </w:lvl>
   </w:abstractNum>
-  <w:abstractNum w:abstractNumId="23" w15:restartNumberingAfterBreak="0">
+  <w:abstractNum w:abstractNumId="26" w15:restartNumberingAfterBreak="0">
     <w:nsid w:val="3DD852E3"/>
     <w:multiLevelType w:val="multilevel"/>
     <w:tmpl w:val="51AECFFE"/>
@@ -16086,7 +18982,7 @@
       </w:pPr>
     </w:lvl>
   </w:abstractNum>
-  <w:abstractNum w:abstractNumId="24" w15:restartNumberingAfterBreak="0">
+  <w:abstractNum w:abstractNumId="27" w15:restartNumberingAfterBreak="0">
     <w:nsid w:val="41440995"/>
     <w:multiLevelType w:val="multilevel"/>
     <w:tmpl w:val="B25ACAC6"/>
@@ -16235,7 +19131,7 @@
       </w:rPr>
     </w:lvl>
   </w:abstractNum>
-  <w:abstractNum w:abstractNumId="25" w15:restartNumberingAfterBreak="0">
+  <w:abstractNum w:abstractNumId="28" w15:restartNumberingAfterBreak="0">
     <w:nsid w:val="41F21880"/>
     <w:multiLevelType w:val="multilevel"/>
     <w:tmpl w:val="2C88CFBA"/>
@@ -16384,7 +19280,120 @@
       </w:rPr>
     </w:lvl>
   </w:abstractNum>
-  <w:abstractNum w:abstractNumId="26" w15:restartNumberingAfterBreak="0">
+  <w:abstractNum w:abstractNumId="29" w15:restartNumberingAfterBreak="0">
+    <w:nsid w:val="4AC646F3"/>
+    <w:multiLevelType w:val="hybridMultilevel"/>
+    <w:tmpl w:val="BA40D724"/>
+    <w:lvl w:ilvl="0" w:tplc="04160001">
+      <w:start w:val="1"/>
+      <w:numFmt w:val="bullet"/>
+      <w:lvlText w:val=""/>
+      <w:lvlJc w:val="left"/>
+      <w:pPr>
+        <w:ind w:left="720" w:hanging="360"/>
+      </w:pPr>
+      <w:rPr>
+        <w:rFonts w:ascii="Symbol" w:hAnsi="Symbol" w:hint="default"/>
+      </w:rPr>
+    </w:lvl>
+    <w:lvl w:ilvl="1" w:tplc="04160003">
+      <w:start w:val="1"/>
+      <w:numFmt w:val="bullet"/>
+      <w:lvlText w:val="o"/>
+      <w:lvlJc w:val="left"/>
+      <w:pPr>
+        <w:ind w:left="1440" w:hanging="360"/>
+      </w:pPr>
+      <w:rPr>
+        <w:rFonts w:ascii="Courier New" w:hAnsi="Courier New" w:cs="Courier New" w:hint="default"/>
+      </w:rPr>
+    </w:lvl>
+    <w:lvl w:ilvl="2" w:tplc="04160005">
+      <w:start w:val="1"/>
+      <w:numFmt w:val="bullet"/>
+      <w:lvlText w:val=""/>
+      <w:lvlJc w:val="left"/>
+      <w:pPr>
+        <w:ind w:left="2160" w:hanging="360"/>
+      </w:pPr>
+      <w:rPr>
+        <w:rFonts w:ascii="Wingdings" w:hAnsi="Wingdings" w:hint="default"/>
+      </w:rPr>
+    </w:lvl>
+    <w:lvl w:ilvl="3" w:tplc="04160001" w:tentative="1">
+      <w:start w:val="1"/>
+      <w:numFmt w:val="bullet"/>
+      <w:lvlText w:val=""/>
+      <w:lvlJc w:val="left"/>
+      <w:pPr>
+        <w:ind w:left="2880" w:hanging="360"/>
+      </w:pPr>
+      <w:rPr>
+        <w:rFonts w:ascii="Symbol" w:hAnsi="Symbol" w:hint="default"/>
+      </w:rPr>
+    </w:lvl>
+    <w:lvl w:ilvl="4" w:tplc="04160003" w:tentative="1">
+      <w:start w:val="1"/>
+      <w:numFmt w:val="bullet"/>
+      <w:lvlText w:val="o"/>
+      <w:lvlJc w:val="left"/>
+      <w:pPr>
+        <w:ind w:left="3600" w:hanging="360"/>
+      </w:pPr>
+      <w:rPr>
+        <w:rFonts w:ascii="Courier New" w:hAnsi="Courier New" w:cs="Courier New" w:hint="default"/>
+      </w:rPr>
+    </w:lvl>
+    <w:lvl w:ilvl="5" w:tplc="04160005" w:tentative="1">
+      <w:start w:val="1"/>
+      <w:numFmt w:val="bullet"/>
+      <w:lvlText w:val=""/>
+      <w:lvlJc w:val="left"/>
+      <w:pPr>
+        <w:ind w:left="4320" w:hanging="360"/>
+      </w:pPr>
+      <w:rPr>
+        <w:rFonts w:ascii="Wingdings" w:hAnsi="Wingdings" w:hint="default"/>
+      </w:rPr>
+    </w:lvl>
+    <w:lvl w:ilvl="6" w:tplc="04160001" w:tentative="1">
+      <w:start w:val="1"/>
+      <w:numFmt w:val="bullet"/>
+      <w:lvlText w:val=""/>
+      <w:lvlJc w:val="left"/>
+      <w:pPr>
+        <w:ind w:left="5040" w:hanging="360"/>
+      </w:pPr>
+      <w:rPr>
+        <w:rFonts w:ascii="Symbol" w:hAnsi="Symbol" w:hint="default"/>
+      </w:rPr>
+    </w:lvl>
+    <w:lvl w:ilvl="7" w:tplc="04160003" w:tentative="1">
+      <w:start w:val="1"/>
+      <w:numFmt w:val="bullet"/>
+      <w:lvlText w:val="o"/>
+      <w:lvlJc w:val="left"/>
+      <w:pPr>
+        <w:ind w:left="5760" w:hanging="360"/>
+      </w:pPr>
+      <w:rPr>
+        <w:rFonts w:ascii="Courier New" w:hAnsi="Courier New" w:cs="Courier New" w:hint="default"/>
+      </w:rPr>
+    </w:lvl>
+    <w:lvl w:ilvl="8" w:tplc="04160005" w:tentative="1">
+      <w:start w:val="1"/>
+      <w:numFmt w:val="bullet"/>
+      <w:lvlText w:val=""/>
+      <w:lvlJc w:val="left"/>
+      <w:pPr>
+        <w:ind w:left="6480" w:hanging="360"/>
+      </w:pPr>
+      <w:rPr>
+        <w:rFonts w:ascii="Wingdings" w:hAnsi="Wingdings" w:hint="default"/>
+      </w:rPr>
+    </w:lvl>
+  </w:abstractNum>
+  <w:abstractNum w:abstractNumId="30" w15:restartNumberingAfterBreak="0">
     <w:nsid w:val="4BE731BF"/>
     <w:multiLevelType w:val="multilevel"/>
     <w:tmpl w:val="6A5CA694"/>
@@ -16533,7 +19542,7 @@
       </w:rPr>
     </w:lvl>
   </w:abstractNum>
-  <w:abstractNum w:abstractNumId="27" w15:restartNumberingAfterBreak="0">
+  <w:abstractNum w:abstractNumId="31" w15:restartNumberingAfterBreak="0">
     <w:nsid w:val="4DB71AD7"/>
     <w:multiLevelType w:val="multilevel"/>
     <w:tmpl w:val="A2E6F94A"/>
@@ -16682,7 +19691,7 @@
       </w:rPr>
     </w:lvl>
   </w:abstractNum>
-  <w:abstractNum w:abstractNumId="28" w15:restartNumberingAfterBreak="0">
+  <w:abstractNum w:abstractNumId="32" w15:restartNumberingAfterBreak="0">
     <w:nsid w:val="50923762"/>
     <w:multiLevelType w:val="multilevel"/>
     <w:tmpl w:val="CAA0E72A"/>
@@ -16831,7 +19840,127 @@
       </w:rPr>
     </w:lvl>
   </w:abstractNum>
-  <w:abstractNum w:abstractNumId="29" w15:restartNumberingAfterBreak="0">
+  <w:abstractNum w:abstractNumId="33" w15:restartNumberingAfterBreak="0">
+    <w:nsid w:val="5CB83C8A"/>
+    <w:multiLevelType w:val="multilevel"/>
+    <w:tmpl w:val="CCF43F6E"/>
+    <w:lvl w:ilvl="0">
+      <w:start w:val="1"/>
+      <w:numFmt w:val="bullet"/>
+      <w:lvlText w:val=""/>
+      <w:lvlJc w:val="left"/>
+      <w:pPr>
+        <w:tabs>
+          <w:tab w:val="num" w:pos="720"/>
+        </w:tabs>
+        <w:ind w:left="720" w:hanging="360"/>
+      </w:pPr>
+      <w:rPr>
+        <w:rFonts w:ascii="Symbol" w:hAnsi="Symbol" w:hint="default"/>
+      </w:rPr>
+    </w:lvl>
+    <w:lvl w:ilvl="1">
+      <w:start w:val="1"/>
+      <w:numFmt w:val="bullet"/>
+      <w:lvlText w:val="o"/>
+      <w:lvlJc w:val="left"/>
+      <w:pPr>
+        <w:tabs>
+          <w:tab w:val="num" w:pos="1440"/>
+        </w:tabs>
+        <w:ind w:left="1440" w:hanging="360"/>
+      </w:pPr>
+      <w:rPr>
+        <w:rFonts w:ascii="Courier New" w:hAnsi="Courier New" w:hint="default"/>
+        <w:sz w:val="20"/>
+      </w:rPr>
+    </w:lvl>
+    <w:lvl w:ilvl="2" w:tentative="1">
+      <w:start w:val="1"/>
+      <w:numFmt w:val="decimal"/>
+      <w:lvlText w:val="%3."/>
+      <w:lvlJc w:val="left"/>
+      <w:pPr>
+        <w:tabs>
+          <w:tab w:val="num" w:pos="2160"/>
+        </w:tabs>
+        <w:ind w:left="2160" w:hanging="360"/>
+      </w:pPr>
+    </w:lvl>
+    <w:lvl w:ilvl="3" w:tentative="1">
+      <w:start w:val="1"/>
+      <w:numFmt w:val="decimal"/>
+      <w:lvlText w:val="%4."/>
+      <w:lvlJc w:val="left"/>
+      <w:pPr>
+        <w:tabs>
+          <w:tab w:val="num" w:pos="2880"/>
+        </w:tabs>
+        <w:ind w:left="2880" w:hanging="360"/>
+      </w:pPr>
+    </w:lvl>
+    <w:lvl w:ilvl="4" w:tentative="1">
+      <w:start w:val="1"/>
+      <w:numFmt w:val="decimal"/>
+      <w:lvlText w:val="%5."/>
+      <w:lvlJc w:val="left"/>
+      <w:pPr>
+        <w:tabs>
+          <w:tab w:val="num" w:pos="3600"/>
+        </w:tabs>
+        <w:ind w:left="3600" w:hanging="360"/>
+      </w:pPr>
+    </w:lvl>
+    <w:lvl w:ilvl="5" w:tentative="1">
+      <w:start w:val="1"/>
+      <w:numFmt w:val="decimal"/>
+      <w:lvlText w:val="%6."/>
+      <w:lvlJc w:val="left"/>
+      <w:pPr>
+        <w:tabs>
+          <w:tab w:val="num" w:pos="4320"/>
+        </w:tabs>
+        <w:ind w:left="4320" w:hanging="360"/>
+      </w:pPr>
+    </w:lvl>
+    <w:lvl w:ilvl="6" w:tentative="1">
+      <w:start w:val="1"/>
+      <w:numFmt w:val="decimal"/>
+      <w:lvlText w:val="%7."/>
+      <w:lvlJc w:val="left"/>
+      <w:pPr>
+        <w:tabs>
+          <w:tab w:val="num" w:pos="5040"/>
+        </w:tabs>
+        <w:ind w:left="5040" w:hanging="360"/>
+      </w:pPr>
+    </w:lvl>
+    <w:lvl w:ilvl="7" w:tentative="1">
+      <w:start w:val="1"/>
+      <w:numFmt w:val="decimal"/>
+      <w:lvlText w:val="%8."/>
+      <w:lvlJc w:val="left"/>
+      <w:pPr>
+        <w:tabs>
+          <w:tab w:val="num" w:pos="5760"/>
+        </w:tabs>
+        <w:ind w:left="5760" w:hanging="360"/>
+      </w:pPr>
+    </w:lvl>
+    <w:lvl w:ilvl="8" w:tentative="1">
+      <w:start w:val="1"/>
+      <w:numFmt w:val="decimal"/>
+      <w:lvlText w:val="%9."/>
+      <w:lvlJc w:val="left"/>
+      <w:pPr>
+        <w:tabs>
+          <w:tab w:val="num" w:pos="6480"/>
+        </w:tabs>
+        <w:ind w:left="6480" w:hanging="360"/>
+      </w:pPr>
+    </w:lvl>
+  </w:abstractNum>
+  <w:abstractNum w:abstractNumId="34" w15:restartNumberingAfterBreak="0">
     <w:nsid w:val="5F95115C"/>
     <w:multiLevelType w:val="multilevel"/>
     <w:tmpl w:val="3E549D94"/>
@@ -16980,7 +20109,7 @@
       </w:rPr>
     </w:lvl>
   </w:abstractNum>
-  <w:abstractNum w:abstractNumId="30" w15:restartNumberingAfterBreak="0">
+  <w:abstractNum w:abstractNumId="35" w15:restartNumberingAfterBreak="0">
     <w:nsid w:val="63673F65"/>
     <w:multiLevelType w:val="multilevel"/>
     <w:tmpl w:val="8764A3F4"/>
@@ -17129,7 +20258,7 @@
       </w:rPr>
     </w:lvl>
   </w:abstractNum>
-  <w:abstractNum w:abstractNumId="31" w15:restartNumberingAfterBreak="0">
+  <w:abstractNum w:abstractNumId="36" w15:restartNumberingAfterBreak="0">
     <w:nsid w:val="655E0634"/>
     <w:multiLevelType w:val="multilevel"/>
     <w:tmpl w:val="38CC3220"/>
@@ -17278,7 +20407,7 @@
       </w:rPr>
     </w:lvl>
   </w:abstractNum>
-  <w:abstractNum w:abstractNumId="32" w15:restartNumberingAfterBreak="0">
+  <w:abstractNum w:abstractNumId="37" w15:restartNumberingAfterBreak="0">
     <w:nsid w:val="680F4BF5"/>
     <w:multiLevelType w:val="multilevel"/>
     <w:tmpl w:val="95EAC97E"/>
@@ -17427,7 +20556,7 @@
       </w:rPr>
     </w:lvl>
   </w:abstractNum>
-  <w:abstractNum w:abstractNumId="33" w15:restartNumberingAfterBreak="0">
+  <w:abstractNum w:abstractNumId="38" w15:restartNumberingAfterBreak="0">
     <w:nsid w:val="6CD747E4"/>
     <w:multiLevelType w:val="multilevel"/>
     <w:tmpl w:val="4DA8BD86"/>
@@ -17576,7 +20705,7 @@
       </w:rPr>
     </w:lvl>
   </w:abstractNum>
-  <w:abstractNum w:abstractNumId="34" w15:restartNumberingAfterBreak="0">
+  <w:abstractNum w:abstractNumId="39" w15:restartNumberingAfterBreak="0">
     <w:nsid w:val="6DA5298F"/>
     <w:multiLevelType w:val="multilevel"/>
     <w:tmpl w:val="273A3618"/>
@@ -17693,7 +20822,7 @@
       </w:pPr>
     </w:lvl>
   </w:abstractNum>
-  <w:abstractNum w:abstractNumId="35" w15:restartNumberingAfterBreak="0">
+  <w:abstractNum w:abstractNumId="40" w15:restartNumberingAfterBreak="0">
     <w:nsid w:val="70251A6B"/>
     <w:multiLevelType w:val="multilevel"/>
     <w:tmpl w:val="6E120820"/>
@@ -17842,7 +20971,7 @@
       </w:rPr>
     </w:lvl>
   </w:abstractNum>
-  <w:abstractNum w:abstractNumId="36" w15:restartNumberingAfterBreak="0">
+  <w:abstractNum w:abstractNumId="41" w15:restartNumberingAfterBreak="0">
     <w:nsid w:val="73F37BFE"/>
     <w:multiLevelType w:val="hybridMultilevel"/>
     <w:tmpl w:val="0ACCA8CA"/>
@@ -17983,7 +21112,7 @@
       </w:rPr>
     </w:lvl>
   </w:abstractNum>
-  <w:abstractNum w:abstractNumId="37" w15:restartNumberingAfterBreak="0">
+  <w:abstractNum w:abstractNumId="42" w15:restartNumberingAfterBreak="0">
     <w:nsid w:val="74540DAA"/>
     <w:multiLevelType w:val="multilevel"/>
     <w:tmpl w:val="EA4C0AEE"/>
@@ -18132,7 +21261,7 @@
       </w:rPr>
     </w:lvl>
   </w:abstractNum>
-  <w:abstractNum w:abstractNumId="38" w15:restartNumberingAfterBreak="0">
+  <w:abstractNum w:abstractNumId="43" w15:restartNumberingAfterBreak="0">
     <w:nsid w:val="775133A1"/>
     <w:multiLevelType w:val="multilevel"/>
     <w:tmpl w:val="16C277CA"/>
@@ -18268,7 +21397,127 @@
       </w:rPr>
     </w:lvl>
   </w:abstractNum>
-  <w:abstractNum w:abstractNumId="39" w15:restartNumberingAfterBreak="0">
+  <w:abstractNum w:abstractNumId="44" w15:restartNumberingAfterBreak="0">
+    <w:nsid w:val="7767698A"/>
+    <w:multiLevelType w:val="multilevel"/>
+    <w:tmpl w:val="CCF43F6E"/>
+    <w:lvl w:ilvl="0">
+      <w:start w:val="1"/>
+      <w:numFmt w:val="bullet"/>
+      <w:lvlText w:val=""/>
+      <w:lvlJc w:val="left"/>
+      <w:pPr>
+        <w:tabs>
+          <w:tab w:val="num" w:pos="720"/>
+        </w:tabs>
+        <w:ind w:left="720" w:hanging="360"/>
+      </w:pPr>
+      <w:rPr>
+        <w:rFonts w:ascii="Symbol" w:hAnsi="Symbol" w:hint="default"/>
+      </w:rPr>
+    </w:lvl>
+    <w:lvl w:ilvl="1">
+      <w:start w:val="1"/>
+      <w:numFmt w:val="bullet"/>
+      <w:lvlText w:val="o"/>
+      <w:lvlJc w:val="left"/>
+      <w:pPr>
+        <w:tabs>
+          <w:tab w:val="num" w:pos="1440"/>
+        </w:tabs>
+        <w:ind w:left="1440" w:hanging="360"/>
+      </w:pPr>
+      <w:rPr>
+        <w:rFonts w:ascii="Courier New" w:hAnsi="Courier New" w:hint="default"/>
+        <w:sz w:val="20"/>
+      </w:rPr>
+    </w:lvl>
+    <w:lvl w:ilvl="2" w:tentative="1">
+      <w:start w:val="1"/>
+      <w:numFmt w:val="decimal"/>
+      <w:lvlText w:val="%3."/>
+      <w:lvlJc w:val="left"/>
+      <w:pPr>
+        <w:tabs>
+          <w:tab w:val="num" w:pos="2160"/>
+        </w:tabs>
+        <w:ind w:left="2160" w:hanging="360"/>
+      </w:pPr>
+    </w:lvl>
+    <w:lvl w:ilvl="3" w:tentative="1">
+      <w:start w:val="1"/>
+      <w:numFmt w:val="decimal"/>
+      <w:lvlText w:val="%4."/>
+      <w:lvlJc w:val="left"/>
+      <w:pPr>
+        <w:tabs>
+          <w:tab w:val="num" w:pos="2880"/>
+        </w:tabs>
+        <w:ind w:left="2880" w:hanging="360"/>
+      </w:pPr>
+    </w:lvl>
+    <w:lvl w:ilvl="4" w:tentative="1">
+      <w:start w:val="1"/>
+      <w:numFmt w:val="decimal"/>
+      <w:lvlText w:val="%5."/>
+      <w:lvlJc w:val="left"/>
+      <w:pPr>
+        <w:tabs>
+          <w:tab w:val="num" w:pos="3600"/>
+        </w:tabs>
+        <w:ind w:left="3600" w:hanging="360"/>
+      </w:pPr>
+    </w:lvl>
+    <w:lvl w:ilvl="5" w:tentative="1">
+      <w:start w:val="1"/>
+      <w:numFmt w:val="decimal"/>
+      <w:lvlText w:val="%6."/>
+      <w:lvlJc w:val="left"/>
+      <w:pPr>
+        <w:tabs>
+          <w:tab w:val="num" w:pos="4320"/>
+        </w:tabs>
+        <w:ind w:left="4320" w:hanging="360"/>
+      </w:pPr>
+    </w:lvl>
+    <w:lvl w:ilvl="6" w:tentative="1">
+      <w:start w:val="1"/>
+      <w:numFmt w:val="decimal"/>
+      <w:lvlText w:val="%7."/>
+      <w:lvlJc w:val="left"/>
+      <w:pPr>
+        <w:tabs>
+          <w:tab w:val="num" w:pos="5040"/>
+        </w:tabs>
+        <w:ind w:left="5040" w:hanging="360"/>
+      </w:pPr>
+    </w:lvl>
+    <w:lvl w:ilvl="7" w:tentative="1">
+      <w:start w:val="1"/>
+      <w:numFmt w:val="decimal"/>
+      <w:lvlText w:val="%8."/>
+      <w:lvlJc w:val="left"/>
+      <w:pPr>
+        <w:tabs>
+          <w:tab w:val="num" w:pos="5760"/>
+        </w:tabs>
+        <w:ind w:left="5760" w:hanging="360"/>
+      </w:pPr>
+    </w:lvl>
+    <w:lvl w:ilvl="8" w:tentative="1">
+      <w:start w:val="1"/>
+      <w:numFmt w:val="decimal"/>
+      <w:lvlText w:val="%9."/>
+      <w:lvlJc w:val="left"/>
+      <w:pPr>
+        <w:tabs>
+          <w:tab w:val="num" w:pos="6480"/>
+        </w:tabs>
+        <w:ind w:left="6480" w:hanging="360"/>
+      </w:pPr>
+    </w:lvl>
+  </w:abstractNum>
+  <w:abstractNum w:abstractNumId="45" w15:restartNumberingAfterBreak="0">
     <w:nsid w:val="78827449"/>
     <w:multiLevelType w:val="multilevel"/>
     <w:tmpl w:val="BF7A43DC"/>
@@ -18417,7 +21666,7 @@
       </w:rPr>
     </w:lvl>
   </w:abstractNum>
-  <w:abstractNum w:abstractNumId="40" w15:restartNumberingAfterBreak="0">
+  <w:abstractNum w:abstractNumId="46" w15:restartNumberingAfterBreak="0">
     <w:nsid w:val="7B41305F"/>
     <w:multiLevelType w:val="hybridMultilevel"/>
     <w:tmpl w:val="ABC67FBC"/>
@@ -18530,10 +21779,10 @@
       </w:rPr>
     </w:lvl>
   </w:abstractNum>
-  <w:abstractNum w:abstractNumId="41" w15:restartNumberingAfterBreak="0">
+  <w:abstractNum w:abstractNumId="47" w15:restartNumberingAfterBreak="0">
     <w:nsid w:val="7B6C33E0"/>
     <w:multiLevelType w:val="hybridMultilevel"/>
-    <w:tmpl w:val="9BF4836A"/>
+    <w:tmpl w:val="E82680FA"/>
     <w:lvl w:ilvl="0" w:tplc="04160001">
       <w:start w:val="1"/>
       <w:numFmt w:val="bullet"/>
@@ -18643,7 +21892,7 @@
       </w:rPr>
     </w:lvl>
   </w:abstractNum>
-  <w:abstractNum w:abstractNumId="42" w15:restartNumberingAfterBreak="0">
+  <w:abstractNum w:abstractNumId="48" w15:restartNumberingAfterBreak="0">
     <w:nsid w:val="7B9D07E2"/>
     <w:multiLevelType w:val="multilevel"/>
     <w:tmpl w:val="18EC53AE"/>
@@ -18792,107 +22041,227 @@
       </w:rPr>
     </w:lvl>
   </w:abstractNum>
+  <w:abstractNum w:abstractNumId="49" w15:restartNumberingAfterBreak="0">
+    <w:nsid w:val="7DCD7BFB"/>
+    <w:multiLevelType w:val="multilevel"/>
+    <w:tmpl w:val="CCF43F6E"/>
+    <w:lvl w:ilvl="0">
+      <w:start w:val="1"/>
+      <w:numFmt w:val="bullet"/>
+      <w:lvlText w:val=""/>
+      <w:lvlJc w:val="left"/>
+      <w:pPr>
+        <w:tabs>
+          <w:tab w:val="num" w:pos="720"/>
+        </w:tabs>
+        <w:ind w:left="720" w:hanging="360"/>
+      </w:pPr>
+      <w:rPr>
+        <w:rFonts w:ascii="Symbol" w:hAnsi="Symbol" w:hint="default"/>
+      </w:rPr>
+    </w:lvl>
+    <w:lvl w:ilvl="1">
+      <w:start w:val="1"/>
+      <w:numFmt w:val="bullet"/>
+      <w:lvlText w:val="o"/>
+      <w:lvlJc w:val="left"/>
+      <w:pPr>
+        <w:tabs>
+          <w:tab w:val="num" w:pos="1440"/>
+        </w:tabs>
+        <w:ind w:left="1440" w:hanging="360"/>
+      </w:pPr>
+      <w:rPr>
+        <w:rFonts w:ascii="Courier New" w:hAnsi="Courier New" w:hint="default"/>
+        <w:sz w:val="20"/>
+      </w:rPr>
+    </w:lvl>
+    <w:lvl w:ilvl="2" w:tentative="1">
+      <w:start w:val="1"/>
+      <w:numFmt w:val="decimal"/>
+      <w:lvlText w:val="%3."/>
+      <w:lvlJc w:val="left"/>
+      <w:pPr>
+        <w:tabs>
+          <w:tab w:val="num" w:pos="2160"/>
+        </w:tabs>
+        <w:ind w:left="2160" w:hanging="360"/>
+      </w:pPr>
+    </w:lvl>
+    <w:lvl w:ilvl="3" w:tentative="1">
+      <w:start w:val="1"/>
+      <w:numFmt w:val="decimal"/>
+      <w:lvlText w:val="%4."/>
+      <w:lvlJc w:val="left"/>
+      <w:pPr>
+        <w:tabs>
+          <w:tab w:val="num" w:pos="2880"/>
+        </w:tabs>
+        <w:ind w:left="2880" w:hanging="360"/>
+      </w:pPr>
+    </w:lvl>
+    <w:lvl w:ilvl="4" w:tentative="1">
+      <w:start w:val="1"/>
+      <w:numFmt w:val="decimal"/>
+      <w:lvlText w:val="%5."/>
+      <w:lvlJc w:val="left"/>
+      <w:pPr>
+        <w:tabs>
+          <w:tab w:val="num" w:pos="3600"/>
+        </w:tabs>
+        <w:ind w:left="3600" w:hanging="360"/>
+      </w:pPr>
+    </w:lvl>
+    <w:lvl w:ilvl="5" w:tentative="1">
+      <w:start w:val="1"/>
+      <w:numFmt w:val="decimal"/>
+      <w:lvlText w:val="%6."/>
+      <w:lvlJc w:val="left"/>
+      <w:pPr>
+        <w:tabs>
+          <w:tab w:val="num" w:pos="4320"/>
+        </w:tabs>
+        <w:ind w:left="4320" w:hanging="360"/>
+      </w:pPr>
+    </w:lvl>
+    <w:lvl w:ilvl="6" w:tentative="1">
+      <w:start w:val="1"/>
+      <w:numFmt w:val="decimal"/>
+      <w:lvlText w:val="%7."/>
+      <w:lvlJc w:val="left"/>
+      <w:pPr>
+        <w:tabs>
+          <w:tab w:val="num" w:pos="5040"/>
+        </w:tabs>
+        <w:ind w:left="5040" w:hanging="360"/>
+      </w:pPr>
+    </w:lvl>
+    <w:lvl w:ilvl="7" w:tentative="1">
+      <w:start w:val="1"/>
+      <w:numFmt w:val="decimal"/>
+      <w:lvlText w:val="%8."/>
+      <w:lvlJc w:val="left"/>
+      <w:pPr>
+        <w:tabs>
+          <w:tab w:val="num" w:pos="5760"/>
+        </w:tabs>
+        <w:ind w:left="5760" w:hanging="360"/>
+      </w:pPr>
+    </w:lvl>
+    <w:lvl w:ilvl="8" w:tentative="1">
+      <w:start w:val="1"/>
+      <w:numFmt w:val="decimal"/>
+      <w:lvlText w:val="%9."/>
+      <w:lvlJc w:val="left"/>
+      <w:pPr>
+        <w:tabs>
+          <w:tab w:val="num" w:pos="6480"/>
+        </w:tabs>
+        <w:ind w:left="6480" w:hanging="360"/>
+      </w:pPr>
+    </w:lvl>
+  </w:abstractNum>
   <w:num w:numId="1" w16cid:durableId="1775393360">
-    <w:abstractNumId w:val="38"/>
+    <w:abstractNumId w:val="43"/>
   </w:num>
   <w:num w:numId="2" w16cid:durableId="1033580912">
-    <w:abstractNumId w:val="38"/>
+    <w:abstractNumId w:val="43"/>
   </w:num>
   <w:num w:numId="3" w16cid:durableId="264776825">
+    <w:abstractNumId w:val="41"/>
+  </w:num>
+  <w:num w:numId="4" w16cid:durableId="255947048">
+    <w:abstractNumId w:val="43"/>
+  </w:num>
+  <w:num w:numId="5" w16cid:durableId="1453749407">
+    <w:abstractNumId w:val="43"/>
+  </w:num>
+  <w:num w:numId="6" w16cid:durableId="1294599157">
+    <w:abstractNumId w:val="43"/>
+  </w:num>
+  <w:num w:numId="7" w16cid:durableId="1450121607">
+    <w:abstractNumId w:val="43"/>
+  </w:num>
+  <w:num w:numId="8" w16cid:durableId="1368136937">
+    <w:abstractNumId w:val="21"/>
+  </w:num>
+  <w:num w:numId="9" w16cid:durableId="1521507362">
+    <w:abstractNumId w:val="39"/>
+  </w:num>
+  <w:num w:numId="10" w16cid:durableId="1758164725">
+    <w:abstractNumId w:val="34"/>
+  </w:num>
+  <w:num w:numId="11" w16cid:durableId="1408385231">
+    <w:abstractNumId w:val="4"/>
+  </w:num>
+  <w:num w:numId="12" w16cid:durableId="1003778397">
+    <w:abstractNumId w:val="1"/>
+  </w:num>
+  <w:num w:numId="13" w16cid:durableId="939486105">
+    <w:abstractNumId w:val="17"/>
+  </w:num>
+  <w:num w:numId="14" w16cid:durableId="1128164924">
+    <w:abstractNumId w:val="10"/>
+  </w:num>
+  <w:num w:numId="15" w16cid:durableId="1608123028">
+    <w:abstractNumId w:val="27"/>
+  </w:num>
+  <w:num w:numId="16" w16cid:durableId="1941908411">
+    <w:abstractNumId w:val="23"/>
+  </w:num>
+  <w:num w:numId="17" w16cid:durableId="285897021">
+    <w:abstractNumId w:val="8"/>
+  </w:num>
+  <w:num w:numId="18" w16cid:durableId="775707834">
+    <w:abstractNumId w:val="5"/>
+  </w:num>
+  <w:num w:numId="19" w16cid:durableId="209198180">
+    <w:abstractNumId w:val="2"/>
+  </w:num>
+  <w:num w:numId="20" w16cid:durableId="106848830">
+    <w:abstractNumId w:val="31"/>
+  </w:num>
+  <w:num w:numId="21" w16cid:durableId="1375495601">
+    <w:abstractNumId w:val="22"/>
+  </w:num>
+  <w:num w:numId="22" w16cid:durableId="102696479">
+    <w:abstractNumId w:val="19"/>
+  </w:num>
+  <w:num w:numId="23" w16cid:durableId="1862546490">
+    <w:abstractNumId w:val="12"/>
+  </w:num>
+  <w:num w:numId="24" w16cid:durableId="1742868952">
+    <w:abstractNumId w:val="48"/>
+  </w:num>
+  <w:num w:numId="25" w16cid:durableId="2041587410">
+    <w:abstractNumId w:val="32"/>
+  </w:num>
+  <w:num w:numId="26" w16cid:durableId="1167329984">
+    <w:abstractNumId w:val="42"/>
+  </w:num>
+  <w:num w:numId="27" w16cid:durableId="1502817021">
+    <w:abstractNumId w:val="14"/>
+  </w:num>
+  <w:num w:numId="28" w16cid:durableId="723917262">
     <w:abstractNumId w:val="36"/>
   </w:num>
-  <w:num w:numId="4" w16cid:durableId="255947048">
-    <w:abstractNumId w:val="38"/>
-  </w:num>
-  <w:num w:numId="5" w16cid:durableId="1453749407">
-    <w:abstractNumId w:val="38"/>
-  </w:num>
-  <w:num w:numId="6" w16cid:durableId="1294599157">
-    <w:abstractNumId w:val="38"/>
-  </w:num>
-  <w:num w:numId="7" w16cid:durableId="1450121607">
-    <w:abstractNumId w:val="38"/>
-  </w:num>
-  <w:num w:numId="8" w16cid:durableId="1368136937">
-    <w:abstractNumId w:val="18"/>
-  </w:num>
-  <w:num w:numId="9" w16cid:durableId="1521507362">
-    <w:abstractNumId w:val="34"/>
-  </w:num>
-  <w:num w:numId="10" w16cid:durableId="1758164725">
-    <w:abstractNumId w:val="29"/>
-  </w:num>
-  <w:num w:numId="11" w16cid:durableId="1408385231">
-    <w:abstractNumId w:val="2"/>
-  </w:num>
-  <w:num w:numId="12" w16cid:durableId="1003778397">
-    <w:abstractNumId w:val="0"/>
-  </w:num>
-  <w:num w:numId="13" w16cid:durableId="939486105">
+  <w:num w:numId="29" w16cid:durableId="730812810">
     <w:abstractNumId w:val="13"/>
   </w:num>
-  <w:num w:numId="14" w16cid:durableId="1128164924">
-    <w:abstractNumId w:val="6"/>
+  <w:num w:numId="30" w16cid:durableId="242641782">
+    <w:abstractNumId w:val="40"/>
   </w:num>
-  <w:num w:numId="15" w16cid:durableId="1608123028">
-    <w:abstractNumId w:val="24"/>
+  <w:num w:numId="31" w16cid:durableId="801190015">
+    <w:abstractNumId w:val="37"/>
   </w:num>
-  <w:num w:numId="16" w16cid:durableId="1941908411">
-    <w:abstractNumId w:val="20"/>
-  </w:num>
-  <w:num w:numId="17" w16cid:durableId="285897021">
-    <w:abstractNumId w:val="4"/>
-  </w:num>
-  <w:num w:numId="18" w16cid:durableId="775707834">
-    <w:abstractNumId w:val="3"/>
-  </w:num>
-  <w:num w:numId="19" w16cid:durableId="209198180">
-    <w:abstractNumId w:val="1"/>
-  </w:num>
-  <w:num w:numId="20" w16cid:durableId="106848830">
-    <w:abstractNumId w:val="27"/>
-  </w:num>
-  <w:num w:numId="21" w16cid:durableId="1375495601">
-    <w:abstractNumId w:val="19"/>
-  </w:num>
-  <w:num w:numId="22" w16cid:durableId="102696479">
-    <w:abstractNumId w:val="15"/>
-  </w:num>
-  <w:num w:numId="23" w16cid:durableId="1862546490">
-    <w:abstractNumId w:val="8"/>
-  </w:num>
-  <w:num w:numId="24" w16cid:durableId="1742868952">
-    <w:abstractNumId w:val="42"/>
-  </w:num>
-  <w:num w:numId="25" w16cid:durableId="2041587410">
+  <w:num w:numId="32" w16cid:durableId="1529834423">
     <w:abstractNumId w:val="28"/>
   </w:num>
-  <w:num w:numId="26" w16cid:durableId="1167329984">
-    <w:abstractNumId w:val="37"/>
-  </w:num>
-  <w:num w:numId="27" w16cid:durableId="1502817021">
-    <w:abstractNumId w:val="10"/>
-  </w:num>
-  <w:num w:numId="28" w16cid:durableId="723917262">
-    <w:abstractNumId w:val="31"/>
-  </w:num>
-  <w:num w:numId="29" w16cid:durableId="730812810">
-    <w:abstractNumId w:val="9"/>
-  </w:num>
-  <w:num w:numId="30" w16cid:durableId="242641782">
-    <w:abstractNumId w:val="35"/>
-  </w:num>
-  <w:num w:numId="31" w16cid:durableId="801190015">
-    <w:abstractNumId w:val="32"/>
-  </w:num>
-  <w:num w:numId="32" w16cid:durableId="1529834423">
-    <w:abstractNumId w:val="25"/>
-  </w:num>
   <w:num w:numId="33" w16cid:durableId="718088017">
-    <w:abstractNumId w:val="7"/>
+    <w:abstractNumId w:val="11"/>
   </w:num>
   <w:num w:numId="34" w16cid:durableId="1870679815">
-    <w:abstractNumId w:val="7"/>
+    <w:abstractNumId w:val="11"/>
     <w:lvlOverride w:ilvl="1">
       <w:lvl w:ilvl="1">
         <w:numFmt w:val="bullet"/>
@@ -18912,51 +22281,72 @@
     </w:lvlOverride>
   </w:num>
   <w:num w:numId="35" w16cid:durableId="769661196">
+    <w:abstractNumId w:val="35"/>
+  </w:num>
+  <w:num w:numId="36" w16cid:durableId="814374005">
+    <w:abstractNumId w:val="9"/>
+  </w:num>
+  <w:num w:numId="37" w16cid:durableId="398947050">
+    <w:abstractNumId w:val="25"/>
+  </w:num>
+  <w:num w:numId="38" w16cid:durableId="1856191263">
+    <w:abstractNumId w:val="45"/>
+  </w:num>
+  <w:num w:numId="39" w16cid:durableId="1345130746">
+    <w:abstractNumId w:val="46"/>
+  </w:num>
+  <w:num w:numId="40" w16cid:durableId="863634181">
+    <w:abstractNumId w:val="47"/>
+  </w:num>
+  <w:num w:numId="41" w16cid:durableId="662970957">
+    <w:abstractNumId w:val="18"/>
+  </w:num>
+  <w:num w:numId="42" w16cid:durableId="717050831">
+    <w:abstractNumId w:val="15"/>
+  </w:num>
+  <w:num w:numId="43" w16cid:durableId="2146699832">
+    <w:abstractNumId w:val="26"/>
+  </w:num>
+  <w:num w:numId="44" w16cid:durableId="389765268">
     <w:abstractNumId w:val="30"/>
   </w:num>
-  <w:num w:numId="36" w16cid:durableId="814374005">
-    <w:abstractNumId w:val="5"/>
+  <w:num w:numId="45" w16cid:durableId="398527880">
+    <w:abstractNumId w:val="24"/>
   </w:num>
-  <w:num w:numId="37" w16cid:durableId="398947050">
-    <w:abstractNumId w:val="22"/>
+  <w:num w:numId="46" w16cid:durableId="419957319">
+    <w:abstractNumId w:val="16"/>
   </w:num>
-  <w:num w:numId="38" w16cid:durableId="1856191263">
-    <w:abstractNumId w:val="39"/>
+  <w:num w:numId="47" w16cid:durableId="897742306">
+    <w:abstractNumId w:val="38"/>
   </w:num>
-  <w:num w:numId="39" w16cid:durableId="1345130746">
-    <w:abstractNumId w:val="40"/>
+  <w:num w:numId="48" w16cid:durableId="2079135064">
+    <w:abstractNumId w:val="20"/>
   </w:num>
-  <w:num w:numId="40" w16cid:durableId="863634181">
-    <w:abstractNumId w:val="41"/>
+  <w:num w:numId="49" w16cid:durableId="1986011193">
+    <w:abstractNumId w:val="7"/>
   </w:num>
-  <w:num w:numId="41" w16cid:durableId="310595271">
-    <w:abstractNumId w:val="17"/>
-  </w:num>
-  <w:num w:numId="42" w16cid:durableId="662970957">
-    <w:abstractNumId w:val="14"/>
-  </w:num>
-  <w:num w:numId="43" w16cid:durableId="717050831">
-    <w:abstractNumId w:val="11"/>
-  </w:num>
-  <w:num w:numId="44" w16cid:durableId="2146699832">
-    <w:abstractNumId w:val="23"/>
-  </w:num>
-  <w:num w:numId="45" w16cid:durableId="389765268">
-    <w:abstractNumId w:val="26"/>
-  </w:num>
-  <w:num w:numId="46" w16cid:durableId="398527880">
-    <w:abstractNumId w:val="21"/>
-  </w:num>
-  <w:num w:numId="47" w16cid:durableId="419957319">
-    <w:abstractNumId w:val="12"/>
-  </w:num>
-  <w:num w:numId="48" w16cid:durableId="897742306">
+  <w:num w:numId="50" w16cid:durableId="274336557">
     <w:abstractNumId w:val="33"/>
   </w:num>
-  <w:num w:numId="49" w16cid:durableId="2079135064">
-    <w:abstractNumId w:val="16"/>
+  <w:num w:numId="51" w16cid:durableId="872349972">
+    <w:abstractNumId w:val="44"/>
   </w:num>
-  <w:numIdMacAtCleanup w:val="44"/>
+  <w:num w:numId="52" w16cid:durableId="972906677">
+    <w:abstractNumId w:val="49"/>
+  </w:num>
+  <w:num w:numId="53" w16cid:durableId="1681467527">
+    <w:abstractNumId w:val="3"/>
+  </w:num>
+  <w:num w:numId="54" w16cid:durableId="416250344">
+    <w:abstractNumId w:val="0"/>
+  </w:num>
+  <w:num w:numId="55" w16cid:durableId="2139175777">
+    <w:abstractNumId w:val="29"/>
+  </w:num>
+  <w:num w:numId="56" w16cid:durableId="646783091">
+    <w:abstractNumId w:val="6"/>
+  </w:num>
+  <w:numIdMacAtCleanup w:val="53"/>
 </w:numbering>
 </file>
 
@@ -19536,7 +22926,6 @@
   <w:style w:type="character" w:default="1" w:styleId="Fontepargpadro">
     <w:name w:val="Default Paragraph Font"/>
     <w:uiPriority w:val="1"/>
-    <w:semiHidden/>
     <w:unhideWhenUsed/>
   </w:style>
   <w:style w:type="table" w:default="1" w:styleId="Tabelanormal">
@@ -20171,13 +23560,6 @@
     <w:pitch w:val="variable"/>
     <w:sig w:usb0="E4002EFF" w:usb1="C200247B" w:usb2="00000009" w:usb3="00000000" w:csb0="000001FF" w:csb1="00000000"/>
   </w:font>
-  <w:font w:name="Segoe UI Emoji">
-    <w:panose1 w:val="020B0502040204020203"/>
-    <w:charset w:val="00"/>
-    <w:family w:val="swiss"/>
-    <w:pitch w:val="variable"/>
-    <w:sig w:usb0="00000003" w:usb1="02000000" w:usb2="08000000" w:usb3="00000000" w:csb0="00000001" w:csb1="00000000"/>
-  </w:font>
   <w:font w:name="Cambria">
     <w:panose1 w:val="02040503050406030204"/>
     <w:charset w:val="00"/>
@@ -20219,9 +23601,13 @@
     <w:rsidRoot w:val="00B5176D"/>
     <w:rsid w:val="000C3741"/>
     <w:rsid w:val="000D1094"/>
+    <w:rsid w:val="0013229F"/>
     <w:rsid w:val="001A5493"/>
     <w:rsid w:val="002A0113"/>
+    <w:rsid w:val="00451012"/>
     <w:rsid w:val="005A4615"/>
+    <w:rsid w:val="00665989"/>
+    <w:rsid w:val="006B4963"/>
     <w:rsid w:val="006B60B5"/>
     <w:rsid w:val="00791959"/>
     <w:rsid w:val="00B5176D"/>
